--- a/Articol.docx
+++ b/Articol.docx
@@ -373,16 +373,8 @@
         <w:rPr>
           <w:rFonts w:ascii="Calibri" w:hAnsi="Calibri" w:cs="Calibri"/>
         </w:rPr>
-        <w:t>AMS Mathematical Subject Classification</w:t>
-      </w:r>
-      <w:proofErr w:type="gramStart"/>
-      <w:r>
-        <w:rPr>
-          <w:rFonts w:ascii="Calibri" w:hAnsi="Calibri" w:cs="Calibri"/>
-        </w:rPr>
-        <w:t>:  05C85</w:t>
-      </w:r>
-      <w:proofErr w:type="gramEnd"/>
+        <w:t>AMS Mathematical Subject Classification:  05C85</w:t>
+      </w:r>
     </w:p>
     <w:p>
       <w:pPr>
@@ -397,21 +389,7 @@
         <w:rPr>
           <w:rFonts w:ascii="Calibri" w:hAnsi="Calibri" w:cs="Calibri"/>
         </w:rPr>
-        <w:t>ACM Computing Reviews Categories and Subject Descriptors</w:t>
-      </w:r>
-      <w:proofErr w:type="gramStart"/>
-      <w:r>
-        <w:rPr>
-          <w:rFonts w:ascii="Calibri" w:hAnsi="Calibri" w:cs="Calibri"/>
-        </w:rPr>
-        <w:t>:  Mathematics</w:t>
-      </w:r>
-      <w:proofErr w:type="gramEnd"/>
-      <w:r>
-        <w:rPr>
-          <w:rFonts w:ascii="Calibri" w:hAnsi="Calibri" w:cs="Calibri"/>
-        </w:rPr>
-        <w:t xml:space="preserve"> of computing -&gt; Discrete mathematics -&gt; Graph theory -&gt; Graph algorithms</w:t>
+        <w:t>ACM Computing Reviews Categories and Subject Descriptors:  Mathematics of computing -&gt; Discrete mathematics -&gt; Graph theory -&gt; Graph algorithms</w:t>
       </w:r>
     </w:p>
     <w:p>
@@ -426,6 +404,9 @@
         <w:tabs>
           <w:tab w:val="left" w:pos="1968"/>
         </w:tabs>
+        <w:rPr>
+          <w:lang w:val="fr-FR"/>
+        </w:rPr>
       </w:pPr>
       <w:proofErr w:type="spellStart"/>
       <w:r>
@@ -435,6 +416,7 @@
           <w:bCs/>
           <w:sz w:val="32"/>
           <w:szCs w:val="32"/>
+          <w:lang w:val="fr-FR"/>
         </w:rPr>
         <w:t>Cuprins</w:t>
       </w:r>
@@ -445,6 +427,9 @@
         <w:tabs>
           <w:tab w:val="left" w:pos="1968"/>
         </w:tabs>
+        <w:rPr>
+          <w:lang w:val="fr-FR"/>
+        </w:rPr>
       </w:pPr>
     </w:p>
     <w:p>
@@ -457,29 +442,69 @@
         </w:rPr>
       </w:pPr>
       <w:r>
-        <w:t>1.</w:t>
-      </w:r>
-      <w:r>
-        <w:t xml:space="preserve">  </w:t>
-      </w:r>
-      <w:proofErr w:type="spellStart"/>
-      <w:r>
-        <w:rPr>
-          <w:b/>
-          <w:bCs/>
+        <w:rPr>
+          <w:lang w:val="fr-FR"/>
+        </w:rPr>
+        <w:t xml:space="preserve">1.  </w:t>
+      </w:r>
+      <w:proofErr w:type="spellStart"/>
+      <w:r>
+        <w:rPr>
+          <w:b/>
+          <w:bCs/>
+          <w:lang w:val="fr-FR"/>
         </w:rPr>
         <w:t>Introducere</w:t>
       </w:r>
       <w:proofErr w:type="spellEnd"/>
       <w:r>
+        <w:rPr>
+          <w:lang w:val="fr-FR"/>
+        </w:rPr>
         <w:br/>
         <w:t xml:space="preserve">1.1. </w:t>
       </w:r>
-      <w:r>
-        <w:rPr>
-          <w:lang w:val="fr-FR"/>
-        </w:rPr>
-        <w:t>Contextul problemei MST în teoria grafurilor</w:t>
+      <w:proofErr w:type="spellStart"/>
+      <w:r>
+        <w:rPr>
+          <w:lang w:val="fr-FR"/>
+        </w:rPr>
+        <w:t>Contextul</w:t>
+      </w:r>
+      <w:proofErr w:type="spellEnd"/>
+      <w:r>
+        <w:rPr>
+          <w:lang w:val="fr-FR"/>
+        </w:rPr>
+        <w:t xml:space="preserve"> </w:t>
+      </w:r>
+      <w:proofErr w:type="spellStart"/>
+      <w:r>
+        <w:rPr>
+          <w:lang w:val="fr-FR"/>
+        </w:rPr>
+        <w:t>problemei</w:t>
+      </w:r>
+      <w:proofErr w:type="spellEnd"/>
+      <w:r>
+        <w:rPr>
+          <w:lang w:val="fr-FR"/>
+        </w:rPr>
+        <w:t xml:space="preserve"> MST </w:t>
+      </w:r>
+      <w:proofErr w:type="spellStart"/>
+      <w:r>
+        <w:rPr>
+          <w:lang w:val="fr-FR"/>
+        </w:rPr>
+        <w:t>în</w:t>
+      </w:r>
+      <w:proofErr w:type="spellEnd"/>
+      <w:r>
+        <w:rPr>
+          <w:lang w:val="fr-FR"/>
+        </w:rPr>
+        <w:t xml:space="preserve"> teoria grafurilor</w:t>
       </w:r>
       <w:r>
         <w:rPr>
@@ -668,6 +693,9 @@
         </w:rPr>
       </w:pPr>
       <w:r>
+        <w:rPr>
+          <w:lang w:val="fr-FR"/>
+        </w:rPr>
         <w:t>2.</w:t>
       </w:r>
       <w:r>
@@ -1010,98 +1038,167 @@
       </w:r>
       <w:r>
         <w:br/>
-        <w:t xml:space="preserve">3.2. Analiza </w:t>
-      </w:r>
-      <w:proofErr w:type="spellStart"/>
-      <w:r>
+        <w:t xml:space="preserve">3.2. </w:t>
+      </w:r>
+      <w:proofErr w:type="spellStart"/>
+      <w:r>
+        <w:rPr>
+          <w:lang w:val="fr-FR"/>
+        </w:rPr>
+        <w:t>Analiza</w:t>
+      </w:r>
+      <w:proofErr w:type="spellEnd"/>
+      <w:r>
+        <w:rPr>
+          <w:lang w:val="fr-FR"/>
+        </w:rPr>
+        <w:t xml:space="preserve"> </w:t>
+      </w:r>
+      <w:proofErr w:type="spellStart"/>
+      <w:r>
+        <w:rPr>
+          <w:lang w:val="fr-FR"/>
+        </w:rPr>
         <w:t>sensibilității</w:t>
       </w:r>
       <w:proofErr w:type="spellEnd"/>
       <w:r>
-        <w:t xml:space="preserve"> </w:t>
-      </w:r>
-      <w:proofErr w:type="spellStart"/>
-      <w:r>
+        <w:rPr>
+          <w:lang w:val="fr-FR"/>
+        </w:rPr>
+        <w:t xml:space="preserve"> </w:t>
+      </w:r>
+      <w:proofErr w:type="spellStart"/>
+      <w:r>
+        <w:rPr>
+          <w:lang w:val="fr-FR"/>
+        </w:rPr>
         <w:t>și</w:t>
       </w:r>
       <w:proofErr w:type="spellEnd"/>
       <w:r>
-        <w:t xml:space="preserve"> </w:t>
-      </w:r>
-      <w:proofErr w:type="spellStart"/>
-      <w:r>
+        <w:rPr>
+          <w:lang w:val="fr-FR"/>
+        </w:rPr>
+        <w:t xml:space="preserve"> </w:t>
+      </w:r>
+      <w:proofErr w:type="spellStart"/>
+      <w:r>
+        <w:rPr>
+          <w:lang w:val="fr-FR"/>
+        </w:rPr>
         <w:t>stabilității</w:t>
       </w:r>
       <w:proofErr w:type="spellEnd"/>
       <w:r>
-        <w:t xml:space="preserve"> </w:t>
-      </w:r>
-      <w:proofErr w:type="spellStart"/>
-      <w:r>
+        <w:rPr>
+          <w:lang w:val="fr-FR"/>
+        </w:rPr>
+        <w:t xml:space="preserve"> </w:t>
+      </w:r>
+      <w:proofErr w:type="spellStart"/>
+      <w:r>
+        <w:rPr>
+          <w:lang w:val="fr-FR"/>
+        </w:rPr>
         <w:t>arborilor</w:t>
       </w:r>
       <w:proofErr w:type="spellEnd"/>
       <w:r>
+        <w:rPr>
+          <w:lang w:val="fr-FR"/>
+        </w:rPr>
         <w:t xml:space="preserve"> MST</w:t>
       </w:r>
       <w:r>
+        <w:rPr>
+          <w:lang w:val="fr-FR"/>
+        </w:rPr>
         <w:br/>
-        <w:t xml:space="preserve">3.3. </w:t>
-      </w:r>
-      <w:proofErr w:type="spellStart"/>
-      <w:r>
-        <w:t>Arbori</w:t>
-      </w:r>
-      <w:proofErr w:type="spellEnd"/>
-      <w:r>
-        <w:t xml:space="preserve"> </w:t>
-      </w:r>
-      <w:proofErr w:type="spellStart"/>
-      <w:r>
+        <w:t xml:space="preserve">3.3. Arbori </w:t>
+      </w:r>
+      <w:proofErr w:type="spellStart"/>
+      <w:r>
+        <w:rPr>
+          <w:lang w:val="fr-FR"/>
+        </w:rPr>
         <w:t>parametrici</w:t>
       </w:r>
       <w:proofErr w:type="spellEnd"/>
       <w:r>
-        <w:t xml:space="preserve"> </w:t>
-      </w:r>
-      <w:proofErr w:type="spellStart"/>
-      <w:r>
+        <w:rPr>
+          <w:lang w:val="fr-FR"/>
+        </w:rPr>
+        <w:t xml:space="preserve"> </w:t>
+      </w:r>
+      <w:proofErr w:type="spellStart"/>
+      <w:r>
+        <w:rPr>
+          <w:lang w:val="fr-FR"/>
+        </w:rPr>
         <w:t>și</w:t>
       </w:r>
       <w:proofErr w:type="spellEnd"/>
       <w:r>
-        <w:t xml:space="preserve"> </w:t>
-      </w:r>
-      <w:proofErr w:type="spellStart"/>
-      <w:r>
+        <w:rPr>
+          <w:lang w:val="fr-FR"/>
+        </w:rPr>
+        <w:t xml:space="preserve"> </w:t>
+      </w:r>
+      <w:proofErr w:type="spellStart"/>
+      <w:r>
+        <w:rPr>
+          <w:lang w:val="fr-FR"/>
+        </w:rPr>
         <w:t>kinetici</w:t>
       </w:r>
       <w:proofErr w:type="spellEnd"/>
       <w:r>
+        <w:rPr>
+          <w:lang w:val="fr-FR"/>
+        </w:rPr>
         <w:t xml:space="preserve"> — </w:t>
       </w:r>
       <w:proofErr w:type="spellStart"/>
       <w:r>
+        <w:rPr>
+          <w:lang w:val="fr-FR"/>
+        </w:rPr>
         <w:t>modele</w:t>
       </w:r>
       <w:proofErr w:type="spellEnd"/>
       <w:r>
-        <w:t xml:space="preserve"> </w:t>
-      </w:r>
-      <w:proofErr w:type="spellStart"/>
-      <w:r>
+        <w:rPr>
+          <w:lang w:val="fr-FR"/>
+        </w:rPr>
+        <w:t xml:space="preserve"> </w:t>
+      </w:r>
+      <w:proofErr w:type="spellStart"/>
+      <w:r>
+        <w:rPr>
+          <w:lang w:val="fr-FR"/>
+        </w:rPr>
         <w:t>dependente</w:t>
       </w:r>
       <w:proofErr w:type="spellEnd"/>
       <w:r>
+        <w:rPr>
+          <w:lang w:val="fr-FR"/>
+        </w:rPr>
         <w:t xml:space="preserve"> de </w:t>
       </w:r>
       <w:proofErr w:type="spellStart"/>
       <w:r>
+        <w:rPr>
+          <w:lang w:val="fr-FR"/>
+        </w:rPr>
         <w:t>timp</w:t>
       </w:r>
       <w:proofErr w:type="spellEnd"/>
       <w:r>
+        <w:rPr>
+          <w:lang w:val="fr-FR"/>
+        </w:rPr>
         <w:br/>
         <w:t xml:space="preserve">3.4. </w:t>
       </w:r>
@@ -1429,6 +1526,9 @@
         </w:rPr>
       </w:pPr>
       <w:r>
+        <w:rPr>
+          <w:lang w:val="fr-FR"/>
+        </w:rPr>
         <w:t>5.</w:t>
       </w:r>
       <w:r>
@@ -1717,6 +1817,9 @@
         </w:rPr>
       </w:pPr>
       <w:r>
+        <w:rPr>
+          <w:lang w:val="fr-FR"/>
+        </w:rPr>
         <w:lastRenderedPageBreak/>
         <w:t>6.</w:t>
       </w:r>
@@ -1779,10 +1882,52 @@
         <w:br/>
         <w:t xml:space="preserve">6.1. </w:t>
       </w:r>
-      <w:r>
-        <w:t>Descrierea dataset-urilor / grafurilor de test</w:t>
-      </w:r>
-      <w:r>
+      <w:proofErr w:type="spellStart"/>
+      <w:r>
+        <w:rPr>
+          <w:lang w:val="fr-FR"/>
+        </w:rPr>
+        <w:t>Descrierea</w:t>
+      </w:r>
+      <w:proofErr w:type="spellEnd"/>
+      <w:r>
+        <w:rPr>
+          <w:lang w:val="fr-FR"/>
+        </w:rPr>
+        <w:t xml:space="preserve"> </w:t>
+      </w:r>
+      <w:proofErr w:type="spellStart"/>
+      <w:r>
+        <w:rPr>
+          <w:lang w:val="fr-FR"/>
+        </w:rPr>
+        <w:t>dataset-urilor</w:t>
+      </w:r>
+      <w:proofErr w:type="spellEnd"/>
+      <w:r>
+        <w:rPr>
+          <w:lang w:val="fr-FR"/>
+        </w:rPr>
+        <w:t xml:space="preserve"> / </w:t>
+      </w:r>
+      <w:proofErr w:type="spellStart"/>
+      <w:r>
+        <w:rPr>
+          <w:lang w:val="fr-FR"/>
+        </w:rPr>
+        <w:t>grafurilor</w:t>
+      </w:r>
+      <w:proofErr w:type="spellEnd"/>
+      <w:r>
+        <w:rPr>
+          <w:lang w:val="fr-FR"/>
+        </w:rPr>
+        <w:t xml:space="preserve"> de test</w:t>
+      </w:r>
+      <w:r>
+        <w:rPr>
+          <w:lang w:val="fr-FR"/>
+        </w:rPr>
         <w:br/>
         <w:t xml:space="preserve">6.2. </w:t>
       </w:r>
@@ -2021,6 +2166,9 @@
         </w:rPr>
       </w:pPr>
       <w:r>
+        <w:rPr>
+          <w:lang w:val="fr-FR"/>
+        </w:rPr>
         <w:t xml:space="preserve">7. </w:t>
       </w:r>
       <w:r>
@@ -3571,7 +3719,6 @@
         <w:t xml:space="preserve"> MST </w:t>
       </w:r>
       <w:proofErr w:type="spellStart"/>
-      <w:proofErr w:type="gramStart"/>
       <w:r>
         <w:rPr>
           <w:lang w:val="fr-FR"/>
@@ -3585,7 +3732,6 @@
         </w:rPr>
         <w:t>?</w:t>
       </w:r>
-      <w:proofErr w:type="gramEnd"/>
     </w:p>
     <w:p>
       <w:pPr>
@@ -3662,6 +3808,3293 @@
       <w:proofErr w:type="spellEnd"/>
       <w:r>
         <w:t>?</w:t>
+      </w:r>
+    </w:p>
+    <w:p>
+      <w:pPr>
+        <w:tabs>
+          <w:tab w:val="left" w:pos="1968"/>
+        </w:tabs>
+      </w:pPr>
+    </w:p>
+    <w:p>
+      <w:pPr>
+        <w:tabs>
+          <w:tab w:val="left" w:pos="1968"/>
+        </w:tabs>
+        <w:rPr>
+          <w:b/>
+          <w:bCs/>
+        </w:rPr>
+      </w:pPr>
+      <w:r>
+        <w:rPr>
+          <w:b/>
+          <w:bCs/>
+        </w:rPr>
+        <w:t xml:space="preserve">6. </w:t>
+      </w:r>
+      <w:proofErr w:type="spellStart"/>
+      <w:r>
+        <w:rPr>
+          <w:b/>
+          <w:bCs/>
+        </w:rPr>
+        <w:t>Experimentare</w:t>
+      </w:r>
+      <w:proofErr w:type="spellEnd"/>
+      <w:r>
+        <w:rPr>
+          <w:b/>
+          <w:bCs/>
+        </w:rPr>
+        <w:t xml:space="preserve"> </w:t>
+      </w:r>
+      <w:proofErr w:type="spellStart"/>
+      <w:r>
+        <w:rPr>
+          <w:b/>
+          <w:bCs/>
+        </w:rPr>
+        <w:t>și</w:t>
+      </w:r>
+      <w:proofErr w:type="spellEnd"/>
+      <w:r>
+        <w:rPr>
+          <w:b/>
+          <w:bCs/>
+        </w:rPr>
+        <w:t xml:space="preserve"> </w:t>
+      </w:r>
+      <w:proofErr w:type="spellStart"/>
+      <w:r>
+        <w:rPr>
+          <w:b/>
+          <w:bCs/>
+        </w:rPr>
+        <w:t>modelarea</w:t>
+      </w:r>
+      <w:proofErr w:type="spellEnd"/>
+      <w:r>
+        <w:rPr>
+          <w:b/>
+          <w:bCs/>
+        </w:rPr>
+        <w:t xml:space="preserve"> </w:t>
+      </w:r>
+      <w:proofErr w:type="spellStart"/>
+      <w:r>
+        <w:rPr>
+          <w:b/>
+          <w:bCs/>
+        </w:rPr>
+        <w:t>părții</w:t>
+      </w:r>
+      <w:proofErr w:type="spellEnd"/>
+      <w:r>
+        <w:rPr>
+          <w:b/>
+          <w:bCs/>
+        </w:rPr>
+        <w:t xml:space="preserve"> </w:t>
+      </w:r>
+      <w:proofErr w:type="spellStart"/>
+      <w:r>
+        <w:rPr>
+          <w:b/>
+          <w:bCs/>
+        </w:rPr>
+        <w:t>experimentale</w:t>
+      </w:r>
+      <w:proofErr w:type="spellEnd"/>
+    </w:p>
+    <w:p>
+      <w:pPr>
+        <w:tabs>
+          <w:tab w:val="left" w:pos="1968"/>
+        </w:tabs>
+      </w:pPr>
+      <w:proofErr w:type="spellStart"/>
+      <w:r>
+        <w:t>Acest</w:t>
+      </w:r>
+      <w:proofErr w:type="spellEnd"/>
+      <w:r>
+        <w:t xml:space="preserve"> capitol </w:t>
+      </w:r>
+      <w:proofErr w:type="spellStart"/>
+      <w:r>
+        <w:t>prezintă</w:t>
+      </w:r>
+      <w:proofErr w:type="spellEnd"/>
+      <w:r>
+        <w:t xml:space="preserve"> </w:t>
+      </w:r>
+      <w:proofErr w:type="spellStart"/>
+      <w:r>
+        <w:t>metodologia</w:t>
+      </w:r>
+      <w:proofErr w:type="spellEnd"/>
+      <w:r>
+        <w:t xml:space="preserve"> </w:t>
+      </w:r>
+      <w:proofErr w:type="spellStart"/>
+      <w:r>
+        <w:t>experimentală</w:t>
+      </w:r>
+      <w:proofErr w:type="spellEnd"/>
+      <w:r>
+        <w:t xml:space="preserve"> </w:t>
+      </w:r>
+      <w:proofErr w:type="spellStart"/>
+      <w:r>
+        <w:t>utilizată</w:t>
+      </w:r>
+      <w:proofErr w:type="spellEnd"/>
+      <w:r>
+        <w:t xml:space="preserve"> </w:t>
+      </w:r>
+      <w:proofErr w:type="spellStart"/>
+      <w:r>
+        <w:t>pentru</w:t>
+      </w:r>
+      <w:proofErr w:type="spellEnd"/>
+      <w:r>
+        <w:t xml:space="preserve"> a </w:t>
+      </w:r>
+      <w:proofErr w:type="spellStart"/>
+      <w:r>
+        <w:t>valida</w:t>
+      </w:r>
+      <w:proofErr w:type="spellEnd"/>
+      <w:r>
+        <w:t xml:space="preserve"> </w:t>
+      </w:r>
+      <w:proofErr w:type="spellStart"/>
+      <w:r>
+        <w:t>ipoteza</w:t>
+      </w:r>
+      <w:proofErr w:type="spellEnd"/>
+      <w:r>
+        <w:t xml:space="preserve"> conform </w:t>
+      </w:r>
+      <w:proofErr w:type="spellStart"/>
+      <w:r>
+        <w:t>căreia</w:t>
+      </w:r>
+      <w:proofErr w:type="spellEnd"/>
+      <w:r>
+        <w:t xml:space="preserve"> </w:t>
+      </w:r>
+      <w:proofErr w:type="spellStart"/>
+      <w:r>
+        <w:t>combinarea</w:t>
+      </w:r>
+      <w:proofErr w:type="spellEnd"/>
+      <w:r>
+        <w:t xml:space="preserve"> </w:t>
+      </w:r>
+      <w:proofErr w:type="spellStart"/>
+      <w:r>
+        <w:t>analizei</w:t>
+      </w:r>
+      <w:proofErr w:type="spellEnd"/>
+      <w:r>
+        <w:t xml:space="preserve"> </w:t>
+      </w:r>
+      <w:proofErr w:type="spellStart"/>
+      <w:r>
+        <w:t>parametrice</w:t>
+      </w:r>
+      <w:proofErr w:type="spellEnd"/>
+      <w:r>
+        <w:t xml:space="preserve"> cu </w:t>
+      </w:r>
+      <w:proofErr w:type="spellStart"/>
+      <w:r>
+        <w:t>analiza</w:t>
+      </w:r>
+      <w:proofErr w:type="spellEnd"/>
+      <w:r>
+        <w:t xml:space="preserve"> </w:t>
+      </w:r>
+      <w:proofErr w:type="spellStart"/>
+      <w:r>
+        <w:t>sensibilității</w:t>
+      </w:r>
+      <w:proofErr w:type="spellEnd"/>
+      <w:r>
+        <w:t xml:space="preserve"> reduce </w:t>
+      </w:r>
+      <w:proofErr w:type="spellStart"/>
+      <w:r>
+        <w:t>numărul</w:t>
+      </w:r>
+      <w:proofErr w:type="spellEnd"/>
+      <w:r>
+        <w:t xml:space="preserve"> de </w:t>
+      </w:r>
+      <w:proofErr w:type="spellStart"/>
+      <w:r>
+        <w:t>actualizări</w:t>
+      </w:r>
+      <w:proofErr w:type="spellEnd"/>
+      <w:r>
+        <w:t xml:space="preserve"> MST </w:t>
+      </w:r>
+      <w:proofErr w:type="spellStart"/>
+      <w:r>
+        <w:t>în</w:t>
+      </w:r>
+      <w:proofErr w:type="spellEnd"/>
+      <w:r>
+        <w:t xml:space="preserve"> </w:t>
+      </w:r>
+      <w:proofErr w:type="spellStart"/>
+      <w:r>
+        <w:t>rețele</w:t>
+      </w:r>
+      <w:proofErr w:type="spellEnd"/>
+      <w:r>
+        <w:t xml:space="preserve"> </w:t>
+      </w:r>
+      <w:proofErr w:type="spellStart"/>
+      <w:r>
+        <w:t>dinamice</w:t>
+      </w:r>
+      <w:proofErr w:type="spellEnd"/>
+      <w:r>
+        <w:t>.</w:t>
+      </w:r>
+    </w:p>
+    <w:p>
+      <w:pPr>
+        <w:tabs>
+          <w:tab w:val="left" w:pos="1968"/>
+        </w:tabs>
+      </w:pPr>
+      <w:r>
+        <w:pict w14:anchorId="079C31D7">
+          <v:rect id="_x0000_i1025" style="width:0;height:1.5pt" o:hralign="center" o:hrstd="t" o:hr="t" fillcolor="#a0a0a0" stroked="f"/>
+        </w:pict>
+      </w:r>
+    </w:p>
+    <w:p>
+      <w:pPr>
+        <w:tabs>
+          <w:tab w:val="left" w:pos="1968"/>
+        </w:tabs>
+        <w:rPr>
+          <w:b/>
+          <w:bCs/>
+        </w:rPr>
+      </w:pPr>
+      <w:r>
+        <w:rPr>
+          <w:b/>
+          <w:bCs/>
+        </w:rPr>
+        <w:t xml:space="preserve">6.1. </w:t>
+      </w:r>
+      <w:proofErr w:type="spellStart"/>
+      <w:r>
+        <w:rPr>
+          <w:b/>
+          <w:bCs/>
+        </w:rPr>
+        <w:t>Modelarea</w:t>
+      </w:r>
+      <w:proofErr w:type="spellEnd"/>
+      <w:r>
+        <w:rPr>
+          <w:b/>
+          <w:bCs/>
+        </w:rPr>
+        <w:t xml:space="preserve"> </w:t>
+      </w:r>
+      <w:proofErr w:type="spellStart"/>
+      <w:r>
+        <w:rPr>
+          <w:b/>
+          <w:bCs/>
+        </w:rPr>
+        <w:t>generală</w:t>
+      </w:r>
+      <w:proofErr w:type="spellEnd"/>
+    </w:p>
+    <w:p>
+      <w:pPr>
+        <w:tabs>
+          <w:tab w:val="left" w:pos="1968"/>
+        </w:tabs>
+        <w:rPr>
+          <w:b/>
+          <w:bCs/>
+        </w:rPr>
+      </w:pPr>
+      <w:r>
+        <w:rPr>
+          <w:b/>
+          <w:bCs/>
+        </w:rPr>
+        <w:t xml:space="preserve">6.1.1. </w:t>
+      </w:r>
+      <w:proofErr w:type="spellStart"/>
+      <w:r>
+        <w:rPr>
+          <w:b/>
+          <w:bCs/>
+        </w:rPr>
+        <w:t>Datele</w:t>
+      </w:r>
+      <w:proofErr w:type="spellEnd"/>
+      <w:r>
+        <w:rPr>
+          <w:b/>
+          <w:bCs/>
+        </w:rPr>
+        <w:t xml:space="preserve"> </w:t>
+      </w:r>
+      <w:proofErr w:type="spellStart"/>
+      <w:r>
+        <w:rPr>
+          <w:b/>
+          <w:bCs/>
+        </w:rPr>
+        <w:t>utilizate</w:t>
+      </w:r>
+      <w:proofErr w:type="spellEnd"/>
+    </w:p>
+    <w:p>
+      <w:pPr>
+        <w:tabs>
+          <w:tab w:val="left" w:pos="1968"/>
+        </w:tabs>
+        <w:rPr>
+          <w:lang w:val="fr-FR"/>
+        </w:rPr>
+      </w:pPr>
+      <w:proofErr w:type="spellStart"/>
+      <w:r>
+        <w:rPr>
+          <w:lang w:val="fr-FR"/>
+        </w:rPr>
+        <w:t>Vom</w:t>
+      </w:r>
+      <w:proofErr w:type="spellEnd"/>
+      <w:r>
+        <w:rPr>
+          <w:lang w:val="fr-FR"/>
+        </w:rPr>
+        <w:t xml:space="preserve"> </w:t>
+      </w:r>
+      <w:proofErr w:type="spellStart"/>
+      <w:r>
+        <w:rPr>
+          <w:lang w:val="fr-FR"/>
+        </w:rPr>
+        <w:t>folosi</w:t>
+      </w:r>
+      <w:proofErr w:type="spellEnd"/>
+      <w:r>
+        <w:rPr>
+          <w:lang w:val="fr-FR"/>
+        </w:rPr>
+        <w:t xml:space="preserve"> </w:t>
+      </w:r>
+      <w:proofErr w:type="spellStart"/>
+      <w:r>
+        <w:rPr>
+          <w:lang w:val="fr-FR"/>
+        </w:rPr>
+        <w:t>trei</w:t>
+      </w:r>
+      <w:proofErr w:type="spellEnd"/>
+      <w:r>
+        <w:rPr>
+          <w:lang w:val="fr-FR"/>
+        </w:rPr>
+        <w:t xml:space="preserve"> </w:t>
+      </w:r>
+      <w:proofErr w:type="spellStart"/>
+      <w:r>
+        <w:rPr>
+          <w:lang w:val="fr-FR"/>
+        </w:rPr>
+        <w:t>tipuri</w:t>
+      </w:r>
+      <w:proofErr w:type="spellEnd"/>
+      <w:r>
+        <w:rPr>
+          <w:lang w:val="fr-FR"/>
+        </w:rPr>
+        <w:t xml:space="preserve"> de </w:t>
+      </w:r>
+      <w:proofErr w:type="spellStart"/>
+      <w:r>
+        <w:rPr>
+          <w:lang w:val="fr-FR"/>
+        </w:rPr>
+        <w:t>seturi</w:t>
+      </w:r>
+      <w:proofErr w:type="spellEnd"/>
+      <w:r>
+        <w:rPr>
+          <w:lang w:val="fr-FR"/>
+        </w:rPr>
+        <w:t xml:space="preserve"> de date(</w:t>
+      </w:r>
+      <w:proofErr w:type="spellStart"/>
+      <w:r>
+        <w:rPr>
+          <w:lang w:val="fr-FR"/>
+        </w:rPr>
+        <w:t>generare</w:t>
+      </w:r>
+      <w:proofErr w:type="spellEnd"/>
+      <w:r>
+        <w:rPr>
+          <w:lang w:val="fr-FR"/>
+        </w:rPr>
+        <w:t xml:space="preserve"> + </w:t>
+      </w:r>
+      <w:proofErr w:type="spellStart"/>
+      <w:r>
+        <w:rPr>
+          <w:lang w:val="fr-FR"/>
+        </w:rPr>
+        <w:t>preluare</w:t>
+      </w:r>
+      <w:proofErr w:type="spellEnd"/>
+      <w:r>
+        <w:rPr>
+          <w:lang w:val="fr-FR"/>
+        </w:rPr>
+        <w:t>):</w:t>
+      </w:r>
+    </w:p>
+    <w:p>
+      <w:pPr>
+        <w:tabs>
+          <w:tab w:val="left" w:pos="1968"/>
+        </w:tabs>
+      </w:pPr>
+      <w:r>
+        <w:rPr>
+          <w:b/>
+          <w:bCs/>
+        </w:rPr>
+        <w:t xml:space="preserve">(a) </w:t>
+      </w:r>
+      <w:proofErr w:type="spellStart"/>
+      <w:r>
+        <w:rPr>
+          <w:b/>
+          <w:bCs/>
+        </w:rPr>
+        <w:t>Grafuri</w:t>
+      </w:r>
+      <w:proofErr w:type="spellEnd"/>
+      <w:r>
+        <w:rPr>
+          <w:b/>
+          <w:bCs/>
+        </w:rPr>
+        <w:t xml:space="preserve"> </w:t>
+      </w:r>
+      <w:proofErr w:type="spellStart"/>
+      <w:r>
+        <w:rPr>
+          <w:b/>
+          <w:bCs/>
+        </w:rPr>
+        <w:t>sintetice</w:t>
+      </w:r>
+      <w:proofErr w:type="spellEnd"/>
+    </w:p>
+    <w:p>
+      <w:pPr>
+        <w:numPr>
+          <w:ilvl w:val="0"/>
+          <w:numId w:val="4"/>
+        </w:numPr>
+        <w:tabs>
+          <w:tab w:val="left" w:pos="1968"/>
+        </w:tabs>
+      </w:pPr>
+      <w:proofErr w:type="spellStart"/>
+      <w:r>
+        <w:t>grafuri</w:t>
+      </w:r>
+      <w:proofErr w:type="spellEnd"/>
+      <w:r>
+        <w:t xml:space="preserve"> sparse: |E| ≈ O(n)</w:t>
+      </w:r>
+    </w:p>
+    <w:p>
+      <w:pPr>
+        <w:numPr>
+          <w:ilvl w:val="0"/>
+          <w:numId w:val="4"/>
+        </w:numPr>
+        <w:tabs>
+          <w:tab w:val="left" w:pos="1968"/>
+        </w:tabs>
+        <w:rPr>
+          <w:lang w:val="fr-FR"/>
+        </w:rPr>
+      </w:pPr>
+      <w:proofErr w:type="spellStart"/>
+      <w:r>
+        <w:rPr>
+          <w:lang w:val="fr-FR"/>
+        </w:rPr>
+        <w:t>grafuri</w:t>
+      </w:r>
+      <w:proofErr w:type="spellEnd"/>
+      <w:r>
+        <w:rPr>
+          <w:lang w:val="fr-FR"/>
+        </w:rPr>
+        <w:t xml:space="preserve"> dense: |E| ≈ O(n²)</w:t>
+      </w:r>
+    </w:p>
+    <w:p>
+      <w:pPr>
+        <w:numPr>
+          <w:ilvl w:val="0"/>
+          <w:numId w:val="4"/>
+        </w:numPr>
+        <w:tabs>
+          <w:tab w:val="left" w:pos="1968"/>
+        </w:tabs>
+      </w:pPr>
+      <w:proofErr w:type="spellStart"/>
+      <w:r>
+        <w:t>generare</w:t>
+      </w:r>
+      <w:proofErr w:type="spellEnd"/>
+      <w:r>
+        <w:t xml:space="preserve"> </w:t>
+      </w:r>
+      <w:proofErr w:type="spellStart"/>
+      <w:r>
+        <w:t>prin</w:t>
+      </w:r>
+      <w:proofErr w:type="spellEnd"/>
+      <w:r>
+        <w:t>: Erdos–</w:t>
+      </w:r>
+      <w:proofErr w:type="spellStart"/>
+      <w:r>
+        <w:t>Renyi</w:t>
+      </w:r>
+      <w:proofErr w:type="spellEnd"/>
+      <w:r>
+        <w:t xml:space="preserve">, </w:t>
+      </w:r>
+      <w:proofErr w:type="spellStart"/>
+      <w:r>
+        <w:t>Barabási</w:t>
+      </w:r>
+      <w:proofErr w:type="spellEnd"/>
+      <w:r>
+        <w:t>–Albert, grid-</w:t>
+      </w:r>
+      <w:proofErr w:type="spellStart"/>
+      <w:r>
+        <w:t>uri</w:t>
+      </w:r>
+      <w:proofErr w:type="spellEnd"/>
+      <w:r>
+        <w:t xml:space="preserve"> </w:t>
+      </w:r>
+      <w:proofErr w:type="spellStart"/>
+      <w:r>
+        <w:t>geometrice</w:t>
+      </w:r>
+      <w:proofErr w:type="spellEnd"/>
+    </w:p>
+    <w:p>
+      <w:pPr>
+        <w:tabs>
+          <w:tab w:val="left" w:pos="1968"/>
+        </w:tabs>
+      </w:pPr>
+      <w:r>
+        <w:rPr>
+          <w:b/>
+          <w:bCs/>
+        </w:rPr>
+        <w:t xml:space="preserve">(b) </w:t>
+      </w:r>
+      <w:proofErr w:type="spellStart"/>
+      <w:r>
+        <w:rPr>
+          <w:b/>
+          <w:bCs/>
+        </w:rPr>
+        <w:t>Grafuri</w:t>
+      </w:r>
+      <w:proofErr w:type="spellEnd"/>
+      <w:r>
+        <w:rPr>
+          <w:b/>
+          <w:bCs/>
+        </w:rPr>
+        <w:t xml:space="preserve"> </w:t>
+      </w:r>
+      <w:proofErr w:type="spellStart"/>
+      <w:r>
+        <w:rPr>
+          <w:b/>
+          <w:bCs/>
+        </w:rPr>
+        <w:t>dinamice</w:t>
+      </w:r>
+      <w:proofErr w:type="spellEnd"/>
+      <w:r>
+        <w:rPr>
+          <w:b/>
+          <w:bCs/>
+        </w:rPr>
+        <w:t xml:space="preserve"> generate artificial</w:t>
+      </w:r>
+      <w:r>
+        <w:br/>
+      </w:r>
+      <w:proofErr w:type="spellStart"/>
+      <w:r>
+        <w:t>Scenarii</w:t>
+      </w:r>
+      <w:proofErr w:type="spellEnd"/>
+      <w:r>
+        <w:t xml:space="preserve"> </w:t>
+      </w:r>
+      <w:proofErr w:type="spellStart"/>
+      <w:r>
+        <w:t>controlate</w:t>
+      </w:r>
+      <w:proofErr w:type="spellEnd"/>
+      <w:r>
+        <w:t xml:space="preserve"> cu </w:t>
+      </w:r>
+      <w:proofErr w:type="spellStart"/>
+      <w:r>
+        <w:t>variații</w:t>
+      </w:r>
+      <w:proofErr w:type="spellEnd"/>
+      <w:r>
+        <w:t xml:space="preserve"> </w:t>
+      </w:r>
+      <w:proofErr w:type="spellStart"/>
+      <w:r>
+        <w:t>lineare</w:t>
+      </w:r>
+      <w:proofErr w:type="spellEnd"/>
+      <w:r>
+        <w:t xml:space="preserve">, </w:t>
+      </w:r>
+      <w:proofErr w:type="spellStart"/>
+      <w:r>
+        <w:t>polinomiale</w:t>
+      </w:r>
+      <w:proofErr w:type="spellEnd"/>
+      <w:r>
+        <w:t xml:space="preserve"> </w:t>
+      </w:r>
+      <w:proofErr w:type="spellStart"/>
+      <w:r>
+        <w:t>sau</w:t>
+      </w:r>
+      <w:proofErr w:type="spellEnd"/>
+      <w:r>
+        <w:t xml:space="preserve"> </w:t>
+      </w:r>
+      <w:proofErr w:type="spellStart"/>
+      <w:r>
+        <w:t>aleatorii</w:t>
+      </w:r>
+      <w:proofErr w:type="spellEnd"/>
+      <w:r>
+        <w:t xml:space="preserve"> ale </w:t>
+      </w:r>
+      <w:proofErr w:type="spellStart"/>
+      <w:r>
+        <w:t>ponderilor</w:t>
+      </w:r>
+      <w:proofErr w:type="spellEnd"/>
+      <w:r>
+        <w:t>:</w:t>
+      </w:r>
+    </w:p>
+    <w:p>
+      <w:pPr>
+        <w:numPr>
+          <w:ilvl w:val="0"/>
+          <w:numId w:val="5"/>
+        </w:numPr>
+        <w:tabs>
+          <w:tab w:val="left" w:pos="1968"/>
+        </w:tabs>
+      </w:pPr>
+      <w:r>
+        <w:lastRenderedPageBreak/>
+        <w:t>w(t) = w₀ + αt</w:t>
+      </w:r>
+    </w:p>
+    <w:p>
+      <w:pPr>
+        <w:numPr>
+          <w:ilvl w:val="0"/>
+          <w:numId w:val="5"/>
+        </w:numPr>
+        <w:tabs>
+          <w:tab w:val="left" w:pos="1968"/>
+        </w:tabs>
+      </w:pPr>
+      <w:r>
+        <w:t>w(t) = w₀ + sin(t)</w:t>
+      </w:r>
+    </w:p>
+    <w:p>
+      <w:pPr>
+        <w:numPr>
+          <w:ilvl w:val="0"/>
+          <w:numId w:val="5"/>
+        </w:numPr>
+        <w:tabs>
+          <w:tab w:val="left" w:pos="1968"/>
+        </w:tabs>
+        <w:rPr>
+          <w:lang w:val="fr-FR"/>
+        </w:rPr>
+      </w:pPr>
+      <w:r>
+        <w:rPr>
+          <w:lang w:val="fr-FR"/>
+        </w:rPr>
+        <w:t xml:space="preserve">w(t) </w:t>
+      </w:r>
+      <w:proofErr w:type="spellStart"/>
+      <w:r>
+        <w:rPr>
+          <w:lang w:val="fr-FR"/>
+        </w:rPr>
+        <w:t>supus</w:t>
+      </w:r>
+      <w:proofErr w:type="spellEnd"/>
+      <w:r>
+        <w:rPr>
+          <w:lang w:val="fr-FR"/>
+        </w:rPr>
+        <w:t xml:space="preserve"> la </w:t>
+      </w:r>
+      <w:proofErr w:type="spellStart"/>
+      <w:r>
+        <w:rPr>
+          <w:lang w:val="fr-FR"/>
+        </w:rPr>
+        <w:t>zgomot</w:t>
+      </w:r>
+      <w:proofErr w:type="spellEnd"/>
+      <w:r>
+        <w:rPr>
+          <w:lang w:val="fr-FR"/>
+        </w:rPr>
+        <w:t xml:space="preserve"> </w:t>
+      </w:r>
+      <w:proofErr w:type="spellStart"/>
+      <w:r>
+        <w:rPr>
+          <w:lang w:val="fr-FR"/>
+        </w:rPr>
+        <w:t>gaussian</w:t>
+      </w:r>
+      <w:proofErr w:type="spellEnd"/>
+    </w:p>
+    <w:p>
+      <w:pPr>
+        <w:tabs>
+          <w:tab w:val="left" w:pos="1968"/>
+        </w:tabs>
+        <w:rPr>
+          <w:lang w:val="fr-FR"/>
+        </w:rPr>
+      </w:pPr>
+      <w:r>
+        <w:rPr>
+          <w:b/>
+          <w:bCs/>
+          <w:lang w:val="fr-FR"/>
+        </w:rPr>
+        <w:t xml:space="preserve">(c) </w:t>
+      </w:r>
+      <w:proofErr w:type="spellStart"/>
+      <w:r>
+        <w:rPr>
+          <w:b/>
+          <w:bCs/>
+          <w:lang w:val="fr-FR"/>
+        </w:rPr>
+        <w:t>Seturi</w:t>
+      </w:r>
+      <w:proofErr w:type="spellEnd"/>
+      <w:r>
+        <w:rPr>
+          <w:b/>
+          <w:bCs/>
+          <w:lang w:val="fr-FR"/>
+        </w:rPr>
+        <w:t xml:space="preserve"> de date </w:t>
+      </w:r>
+      <w:proofErr w:type="spellStart"/>
+      <w:r>
+        <w:rPr>
+          <w:b/>
+          <w:bCs/>
+          <w:lang w:val="fr-FR"/>
+        </w:rPr>
+        <w:t>reale</w:t>
+      </w:r>
+      <w:proofErr w:type="spellEnd"/>
+      <w:r>
+        <w:rPr>
+          <w:lang w:val="fr-FR"/>
+        </w:rPr>
+        <w:t xml:space="preserve"> (</w:t>
+      </w:r>
+      <w:proofErr w:type="spellStart"/>
+      <w:r>
+        <w:rPr>
+          <w:lang w:val="fr-FR"/>
+        </w:rPr>
+        <w:t>pentru</w:t>
+      </w:r>
+      <w:proofErr w:type="spellEnd"/>
+      <w:r>
+        <w:rPr>
+          <w:lang w:val="fr-FR"/>
+        </w:rPr>
+        <w:t xml:space="preserve"> </w:t>
+      </w:r>
+      <w:proofErr w:type="spellStart"/>
+      <w:r>
+        <w:rPr>
+          <w:lang w:val="fr-FR"/>
+        </w:rPr>
+        <w:t>validare</w:t>
+      </w:r>
+      <w:proofErr w:type="spellEnd"/>
+      <w:r>
+        <w:rPr>
+          <w:lang w:val="fr-FR"/>
+        </w:rPr>
+        <w:t xml:space="preserve"> </w:t>
+      </w:r>
+      <w:proofErr w:type="spellStart"/>
+      <w:r>
+        <w:rPr>
+          <w:lang w:val="fr-FR"/>
+        </w:rPr>
+        <w:t>ulterioară</w:t>
+      </w:r>
+      <w:proofErr w:type="spellEnd"/>
+      <w:r>
+        <w:rPr>
+          <w:lang w:val="fr-FR"/>
+        </w:rPr>
+        <w:t>):</w:t>
+      </w:r>
+    </w:p>
+    <w:p>
+      <w:pPr>
+        <w:numPr>
+          <w:ilvl w:val="0"/>
+          <w:numId w:val="6"/>
+        </w:numPr>
+        <w:tabs>
+          <w:tab w:val="left" w:pos="1968"/>
+        </w:tabs>
+      </w:pPr>
+      <w:proofErr w:type="spellStart"/>
+      <w:r>
+        <w:t>rețele</w:t>
+      </w:r>
+      <w:proofErr w:type="spellEnd"/>
+      <w:r>
+        <w:t xml:space="preserve"> de </w:t>
+      </w:r>
+      <w:proofErr w:type="spellStart"/>
+      <w:r>
+        <w:t>senzori</w:t>
+      </w:r>
+      <w:proofErr w:type="spellEnd"/>
+    </w:p>
+    <w:p>
+      <w:pPr>
+        <w:numPr>
+          <w:ilvl w:val="0"/>
+          <w:numId w:val="6"/>
+        </w:numPr>
+        <w:tabs>
+          <w:tab w:val="left" w:pos="1968"/>
+        </w:tabs>
+      </w:pPr>
+      <w:proofErr w:type="spellStart"/>
+      <w:r>
+        <w:t>rețele</w:t>
+      </w:r>
+      <w:proofErr w:type="spellEnd"/>
+      <w:r>
+        <w:t xml:space="preserve"> de transport / </w:t>
+      </w:r>
+      <w:proofErr w:type="spellStart"/>
+      <w:r>
+        <w:t>rutare</w:t>
+      </w:r>
+      <w:proofErr w:type="spellEnd"/>
+    </w:p>
+    <w:p>
+      <w:pPr>
+        <w:numPr>
+          <w:ilvl w:val="0"/>
+          <w:numId w:val="6"/>
+        </w:numPr>
+        <w:tabs>
+          <w:tab w:val="left" w:pos="1968"/>
+        </w:tabs>
+      </w:pPr>
+      <w:proofErr w:type="spellStart"/>
+      <w:r>
+        <w:t>grafuri</w:t>
+      </w:r>
+      <w:proofErr w:type="spellEnd"/>
+      <w:r>
+        <w:t xml:space="preserve"> </w:t>
+      </w:r>
+      <w:proofErr w:type="spellStart"/>
+      <w:r>
+        <w:t>rutiere</w:t>
+      </w:r>
+      <w:proofErr w:type="spellEnd"/>
+      <w:r>
+        <w:t xml:space="preserve"> din OpenStreetMap</w:t>
+      </w:r>
+    </w:p>
+    <w:p>
+      <w:pPr>
+        <w:numPr>
+          <w:ilvl w:val="0"/>
+          <w:numId w:val="6"/>
+        </w:numPr>
+        <w:tabs>
+          <w:tab w:val="left" w:pos="1968"/>
+        </w:tabs>
+        <w:rPr>
+          <w:lang w:val="fr-FR"/>
+        </w:rPr>
+      </w:pPr>
+      <w:proofErr w:type="spellStart"/>
+      <w:r>
+        <w:rPr>
+          <w:lang w:val="fr-FR"/>
+        </w:rPr>
+        <w:t>rețele</w:t>
+      </w:r>
+      <w:proofErr w:type="spellEnd"/>
+      <w:r>
+        <w:rPr>
+          <w:lang w:val="fr-FR"/>
+        </w:rPr>
+        <w:t xml:space="preserve"> </w:t>
+      </w:r>
+      <w:proofErr w:type="spellStart"/>
+      <w:r>
+        <w:rPr>
+          <w:lang w:val="fr-FR"/>
+        </w:rPr>
+        <w:t>computerizate</w:t>
+      </w:r>
+      <w:proofErr w:type="spellEnd"/>
+      <w:r>
+        <w:rPr>
+          <w:lang w:val="fr-FR"/>
+        </w:rPr>
+        <w:t xml:space="preserve"> (Topologie Internet, CAIDA)</w:t>
+      </w:r>
+    </w:p>
+    <w:p>
+      <w:pPr>
+        <w:tabs>
+          <w:tab w:val="left" w:pos="1968"/>
+        </w:tabs>
+      </w:pPr>
+      <w:r>
+        <w:pict w14:anchorId="0E30B450">
+          <v:rect id="_x0000_i1026" style="width:0;height:1.5pt" o:hralign="center" o:hrstd="t" o:hr="t" fillcolor="#a0a0a0" stroked="f"/>
+        </w:pict>
+      </w:r>
+    </w:p>
+    <w:p>
+      <w:pPr>
+        <w:tabs>
+          <w:tab w:val="left" w:pos="1968"/>
+        </w:tabs>
+        <w:rPr>
+          <w:b/>
+          <w:bCs/>
+        </w:rPr>
+      </w:pPr>
+      <w:r>
+        <w:rPr>
+          <w:b/>
+          <w:bCs/>
+        </w:rPr>
+        <w:t xml:space="preserve">6.2. Modelul </w:t>
+      </w:r>
+      <w:proofErr w:type="spellStart"/>
+      <w:r>
+        <w:rPr>
+          <w:b/>
+          <w:bCs/>
+        </w:rPr>
+        <w:t>matematic</w:t>
+      </w:r>
+      <w:proofErr w:type="spellEnd"/>
+      <w:r>
+        <w:rPr>
+          <w:b/>
+          <w:bCs/>
+        </w:rPr>
+        <w:t xml:space="preserve"> al </w:t>
+      </w:r>
+      <w:proofErr w:type="spellStart"/>
+      <w:r>
+        <w:rPr>
+          <w:b/>
+          <w:bCs/>
+        </w:rPr>
+        <w:t>variațiilor</w:t>
+      </w:r>
+      <w:proofErr w:type="spellEnd"/>
+    </w:p>
+    <w:p>
+      <w:pPr>
+        <w:tabs>
+          <w:tab w:val="left" w:pos="1968"/>
+        </w:tabs>
+      </w:pPr>
+      <w:proofErr w:type="spellStart"/>
+      <w:r>
+        <w:t>Considerăm</w:t>
+      </w:r>
+      <w:proofErr w:type="spellEnd"/>
+      <w:r>
+        <w:t xml:space="preserve"> un </w:t>
+      </w:r>
+      <w:proofErr w:type="spellStart"/>
+      <w:r>
+        <w:t>graf</w:t>
+      </w:r>
+      <w:proofErr w:type="spellEnd"/>
+      <w:r>
+        <w:t xml:space="preserve"> G = (V, E) cu </w:t>
+      </w:r>
+      <w:proofErr w:type="spellStart"/>
+      <w:r>
+        <w:t>ponderi</w:t>
+      </w:r>
+      <w:proofErr w:type="spellEnd"/>
+      <w:r>
+        <w:t xml:space="preserve"> </w:t>
+      </w:r>
+      <w:proofErr w:type="spellStart"/>
+      <w:r>
+        <w:t>variabile</w:t>
+      </w:r>
+      <w:proofErr w:type="spellEnd"/>
+      <w:r>
+        <w:t xml:space="preserve"> </w:t>
+      </w:r>
+      <w:proofErr w:type="spellStart"/>
+      <w:r>
+        <w:t>w_e</w:t>
+      </w:r>
+      <w:proofErr w:type="spellEnd"/>
+      <w:r>
+        <w:t>(t).</w:t>
+      </w:r>
+    </w:p>
+    <w:p>
+      <w:pPr>
+        <w:tabs>
+          <w:tab w:val="left" w:pos="1968"/>
+        </w:tabs>
+        <w:rPr>
+          <w:b/>
+          <w:bCs/>
+        </w:rPr>
+      </w:pPr>
+      <w:proofErr w:type="spellStart"/>
+      <w:r>
+        <w:rPr>
+          <w:b/>
+          <w:bCs/>
+        </w:rPr>
+        <w:t>Sensibilitatea</w:t>
+      </w:r>
+      <w:proofErr w:type="spellEnd"/>
+      <w:r>
+        <w:rPr>
+          <w:b/>
+          <w:bCs/>
+        </w:rPr>
+        <w:t xml:space="preserve"> </w:t>
+      </w:r>
+      <w:proofErr w:type="spellStart"/>
+      <w:r>
+        <w:rPr>
+          <w:b/>
+          <w:bCs/>
+        </w:rPr>
+        <w:t>clasică</w:t>
+      </w:r>
+      <w:proofErr w:type="spellEnd"/>
+      <w:r>
+        <w:rPr>
+          <w:b/>
+          <w:bCs/>
+        </w:rPr>
+        <w:t xml:space="preserve"> (Tarjan)</w:t>
+      </w:r>
+    </w:p>
+    <w:p>
+      <w:pPr>
+        <w:tabs>
+          <w:tab w:val="left" w:pos="1968"/>
+        </w:tabs>
+      </w:pPr>
+      <w:proofErr w:type="spellStart"/>
+      <w:r>
+        <w:t>Pentru</w:t>
+      </w:r>
+      <w:proofErr w:type="spellEnd"/>
+      <w:r>
+        <w:t xml:space="preserve"> </w:t>
+      </w:r>
+      <w:proofErr w:type="spellStart"/>
+      <w:r>
+        <w:t>fiecare</w:t>
+      </w:r>
+      <w:proofErr w:type="spellEnd"/>
+      <w:r>
+        <w:t xml:space="preserve"> </w:t>
+      </w:r>
+      <w:proofErr w:type="spellStart"/>
+      <w:r>
+        <w:t>muchie</w:t>
+      </w:r>
+      <w:proofErr w:type="spellEnd"/>
+      <w:r>
+        <w:t xml:space="preserve"> e </w:t>
+      </w:r>
+      <w:r>
+        <w:rPr>
+          <w:rFonts w:ascii="Cambria Math" w:hAnsi="Cambria Math" w:cs="Cambria Math"/>
+        </w:rPr>
+        <w:t>∈</w:t>
+      </w:r>
+      <w:r>
+        <w:t xml:space="preserve"> MST:</w:t>
+      </w:r>
+      <w:r>
+        <w:br/>
+      </w:r>
+      <w:r>
+        <w:t> </w:t>
+      </w:r>
+      <w:proofErr w:type="spellStart"/>
+      <w:r>
+        <w:t>există</w:t>
+      </w:r>
+      <w:proofErr w:type="spellEnd"/>
+      <w:r>
+        <w:t xml:space="preserve"> un interval [</w:t>
+      </w:r>
+      <w:proofErr w:type="spellStart"/>
+      <w:r>
+        <w:t>L_e</w:t>
+      </w:r>
+      <w:proofErr w:type="spellEnd"/>
+      <w:r>
+        <w:t xml:space="preserve">, </w:t>
+      </w:r>
+      <w:proofErr w:type="spellStart"/>
+      <w:r>
+        <w:t>U_e</w:t>
+      </w:r>
+      <w:proofErr w:type="spellEnd"/>
+      <w:r>
+        <w:t xml:space="preserve">] </w:t>
+      </w:r>
+      <w:proofErr w:type="spellStart"/>
+      <w:r>
+        <w:t>astfel</w:t>
+      </w:r>
+      <w:proofErr w:type="spellEnd"/>
+      <w:r>
+        <w:t xml:space="preserve"> </w:t>
+      </w:r>
+      <w:proofErr w:type="spellStart"/>
+      <w:r>
+        <w:t>încât</w:t>
+      </w:r>
+      <w:proofErr w:type="spellEnd"/>
+      <w:r>
+        <w:t xml:space="preserve"> MST </w:t>
+      </w:r>
+      <w:proofErr w:type="spellStart"/>
+      <w:r>
+        <w:t>rămâne</w:t>
+      </w:r>
+      <w:proofErr w:type="spellEnd"/>
+      <w:r>
+        <w:t xml:space="preserve"> </w:t>
+      </w:r>
+      <w:proofErr w:type="spellStart"/>
+      <w:r>
+        <w:t>neschimbat</w:t>
+      </w:r>
+      <w:proofErr w:type="spellEnd"/>
+      <w:r>
+        <w:t xml:space="preserve"> </w:t>
+      </w:r>
+      <w:proofErr w:type="spellStart"/>
+      <w:r>
+        <w:t>dacă</w:t>
+      </w:r>
+      <w:proofErr w:type="spellEnd"/>
+      <w:r>
+        <w:t xml:space="preserve"> </w:t>
+      </w:r>
+      <w:proofErr w:type="spellStart"/>
+      <w:r>
+        <w:t>w_e</w:t>
+      </w:r>
+      <w:proofErr w:type="spellEnd"/>
+      <w:r>
+        <w:t xml:space="preserve">(t) </w:t>
+      </w:r>
+      <w:r>
+        <w:rPr>
+          <w:rFonts w:ascii="Cambria Math" w:hAnsi="Cambria Math" w:cs="Cambria Math"/>
+        </w:rPr>
+        <w:t>∈</w:t>
+      </w:r>
+      <w:r>
+        <w:t xml:space="preserve"> [</w:t>
+      </w:r>
+      <w:proofErr w:type="spellStart"/>
+      <w:r>
+        <w:t>L_e</w:t>
+      </w:r>
+      <w:proofErr w:type="spellEnd"/>
+      <w:r>
+        <w:t xml:space="preserve">, </w:t>
+      </w:r>
+      <w:proofErr w:type="spellStart"/>
+      <w:r>
+        <w:t>U_e</w:t>
+      </w:r>
+      <w:proofErr w:type="spellEnd"/>
+      <w:r>
+        <w:t>].</w:t>
+      </w:r>
+    </w:p>
+    <w:p>
+      <w:pPr>
+        <w:tabs>
+          <w:tab w:val="left" w:pos="1968"/>
+        </w:tabs>
+        <w:rPr>
+          <w:b/>
+          <w:bCs/>
+          <w:lang w:val="fr-FR"/>
+        </w:rPr>
+      </w:pPr>
+      <w:proofErr w:type="spellStart"/>
+      <w:r>
+        <w:rPr>
+          <w:b/>
+          <w:bCs/>
+          <w:lang w:val="fr-FR"/>
+        </w:rPr>
+        <w:t>Analiza</w:t>
+      </w:r>
+      <w:proofErr w:type="spellEnd"/>
+      <w:r>
+        <w:rPr>
+          <w:b/>
+          <w:bCs/>
+          <w:lang w:val="fr-FR"/>
+        </w:rPr>
+        <w:t xml:space="preserve"> </w:t>
+      </w:r>
+      <w:proofErr w:type="spellStart"/>
+      <w:r>
+        <w:rPr>
+          <w:b/>
+          <w:bCs/>
+          <w:lang w:val="fr-FR"/>
+        </w:rPr>
+        <w:t>parametrică</w:t>
+      </w:r>
+      <w:proofErr w:type="spellEnd"/>
+      <w:r>
+        <w:rPr>
+          <w:b/>
+          <w:bCs/>
+          <w:lang w:val="fr-FR"/>
+        </w:rPr>
+        <w:t xml:space="preserve"> (Agarwal et al.)</w:t>
+      </w:r>
+    </w:p>
+    <w:p>
+      <w:pPr>
+        <w:tabs>
+          <w:tab w:val="left" w:pos="1968"/>
+        </w:tabs>
+        <w:rPr>
+          <w:lang w:val="fr-FR"/>
+        </w:rPr>
+      </w:pPr>
+      <w:proofErr w:type="spellStart"/>
+      <w:r>
+        <w:rPr>
+          <w:lang w:val="fr-FR"/>
+        </w:rPr>
+        <w:t>Muchiile</w:t>
+      </w:r>
+      <w:proofErr w:type="spellEnd"/>
+      <w:r>
+        <w:rPr>
+          <w:lang w:val="fr-FR"/>
+        </w:rPr>
+        <w:t xml:space="preserve"> </w:t>
+      </w:r>
+      <w:proofErr w:type="spellStart"/>
+      <w:r>
+        <w:rPr>
+          <w:lang w:val="fr-FR"/>
+        </w:rPr>
+        <w:t>sunt</w:t>
+      </w:r>
+      <w:proofErr w:type="spellEnd"/>
+      <w:r>
+        <w:rPr>
+          <w:lang w:val="fr-FR"/>
+        </w:rPr>
+        <w:t xml:space="preserve"> </w:t>
+      </w:r>
+      <w:proofErr w:type="spellStart"/>
+      <w:r>
+        <w:rPr>
+          <w:lang w:val="fr-FR"/>
+        </w:rPr>
+        <w:t>funcții</w:t>
+      </w:r>
+      <w:proofErr w:type="spellEnd"/>
+      <w:r>
+        <w:rPr>
+          <w:lang w:val="fr-FR"/>
+        </w:rPr>
+        <w:t xml:space="preserve"> continue:</w:t>
+      </w:r>
+      <w:r>
+        <w:rPr>
+          <w:lang w:val="fr-FR"/>
+        </w:rPr>
+        <w:br/>
+      </w:r>
+      <w:r>
+        <w:t> </w:t>
+      </w:r>
+      <w:proofErr w:type="spellStart"/>
+      <w:r>
+        <w:rPr>
+          <w:lang w:val="fr-FR"/>
+        </w:rPr>
+        <w:t>w_e</w:t>
+      </w:r>
+      <w:proofErr w:type="spellEnd"/>
+      <w:r>
+        <w:rPr>
+          <w:lang w:val="fr-FR"/>
+        </w:rPr>
+        <w:t xml:space="preserve">(t) = </w:t>
+      </w:r>
+      <w:proofErr w:type="spellStart"/>
+      <w:r>
+        <w:rPr>
+          <w:lang w:val="fr-FR"/>
+        </w:rPr>
+        <w:t>a_et</w:t>
+      </w:r>
+      <w:proofErr w:type="spellEnd"/>
+      <w:r>
+        <w:rPr>
+          <w:lang w:val="fr-FR"/>
+        </w:rPr>
+        <w:t xml:space="preserve"> + </w:t>
+      </w:r>
+      <w:proofErr w:type="spellStart"/>
+      <w:r>
+        <w:rPr>
+          <w:lang w:val="fr-FR"/>
+        </w:rPr>
+        <w:t>b_e</w:t>
+      </w:r>
+      <w:proofErr w:type="spellEnd"/>
+      <w:r>
+        <w:rPr>
+          <w:lang w:val="fr-FR"/>
+        </w:rPr>
+        <w:t>.</w:t>
+      </w:r>
+    </w:p>
+    <w:p>
+      <w:pPr>
+        <w:tabs>
+          <w:tab w:val="left" w:pos="1968"/>
+        </w:tabs>
+        <w:rPr>
+          <w:lang w:val="fr-FR"/>
+        </w:rPr>
+      </w:pPr>
+      <w:r>
+        <w:rPr>
+          <w:lang w:val="fr-FR"/>
+        </w:rPr>
+        <w:t xml:space="preserve">MST se </w:t>
+      </w:r>
+      <w:proofErr w:type="spellStart"/>
+      <w:r>
+        <w:rPr>
+          <w:lang w:val="fr-FR"/>
+        </w:rPr>
+        <w:t>modifică</w:t>
+      </w:r>
+      <w:proofErr w:type="spellEnd"/>
+      <w:r>
+        <w:rPr>
+          <w:lang w:val="fr-FR"/>
+        </w:rPr>
+        <w:t xml:space="preserve"> </w:t>
+      </w:r>
+      <w:proofErr w:type="spellStart"/>
+      <w:r>
+        <w:rPr>
+          <w:lang w:val="fr-FR"/>
+        </w:rPr>
+        <w:t>doar</w:t>
+      </w:r>
+      <w:proofErr w:type="spellEnd"/>
+      <w:r>
+        <w:rPr>
+          <w:lang w:val="fr-FR"/>
+        </w:rPr>
+        <w:t xml:space="preserve"> </w:t>
+      </w:r>
+      <w:proofErr w:type="spellStart"/>
+      <w:r>
+        <w:rPr>
+          <w:lang w:val="fr-FR"/>
+        </w:rPr>
+        <w:t>în</w:t>
+      </w:r>
+      <w:proofErr w:type="spellEnd"/>
+      <w:r>
+        <w:rPr>
+          <w:lang w:val="fr-FR"/>
+        </w:rPr>
+        <w:t xml:space="preserve"> </w:t>
+      </w:r>
+      <w:proofErr w:type="spellStart"/>
+      <w:r>
+        <w:rPr>
+          <w:lang w:val="fr-FR"/>
+        </w:rPr>
+        <w:t>punctele</w:t>
+      </w:r>
+      <w:proofErr w:type="spellEnd"/>
+      <w:r>
+        <w:rPr>
+          <w:lang w:val="fr-FR"/>
+        </w:rPr>
+        <w:t xml:space="preserve"> </w:t>
+      </w:r>
+      <w:proofErr w:type="spellStart"/>
+      <w:r>
+        <w:rPr>
+          <w:lang w:val="fr-FR"/>
+        </w:rPr>
+        <w:t>în</w:t>
+      </w:r>
+      <w:proofErr w:type="spellEnd"/>
+      <w:r>
+        <w:rPr>
+          <w:lang w:val="fr-FR"/>
+        </w:rPr>
+        <w:t xml:space="preserve"> care </w:t>
+      </w:r>
+      <w:proofErr w:type="spellStart"/>
+      <w:r>
+        <w:rPr>
+          <w:lang w:val="fr-FR"/>
+        </w:rPr>
+        <w:t>două</w:t>
+      </w:r>
+      <w:proofErr w:type="spellEnd"/>
+      <w:r>
+        <w:rPr>
+          <w:lang w:val="fr-FR"/>
+        </w:rPr>
+        <w:t xml:space="preserve"> </w:t>
+      </w:r>
+      <w:proofErr w:type="spellStart"/>
+      <w:r>
+        <w:rPr>
+          <w:lang w:val="fr-FR"/>
+        </w:rPr>
+        <w:t>muchii</w:t>
+      </w:r>
+      <w:proofErr w:type="spellEnd"/>
+      <w:r>
+        <w:rPr>
+          <w:lang w:val="fr-FR"/>
+        </w:rPr>
+        <w:t xml:space="preserve"> </w:t>
+      </w:r>
+      <w:proofErr w:type="spellStart"/>
+      <w:r>
+        <w:rPr>
+          <w:lang w:val="fr-FR"/>
+        </w:rPr>
+        <w:t>își</w:t>
+      </w:r>
+      <w:proofErr w:type="spellEnd"/>
+      <w:r>
+        <w:rPr>
+          <w:lang w:val="fr-FR"/>
+        </w:rPr>
+        <w:t xml:space="preserve"> </w:t>
+      </w:r>
+      <w:proofErr w:type="spellStart"/>
+      <w:r>
+        <w:rPr>
+          <w:lang w:val="fr-FR"/>
+        </w:rPr>
+        <w:t>inversează</w:t>
+      </w:r>
+      <w:proofErr w:type="spellEnd"/>
+      <w:r>
+        <w:rPr>
+          <w:lang w:val="fr-FR"/>
+        </w:rPr>
+        <w:t xml:space="preserve"> </w:t>
+      </w:r>
+      <w:proofErr w:type="spellStart"/>
+      <w:r>
+        <w:rPr>
+          <w:lang w:val="fr-FR"/>
+        </w:rPr>
+        <w:t>ordinea</w:t>
+      </w:r>
+      <w:proofErr w:type="spellEnd"/>
+      <w:r>
+        <w:rPr>
+          <w:lang w:val="fr-FR"/>
+        </w:rPr>
+        <w:t xml:space="preserve"> </w:t>
+      </w:r>
+      <w:proofErr w:type="spellStart"/>
+      <w:r>
+        <w:rPr>
+          <w:lang w:val="fr-FR"/>
+        </w:rPr>
+        <w:t>relativă</w:t>
+      </w:r>
+      <w:proofErr w:type="spellEnd"/>
+      <w:r>
+        <w:rPr>
+          <w:lang w:val="fr-FR"/>
+        </w:rPr>
+        <w:t>.</w:t>
+      </w:r>
+    </w:p>
+    <w:p>
+      <w:pPr>
+        <w:tabs>
+          <w:tab w:val="left" w:pos="1968"/>
+        </w:tabs>
+        <w:rPr>
+          <w:b/>
+          <w:bCs/>
+          <w:lang w:val="fr-FR"/>
+        </w:rPr>
+      </w:pPr>
+      <w:r>
+        <w:rPr>
+          <w:b/>
+          <w:bCs/>
+          <w:lang w:val="fr-FR"/>
+        </w:rPr>
+        <w:t xml:space="preserve">Model </w:t>
+      </w:r>
+      <w:proofErr w:type="spellStart"/>
+      <w:r>
+        <w:rPr>
+          <w:b/>
+          <w:bCs/>
+          <w:lang w:val="fr-FR"/>
+        </w:rPr>
+        <w:t>unificat</w:t>
+      </w:r>
+      <w:proofErr w:type="spellEnd"/>
+    </w:p>
+    <w:p>
+      <w:pPr>
+        <w:tabs>
+          <w:tab w:val="left" w:pos="1968"/>
+        </w:tabs>
+        <w:rPr>
+          <w:lang w:val="fr-FR"/>
+        </w:rPr>
+      </w:pPr>
+      <w:r>
+        <w:rPr>
+          <w:lang w:val="fr-FR"/>
+        </w:rPr>
+        <w:t xml:space="preserve">Se </w:t>
+      </w:r>
+      <w:proofErr w:type="spellStart"/>
+      <w:r>
+        <w:rPr>
+          <w:lang w:val="fr-FR"/>
+        </w:rPr>
+        <w:t>defineste</w:t>
+      </w:r>
+      <w:proofErr w:type="spellEnd"/>
+      <w:r>
+        <w:rPr>
+          <w:lang w:val="fr-FR"/>
+        </w:rPr>
+        <w:t xml:space="preserve"> un </w:t>
+      </w:r>
+      <w:proofErr w:type="spellStart"/>
+      <w:r>
+        <w:rPr>
+          <w:b/>
+          <w:bCs/>
+          <w:lang w:val="fr-FR"/>
+        </w:rPr>
+        <w:t>Interval</w:t>
+      </w:r>
+      <w:proofErr w:type="spellEnd"/>
+      <w:r>
+        <w:rPr>
+          <w:b/>
+          <w:bCs/>
+          <w:lang w:val="fr-FR"/>
+        </w:rPr>
+        <w:t xml:space="preserve"> de </w:t>
+      </w:r>
+      <w:proofErr w:type="spellStart"/>
+      <w:r>
+        <w:rPr>
+          <w:b/>
+          <w:bCs/>
+          <w:lang w:val="fr-FR"/>
+        </w:rPr>
+        <w:t>Stabilitate</w:t>
+      </w:r>
+      <w:proofErr w:type="spellEnd"/>
+      <w:r>
+        <w:rPr>
+          <w:b/>
+          <w:bCs/>
+          <w:lang w:val="fr-FR"/>
+        </w:rPr>
+        <w:t xml:space="preserve"> </w:t>
+      </w:r>
+      <w:proofErr w:type="spellStart"/>
+      <w:r>
+        <w:rPr>
+          <w:b/>
+          <w:bCs/>
+          <w:lang w:val="fr-FR"/>
+        </w:rPr>
+        <w:t>Dinamică</w:t>
+      </w:r>
+      <w:proofErr w:type="spellEnd"/>
+      <w:r>
+        <w:rPr>
+          <w:b/>
+          <w:bCs/>
+          <w:lang w:val="fr-FR"/>
+        </w:rPr>
+        <w:t xml:space="preserve"> (DSI)</w:t>
+      </w:r>
+      <w:r>
+        <w:rPr>
+          <w:lang w:val="fr-FR"/>
+        </w:rPr>
+        <w:t xml:space="preserve"> </w:t>
+      </w:r>
+      <w:proofErr w:type="spellStart"/>
+      <w:r>
+        <w:rPr>
+          <w:lang w:val="fr-FR"/>
+        </w:rPr>
+        <w:t>pentru</w:t>
+      </w:r>
+      <w:proofErr w:type="spellEnd"/>
+      <w:r>
+        <w:rPr>
+          <w:lang w:val="fr-FR"/>
+        </w:rPr>
+        <w:t xml:space="preserve"> </w:t>
+      </w:r>
+      <w:proofErr w:type="spellStart"/>
+      <w:r>
+        <w:rPr>
+          <w:lang w:val="fr-FR"/>
+        </w:rPr>
+        <w:t>fiecare</w:t>
+      </w:r>
+      <w:proofErr w:type="spellEnd"/>
+      <w:r>
+        <w:rPr>
+          <w:lang w:val="fr-FR"/>
+        </w:rPr>
+        <w:t xml:space="preserve"> </w:t>
+      </w:r>
+      <w:proofErr w:type="spellStart"/>
+      <w:r>
+        <w:rPr>
+          <w:lang w:val="fr-FR"/>
+        </w:rPr>
+        <w:t>muchie</w:t>
+      </w:r>
+      <w:proofErr w:type="spellEnd"/>
+      <w:r>
+        <w:rPr>
+          <w:lang w:val="fr-FR"/>
+        </w:rPr>
+        <w:t>:</w:t>
+      </w:r>
+    </w:p>
+    <w:p>
+      <w:pPr>
+        <w:tabs>
+          <w:tab w:val="left" w:pos="1968"/>
+        </w:tabs>
+      </w:pPr>
+      <m:oMathPara>
+        <m:oMath>
+          <m:r>
+            <w:rPr>
+              <w:rFonts w:ascii="Cambria Math" w:hAnsi="Cambria Math"/>
+            </w:rPr>
+            <m:t>DS</m:t>
+          </m:r>
+          <m:sSub>
+            <m:sSubPr>
+              <m:ctrlPr>
+                <w:rPr>
+                  <w:rFonts w:ascii="Cambria Math" w:hAnsi="Cambria Math"/>
+                </w:rPr>
+              </m:ctrlPr>
+            </m:sSubPr>
+            <m:e>
+              <m:r>
+                <w:rPr>
+                  <w:rFonts w:ascii="Cambria Math" w:hAnsi="Cambria Math"/>
+                </w:rPr>
+                <m:t>I</m:t>
+              </m:r>
+            </m:e>
+            <m:sub>
+              <m:r>
+                <w:rPr>
+                  <w:rFonts w:ascii="Cambria Math" w:hAnsi="Cambria Math"/>
+                </w:rPr>
+                <m:t>e</m:t>
+              </m:r>
+            </m:sub>
+          </m:sSub>
+          <m:r>
+            <w:rPr>
+              <w:rFonts w:ascii="Cambria Math" w:hAnsi="Cambria Math"/>
+            </w:rPr>
+            <m:t>=[</m:t>
+          </m:r>
+          <m:sSub>
+            <m:sSubPr>
+              <m:ctrlPr>
+                <w:rPr>
+                  <w:rFonts w:ascii="Cambria Math" w:hAnsi="Cambria Math"/>
+                </w:rPr>
+              </m:ctrlPr>
+            </m:sSubPr>
+            <m:e>
+              <m:r>
+                <w:rPr>
+                  <w:rFonts w:ascii="Cambria Math" w:hAnsi="Cambria Math"/>
+                </w:rPr>
+                <m:t>L</m:t>
+              </m:r>
+            </m:e>
+            <m:sub>
+              <m:r>
+                <w:rPr>
+                  <w:rFonts w:ascii="Cambria Math" w:hAnsi="Cambria Math"/>
+                </w:rPr>
+                <m:t>e</m:t>
+              </m:r>
+            </m:sub>
+          </m:sSub>
+          <m:r>
+            <w:rPr>
+              <w:rFonts w:ascii="Cambria Math" w:hAnsi="Cambria Math"/>
+            </w:rPr>
+            <m:t>,</m:t>
+          </m:r>
+          <m:sSub>
+            <m:sSubPr>
+              <m:ctrlPr>
+                <w:rPr>
+                  <w:rFonts w:ascii="Cambria Math" w:hAnsi="Cambria Math"/>
+                </w:rPr>
+              </m:ctrlPr>
+            </m:sSubPr>
+            <m:e>
+              <m:r>
+                <w:rPr>
+                  <w:rFonts w:ascii="Cambria Math" w:hAnsi="Cambria Math"/>
+                </w:rPr>
+                <m:t>U</m:t>
+              </m:r>
+            </m:e>
+            <m:sub>
+              <m:r>
+                <w:rPr>
+                  <w:rFonts w:ascii="Cambria Math" w:hAnsi="Cambria Math"/>
+                </w:rPr>
+                <m:t>e</m:t>
+              </m:r>
+            </m:sub>
+          </m:sSub>
+          <m:r>
+            <w:rPr>
+              <w:rFonts w:ascii="Cambria Math" w:hAnsi="Cambria Math"/>
+            </w:rPr>
+            <m:t>]∩[</m:t>
+          </m:r>
+          <m:limLow>
+            <m:limLowPr>
+              <m:ctrlPr>
+                <w:rPr>
+                  <w:rFonts w:ascii="Cambria Math" w:hAnsi="Cambria Math"/>
+                </w:rPr>
+              </m:ctrlPr>
+            </m:limLowPr>
+            <m:e>
+              <m:r>
+                <m:rPr>
+                  <m:sty m:val="p"/>
+                </m:rPr>
+                <w:rPr>
+                  <w:rFonts w:ascii="Cambria Math" w:hAnsi="Cambria Math"/>
+                </w:rPr>
+                <m:t>min</m:t>
+              </m:r>
+              <m:r>
+                <w:rPr>
+                  <w:rFonts w:ascii="Cambria Math" w:hAnsi="Cambria Math"/>
+                </w:rPr>
+                <m:t>⁡</m:t>
+              </m:r>
+            </m:e>
+            <m:lim>
+              <m:r>
+                <w:rPr>
+                  <w:rFonts w:ascii="Cambria Math" w:hAnsi="Cambria Math"/>
+                </w:rPr>
+                <m:t>t</m:t>
+              </m:r>
+            </m:lim>
+          </m:limLow>
+          <m:sSub>
+            <m:sSubPr>
+              <m:ctrlPr>
+                <w:rPr>
+                  <w:rFonts w:ascii="Cambria Math" w:hAnsi="Cambria Math"/>
+                </w:rPr>
+              </m:ctrlPr>
+            </m:sSubPr>
+            <m:e>
+              <m:r>
+                <w:rPr>
+                  <w:rFonts w:ascii="Cambria Math" w:hAnsi="Cambria Math"/>
+                </w:rPr>
+                <m:t>w</m:t>
+              </m:r>
+            </m:e>
+            <m:sub>
+              <m:r>
+                <w:rPr>
+                  <w:rFonts w:ascii="Cambria Math" w:hAnsi="Cambria Math"/>
+                </w:rPr>
+                <m:t>e</m:t>
+              </m:r>
+            </m:sub>
+          </m:sSub>
+          <m:r>
+            <w:rPr>
+              <w:rFonts w:ascii="Cambria Math" w:hAnsi="Cambria Math"/>
+            </w:rPr>
+            <m:t>(t),</m:t>
+          </m:r>
+          <m:limLow>
+            <m:limLowPr>
+              <m:ctrlPr>
+                <w:rPr>
+                  <w:rFonts w:ascii="Cambria Math" w:hAnsi="Cambria Math"/>
+                </w:rPr>
+              </m:ctrlPr>
+            </m:limLowPr>
+            <m:e>
+              <m:r>
+                <m:rPr>
+                  <m:sty m:val="p"/>
+                </m:rPr>
+                <w:rPr>
+                  <w:rFonts w:ascii="Cambria Math" w:hAnsi="Cambria Math"/>
+                </w:rPr>
+                <m:t>max</m:t>
+              </m:r>
+              <m:r>
+                <w:rPr>
+                  <w:rFonts w:ascii="Cambria Math" w:hAnsi="Cambria Math"/>
+                </w:rPr>
+                <m:t>⁡</m:t>
+              </m:r>
+            </m:e>
+            <m:lim>
+              <m:r>
+                <w:rPr>
+                  <w:rFonts w:ascii="Cambria Math" w:hAnsi="Cambria Math"/>
+                </w:rPr>
+                <m:t>t</m:t>
+              </m:r>
+            </m:lim>
+          </m:limLow>
+          <m:sSub>
+            <m:sSubPr>
+              <m:ctrlPr>
+                <w:rPr>
+                  <w:rFonts w:ascii="Cambria Math" w:hAnsi="Cambria Math"/>
+                </w:rPr>
+              </m:ctrlPr>
+            </m:sSubPr>
+            <m:e>
+              <m:r>
+                <w:rPr>
+                  <w:rFonts w:ascii="Cambria Math" w:hAnsi="Cambria Math"/>
+                </w:rPr>
+                <m:t>w</m:t>
+              </m:r>
+            </m:e>
+            <m:sub>
+              <m:r>
+                <w:rPr>
+                  <w:rFonts w:ascii="Cambria Math" w:hAnsi="Cambria Math"/>
+                </w:rPr>
+                <m:t>e</m:t>
+              </m:r>
+            </m:sub>
+          </m:sSub>
+          <m:r>
+            <w:rPr>
+              <w:rFonts w:ascii="Cambria Math" w:hAnsi="Cambria Math"/>
+            </w:rPr>
+            <m:t>(t)]</m:t>
+          </m:r>
+          <m:r>
+            <m:rPr>
+              <m:sty m:val="p"/>
+            </m:rPr>
+            <w:rPr>
+              <w:rFonts w:ascii="Cambria Math" w:hAnsi="Cambria Math"/>
+            </w:rPr>
+            <m:t>.</m:t>
+          </m:r>
+          <m:r>
+            <w:br/>
+          </m:r>
+        </m:oMath>
+      </m:oMathPara>
+    </w:p>
+    <w:p>
+      <w:pPr>
+        <w:tabs>
+          <w:tab w:val="left" w:pos="1968"/>
+        </w:tabs>
+      </w:pPr>
+      <w:proofErr w:type="spellStart"/>
+      <w:r>
+        <w:t>Dacă</w:t>
+      </w:r>
+      <w:proofErr w:type="spellEnd"/>
+      <w:r>
+        <w:t xml:space="preserve"> </w:t>
+      </w:r>
+      <w:proofErr w:type="spellStart"/>
+      <w:r>
+        <w:t>actualizarea</w:t>
+      </w:r>
+      <w:proofErr w:type="spellEnd"/>
+      <w:r>
+        <w:t xml:space="preserve"> </w:t>
+      </w:r>
+      <w:proofErr w:type="spellStart"/>
+      <w:r>
+        <w:t>grafului</w:t>
+      </w:r>
+      <w:proofErr w:type="spellEnd"/>
+      <w:r>
+        <w:t xml:space="preserve"> nu </w:t>
+      </w:r>
+      <w:proofErr w:type="spellStart"/>
+      <w:r>
+        <w:t>iese</w:t>
+      </w:r>
+      <w:proofErr w:type="spellEnd"/>
+      <w:r>
+        <w:t xml:space="preserve"> din </w:t>
+      </w:r>
+      <w:proofErr w:type="spellStart"/>
+      <w:r>
+        <w:t>acest</w:t>
+      </w:r>
+      <w:proofErr w:type="spellEnd"/>
+      <w:r>
+        <w:t xml:space="preserve"> interval, MST actual nu </w:t>
+      </w:r>
+      <w:proofErr w:type="spellStart"/>
+      <w:r>
+        <w:t>trebuie</w:t>
+      </w:r>
+      <w:proofErr w:type="spellEnd"/>
+      <w:r>
+        <w:t xml:space="preserve"> </w:t>
+      </w:r>
+      <w:proofErr w:type="spellStart"/>
+      <w:r>
+        <w:t>recalculat</w:t>
+      </w:r>
+      <w:proofErr w:type="spellEnd"/>
+      <w:r>
+        <w:t>.</w:t>
+      </w:r>
+    </w:p>
+    <w:p>
+      <w:pPr>
+        <w:tabs>
+          <w:tab w:val="left" w:pos="1968"/>
+        </w:tabs>
+      </w:pPr>
+      <w:r>
+        <w:pict w14:anchorId="7D82252B">
+          <v:rect id="_x0000_i1027" style="width:0;height:1.5pt" o:hralign="center" o:hrstd="t" o:hr="t" fillcolor="#a0a0a0" stroked="f"/>
+        </w:pict>
+      </w:r>
+    </w:p>
+    <w:p>
+      <w:pPr>
+        <w:tabs>
+          <w:tab w:val="left" w:pos="1968"/>
+        </w:tabs>
+        <w:rPr>
+          <w:b/>
+          <w:bCs/>
+        </w:rPr>
+      </w:pPr>
+      <w:r>
+        <w:rPr>
+          <w:b/>
+          <w:bCs/>
+        </w:rPr>
+        <w:t xml:space="preserve">6.3. </w:t>
+      </w:r>
+      <w:proofErr w:type="spellStart"/>
+      <w:r>
+        <w:rPr>
+          <w:b/>
+          <w:bCs/>
+        </w:rPr>
+        <w:t>Experimentele</w:t>
+      </w:r>
+      <w:proofErr w:type="spellEnd"/>
+      <w:r>
+        <w:rPr>
+          <w:b/>
+          <w:bCs/>
+        </w:rPr>
+        <w:t xml:space="preserve"> </w:t>
+      </w:r>
+      <w:proofErr w:type="spellStart"/>
+      <w:r>
+        <w:rPr>
+          <w:b/>
+          <w:bCs/>
+        </w:rPr>
+        <w:t>propuse</w:t>
+      </w:r>
+      <w:proofErr w:type="spellEnd"/>
+    </w:p>
+    <w:p>
+      <w:pPr>
+        <w:tabs>
+          <w:tab w:val="left" w:pos="1968"/>
+        </w:tabs>
+        <w:rPr>
+          <w:b/>
+          <w:bCs/>
+        </w:rPr>
+      </w:pPr>
+      <w:r>
+        <w:rPr>
+          <w:b/>
+          <w:bCs/>
+        </w:rPr>
+        <w:t xml:space="preserve">Experiment 1: </w:t>
+      </w:r>
+      <w:proofErr w:type="spellStart"/>
+      <w:r>
+        <w:rPr>
+          <w:b/>
+          <w:bCs/>
+        </w:rPr>
+        <w:t>Număr</w:t>
+      </w:r>
+      <w:proofErr w:type="spellEnd"/>
+      <w:r>
+        <w:rPr>
+          <w:b/>
+          <w:bCs/>
+        </w:rPr>
+        <w:t xml:space="preserve"> de </w:t>
+      </w:r>
+      <w:proofErr w:type="spellStart"/>
+      <w:r>
+        <w:rPr>
+          <w:b/>
+          <w:bCs/>
+        </w:rPr>
+        <w:t>actualizări</w:t>
+      </w:r>
+      <w:proofErr w:type="spellEnd"/>
+      <w:r>
+        <w:rPr>
+          <w:b/>
+          <w:bCs/>
+        </w:rPr>
+        <w:t xml:space="preserve"> </w:t>
+      </w:r>
+      <w:proofErr w:type="spellStart"/>
+      <w:r>
+        <w:rPr>
+          <w:b/>
+          <w:bCs/>
+        </w:rPr>
+        <w:t>necesare</w:t>
+      </w:r>
+      <w:proofErr w:type="spellEnd"/>
+    </w:p>
+    <w:p>
+      <w:pPr>
+        <w:tabs>
+          <w:tab w:val="left" w:pos="1968"/>
+        </w:tabs>
+      </w:pPr>
+      <w:proofErr w:type="spellStart"/>
+      <w:r>
+        <w:lastRenderedPageBreak/>
+        <w:t>Comparăm</w:t>
+      </w:r>
+      <w:proofErr w:type="spellEnd"/>
+      <w:r>
+        <w:t>:</w:t>
+      </w:r>
+    </w:p>
+    <w:p>
+      <w:pPr>
+        <w:numPr>
+          <w:ilvl w:val="0"/>
+          <w:numId w:val="7"/>
+        </w:numPr>
+        <w:tabs>
+          <w:tab w:val="left" w:pos="1968"/>
+        </w:tabs>
+        <w:rPr>
+          <w:lang w:val="fr-FR"/>
+        </w:rPr>
+      </w:pPr>
+      <w:proofErr w:type="spellStart"/>
+      <w:r>
+        <w:rPr>
+          <w:lang w:val="fr-FR"/>
+        </w:rPr>
+        <w:t>algoritmi</w:t>
+      </w:r>
+      <w:proofErr w:type="spellEnd"/>
+      <w:r>
+        <w:rPr>
+          <w:lang w:val="fr-FR"/>
+        </w:rPr>
+        <w:t xml:space="preserve"> </w:t>
+      </w:r>
+      <w:proofErr w:type="spellStart"/>
+      <w:r>
+        <w:rPr>
+          <w:lang w:val="fr-FR"/>
+        </w:rPr>
+        <w:t>dinamici</w:t>
+      </w:r>
+      <w:proofErr w:type="spellEnd"/>
+      <w:r>
+        <w:rPr>
+          <w:lang w:val="fr-FR"/>
+        </w:rPr>
+        <w:t xml:space="preserve"> standard (HLT, </w:t>
+      </w:r>
+      <w:proofErr w:type="spellStart"/>
+      <w:r>
+        <w:rPr>
+          <w:lang w:val="fr-FR"/>
+        </w:rPr>
+        <w:t>Eppstein</w:t>
+      </w:r>
+      <w:proofErr w:type="spellEnd"/>
+      <w:r>
+        <w:rPr>
+          <w:lang w:val="fr-FR"/>
+        </w:rPr>
+        <w:t>)</w:t>
+      </w:r>
+    </w:p>
+    <w:p>
+      <w:pPr>
+        <w:numPr>
+          <w:ilvl w:val="0"/>
+          <w:numId w:val="7"/>
+        </w:numPr>
+        <w:tabs>
+          <w:tab w:val="left" w:pos="1968"/>
+        </w:tabs>
+      </w:pPr>
+      <w:proofErr w:type="spellStart"/>
+      <w:r>
+        <w:t>ContraMST</w:t>
+      </w:r>
+      <w:proofErr w:type="spellEnd"/>
+      <w:r>
+        <w:t xml:space="preserve"> (2026)</w:t>
+      </w:r>
+    </w:p>
+    <w:p>
+      <w:pPr>
+        <w:numPr>
+          <w:ilvl w:val="0"/>
+          <w:numId w:val="7"/>
+        </w:numPr>
+        <w:tabs>
+          <w:tab w:val="left" w:pos="1968"/>
+        </w:tabs>
+      </w:pPr>
+      <w:proofErr w:type="spellStart"/>
+      <w:r>
+        <w:t>Algoritmul</w:t>
+      </w:r>
+      <w:proofErr w:type="spellEnd"/>
+      <w:r>
+        <w:t xml:space="preserve"> descries </w:t>
+      </w:r>
+      <w:proofErr w:type="spellStart"/>
+      <w:r>
+        <w:t>unificat</w:t>
+      </w:r>
+      <w:proofErr w:type="spellEnd"/>
+    </w:p>
+    <w:p>
+      <w:pPr>
+        <w:tabs>
+          <w:tab w:val="left" w:pos="1968"/>
+        </w:tabs>
+      </w:pPr>
+      <w:proofErr w:type="spellStart"/>
+      <w:r>
+        <w:t>Metrică</w:t>
+      </w:r>
+      <w:proofErr w:type="spellEnd"/>
+      <w:r>
+        <w:t>:</w:t>
+      </w:r>
+    </w:p>
+    <w:p>
+      <w:pPr>
+        <w:numPr>
+          <w:ilvl w:val="0"/>
+          <w:numId w:val="8"/>
+        </w:numPr>
+        <w:tabs>
+          <w:tab w:val="left" w:pos="1968"/>
+        </w:tabs>
+      </w:pPr>
+      <w:r>
+        <w:t xml:space="preserve">nr. total de </w:t>
+      </w:r>
+      <w:proofErr w:type="spellStart"/>
+      <w:r>
+        <w:t>actualizari</w:t>
+      </w:r>
+      <w:proofErr w:type="spellEnd"/>
+      <w:r>
+        <w:t xml:space="preserve"> MST</w:t>
+      </w:r>
+    </w:p>
+    <w:p>
+      <w:pPr>
+        <w:numPr>
+          <w:ilvl w:val="0"/>
+          <w:numId w:val="8"/>
+        </w:numPr>
+        <w:tabs>
+          <w:tab w:val="left" w:pos="1968"/>
+        </w:tabs>
+      </w:pPr>
+      <w:proofErr w:type="spellStart"/>
+      <w:r>
+        <w:t>tipul</w:t>
+      </w:r>
+      <w:proofErr w:type="spellEnd"/>
+      <w:r>
+        <w:t xml:space="preserve"> </w:t>
+      </w:r>
+      <w:proofErr w:type="spellStart"/>
+      <w:r>
+        <w:t>actualizarilor</w:t>
+      </w:r>
+      <w:proofErr w:type="spellEnd"/>
+      <w:r>
+        <w:t xml:space="preserve"> (swap-</w:t>
+      </w:r>
+      <w:proofErr w:type="spellStart"/>
+      <w:r>
+        <w:t>uri</w:t>
+      </w:r>
+      <w:proofErr w:type="spellEnd"/>
+      <w:r>
+        <w:t>, re-linking, update local vs global)</w:t>
+      </w:r>
+    </w:p>
+    <w:p>
+      <w:pPr>
+        <w:tabs>
+          <w:tab w:val="left" w:pos="1968"/>
+        </w:tabs>
+        <w:rPr>
+          <w:b/>
+          <w:bCs/>
+        </w:rPr>
+      </w:pPr>
+      <w:r>
+        <w:rPr>
+          <w:b/>
+          <w:bCs/>
+        </w:rPr>
+        <w:t xml:space="preserve">Experiment 2: </w:t>
+      </w:r>
+      <w:proofErr w:type="spellStart"/>
+      <w:r>
+        <w:rPr>
+          <w:b/>
+          <w:bCs/>
+        </w:rPr>
+        <w:t>Stabilitatea</w:t>
+      </w:r>
+      <w:proofErr w:type="spellEnd"/>
+      <w:r>
+        <w:rPr>
+          <w:b/>
+          <w:bCs/>
+        </w:rPr>
+        <w:t xml:space="preserve"> MST</w:t>
+      </w:r>
+    </w:p>
+    <w:p>
+      <w:pPr>
+        <w:tabs>
+          <w:tab w:val="left" w:pos="1968"/>
+        </w:tabs>
+      </w:pPr>
+      <w:proofErr w:type="spellStart"/>
+      <w:r>
+        <w:t>Metrici</w:t>
+      </w:r>
+      <w:proofErr w:type="spellEnd"/>
+      <w:r>
+        <w:t>:</w:t>
+      </w:r>
+    </w:p>
+    <w:p>
+      <w:pPr>
+        <w:numPr>
+          <w:ilvl w:val="0"/>
+          <w:numId w:val="9"/>
+        </w:numPr>
+        <w:tabs>
+          <w:tab w:val="left" w:pos="1968"/>
+        </w:tabs>
+      </w:pPr>
+      <w:r>
+        <w:t xml:space="preserve">nr. de </w:t>
+      </w:r>
+      <w:proofErr w:type="spellStart"/>
+      <w:r>
+        <w:t>muchii</w:t>
+      </w:r>
+      <w:proofErr w:type="spellEnd"/>
+      <w:r>
+        <w:t xml:space="preserve"> </w:t>
+      </w:r>
+      <w:proofErr w:type="spellStart"/>
+      <w:r>
+        <w:t>modificate</w:t>
+      </w:r>
+      <w:proofErr w:type="spellEnd"/>
+      <w:r>
+        <w:t xml:space="preserve"> per </w:t>
+      </w:r>
+      <w:proofErr w:type="spellStart"/>
+      <w:r>
+        <w:t>actualizare</w:t>
+      </w:r>
+      <w:proofErr w:type="spellEnd"/>
+    </w:p>
+    <w:p>
+      <w:pPr>
+        <w:numPr>
+          <w:ilvl w:val="0"/>
+          <w:numId w:val="9"/>
+        </w:numPr>
+        <w:tabs>
+          <w:tab w:val="left" w:pos="1968"/>
+        </w:tabs>
+        <w:rPr>
+          <w:lang w:val="fr-FR"/>
+        </w:rPr>
+      </w:pPr>
+      <w:proofErr w:type="spellStart"/>
+      <w:r>
+        <w:rPr>
+          <w:lang w:val="fr-FR"/>
+        </w:rPr>
+        <w:t>distanță</w:t>
+      </w:r>
+      <w:proofErr w:type="spellEnd"/>
+      <w:r>
+        <w:rPr>
+          <w:lang w:val="fr-FR"/>
+        </w:rPr>
+        <w:t xml:space="preserve"> </w:t>
+      </w:r>
+      <w:proofErr w:type="spellStart"/>
+      <w:r>
+        <w:rPr>
+          <w:lang w:val="fr-FR"/>
+        </w:rPr>
+        <w:t>structurală</w:t>
+      </w:r>
+      <w:proofErr w:type="spellEnd"/>
+      <w:r>
+        <w:rPr>
+          <w:lang w:val="fr-FR"/>
+        </w:rPr>
+        <w:t xml:space="preserve"> </w:t>
+      </w:r>
+      <w:proofErr w:type="spellStart"/>
+      <w:r>
+        <w:rPr>
+          <w:lang w:val="fr-FR"/>
+        </w:rPr>
+        <w:t>între</w:t>
+      </w:r>
+      <w:proofErr w:type="spellEnd"/>
+      <w:r>
+        <w:rPr>
+          <w:lang w:val="fr-FR"/>
+        </w:rPr>
+        <w:t xml:space="preserve"> MST-</w:t>
+      </w:r>
+      <w:proofErr w:type="spellStart"/>
+      <w:r>
+        <w:rPr>
+          <w:lang w:val="fr-FR"/>
+        </w:rPr>
+        <w:t>uri</w:t>
+      </w:r>
+      <w:proofErr w:type="spellEnd"/>
+      <w:r>
+        <w:rPr>
+          <w:lang w:val="fr-FR"/>
+        </w:rPr>
+        <w:t xml:space="preserve"> </w:t>
+      </w:r>
+      <w:proofErr w:type="spellStart"/>
+      <w:r>
+        <w:rPr>
+          <w:lang w:val="fr-FR"/>
+        </w:rPr>
+        <w:t>succesive</w:t>
+      </w:r>
+      <w:proofErr w:type="spellEnd"/>
+      <w:r>
+        <w:rPr>
+          <w:lang w:val="fr-FR"/>
+        </w:rPr>
+        <w:t>:</w:t>
+      </w:r>
+    </w:p>
+    <w:p>
+      <w:pPr>
+        <w:tabs>
+          <w:tab w:val="left" w:pos="1968"/>
+        </w:tabs>
+      </w:pPr>
+      <m:oMathPara>
+        <m:oMath>
+          <m:r>
+            <w:rPr>
+              <w:rFonts w:ascii="Cambria Math" w:hAnsi="Cambria Math"/>
+            </w:rPr>
+            <m:t>d(MS</m:t>
+          </m:r>
+          <m:sSub>
+            <m:sSubPr>
+              <m:ctrlPr>
+                <w:rPr>
+                  <w:rFonts w:ascii="Cambria Math" w:hAnsi="Cambria Math"/>
+                </w:rPr>
+              </m:ctrlPr>
+            </m:sSubPr>
+            <m:e>
+              <m:r>
+                <w:rPr>
+                  <w:rFonts w:ascii="Cambria Math" w:hAnsi="Cambria Math"/>
+                </w:rPr>
+                <m:t>T</m:t>
+              </m:r>
+            </m:e>
+            <m:sub>
+              <m:r>
+                <w:rPr>
+                  <w:rFonts w:ascii="Cambria Math" w:hAnsi="Cambria Math"/>
+                </w:rPr>
+                <m:t>t</m:t>
+              </m:r>
+            </m:sub>
+          </m:sSub>
+          <m:r>
+            <w:rPr>
+              <w:rFonts w:ascii="Cambria Math" w:hAnsi="Cambria Math"/>
+            </w:rPr>
+            <m:t>,MS</m:t>
+          </m:r>
+          <m:sSub>
+            <m:sSubPr>
+              <m:ctrlPr>
+                <w:rPr>
+                  <w:rFonts w:ascii="Cambria Math" w:hAnsi="Cambria Math"/>
+                </w:rPr>
+              </m:ctrlPr>
+            </m:sSubPr>
+            <m:e>
+              <m:r>
+                <w:rPr>
+                  <w:rFonts w:ascii="Cambria Math" w:hAnsi="Cambria Math"/>
+                </w:rPr>
+                <m:t>T</m:t>
+              </m:r>
+            </m:e>
+            <m:sub>
+              <m:r>
+                <w:rPr>
+                  <w:rFonts w:ascii="Cambria Math" w:hAnsi="Cambria Math"/>
+                </w:rPr>
+                <m:t>t+1</m:t>
+              </m:r>
+            </m:sub>
+          </m:sSub>
+          <m:r>
+            <w:rPr>
+              <w:rFonts w:ascii="Cambria Math" w:hAnsi="Cambria Math"/>
+            </w:rPr>
+            <m:t>)=</m:t>
+          </m:r>
+          <m:r>
+            <m:rPr>
+              <m:sty m:val="p"/>
+            </m:rPr>
+            <w:rPr>
+              <w:rFonts w:ascii="Cambria Math" w:hAnsi="Cambria Math"/>
+            </w:rPr>
+            <m:t>∣</m:t>
+          </m:r>
+          <m:sSub>
+            <m:sSubPr>
+              <m:ctrlPr>
+                <w:rPr>
+                  <w:rFonts w:ascii="Cambria Math" w:hAnsi="Cambria Math"/>
+                </w:rPr>
+              </m:ctrlPr>
+            </m:sSubPr>
+            <m:e>
+              <m:r>
+                <w:rPr>
+                  <w:rFonts w:ascii="Cambria Math" w:hAnsi="Cambria Math"/>
+                </w:rPr>
+                <m:t>E</m:t>
+              </m:r>
+            </m:e>
+            <m:sub>
+              <m:r>
+                <w:rPr>
+                  <w:rFonts w:ascii="Cambria Math" w:hAnsi="Cambria Math"/>
+                </w:rPr>
+                <m:t>t</m:t>
+              </m:r>
+            </m:sub>
+          </m:sSub>
+          <m:r>
+            <m:rPr>
+              <m:sty m:val="p"/>
+            </m:rPr>
+            <w:rPr>
+              <w:rFonts w:ascii="Cambria Math" w:hAnsi="Cambria Math"/>
+            </w:rPr>
+            <m:t>Δ</m:t>
+          </m:r>
+          <m:sSub>
+            <m:sSubPr>
+              <m:ctrlPr>
+                <w:rPr>
+                  <w:rFonts w:ascii="Cambria Math" w:hAnsi="Cambria Math"/>
+                </w:rPr>
+              </m:ctrlPr>
+            </m:sSubPr>
+            <m:e>
+              <m:r>
+                <w:rPr>
+                  <w:rFonts w:ascii="Cambria Math" w:hAnsi="Cambria Math"/>
+                </w:rPr>
+                <m:t>E</m:t>
+              </m:r>
+            </m:e>
+            <m:sub>
+              <m:r>
+                <w:rPr>
+                  <w:rFonts w:ascii="Cambria Math" w:hAnsi="Cambria Math"/>
+                </w:rPr>
+                <m:t>t+1</m:t>
+              </m:r>
+            </m:sub>
+          </m:sSub>
+          <m:r>
+            <m:rPr>
+              <m:sty m:val="p"/>
+            </m:rPr>
+            <w:rPr>
+              <w:rFonts w:ascii="Cambria Math" w:hAnsi="Cambria Math"/>
+            </w:rPr>
+            <m:t>∣</m:t>
+          </m:r>
+          <m:r>
+            <w:br/>
+          </m:r>
+        </m:oMath>
+      </m:oMathPara>
+    </w:p>
+    <w:p>
+      <w:pPr>
+        <w:tabs>
+          <w:tab w:val="left" w:pos="1968"/>
+        </w:tabs>
+        <w:rPr>
+          <w:b/>
+          <w:bCs/>
+        </w:rPr>
+      </w:pPr>
+      <w:r>
+        <w:rPr>
+          <w:b/>
+          <w:bCs/>
+        </w:rPr>
+        <w:t xml:space="preserve">Experiment 3: </w:t>
+      </w:r>
+      <w:proofErr w:type="spellStart"/>
+      <w:r>
+        <w:rPr>
+          <w:b/>
+          <w:bCs/>
+        </w:rPr>
+        <w:t>Timpul</w:t>
+      </w:r>
+      <w:proofErr w:type="spellEnd"/>
+      <w:r>
+        <w:rPr>
+          <w:b/>
+          <w:bCs/>
+        </w:rPr>
+        <w:t xml:space="preserve"> de </w:t>
+      </w:r>
+      <w:proofErr w:type="spellStart"/>
+      <w:r>
+        <w:rPr>
+          <w:b/>
+          <w:bCs/>
+        </w:rPr>
+        <w:t>actualizare</w:t>
+      </w:r>
+      <w:proofErr w:type="spellEnd"/>
+    </w:p>
+    <w:p>
+      <w:pPr>
+        <w:tabs>
+          <w:tab w:val="left" w:pos="1968"/>
+        </w:tabs>
+      </w:pPr>
+      <w:proofErr w:type="spellStart"/>
+      <w:r>
+        <w:t>Pentru</w:t>
+      </w:r>
+      <w:proofErr w:type="spellEnd"/>
+      <w:r>
+        <w:t xml:space="preserve"> </w:t>
+      </w:r>
+      <w:proofErr w:type="spellStart"/>
+      <w:r>
+        <w:t>fiecare</w:t>
+      </w:r>
+      <w:proofErr w:type="spellEnd"/>
+      <w:r>
+        <w:t xml:space="preserve"> update:</w:t>
+      </w:r>
+    </w:p>
+    <w:p>
+      <w:pPr>
+        <w:numPr>
+          <w:ilvl w:val="0"/>
+          <w:numId w:val="10"/>
+        </w:numPr>
+        <w:tabs>
+          <w:tab w:val="left" w:pos="1968"/>
+        </w:tabs>
+      </w:pPr>
+      <w:proofErr w:type="spellStart"/>
+      <w:r>
+        <w:t>timp</w:t>
+      </w:r>
+      <w:proofErr w:type="spellEnd"/>
+      <w:r>
+        <w:t xml:space="preserve"> </w:t>
+      </w:r>
+      <w:proofErr w:type="spellStart"/>
+      <w:r>
+        <w:t>mediu</w:t>
+      </w:r>
+      <w:proofErr w:type="spellEnd"/>
+    </w:p>
+    <w:p>
+      <w:pPr>
+        <w:numPr>
+          <w:ilvl w:val="0"/>
+          <w:numId w:val="10"/>
+        </w:numPr>
+        <w:tabs>
+          <w:tab w:val="left" w:pos="1968"/>
+        </w:tabs>
+      </w:pPr>
+      <w:proofErr w:type="spellStart"/>
+      <w:r>
+        <w:t>timp</w:t>
+      </w:r>
+      <w:proofErr w:type="spellEnd"/>
+      <w:r>
+        <w:t xml:space="preserve"> worst-case</w:t>
+      </w:r>
+    </w:p>
+    <w:p>
+      <w:pPr>
+        <w:numPr>
+          <w:ilvl w:val="0"/>
+          <w:numId w:val="10"/>
+        </w:numPr>
+        <w:tabs>
+          <w:tab w:val="left" w:pos="1968"/>
+        </w:tabs>
+      </w:pPr>
+      <w:proofErr w:type="spellStart"/>
+      <w:r>
+        <w:t>variabilitate</w:t>
+      </w:r>
+      <w:proofErr w:type="spellEnd"/>
+    </w:p>
+    <w:p>
+      <w:pPr>
+        <w:tabs>
+          <w:tab w:val="left" w:pos="1968"/>
+        </w:tabs>
+        <w:rPr>
+          <w:b/>
+          <w:bCs/>
+        </w:rPr>
+      </w:pPr>
+      <w:r>
+        <w:rPr>
+          <w:b/>
+          <w:bCs/>
+        </w:rPr>
+        <w:t xml:space="preserve">Experiment 4: </w:t>
+      </w:r>
+      <w:proofErr w:type="spellStart"/>
+      <w:r>
+        <w:rPr>
+          <w:b/>
+          <w:bCs/>
+        </w:rPr>
+        <w:t>Sensibilitate</w:t>
+      </w:r>
+      <w:proofErr w:type="spellEnd"/>
+      <w:r>
+        <w:rPr>
+          <w:b/>
+          <w:bCs/>
+        </w:rPr>
+        <w:t xml:space="preserve"> vs parametric</w:t>
+      </w:r>
+    </w:p>
+    <w:p>
+      <w:pPr>
+        <w:tabs>
+          <w:tab w:val="left" w:pos="1968"/>
+        </w:tabs>
+        <w:rPr>
+          <w:lang w:val="fr-FR"/>
+        </w:rPr>
+      </w:pPr>
+      <w:proofErr w:type="spellStart"/>
+      <w:r>
+        <w:rPr>
+          <w:lang w:val="fr-FR"/>
+        </w:rPr>
+        <w:t>Măsurăm</w:t>
+      </w:r>
+      <w:proofErr w:type="spellEnd"/>
+      <w:r>
+        <w:rPr>
+          <w:lang w:val="fr-FR"/>
+        </w:rPr>
+        <w:t xml:space="preserve"> </w:t>
+      </w:r>
+      <w:proofErr w:type="spellStart"/>
+      <w:r>
+        <w:rPr>
+          <w:lang w:val="fr-FR"/>
+        </w:rPr>
+        <w:t>câte</w:t>
+      </w:r>
+      <w:proofErr w:type="spellEnd"/>
+      <w:r>
+        <w:rPr>
+          <w:lang w:val="fr-FR"/>
+        </w:rPr>
+        <w:t xml:space="preserve"> </w:t>
+      </w:r>
+      <w:proofErr w:type="spellStart"/>
+      <w:r>
+        <w:rPr>
+          <w:lang w:val="fr-FR"/>
+        </w:rPr>
+        <w:t>modificări</w:t>
+      </w:r>
+      <w:proofErr w:type="spellEnd"/>
+      <w:r>
+        <w:rPr>
+          <w:lang w:val="fr-FR"/>
+        </w:rPr>
+        <w:t xml:space="preserve"> pot fi </w:t>
+      </w:r>
+      <w:proofErr w:type="spellStart"/>
+      <w:r>
+        <w:rPr>
+          <w:lang w:val="fr-FR"/>
+        </w:rPr>
+        <w:t>ignorate</w:t>
+      </w:r>
+      <w:proofErr w:type="spellEnd"/>
+      <w:r>
+        <w:rPr>
+          <w:lang w:val="fr-FR"/>
+        </w:rPr>
+        <w:t xml:space="preserve"> </w:t>
+      </w:r>
+      <w:proofErr w:type="spellStart"/>
+      <w:r>
+        <w:rPr>
+          <w:lang w:val="fr-FR"/>
+        </w:rPr>
+        <w:t>datorită</w:t>
+      </w:r>
+      <w:proofErr w:type="spellEnd"/>
+      <w:r>
+        <w:rPr>
+          <w:lang w:val="fr-FR"/>
+        </w:rPr>
+        <w:t xml:space="preserve"> </w:t>
+      </w:r>
+      <w:proofErr w:type="spellStart"/>
+      <w:r>
+        <w:rPr>
+          <w:lang w:val="fr-FR"/>
+        </w:rPr>
+        <w:t>modelului</w:t>
+      </w:r>
+      <w:proofErr w:type="spellEnd"/>
+      <w:r>
+        <w:rPr>
+          <w:lang w:val="fr-FR"/>
+        </w:rPr>
+        <w:t xml:space="preserve"> DSI.</w:t>
+      </w:r>
+    </w:p>
+    <w:p>
+      <w:pPr>
+        <w:tabs>
+          <w:tab w:val="left" w:pos="1968"/>
+        </w:tabs>
+      </w:pPr>
+      <w:r>
+        <w:pict w14:anchorId="04D8E719">
+          <v:rect id="_x0000_i1028" style="width:0;height:1.5pt" o:hralign="center" o:hrstd="t" o:hr="t" fillcolor="#a0a0a0" stroked="f"/>
+        </w:pict>
+      </w:r>
+    </w:p>
+    <w:p>
+      <w:pPr>
+        <w:tabs>
+          <w:tab w:val="left" w:pos="1968"/>
+        </w:tabs>
+        <w:rPr>
+          <w:b/>
+          <w:bCs/>
+        </w:rPr>
+      </w:pPr>
+      <w:r>
+        <w:rPr>
+          <w:b/>
+          <w:bCs/>
+        </w:rPr>
+        <w:t xml:space="preserve">6.4. </w:t>
+      </w:r>
+      <w:proofErr w:type="spellStart"/>
+      <w:r>
+        <w:rPr>
+          <w:b/>
+          <w:bCs/>
+        </w:rPr>
+        <w:t>Validarea</w:t>
+      </w:r>
+      <w:proofErr w:type="spellEnd"/>
+      <w:r>
+        <w:rPr>
+          <w:b/>
+          <w:bCs/>
+        </w:rPr>
+        <w:t xml:space="preserve"> </w:t>
+      </w:r>
+      <w:proofErr w:type="spellStart"/>
+      <w:r>
+        <w:rPr>
+          <w:b/>
+          <w:bCs/>
+        </w:rPr>
+        <w:t>rezultatelor</w:t>
+      </w:r>
+      <w:proofErr w:type="spellEnd"/>
+    </w:p>
+    <w:p>
+      <w:pPr>
+        <w:tabs>
+          <w:tab w:val="left" w:pos="1968"/>
+        </w:tabs>
+      </w:pPr>
+      <w:proofErr w:type="spellStart"/>
+      <w:r>
+        <w:t>Rezultatele</w:t>
+      </w:r>
+      <w:proofErr w:type="spellEnd"/>
+      <w:r>
+        <w:t xml:space="preserve"> </w:t>
+      </w:r>
+      <w:proofErr w:type="spellStart"/>
+      <w:r>
+        <w:t>vor</w:t>
+      </w:r>
+      <w:proofErr w:type="spellEnd"/>
+      <w:r>
+        <w:t xml:space="preserve"> fi validate </w:t>
+      </w:r>
+      <w:proofErr w:type="spellStart"/>
+      <w:r>
+        <w:t>prin</w:t>
+      </w:r>
+      <w:proofErr w:type="spellEnd"/>
+      <w:r>
+        <w:t>:</w:t>
+      </w:r>
+    </w:p>
+    <w:p>
+      <w:pPr>
+        <w:numPr>
+          <w:ilvl w:val="0"/>
+          <w:numId w:val="11"/>
+        </w:numPr>
+        <w:tabs>
+          <w:tab w:val="left" w:pos="1968"/>
+        </w:tabs>
+      </w:pPr>
+      <w:proofErr w:type="spellStart"/>
+      <w:r>
+        <w:rPr>
+          <w:b/>
+          <w:bCs/>
+        </w:rPr>
+        <w:t>Compararea</w:t>
+      </w:r>
+      <w:proofErr w:type="spellEnd"/>
+      <w:r>
+        <w:rPr>
+          <w:b/>
+          <w:bCs/>
+        </w:rPr>
+        <w:t xml:space="preserve"> cu </w:t>
+      </w:r>
+      <w:proofErr w:type="spellStart"/>
+      <w:r>
+        <w:rPr>
+          <w:b/>
+          <w:bCs/>
+        </w:rPr>
+        <w:t>literatura</w:t>
+      </w:r>
+      <w:proofErr w:type="spellEnd"/>
+      <w:r>
+        <w:t xml:space="preserve"> pe </w:t>
+      </w:r>
+      <w:proofErr w:type="spellStart"/>
+      <w:r>
+        <w:t>aceleași</w:t>
+      </w:r>
+      <w:proofErr w:type="spellEnd"/>
+      <w:r>
+        <w:t xml:space="preserve"> </w:t>
+      </w:r>
+      <w:proofErr w:type="spellStart"/>
+      <w:r>
+        <w:t>seturi</w:t>
+      </w:r>
+      <w:proofErr w:type="spellEnd"/>
+      <w:r>
+        <w:t xml:space="preserve"> de date</w:t>
+      </w:r>
+      <w:r>
+        <w:t>:</w:t>
+      </w:r>
+      <w:r>
+        <w:br/>
+        <w:t>– Agarwal–Eppstein–Guibas (kinetic/parametric)</w:t>
+      </w:r>
+      <w:r>
+        <w:br/>
+        <w:t>– Tarjan (sensitivity)</w:t>
+      </w:r>
+      <w:r>
+        <w:br/>
+      </w:r>
+      <w:r>
+        <w:lastRenderedPageBreak/>
+        <w:t>– HLT / Eppstein (dynamic)</w:t>
+      </w:r>
+      <w:r>
+        <w:br/>
+        <w:t xml:space="preserve">– </w:t>
+      </w:r>
+      <w:proofErr w:type="spellStart"/>
+      <w:r>
+        <w:t>ContraMST</w:t>
+      </w:r>
+      <w:proofErr w:type="spellEnd"/>
+      <w:r>
+        <w:t xml:space="preserve"> (2026)</w:t>
+      </w:r>
+    </w:p>
+    <w:p>
+      <w:pPr>
+        <w:numPr>
+          <w:ilvl w:val="0"/>
+          <w:numId w:val="11"/>
+        </w:numPr>
+        <w:tabs>
+          <w:tab w:val="left" w:pos="1968"/>
+        </w:tabs>
+      </w:pPr>
+      <w:r>
+        <w:rPr>
+          <w:b/>
+          <w:bCs/>
+        </w:rPr>
+        <w:t xml:space="preserve">Teste </w:t>
+      </w:r>
+      <w:proofErr w:type="spellStart"/>
+      <w:r>
+        <w:rPr>
+          <w:b/>
+          <w:bCs/>
+        </w:rPr>
+        <w:t>statistice</w:t>
+      </w:r>
+      <w:proofErr w:type="spellEnd"/>
+      <w:r>
+        <w:t xml:space="preserve"> :</w:t>
+      </w:r>
+      <w:r>
+        <w:br/>
+        <w:t xml:space="preserve">– p-values </w:t>
+      </w:r>
+      <w:proofErr w:type="spellStart"/>
+      <w:r>
+        <w:t>pentru</w:t>
+      </w:r>
+      <w:proofErr w:type="spellEnd"/>
+      <w:r>
+        <w:t xml:space="preserve"> </w:t>
+      </w:r>
+      <w:proofErr w:type="spellStart"/>
+      <w:r>
+        <w:t>diferențe</w:t>
+      </w:r>
+      <w:proofErr w:type="spellEnd"/>
+      <w:r>
+        <w:t xml:space="preserve"> </w:t>
+      </w:r>
+      <w:proofErr w:type="spellStart"/>
+      <w:r>
+        <w:t>semnificative</w:t>
+      </w:r>
+      <w:proofErr w:type="spellEnd"/>
+      <w:r>
+        <w:br/>
+        <w:t xml:space="preserve">– bootstrap </w:t>
+      </w:r>
+      <w:proofErr w:type="spellStart"/>
+      <w:r>
+        <w:t>pentru</w:t>
+      </w:r>
+      <w:proofErr w:type="spellEnd"/>
+      <w:r>
+        <w:t xml:space="preserve"> </w:t>
+      </w:r>
+      <w:proofErr w:type="spellStart"/>
+      <w:r>
+        <w:t>stabilitatea</w:t>
+      </w:r>
+      <w:proofErr w:type="spellEnd"/>
+      <w:r>
+        <w:t xml:space="preserve"> </w:t>
+      </w:r>
+      <w:proofErr w:type="spellStart"/>
+      <w:r>
+        <w:t>rezultatelor</w:t>
+      </w:r>
+      <w:proofErr w:type="spellEnd"/>
+    </w:p>
+    <w:p>
+      <w:pPr>
+        <w:numPr>
+          <w:ilvl w:val="0"/>
+          <w:numId w:val="11"/>
+        </w:numPr>
+        <w:tabs>
+          <w:tab w:val="left" w:pos="1968"/>
+        </w:tabs>
+      </w:pPr>
+      <w:proofErr w:type="spellStart"/>
+      <w:r>
+        <w:rPr>
+          <w:b/>
+          <w:bCs/>
+        </w:rPr>
+        <w:t>Robustețe</w:t>
+      </w:r>
+      <w:proofErr w:type="spellEnd"/>
+      <w:r>
+        <w:t xml:space="preserve"> </w:t>
+      </w:r>
+      <w:proofErr w:type="spellStart"/>
+      <w:r>
+        <w:t>prin</w:t>
+      </w:r>
+      <w:proofErr w:type="spellEnd"/>
+      <w:r>
+        <w:t xml:space="preserve"> </w:t>
+      </w:r>
+      <w:proofErr w:type="spellStart"/>
+      <w:r>
+        <w:t>testare</w:t>
+      </w:r>
+      <w:proofErr w:type="spellEnd"/>
+      <w:r>
+        <w:t xml:space="preserve"> pe </w:t>
+      </w:r>
+      <w:proofErr w:type="spellStart"/>
+      <w:r>
+        <w:t>grafuri</w:t>
+      </w:r>
+      <w:proofErr w:type="spellEnd"/>
+      <w:r>
+        <w:t xml:space="preserve"> </w:t>
+      </w:r>
+      <w:proofErr w:type="spellStart"/>
+      <w:r>
+        <w:t>diferite</w:t>
+      </w:r>
+      <w:proofErr w:type="spellEnd"/>
+      <w:r>
+        <w:t xml:space="preserve"> (sparse, dense).</w:t>
       </w:r>
     </w:p>
     <w:p>
@@ -3685,7 +7118,6 @@
           <w:docPartUnique/>
         </w:docPartObj>
       </w:sdtPr>
-      <w:sdtEndPr/>
       <w:sdtContent>
         <w:p>
           <w:pPr>
@@ -3919,7 +7351,6 @@
             </w:tabs>
           </w:pPr>
           <w:r>
-            <w:lastRenderedPageBreak/>
             <w:t xml:space="preserve">[7] D. Eppstein, </w:t>
           </w:r>
           <w:r>
@@ -4006,6 +7437,9 @@
           </w:r>
           <w:r>
             <w:br/>
+          </w:r>
+          <w:r>
+            <w:lastRenderedPageBreak/>
             <w:t xml:space="preserve">[10] P.K. Agarwal, L. Guibas, A. Suri, </w:t>
           </w:r>
           <w:r>
@@ -4433,9 +7867,122 @@
     </w:lvl>
   </w:abstractNum>
   <w:abstractNum w:abstractNumId="2" w15:restartNumberingAfterBreak="0">
-    <w:nsid w:val="53F36451"/>
+    <w:nsid w:val="278849DF"/>
     <w:multiLevelType w:val="multilevel"/>
-    <w:tmpl w:val="72C8CC3E"/>
+    <w:tmpl w:val="7C7E56FC"/>
+    <w:lvl w:ilvl="0">
+      <w:start w:val="1"/>
+      <w:numFmt w:val="decimal"/>
+      <w:lvlText w:val="%1."/>
+      <w:lvlJc w:val="left"/>
+      <w:pPr>
+        <w:tabs>
+          <w:tab w:val="num" w:pos="720"/>
+        </w:tabs>
+        <w:ind w:left="720" w:hanging="360"/>
+      </w:pPr>
+    </w:lvl>
+    <w:lvl w:ilvl="1" w:tentative="1">
+      <w:start w:val="1"/>
+      <w:numFmt w:val="decimal"/>
+      <w:lvlText w:val="%2."/>
+      <w:lvlJc w:val="left"/>
+      <w:pPr>
+        <w:tabs>
+          <w:tab w:val="num" w:pos="1440"/>
+        </w:tabs>
+        <w:ind w:left="1440" w:hanging="360"/>
+      </w:pPr>
+    </w:lvl>
+    <w:lvl w:ilvl="2" w:tentative="1">
+      <w:start w:val="1"/>
+      <w:numFmt w:val="decimal"/>
+      <w:lvlText w:val="%3."/>
+      <w:lvlJc w:val="left"/>
+      <w:pPr>
+        <w:tabs>
+          <w:tab w:val="num" w:pos="2160"/>
+        </w:tabs>
+        <w:ind w:left="2160" w:hanging="360"/>
+      </w:pPr>
+    </w:lvl>
+    <w:lvl w:ilvl="3" w:tentative="1">
+      <w:start w:val="1"/>
+      <w:numFmt w:val="decimal"/>
+      <w:lvlText w:val="%4."/>
+      <w:lvlJc w:val="left"/>
+      <w:pPr>
+        <w:tabs>
+          <w:tab w:val="num" w:pos="2880"/>
+        </w:tabs>
+        <w:ind w:left="2880" w:hanging="360"/>
+      </w:pPr>
+    </w:lvl>
+    <w:lvl w:ilvl="4" w:tentative="1">
+      <w:start w:val="1"/>
+      <w:numFmt w:val="decimal"/>
+      <w:lvlText w:val="%5."/>
+      <w:lvlJc w:val="left"/>
+      <w:pPr>
+        <w:tabs>
+          <w:tab w:val="num" w:pos="3600"/>
+        </w:tabs>
+        <w:ind w:left="3600" w:hanging="360"/>
+      </w:pPr>
+    </w:lvl>
+    <w:lvl w:ilvl="5" w:tentative="1">
+      <w:start w:val="1"/>
+      <w:numFmt w:val="decimal"/>
+      <w:lvlText w:val="%6."/>
+      <w:lvlJc w:val="left"/>
+      <w:pPr>
+        <w:tabs>
+          <w:tab w:val="num" w:pos="4320"/>
+        </w:tabs>
+        <w:ind w:left="4320" w:hanging="360"/>
+      </w:pPr>
+    </w:lvl>
+    <w:lvl w:ilvl="6" w:tentative="1">
+      <w:start w:val="1"/>
+      <w:numFmt w:val="decimal"/>
+      <w:lvlText w:val="%7."/>
+      <w:lvlJc w:val="left"/>
+      <w:pPr>
+        <w:tabs>
+          <w:tab w:val="num" w:pos="5040"/>
+        </w:tabs>
+        <w:ind w:left="5040" w:hanging="360"/>
+      </w:pPr>
+    </w:lvl>
+    <w:lvl w:ilvl="7" w:tentative="1">
+      <w:start w:val="1"/>
+      <w:numFmt w:val="decimal"/>
+      <w:lvlText w:val="%8."/>
+      <w:lvlJc w:val="left"/>
+      <w:pPr>
+        <w:tabs>
+          <w:tab w:val="num" w:pos="5760"/>
+        </w:tabs>
+        <w:ind w:left="5760" w:hanging="360"/>
+      </w:pPr>
+    </w:lvl>
+    <w:lvl w:ilvl="8" w:tentative="1">
+      <w:start w:val="1"/>
+      <w:numFmt w:val="decimal"/>
+      <w:lvlText w:val="%9."/>
+      <w:lvlJc w:val="left"/>
+      <w:pPr>
+        <w:tabs>
+          <w:tab w:val="num" w:pos="6480"/>
+        </w:tabs>
+        <w:ind w:left="6480" w:hanging="360"/>
+      </w:pPr>
+    </w:lvl>
+  </w:abstractNum>
+  <w:abstractNum w:abstractNumId="3" w15:restartNumberingAfterBreak="0">
+    <w:nsid w:val="28BD225C"/>
+    <w:multiLevelType w:val="multilevel"/>
+    <w:tmpl w:val="C052B0B6"/>
     <w:lvl w:ilvl="0">
       <w:start w:val="1"/>
       <w:numFmt w:val="bullet"/>
@@ -4581,14 +8128,1081 @@
       </w:rPr>
     </w:lvl>
   </w:abstractNum>
+  <w:abstractNum w:abstractNumId="4" w15:restartNumberingAfterBreak="0">
+    <w:nsid w:val="32430038"/>
+    <w:multiLevelType w:val="multilevel"/>
+    <w:tmpl w:val="07FE0A94"/>
+    <w:lvl w:ilvl="0">
+      <w:start w:val="1"/>
+      <w:numFmt w:val="bullet"/>
+      <w:lvlText w:val=""/>
+      <w:lvlJc w:val="left"/>
+      <w:pPr>
+        <w:tabs>
+          <w:tab w:val="num" w:pos="720"/>
+        </w:tabs>
+        <w:ind w:left="720" w:hanging="360"/>
+      </w:pPr>
+      <w:rPr>
+        <w:rFonts w:ascii="Symbol" w:hAnsi="Symbol" w:hint="default"/>
+        <w:sz w:val="20"/>
+      </w:rPr>
+    </w:lvl>
+    <w:lvl w:ilvl="1" w:tentative="1">
+      <w:start w:val="1"/>
+      <w:numFmt w:val="bullet"/>
+      <w:lvlText w:val="o"/>
+      <w:lvlJc w:val="left"/>
+      <w:pPr>
+        <w:tabs>
+          <w:tab w:val="num" w:pos="1440"/>
+        </w:tabs>
+        <w:ind w:left="1440" w:hanging="360"/>
+      </w:pPr>
+      <w:rPr>
+        <w:rFonts w:ascii="Courier New" w:hAnsi="Courier New" w:hint="default"/>
+        <w:sz w:val="20"/>
+      </w:rPr>
+    </w:lvl>
+    <w:lvl w:ilvl="2" w:tentative="1">
+      <w:start w:val="1"/>
+      <w:numFmt w:val="bullet"/>
+      <w:lvlText w:val=""/>
+      <w:lvlJc w:val="left"/>
+      <w:pPr>
+        <w:tabs>
+          <w:tab w:val="num" w:pos="2160"/>
+        </w:tabs>
+        <w:ind w:left="2160" w:hanging="360"/>
+      </w:pPr>
+      <w:rPr>
+        <w:rFonts w:ascii="Wingdings" w:hAnsi="Wingdings" w:hint="default"/>
+        <w:sz w:val="20"/>
+      </w:rPr>
+    </w:lvl>
+    <w:lvl w:ilvl="3" w:tentative="1">
+      <w:start w:val="1"/>
+      <w:numFmt w:val="bullet"/>
+      <w:lvlText w:val=""/>
+      <w:lvlJc w:val="left"/>
+      <w:pPr>
+        <w:tabs>
+          <w:tab w:val="num" w:pos="2880"/>
+        </w:tabs>
+        <w:ind w:left="2880" w:hanging="360"/>
+      </w:pPr>
+      <w:rPr>
+        <w:rFonts w:ascii="Wingdings" w:hAnsi="Wingdings" w:hint="default"/>
+        <w:sz w:val="20"/>
+      </w:rPr>
+    </w:lvl>
+    <w:lvl w:ilvl="4" w:tentative="1">
+      <w:start w:val="1"/>
+      <w:numFmt w:val="bullet"/>
+      <w:lvlText w:val=""/>
+      <w:lvlJc w:val="left"/>
+      <w:pPr>
+        <w:tabs>
+          <w:tab w:val="num" w:pos="3600"/>
+        </w:tabs>
+        <w:ind w:left="3600" w:hanging="360"/>
+      </w:pPr>
+      <w:rPr>
+        <w:rFonts w:ascii="Wingdings" w:hAnsi="Wingdings" w:hint="default"/>
+        <w:sz w:val="20"/>
+      </w:rPr>
+    </w:lvl>
+    <w:lvl w:ilvl="5" w:tentative="1">
+      <w:start w:val="1"/>
+      <w:numFmt w:val="bullet"/>
+      <w:lvlText w:val=""/>
+      <w:lvlJc w:val="left"/>
+      <w:pPr>
+        <w:tabs>
+          <w:tab w:val="num" w:pos="4320"/>
+        </w:tabs>
+        <w:ind w:left="4320" w:hanging="360"/>
+      </w:pPr>
+      <w:rPr>
+        <w:rFonts w:ascii="Wingdings" w:hAnsi="Wingdings" w:hint="default"/>
+        <w:sz w:val="20"/>
+      </w:rPr>
+    </w:lvl>
+    <w:lvl w:ilvl="6" w:tentative="1">
+      <w:start w:val="1"/>
+      <w:numFmt w:val="bullet"/>
+      <w:lvlText w:val=""/>
+      <w:lvlJc w:val="left"/>
+      <w:pPr>
+        <w:tabs>
+          <w:tab w:val="num" w:pos="5040"/>
+        </w:tabs>
+        <w:ind w:left="5040" w:hanging="360"/>
+      </w:pPr>
+      <w:rPr>
+        <w:rFonts w:ascii="Wingdings" w:hAnsi="Wingdings" w:hint="default"/>
+        <w:sz w:val="20"/>
+      </w:rPr>
+    </w:lvl>
+    <w:lvl w:ilvl="7" w:tentative="1">
+      <w:start w:val="1"/>
+      <w:numFmt w:val="bullet"/>
+      <w:lvlText w:val=""/>
+      <w:lvlJc w:val="left"/>
+      <w:pPr>
+        <w:tabs>
+          <w:tab w:val="num" w:pos="5760"/>
+        </w:tabs>
+        <w:ind w:left="5760" w:hanging="360"/>
+      </w:pPr>
+      <w:rPr>
+        <w:rFonts w:ascii="Wingdings" w:hAnsi="Wingdings" w:hint="default"/>
+        <w:sz w:val="20"/>
+      </w:rPr>
+    </w:lvl>
+    <w:lvl w:ilvl="8" w:tentative="1">
+      <w:start w:val="1"/>
+      <w:numFmt w:val="bullet"/>
+      <w:lvlText w:val=""/>
+      <w:lvlJc w:val="left"/>
+      <w:pPr>
+        <w:tabs>
+          <w:tab w:val="num" w:pos="6480"/>
+        </w:tabs>
+        <w:ind w:left="6480" w:hanging="360"/>
+      </w:pPr>
+      <w:rPr>
+        <w:rFonts w:ascii="Wingdings" w:hAnsi="Wingdings" w:hint="default"/>
+        <w:sz w:val="20"/>
+      </w:rPr>
+    </w:lvl>
+  </w:abstractNum>
+  <w:abstractNum w:abstractNumId="5" w15:restartNumberingAfterBreak="0">
+    <w:nsid w:val="36CB54D4"/>
+    <w:multiLevelType w:val="multilevel"/>
+    <w:tmpl w:val="1ACA0D52"/>
+    <w:lvl w:ilvl="0">
+      <w:start w:val="1"/>
+      <w:numFmt w:val="bullet"/>
+      <w:lvlText w:val=""/>
+      <w:lvlJc w:val="left"/>
+      <w:pPr>
+        <w:tabs>
+          <w:tab w:val="num" w:pos="720"/>
+        </w:tabs>
+        <w:ind w:left="720" w:hanging="360"/>
+      </w:pPr>
+      <w:rPr>
+        <w:rFonts w:ascii="Symbol" w:hAnsi="Symbol" w:hint="default"/>
+        <w:sz w:val="20"/>
+      </w:rPr>
+    </w:lvl>
+    <w:lvl w:ilvl="1" w:tentative="1">
+      <w:start w:val="1"/>
+      <w:numFmt w:val="bullet"/>
+      <w:lvlText w:val="o"/>
+      <w:lvlJc w:val="left"/>
+      <w:pPr>
+        <w:tabs>
+          <w:tab w:val="num" w:pos="1440"/>
+        </w:tabs>
+        <w:ind w:left="1440" w:hanging="360"/>
+      </w:pPr>
+      <w:rPr>
+        <w:rFonts w:ascii="Courier New" w:hAnsi="Courier New" w:hint="default"/>
+        <w:sz w:val="20"/>
+      </w:rPr>
+    </w:lvl>
+    <w:lvl w:ilvl="2" w:tentative="1">
+      <w:start w:val="1"/>
+      <w:numFmt w:val="bullet"/>
+      <w:lvlText w:val=""/>
+      <w:lvlJc w:val="left"/>
+      <w:pPr>
+        <w:tabs>
+          <w:tab w:val="num" w:pos="2160"/>
+        </w:tabs>
+        <w:ind w:left="2160" w:hanging="360"/>
+      </w:pPr>
+      <w:rPr>
+        <w:rFonts w:ascii="Wingdings" w:hAnsi="Wingdings" w:hint="default"/>
+        <w:sz w:val="20"/>
+      </w:rPr>
+    </w:lvl>
+    <w:lvl w:ilvl="3" w:tentative="1">
+      <w:start w:val="1"/>
+      <w:numFmt w:val="bullet"/>
+      <w:lvlText w:val=""/>
+      <w:lvlJc w:val="left"/>
+      <w:pPr>
+        <w:tabs>
+          <w:tab w:val="num" w:pos="2880"/>
+        </w:tabs>
+        <w:ind w:left="2880" w:hanging="360"/>
+      </w:pPr>
+      <w:rPr>
+        <w:rFonts w:ascii="Wingdings" w:hAnsi="Wingdings" w:hint="default"/>
+        <w:sz w:val="20"/>
+      </w:rPr>
+    </w:lvl>
+    <w:lvl w:ilvl="4" w:tentative="1">
+      <w:start w:val="1"/>
+      <w:numFmt w:val="bullet"/>
+      <w:lvlText w:val=""/>
+      <w:lvlJc w:val="left"/>
+      <w:pPr>
+        <w:tabs>
+          <w:tab w:val="num" w:pos="3600"/>
+        </w:tabs>
+        <w:ind w:left="3600" w:hanging="360"/>
+      </w:pPr>
+      <w:rPr>
+        <w:rFonts w:ascii="Wingdings" w:hAnsi="Wingdings" w:hint="default"/>
+        <w:sz w:val="20"/>
+      </w:rPr>
+    </w:lvl>
+    <w:lvl w:ilvl="5" w:tentative="1">
+      <w:start w:val="1"/>
+      <w:numFmt w:val="bullet"/>
+      <w:lvlText w:val=""/>
+      <w:lvlJc w:val="left"/>
+      <w:pPr>
+        <w:tabs>
+          <w:tab w:val="num" w:pos="4320"/>
+        </w:tabs>
+        <w:ind w:left="4320" w:hanging="360"/>
+      </w:pPr>
+      <w:rPr>
+        <w:rFonts w:ascii="Wingdings" w:hAnsi="Wingdings" w:hint="default"/>
+        <w:sz w:val="20"/>
+      </w:rPr>
+    </w:lvl>
+    <w:lvl w:ilvl="6" w:tentative="1">
+      <w:start w:val="1"/>
+      <w:numFmt w:val="bullet"/>
+      <w:lvlText w:val=""/>
+      <w:lvlJc w:val="left"/>
+      <w:pPr>
+        <w:tabs>
+          <w:tab w:val="num" w:pos="5040"/>
+        </w:tabs>
+        <w:ind w:left="5040" w:hanging="360"/>
+      </w:pPr>
+      <w:rPr>
+        <w:rFonts w:ascii="Wingdings" w:hAnsi="Wingdings" w:hint="default"/>
+        <w:sz w:val="20"/>
+      </w:rPr>
+    </w:lvl>
+    <w:lvl w:ilvl="7" w:tentative="1">
+      <w:start w:val="1"/>
+      <w:numFmt w:val="bullet"/>
+      <w:lvlText w:val=""/>
+      <w:lvlJc w:val="left"/>
+      <w:pPr>
+        <w:tabs>
+          <w:tab w:val="num" w:pos="5760"/>
+        </w:tabs>
+        <w:ind w:left="5760" w:hanging="360"/>
+      </w:pPr>
+      <w:rPr>
+        <w:rFonts w:ascii="Wingdings" w:hAnsi="Wingdings" w:hint="default"/>
+        <w:sz w:val="20"/>
+      </w:rPr>
+    </w:lvl>
+    <w:lvl w:ilvl="8" w:tentative="1">
+      <w:start w:val="1"/>
+      <w:numFmt w:val="bullet"/>
+      <w:lvlText w:val=""/>
+      <w:lvlJc w:val="left"/>
+      <w:pPr>
+        <w:tabs>
+          <w:tab w:val="num" w:pos="6480"/>
+        </w:tabs>
+        <w:ind w:left="6480" w:hanging="360"/>
+      </w:pPr>
+      <w:rPr>
+        <w:rFonts w:ascii="Wingdings" w:hAnsi="Wingdings" w:hint="default"/>
+        <w:sz w:val="20"/>
+      </w:rPr>
+    </w:lvl>
+  </w:abstractNum>
+  <w:abstractNum w:abstractNumId="6" w15:restartNumberingAfterBreak="0">
+    <w:nsid w:val="3F5261F7"/>
+    <w:multiLevelType w:val="multilevel"/>
+    <w:tmpl w:val="2BF60214"/>
+    <w:lvl w:ilvl="0">
+      <w:start w:val="1"/>
+      <w:numFmt w:val="bullet"/>
+      <w:lvlText w:val=""/>
+      <w:lvlJc w:val="left"/>
+      <w:pPr>
+        <w:tabs>
+          <w:tab w:val="num" w:pos="720"/>
+        </w:tabs>
+        <w:ind w:left="720" w:hanging="360"/>
+      </w:pPr>
+      <w:rPr>
+        <w:rFonts w:ascii="Symbol" w:hAnsi="Symbol" w:hint="default"/>
+        <w:sz w:val="20"/>
+      </w:rPr>
+    </w:lvl>
+    <w:lvl w:ilvl="1" w:tentative="1">
+      <w:start w:val="1"/>
+      <w:numFmt w:val="bullet"/>
+      <w:lvlText w:val="o"/>
+      <w:lvlJc w:val="left"/>
+      <w:pPr>
+        <w:tabs>
+          <w:tab w:val="num" w:pos="1440"/>
+        </w:tabs>
+        <w:ind w:left="1440" w:hanging="360"/>
+      </w:pPr>
+      <w:rPr>
+        <w:rFonts w:ascii="Courier New" w:hAnsi="Courier New" w:hint="default"/>
+        <w:sz w:val="20"/>
+      </w:rPr>
+    </w:lvl>
+    <w:lvl w:ilvl="2" w:tentative="1">
+      <w:start w:val="1"/>
+      <w:numFmt w:val="bullet"/>
+      <w:lvlText w:val=""/>
+      <w:lvlJc w:val="left"/>
+      <w:pPr>
+        <w:tabs>
+          <w:tab w:val="num" w:pos="2160"/>
+        </w:tabs>
+        <w:ind w:left="2160" w:hanging="360"/>
+      </w:pPr>
+      <w:rPr>
+        <w:rFonts w:ascii="Wingdings" w:hAnsi="Wingdings" w:hint="default"/>
+        <w:sz w:val="20"/>
+      </w:rPr>
+    </w:lvl>
+    <w:lvl w:ilvl="3" w:tentative="1">
+      <w:start w:val="1"/>
+      <w:numFmt w:val="bullet"/>
+      <w:lvlText w:val=""/>
+      <w:lvlJc w:val="left"/>
+      <w:pPr>
+        <w:tabs>
+          <w:tab w:val="num" w:pos="2880"/>
+        </w:tabs>
+        <w:ind w:left="2880" w:hanging="360"/>
+      </w:pPr>
+      <w:rPr>
+        <w:rFonts w:ascii="Wingdings" w:hAnsi="Wingdings" w:hint="default"/>
+        <w:sz w:val="20"/>
+      </w:rPr>
+    </w:lvl>
+    <w:lvl w:ilvl="4" w:tentative="1">
+      <w:start w:val="1"/>
+      <w:numFmt w:val="bullet"/>
+      <w:lvlText w:val=""/>
+      <w:lvlJc w:val="left"/>
+      <w:pPr>
+        <w:tabs>
+          <w:tab w:val="num" w:pos="3600"/>
+        </w:tabs>
+        <w:ind w:left="3600" w:hanging="360"/>
+      </w:pPr>
+      <w:rPr>
+        <w:rFonts w:ascii="Wingdings" w:hAnsi="Wingdings" w:hint="default"/>
+        <w:sz w:val="20"/>
+      </w:rPr>
+    </w:lvl>
+    <w:lvl w:ilvl="5" w:tentative="1">
+      <w:start w:val="1"/>
+      <w:numFmt w:val="bullet"/>
+      <w:lvlText w:val=""/>
+      <w:lvlJc w:val="left"/>
+      <w:pPr>
+        <w:tabs>
+          <w:tab w:val="num" w:pos="4320"/>
+        </w:tabs>
+        <w:ind w:left="4320" w:hanging="360"/>
+      </w:pPr>
+      <w:rPr>
+        <w:rFonts w:ascii="Wingdings" w:hAnsi="Wingdings" w:hint="default"/>
+        <w:sz w:val="20"/>
+      </w:rPr>
+    </w:lvl>
+    <w:lvl w:ilvl="6" w:tentative="1">
+      <w:start w:val="1"/>
+      <w:numFmt w:val="bullet"/>
+      <w:lvlText w:val=""/>
+      <w:lvlJc w:val="left"/>
+      <w:pPr>
+        <w:tabs>
+          <w:tab w:val="num" w:pos="5040"/>
+        </w:tabs>
+        <w:ind w:left="5040" w:hanging="360"/>
+      </w:pPr>
+      <w:rPr>
+        <w:rFonts w:ascii="Wingdings" w:hAnsi="Wingdings" w:hint="default"/>
+        <w:sz w:val="20"/>
+      </w:rPr>
+    </w:lvl>
+    <w:lvl w:ilvl="7" w:tentative="1">
+      <w:start w:val="1"/>
+      <w:numFmt w:val="bullet"/>
+      <w:lvlText w:val=""/>
+      <w:lvlJc w:val="left"/>
+      <w:pPr>
+        <w:tabs>
+          <w:tab w:val="num" w:pos="5760"/>
+        </w:tabs>
+        <w:ind w:left="5760" w:hanging="360"/>
+      </w:pPr>
+      <w:rPr>
+        <w:rFonts w:ascii="Wingdings" w:hAnsi="Wingdings" w:hint="default"/>
+        <w:sz w:val="20"/>
+      </w:rPr>
+    </w:lvl>
+    <w:lvl w:ilvl="8" w:tentative="1">
+      <w:start w:val="1"/>
+      <w:numFmt w:val="bullet"/>
+      <w:lvlText w:val=""/>
+      <w:lvlJc w:val="left"/>
+      <w:pPr>
+        <w:tabs>
+          <w:tab w:val="num" w:pos="6480"/>
+        </w:tabs>
+        <w:ind w:left="6480" w:hanging="360"/>
+      </w:pPr>
+      <w:rPr>
+        <w:rFonts w:ascii="Wingdings" w:hAnsi="Wingdings" w:hint="default"/>
+        <w:sz w:val="20"/>
+      </w:rPr>
+    </w:lvl>
+  </w:abstractNum>
+  <w:abstractNum w:abstractNumId="7" w15:restartNumberingAfterBreak="0">
+    <w:nsid w:val="53B873D5"/>
+    <w:multiLevelType w:val="multilevel"/>
+    <w:tmpl w:val="283279AC"/>
+    <w:lvl w:ilvl="0">
+      <w:start w:val="1"/>
+      <w:numFmt w:val="bullet"/>
+      <w:lvlText w:val=""/>
+      <w:lvlJc w:val="left"/>
+      <w:pPr>
+        <w:tabs>
+          <w:tab w:val="num" w:pos="720"/>
+        </w:tabs>
+        <w:ind w:left="720" w:hanging="360"/>
+      </w:pPr>
+      <w:rPr>
+        <w:rFonts w:ascii="Symbol" w:hAnsi="Symbol" w:hint="default"/>
+        <w:sz w:val="20"/>
+      </w:rPr>
+    </w:lvl>
+    <w:lvl w:ilvl="1" w:tentative="1">
+      <w:start w:val="1"/>
+      <w:numFmt w:val="bullet"/>
+      <w:lvlText w:val="o"/>
+      <w:lvlJc w:val="left"/>
+      <w:pPr>
+        <w:tabs>
+          <w:tab w:val="num" w:pos="1440"/>
+        </w:tabs>
+        <w:ind w:left="1440" w:hanging="360"/>
+      </w:pPr>
+      <w:rPr>
+        <w:rFonts w:ascii="Courier New" w:hAnsi="Courier New" w:hint="default"/>
+        <w:sz w:val="20"/>
+      </w:rPr>
+    </w:lvl>
+    <w:lvl w:ilvl="2" w:tentative="1">
+      <w:start w:val="1"/>
+      <w:numFmt w:val="bullet"/>
+      <w:lvlText w:val=""/>
+      <w:lvlJc w:val="left"/>
+      <w:pPr>
+        <w:tabs>
+          <w:tab w:val="num" w:pos="2160"/>
+        </w:tabs>
+        <w:ind w:left="2160" w:hanging="360"/>
+      </w:pPr>
+      <w:rPr>
+        <w:rFonts w:ascii="Wingdings" w:hAnsi="Wingdings" w:hint="default"/>
+        <w:sz w:val="20"/>
+      </w:rPr>
+    </w:lvl>
+    <w:lvl w:ilvl="3" w:tentative="1">
+      <w:start w:val="1"/>
+      <w:numFmt w:val="bullet"/>
+      <w:lvlText w:val=""/>
+      <w:lvlJc w:val="left"/>
+      <w:pPr>
+        <w:tabs>
+          <w:tab w:val="num" w:pos="2880"/>
+        </w:tabs>
+        <w:ind w:left="2880" w:hanging="360"/>
+      </w:pPr>
+      <w:rPr>
+        <w:rFonts w:ascii="Wingdings" w:hAnsi="Wingdings" w:hint="default"/>
+        <w:sz w:val="20"/>
+      </w:rPr>
+    </w:lvl>
+    <w:lvl w:ilvl="4" w:tentative="1">
+      <w:start w:val="1"/>
+      <w:numFmt w:val="bullet"/>
+      <w:lvlText w:val=""/>
+      <w:lvlJc w:val="left"/>
+      <w:pPr>
+        <w:tabs>
+          <w:tab w:val="num" w:pos="3600"/>
+        </w:tabs>
+        <w:ind w:left="3600" w:hanging="360"/>
+      </w:pPr>
+      <w:rPr>
+        <w:rFonts w:ascii="Wingdings" w:hAnsi="Wingdings" w:hint="default"/>
+        <w:sz w:val="20"/>
+      </w:rPr>
+    </w:lvl>
+    <w:lvl w:ilvl="5" w:tentative="1">
+      <w:start w:val="1"/>
+      <w:numFmt w:val="bullet"/>
+      <w:lvlText w:val=""/>
+      <w:lvlJc w:val="left"/>
+      <w:pPr>
+        <w:tabs>
+          <w:tab w:val="num" w:pos="4320"/>
+        </w:tabs>
+        <w:ind w:left="4320" w:hanging="360"/>
+      </w:pPr>
+      <w:rPr>
+        <w:rFonts w:ascii="Wingdings" w:hAnsi="Wingdings" w:hint="default"/>
+        <w:sz w:val="20"/>
+      </w:rPr>
+    </w:lvl>
+    <w:lvl w:ilvl="6" w:tentative="1">
+      <w:start w:val="1"/>
+      <w:numFmt w:val="bullet"/>
+      <w:lvlText w:val=""/>
+      <w:lvlJc w:val="left"/>
+      <w:pPr>
+        <w:tabs>
+          <w:tab w:val="num" w:pos="5040"/>
+        </w:tabs>
+        <w:ind w:left="5040" w:hanging="360"/>
+      </w:pPr>
+      <w:rPr>
+        <w:rFonts w:ascii="Wingdings" w:hAnsi="Wingdings" w:hint="default"/>
+        <w:sz w:val="20"/>
+      </w:rPr>
+    </w:lvl>
+    <w:lvl w:ilvl="7" w:tentative="1">
+      <w:start w:val="1"/>
+      <w:numFmt w:val="bullet"/>
+      <w:lvlText w:val=""/>
+      <w:lvlJc w:val="left"/>
+      <w:pPr>
+        <w:tabs>
+          <w:tab w:val="num" w:pos="5760"/>
+        </w:tabs>
+        <w:ind w:left="5760" w:hanging="360"/>
+      </w:pPr>
+      <w:rPr>
+        <w:rFonts w:ascii="Wingdings" w:hAnsi="Wingdings" w:hint="default"/>
+        <w:sz w:val="20"/>
+      </w:rPr>
+    </w:lvl>
+    <w:lvl w:ilvl="8" w:tentative="1">
+      <w:start w:val="1"/>
+      <w:numFmt w:val="bullet"/>
+      <w:lvlText w:val=""/>
+      <w:lvlJc w:val="left"/>
+      <w:pPr>
+        <w:tabs>
+          <w:tab w:val="num" w:pos="6480"/>
+        </w:tabs>
+        <w:ind w:left="6480" w:hanging="360"/>
+      </w:pPr>
+      <w:rPr>
+        <w:rFonts w:ascii="Wingdings" w:hAnsi="Wingdings" w:hint="default"/>
+        <w:sz w:val="20"/>
+      </w:rPr>
+    </w:lvl>
+  </w:abstractNum>
+  <w:abstractNum w:abstractNumId="8" w15:restartNumberingAfterBreak="0">
+    <w:nsid w:val="53F36451"/>
+    <w:multiLevelType w:val="multilevel"/>
+    <w:tmpl w:val="72C8CC3E"/>
+    <w:lvl w:ilvl="0">
+      <w:start w:val="1"/>
+      <w:numFmt w:val="bullet"/>
+      <w:lvlText w:val=""/>
+      <w:lvlJc w:val="left"/>
+      <w:pPr>
+        <w:tabs>
+          <w:tab w:val="num" w:pos="720"/>
+        </w:tabs>
+        <w:ind w:left="720" w:hanging="360"/>
+      </w:pPr>
+      <w:rPr>
+        <w:rFonts w:ascii="Symbol" w:hAnsi="Symbol" w:hint="default"/>
+        <w:sz w:val="20"/>
+      </w:rPr>
+    </w:lvl>
+    <w:lvl w:ilvl="1" w:tentative="1">
+      <w:start w:val="1"/>
+      <w:numFmt w:val="bullet"/>
+      <w:lvlText w:val="o"/>
+      <w:lvlJc w:val="left"/>
+      <w:pPr>
+        <w:tabs>
+          <w:tab w:val="num" w:pos="1440"/>
+        </w:tabs>
+        <w:ind w:left="1440" w:hanging="360"/>
+      </w:pPr>
+      <w:rPr>
+        <w:rFonts w:ascii="Courier New" w:hAnsi="Courier New" w:hint="default"/>
+        <w:sz w:val="20"/>
+      </w:rPr>
+    </w:lvl>
+    <w:lvl w:ilvl="2" w:tentative="1">
+      <w:start w:val="1"/>
+      <w:numFmt w:val="bullet"/>
+      <w:lvlText w:val=""/>
+      <w:lvlJc w:val="left"/>
+      <w:pPr>
+        <w:tabs>
+          <w:tab w:val="num" w:pos="2160"/>
+        </w:tabs>
+        <w:ind w:left="2160" w:hanging="360"/>
+      </w:pPr>
+      <w:rPr>
+        <w:rFonts w:ascii="Wingdings" w:hAnsi="Wingdings" w:hint="default"/>
+        <w:sz w:val="20"/>
+      </w:rPr>
+    </w:lvl>
+    <w:lvl w:ilvl="3" w:tentative="1">
+      <w:start w:val="1"/>
+      <w:numFmt w:val="bullet"/>
+      <w:lvlText w:val=""/>
+      <w:lvlJc w:val="left"/>
+      <w:pPr>
+        <w:tabs>
+          <w:tab w:val="num" w:pos="2880"/>
+        </w:tabs>
+        <w:ind w:left="2880" w:hanging="360"/>
+      </w:pPr>
+      <w:rPr>
+        <w:rFonts w:ascii="Wingdings" w:hAnsi="Wingdings" w:hint="default"/>
+        <w:sz w:val="20"/>
+      </w:rPr>
+    </w:lvl>
+    <w:lvl w:ilvl="4" w:tentative="1">
+      <w:start w:val="1"/>
+      <w:numFmt w:val="bullet"/>
+      <w:lvlText w:val=""/>
+      <w:lvlJc w:val="left"/>
+      <w:pPr>
+        <w:tabs>
+          <w:tab w:val="num" w:pos="3600"/>
+        </w:tabs>
+        <w:ind w:left="3600" w:hanging="360"/>
+      </w:pPr>
+      <w:rPr>
+        <w:rFonts w:ascii="Wingdings" w:hAnsi="Wingdings" w:hint="default"/>
+        <w:sz w:val="20"/>
+      </w:rPr>
+    </w:lvl>
+    <w:lvl w:ilvl="5" w:tentative="1">
+      <w:start w:val="1"/>
+      <w:numFmt w:val="bullet"/>
+      <w:lvlText w:val=""/>
+      <w:lvlJc w:val="left"/>
+      <w:pPr>
+        <w:tabs>
+          <w:tab w:val="num" w:pos="4320"/>
+        </w:tabs>
+        <w:ind w:left="4320" w:hanging="360"/>
+      </w:pPr>
+      <w:rPr>
+        <w:rFonts w:ascii="Wingdings" w:hAnsi="Wingdings" w:hint="default"/>
+        <w:sz w:val="20"/>
+      </w:rPr>
+    </w:lvl>
+    <w:lvl w:ilvl="6" w:tentative="1">
+      <w:start w:val="1"/>
+      <w:numFmt w:val="bullet"/>
+      <w:lvlText w:val=""/>
+      <w:lvlJc w:val="left"/>
+      <w:pPr>
+        <w:tabs>
+          <w:tab w:val="num" w:pos="5040"/>
+        </w:tabs>
+        <w:ind w:left="5040" w:hanging="360"/>
+      </w:pPr>
+      <w:rPr>
+        <w:rFonts w:ascii="Wingdings" w:hAnsi="Wingdings" w:hint="default"/>
+        <w:sz w:val="20"/>
+      </w:rPr>
+    </w:lvl>
+    <w:lvl w:ilvl="7" w:tentative="1">
+      <w:start w:val="1"/>
+      <w:numFmt w:val="bullet"/>
+      <w:lvlText w:val=""/>
+      <w:lvlJc w:val="left"/>
+      <w:pPr>
+        <w:tabs>
+          <w:tab w:val="num" w:pos="5760"/>
+        </w:tabs>
+        <w:ind w:left="5760" w:hanging="360"/>
+      </w:pPr>
+      <w:rPr>
+        <w:rFonts w:ascii="Wingdings" w:hAnsi="Wingdings" w:hint="default"/>
+        <w:sz w:val="20"/>
+      </w:rPr>
+    </w:lvl>
+    <w:lvl w:ilvl="8" w:tentative="1">
+      <w:start w:val="1"/>
+      <w:numFmt w:val="bullet"/>
+      <w:lvlText w:val=""/>
+      <w:lvlJc w:val="left"/>
+      <w:pPr>
+        <w:tabs>
+          <w:tab w:val="num" w:pos="6480"/>
+        </w:tabs>
+        <w:ind w:left="6480" w:hanging="360"/>
+      </w:pPr>
+      <w:rPr>
+        <w:rFonts w:ascii="Wingdings" w:hAnsi="Wingdings" w:hint="default"/>
+        <w:sz w:val="20"/>
+      </w:rPr>
+    </w:lvl>
+  </w:abstractNum>
+  <w:abstractNum w:abstractNumId="9" w15:restartNumberingAfterBreak="0">
+    <w:nsid w:val="5B5062FC"/>
+    <w:multiLevelType w:val="multilevel"/>
+    <w:tmpl w:val="34BED740"/>
+    <w:lvl w:ilvl="0">
+      <w:start w:val="1"/>
+      <w:numFmt w:val="bullet"/>
+      <w:lvlText w:val=""/>
+      <w:lvlJc w:val="left"/>
+      <w:pPr>
+        <w:tabs>
+          <w:tab w:val="num" w:pos="720"/>
+        </w:tabs>
+        <w:ind w:left="720" w:hanging="360"/>
+      </w:pPr>
+      <w:rPr>
+        <w:rFonts w:ascii="Symbol" w:hAnsi="Symbol" w:hint="default"/>
+        <w:sz w:val="20"/>
+      </w:rPr>
+    </w:lvl>
+    <w:lvl w:ilvl="1" w:tentative="1">
+      <w:start w:val="1"/>
+      <w:numFmt w:val="bullet"/>
+      <w:lvlText w:val="o"/>
+      <w:lvlJc w:val="left"/>
+      <w:pPr>
+        <w:tabs>
+          <w:tab w:val="num" w:pos="1440"/>
+        </w:tabs>
+        <w:ind w:left="1440" w:hanging="360"/>
+      </w:pPr>
+      <w:rPr>
+        <w:rFonts w:ascii="Courier New" w:hAnsi="Courier New" w:hint="default"/>
+        <w:sz w:val="20"/>
+      </w:rPr>
+    </w:lvl>
+    <w:lvl w:ilvl="2" w:tentative="1">
+      <w:start w:val="1"/>
+      <w:numFmt w:val="bullet"/>
+      <w:lvlText w:val=""/>
+      <w:lvlJc w:val="left"/>
+      <w:pPr>
+        <w:tabs>
+          <w:tab w:val="num" w:pos="2160"/>
+        </w:tabs>
+        <w:ind w:left="2160" w:hanging="360"/>
+      </w:pPr>
+      <w:rPr>
+        <w:rFonts w:ascii="Wingdings" w:hAnsi="Wingdings" w:hint="default"/>
+        <w:sz w:val="20"/>
+      </w:rPr>
+    </w:lvl>
+    <w:lvl w:ilvl="3" w:tentative="1">
+      <w:start w:val="1"/>
+      <w:numFmt w:val="bullet"/>
+      <w:lvlText w:val=""/>
+      <w:lvlJc w:val="left"/>
+      <w:pPr>
+        <w:tabs>
+          <w:tab w:val="num" w:pos="2880"/>
+        </w:tabs>
+        <w:ind w:left="2880" w:hanging="360"/>
+      </w:pPr>
+      <w:rPr>
+        <w:rFonts w:ascii="Wingdings" w:hAnsi="Wingdings" w:hint="default"/>
+        <w:sz w:val="20"/>
+      </w:rPr>
+    </w:lvl>
+    <w:lvl w:ilvl="4" w:tentative="1">
+      <w:start w:val="1"/>
+      <w:numFmt w:val="bullet"/>
+      <w:lvlText w:val=""/>
+      <w:lvlJc w:val="left"/>
+      <w:pPr>
+        <w:tabs>
+          <w:tab w:val="num" w:pos="3600"/>
+        </w:tabs>
+        <w:ind w:left="3600" w:hanging="360"/>
+      </w:pPr>
+      <w:rPr>
+        <w:rFonts w:ascii="Wingdings" w:hAnsi="Wingdings" w:hint="default"/>
+        <w:sz w:val="20"/>
+      </w:rPr>
+    </w:lvl>
+    <w:lvl w:ilvl="5" w:tentative="1">
+      <w:start w:val="1"/>
+      <w:numFmt w:val="bullet"/>
+      <w:lvlText w:val=""/>
+      <w:lvlJc w:val="left"/>
+      <w:pPr>
+        <w:tabs>
+          <w:tab w:val="num" w:pos="4320"/>
+        </w:tabs>
+        <w:ind w:left="4320" w:hanging="360"/>
+      </w:pPr>
+      <w:rPr>
+        <w:rFonts w:ascii="Wingdings" w:hAnsi="Wingdings" w:hint="default"/>
+        <w:sz w:val="20"/>
+      </w:rPr>
+    </w:lvl>
+    <w:lvl w:ilvl="6" w:tentative="1">
+      <w:start w:val="1"/>
+      <w:numFmt w:val="bullet"/>
+      <w:lvlText w:val=""/>
+      <w:lvlJc w:val="left"/>
+      <w:pPr>
+        <w:tabs>
+          <w:tab w:val="num" w:pos="5040"/>
+        </w:tabs>
+        <w:ind w:left="5040" w:hanging="360"/>
+      </w:pPr>
+      <w:rPr>
+        <w:rFonts w:ascii="Wingdings" w:hAnsi="Wingdings" w:hint="default"/>
+        <w:sz w:val="20"/>
+      </w:rPr>
+    </w:lvl>
+    <w:lvl w:ilvl="7" w:tentative="1">
+      <w:start w:val="1"/>
+      <w:numFmt w:val="bullet"/>
+      <w:lvlText w:val=""/>
+      <w:lvlJc w:val="left"/>
+      <w:pPr>
+        <w:tabs>
+          <w:tab w:val="num" w:pos="5760"/>
+        </w:tabs>
+        <w:ind w:left="5760" w:hanging="360"/>
+      </w:pPr>
+      <w:rPr>
+        <w:rFonts w:ascii="Wingdings" w:hAnsi="Wingdings" w:hint="default"/>
+        <w:sz w:val="20"/>
+      </w:rPr>
+    </w:lvl>
+    <w:lvl w:ilvl="8" w:tentative="1">
+      <w:start w:val="1"/>
+      <w:numFmt w:val="bullet"/>
+      <w:lvlText w:val=""/>
+      <w:lvlJc w:val="left"/>
+      <w:pPr>
+        <w:tabs>
+          <w:tab w:val="num" w:pos="6480"/>
+        </w:tabs>
+        <w:ind w:left="6480" w:hanging="360"/>
+      </w:pPr>
+      <w:rPr>
+        <w:rFonts w:ascii="Wingdings" w:hAnsi="Wingdings" w:hint="default"/>
+        <w:sz w:val="20"/>
+      </w:rPr>
+    </w:lvl>
+  </w:abstractNum>
+  <w:abstractNum w:abstractNumId="10" w15:restartNumberingAfterBreak="0">
+    <w:nsid w:val="5E011C0E"/>
+    <w:multiLevelType w:val="multilevel"/>
+    <w:tmpl w:val="EE8E61AE"/>
+    <w:lvl w:ilvl="0">
+      <w:start w:val="1"/>
+      <w:numFmt w:val="bullet"/>
+      <w:lvlText w:val=""/>
+      <w:lvlJc w:val="left"/>
+      <w:pPr>
+        <w:tabs>
+          <w:tab w:val="num" w:pos="720"/>
+        </w:tabs>
+        <w:ind w:left="720" w:hanging="360"/>
+      </w:pPr>
+      <w:rPr>
+        <w:rFonts w:ascii="Symbol" w:hAnsi="Symbol" w:hint="default"/>
+        <w:sz w:val="20"/>
+      </w:rPr>
+    </w:lvl>
+    <w:lvl w:ilvl="1" w:tentative="1">
+      <w:start w:val="1"/>
+      <w:numFmt w:val="bullet"/>
+      <w:lvlText w:val="o"/>
+      <w:lvlJc w:val="left"/>
+      <w:pPr>
+        <w:tabs>
+          <w:tab w:val="num" w:pos="1440"/>
+        </w:tabs>
+        <w:ind w:left="1440" w:hanging="360"/>
+      </w:pPr>
+      <w:rPr>
+        <w:rFonts w:ascii="Courier New" w:hAnsi="Courier New" w:hint="default"/>
+        <w:sz w:val="20"/>
+      </w:rPr>
+    </w:lvl>
+    <w:lvl w:ilvl="2" w:tentative="1">
+      <w:start w:val="1"/>
+      <w:numFmt w:val="bullet"/>
+      <w:lvlText w:val=""/>
+      <w:lvlJc w:val="left"/>
+      <w:pPr>
+        <w:tabs>
+          <w:tab w:val="num" w:pos="2160"/>
+        </w:tabs>
+        <w:ind w:left="2160" w:hanging="360"/>
+      </w:pPr>
+      <w:rPr>
+        <w:rFonts w:ascii="Wingdings" w:hAnsi="Wingdings" w:hint="default"/>
+        <w:sz w:val="20"/>
+      </w:rPr>
+    </w:lvl>
+    <w:lvl w:ilvl="3" w:tentative="1">
+      <w:start w:val="1"/>
+      <w:numFmt w:val="bullet"/>
+      <w:lvlText w:val=""/>
+      <w:lvlJc w:val="left"/>
+      <w:pPr>
+        <w:tabs>
+          <w:tab w:val="num" w:pos="2880"/>
+        </w:tabs>
+        <w:ind w:left="2880" w:hanging="360"/>
+      </w:pPr>
+      <w:rPr>
+        <w:rFonts w:ascii="Wingdings" w:hAnsi="Wingdings" w:hint="default"/>
+        <w:sz w:val="20"/>
+      </w:rPr>
+    </w:lvl>
+    <w:lvl w:ilvl="4" w:tentative="1">
+      <w:start w:val="1"/>
+      <w:numFmt w:val="bullet"/>
+      <w:lvlText w:val=""/>
+      <w:lvlJc w:val="left"/>
+      <w:pPr>
+        <w:tabs>
+          <w:tab w:val="num" w:pos="3600"/>
+        </w:tabs>
+        <w:ind w:left="3600" w:hanging="360"/>
+      </w:pPr>
+      <w:rPr>
+        <w:rFonts w:ascii="Wingdings" w:hAnsi="Wingdings" w:hint="default"/>
+        <w:sz w:val="20"/>
+      </w:rPr>
+    </w:lvl>
+    <w:lvl w:ilvl="5" w:tentative="1">
+      <w:start w:val="1"/>
+      <w:numFmt w:val="bullet"/>
+      <w:lvlText w:val=""/>
+      <w:lvlJc w:val="left"/>
+      <w:pPr>
+        <w:tabs>
+          <w:tab w:val="num" w:pos="4320"/>
+        </w:tabs>
+        <w:ind w:left="4320" w:hanging="360"/>
+      </w:pPr>
+      <w:rPr>
+        <w:rFonts w:ascii="Wingdings" w:hAnsi="Wingdings" w:hint="default"/>
+        <w:sz w:val="20"/>
+      </w:rPr>
+    </w:lvl>
+    <w:lvl w:ilvl="6" w:tentative="1">
+      <w:start w:val="1"/>
+      <w:numFmt w:val="bullet"/>
+      <w:lvlText w:val=""/>
+      <w:lvlJc w:val="left"/>
+      <w:pPr>
+        <w:tabs>
+          <w:tab w:val="num" w:pos="5040"/>
+        </w:tabs>
+        <w:ind w:left="5040" w:hanging="360"/>
+      </w:pPr>
+      <w:rPr>
+        <w:rFonts w:ascii="Wingdings" w:hAnsi="Wingdings" w:hint="default"/>
+        <w:sz w:val="20"/>
+      </w:rPr>
+    </w:lvl>
+    <w:lvl w:ilvl="7" w:tentative="1">
+      <w:start w:val="1"/>
+      <w:numFmt w:val="bullet"/>
+      <w:lvlText w:val=""/>
+      <w:lvlJc w:val="left"/>
+      <w:pPr>
+        <w:tabs>
+          <w:tab w:val="num" w:pos="5760"/>
+        </w:tabs>
+        <w:ind w:left="5760" w:hanging="360"/>
+      </w:pPr>
+      <w:rPr>
+        <w:rFonts w:ascii="Wingdings" w:hAnsi="Wingdings" w:hint="default"/>
+        <w:sz w:val="20"/>
+      </w:rPr>
+    </w:lvl>
+    <w:lvl w:ilvl="8" w:tentative="1">
+      <w:start w:val="1"/>
+      <w:numFmt w:val="bullet"/>
+      <w:lvlText w:val=""/>
+      <w:lvlJc w:val="left"/>
+      <w:pPr>
+        <w:tabs>
+          <w:tab w:val="num" w:pos="6480"/>
+        </w:tabs>
+        <w:ind w:left="6480" w:hanging="360"/>
+      </w:pPr>
+      <w:rPr>
+        <w:rFonts w:ascii="Wingdings" w:hAnsi="Wingdings" w:hint="default"/>
+        <w:sz w:val="20"/>
+      </w:rPr>
+    </w:lvl>
+  </w:abstractNum>
   <w:num w:numId="1" w16cid:durableId="2095276915">
-    <w:abstractNumId w:val="2"/>
+    <w:abstractNumId w:val="8"/>
   </w:num>
   <w:num w:numId="2" w16cid:durableId="2098473943">
     <w:abstractNumId w:val="0"/>
   </w:num>
   <w:num w:numId="3" w16cid:durableId="324434579">
     <w:abstractNumId w:val="1"/>
+  </w:num>
+  <w:num w:numId="4" w16cid:durableId="686366316">
+    <w:abstractNumId w:val="9"/>
+  </w:num>
+  <w:num w:numId="5" w16cid:durableId="603222024">
+    <w:abstractNumId w:val="7"/>
+  </w:num>
+  <w:num w:numId="6" w16cid:durableId="1690452331">
+    <w:abstractNumId w:val="3"/>
+  </w:num>
+  <w:num w:numId="7" w16cid:durableId="81070328">
+    <w:abstractNumId w:val="6"/>
+  </w:num>
+  <w:num w:numId="8" w16cid:durableId="437606810">
+    <w:abstractNumId w:val="4"/>
+  </w:num>
+  <w:num w:numId="9" w16cid:durableId="1115096564">
+    <w:abstractNumId w:val="5"/>
+  </w:num>
+  <w:num w:numId="10" w16cid:durableId="1668704040">
+    <w:abstractNumId w:val="10"/>
+  </w:num>
+  <w:num w:numId="11" w16cid:durableId="1268927506">
+    <w:abstractNumId w:val="2"/>
   </w:num>
 </w:numbering>
 </file>
@@ -5862,27 +10476,6 @@
 </file>
 
 <file path=customXml/item1.xml><?xml version="1.0" encoding="utf-8"?>
-<?mso-contentType ?>
-<FormTemplates xmlns="http://schemas.microsoft.com/sharepoint/v3/contenttype/forms">
-  <Display>DocumentLibraryForm</Display>
-  <Edit>DocumentLibraryForm</Edit>
-  <New>DocumentLibraryForm</New>
-</FormTemplates>
-</file>
-
-<file path=customXml/item2.xml><?xml version="1.0" encoding="utf-8"?>
-<p:properties xmlns:p="http://schemas.microsoft.com/office/2006/metadata/properties" xmlns:xsi="http://www.w3.org/2001/XMLSchema-instance" xmlns:pc="http://schemas.microsoft.com/office/infopath/2007/PartnerControls">
-  <documentManagement>
-    <_activity xmlns="3c621349-07bb-4f69-bb8c-ca817af798a6" xsi:nil="true"/>
-  </documentManagement>
-</p:properties>
-</file>
-
-<file path=customXml/item3.xml><?xml version="1.0" encoding="utf-8"?>
-<b:Sources xmlns:b="http://schemas.openxmlformats.org/officeDocument/2006/bibliography" xmlns="http://schemas.openxmlformats.org/officeDocument/2006/bibliography" SelectedStyle="\APASixthEditionOfficeOnline.xsl" StyleName="APA" Version="6"/>
-</file>
-
-<file path=customXml/item4.xml><?xml version="1.0" encoding="utf-8"?>
 <ct:contentTypeSchema xmlns:ct="http://schemas.microsoft.com/office/2006/metadata/contentType" xmlns:ma="http://schemas.microsoft.com/office/2006/metadata/properties/metaAttributes" ct:_="" ma:_="" ma:contentTypeName="Document" ma:contentTypeID="0x010100D80DCAE733D3F841B4052C53207B64B5" ma:contentTypeVersion="12" ma:contentTypeDescription="Create a new document." ma:contentTypeScope="" ma:versionID="6abf5ca236c9224674c69ba3a02f8bc0">
   <xsd:schema xmlns:xsd="http://www.w3.org/2001/XMLSchema" xmlns:xs="http://www.w3.org/2001/XMLSchema" xmlns:p="http://schemas.microsoft.com/office/2006/metadata/properties" xmlns:ns3="3c621349-07bb-4f69-bb8c-ca817af798a6" xmlns:ns4="cb3df994-17ae-497d-bc9c-e030f194ba7e" targetNamespace="http://schemas.microsoft.com/office/2006/metadata/properties" ma:root="true" ma:fieldsID="bd83731d4d215f1ebf7808d61f6b3e43" ns3:_="" ns4:_="">
     <xsd:import namespace="3c621349-07bb-4f69-bb8c-ca817af798a6"/>
@@ -6097,40 +10690,28 @@
 </ct:contentTypeSchema>
 </file>
 
-<file path=customXml/itemProps1.xml><?xml version="1.0" encoding="utf-8"?>
-<ds:datastoreItem xmlns:ds="http://schemas.openxmlformats.org/officeDocument/2006/customXml" ds:itemID="{54EF5095-D7ED-4FD6-923A-6C9CF7170A07}">
-  <ds:schemaRefs>
-    <ds:schemaRef ds:uri="http://schemas.microsoft.com/sharepoint/v3/contenttype/forms"/>
-  </ds:schemaRefs>
-</ds:datastoreItem>
+<file path=customXml/item2.xml><?xml version="1.0" encoding="utf-8"?>
+<b:Sources xmlns:b="http://schemas.openxmlformats.org/officeDocument/2006/bibliography" xmlns="http://schemas.openxmlformats.org/officeDocument/2006/bibliography" SelectedStyle="\APASixthEditionOfficeOnline.xsl" StyleName="APA" Version="6"/>
 </file>
 
-<file path=customXml/itemProps2.xml><?xml version="1.0" encoding="utf-8"?>
-<ds:datastoreItem xmlns:ds="http://schemas.openxmlformats.org/officeDocument/2006/customXml" ds:itemID="{42FBFD8B-35B4-44EF-81C1-F99222B5F834}">
-  <ds:schemaRefs>
-    <ds:schemaRef ds:uri="http://schemas.microsoft.com/office/2006/documentManagement/types"/>
-    <ds:schemaRef ds:uri="3c621349-07bb-4f69-bb8c-ca817af798a6"/>
-    <ds:schemaRef ds:uri="cb3df994-17ae-497d-bc9c-e030f194ba7e"/>
-    <ds:schemaRef ds:uri="http://schemas.microsoft.com/office/infopath/2007/PartnerControls"/>
-    <ds:schemaRef ds:uri="http://schemas.microsoft.com/office/2006/metadata/properties"/>
-    <ds:schemaRef ds:uri="http://www.w3.org/XML/1998/namespace"/>
-    <ds:schemaRef ds:uri="http://purl.org/dc/terms/"/>
-    <ds:schemaRef ds:uri="http://schemas.openxmlformats.org/package/2006/metadata/core-properties"/>
-    <ds:schemaRef ds:uri="http://purl.org/dc/dcmitype/"/>
-    <ds:schemaRef ds:uri="http://purl.org/dc/elements/1.1/"/>
-  </ds:schemaRefs>
-</ds:datastoreItem>
+<file path=customXml/item3.xml><?xml version="1.0" encoding="utf-8"?>
+<p:properties xmlns:p="http://schemas.microsoft.com/office/2006/metadata/properties" xmlns:xsi="http://www.w3.org/2001/XMLSchema-instance" xmlns:pc="http://schemas.microsoft.com/office/infopath/2007/PartnerControls">
+  <documentManagement>
+    <_activity xmlns="3c621349-07bb-4f69-bb8c-ca817af798a6" xsi:nil="true"/>
+  </documentManagement>
+</p:properties>
 </file>
 
-<file path=customXml/itemProps3.xml><?xml version="1.0" encoding="utf-8"?>
-<ds:datastoreItem xmlns:ds="http://schemas.openxmlformats.org/officeDocument/2006/customXml" ds:itemID="{5A47F823-4F73-44DA-8FB2-E8FBBB27B142}">
-  <ds:schemaRefs>
-    <ds:schemaRef ds:uri="http://schemas.openxmlformats.org/officeDocument/2006/bibliography"/>
-  </ds:schemaRefs>
-</ds:datastoreItem>
+<file path=customXml/item4.xml><?xml version="1.0" encoding="utf-8"?>
+<?mso-contentType ?>
+<FormTemplates xmlns="http://schemas.microsoft.com/sharepoint/v3/contenttype/forms">
+  <Display>DocumentLibraryForm</Display>
+  <Edit>DocumentLibraryForm</Edit>
+  <New>DocumentLibraryForm</New>
+</FormTemplates>
 </file>
 
-<file path=customXml/itemProps4.xml><?xml version="1.0" encoding="utf-8"?>
+<file path=customXml/itemProps1.xml><?xml version="1.0" encoding="utf-8"?>
 <ds:datastoreItem xmlns:ds="http://schemas.openxmlformats.org/officeDocument/2006/customXml" ds:itemID="{C4937677-2CF8-4BBE-B4D0-869A942107E2}">
   <ds:schemaRefs>
     <ds:schemaRef ds:uri="http://schemas.microsoft.com/office/2006/metadata/contentType"/>
@@ -6147,4 +10728,30 @@
     <ds:schemaRef ds:uri="http://schemas.microsoft.com/internal/obd"/>
   </ds:schemaRefs>
 </ds:datastoreItem>
+</file>
+
+<file path=customXml/itemProps2.xml><?xml version="1.0" encoding="utf-8"?>
+<ds:datastoreItem xmlns:ds="http://schemas.openxmlformats.org/officeDocument/2006/customXml" ds:itemID="{5A47F823-4F73-44DA-8FB2-E8FBBB27B142}">
+  <ds:schemaRefs>
+    <ds:schemaRef ds:uri="http://schemas.openxmlformats.org/officeDocument/2006/bibliography"/>
+  </ds:schemaRefs>
+</ds:datastoreItem>
+</file>
+
+<file path=customXml/itemProps3.xml><?xml version="1.0" encoding="utf-8"?>
+<ds:datastoreItem xmlns:ds="http://schemas.openxmlformats.org/officeDocument/2006/customXml" ds:itemID="{42FBFD8B-35B4-44EF-81C1-F99222B5F834}">
+  <ds:schemaRefs>
+    <ds:schemaRef ds:uri="http://schemas.microsoft.com/office/2006/metadata/properties"/>
+    <ds:schemaRef ds:uri="http://schemas.microsoft.com/office/infopath/2007/PartnerControls"/>
+    <ds:schemaRef ds:uri="3c621349-07bb-4f69-bb8c-ca817af798a6"/>
+  </ds:schemaRefs>
+</ds:datastoreItem>
+</file>
+
+<file path=customXml/itemProps4.xml><?xml version="1.0" encoding="utf-8"?>
+<ds:datastoreItem xmlns:ds="http://schemas.openxmlformats.org/officeDocument/2006/customXml" ds:itemID="{54EF5095-D7ED-4FD6-923A-6C9CF7170A07}">
+  <ds:schemaRefs>
+    <ds:schemaRef ds:uri="http://schemas.microsoft.com/sharepoint/v3/contenttype/forms"/>
+  </ds:schemaRefs>
+</ds:datastoreItem>
 </file>
--- a/Articol.docx
+++ b/Articol.docx
@@ -14,6 +14,7 @@
           <w:lang w:val="fr-FR"/>
         </w:rPr>
       </w:pPr>
+      <w:proofErr w:type="spellStart"/>
       <w:r>
         <w:rPr>
           <w:rFonts w:ascii="Comic Sans MS" w:hAnsi="Comic Sans MS"/>
@@ -23,19 +24,21 @@
           <w:szCs w:val="32"/>
           <w:lang w:val="fr-FR"/>
         </w:rPr>
-        <w:t>Extinderea conceptului de arbori de expansiune minim</w:t>
-      </w:r>
-      <w:r>
-        <w:rPr>
-          <w:rFonts w:ascii="Comic Sans MS" w:hAnsi="Comic Sans MS" w:cs="Calibri"/>
+        <w:t>Extinderea</w:t>
+      </w:r>
+      <w:proofErr w:type="spellEnd"/>
+      <w:r>
+        <w:rPr>
+          <w:rFonts w:ascii="Comic Sans MS" w:hAnsi="Comic Sans MS"/>
           <w:b/>
           <w:bCs/>
           <w:sz w:val="32"/>
           <w:szCs w:val="32"/>
           <w:lang w:val="fr-FR"/>
         </w:rPr>
-        <w:t>ă</w:t>
-      </w:r>
+        <w:t xml:space="preserve"> </w:t>
+      </w:r>
+      <w:proofErr w:type="spellStart"/>
       <w:r>
         <w:rPr>
           <w:rFonts w:ascii="Comic Sans MS" w:hAnsi="Comic Sans MS"/>
@@ -45,19 +48,21 @@
           <w:szCs w:val="32"/>
           <w:lang w:val="fr-FR"/>
         </w:rPr>
-        <w:t xml:space="preserve"> la re</w:t>
-      </w:r>
-      <w:r>
-        <w:rPr>
-          <w:rFonts w:ascii="Comic Sans MS" w:hAnsi="Comic Sans MS" w:cs="Calibri"/>
+        <w:t>conceptului</w:t>
+      </w:r>
+      <w:proofErr w:type="spellEnd"/>
+      <w:r>
+        <w:rPr>
+          <w:rFonts w:ascii="Comic Sans MS" w:hAnsi="Comic Sans MS"/>
           <w:b/>
           <w:bCs/>
           <w:sz w:val="32"/>
           <w:szCs w:val="32"/>
           <w:lang w:val="fr-FR"/>
         </w:rPr>
-        <w:t>ț</w:t>
-      </w:r>
+        <w:t xml:space="preserve"> de </w:t>
+      </w:r>
+      <w:proofErr w:type="spellStart"/>
       <w:r>
         <w:rPr>
           <w:rFonts w:ascii="Comic Sans MS" w:hAnsi="Comic Sans MS"/>
@@ -67,19 +72,21 @@
           <w:szCs w:val="32"/>
           <w:lang w:val="fr-FR"/>
         </w:rPr>
-        <w:t xml:space="preserve">ele dinamice cu ponderi variabile </w:t>
-      </w:r>
-      <w:r>
-        <w:rPr>
-          <w:rFonts w:ascii="Comic Sans MS" w:hAnsi="Comic Sans MS" w:cs="Amasis MT Pro Black"/>
+        <w:t>arbori</w:t>
+      </w:r>
+      <w:proofErr w:type="spellEnd"/>
+      <w:r>
+        <w:rPr>
+          <w:rFonts w:ascii="Comic Sans MS" w:hAnsi="Comic Sans MS"/>
           <w:b/>
           <w:bCs/>
           <w:sz w:val="32"/>
           <w:szCs w:val="32"/>
           <w:lang w:val="fr-FR"/>
         </w:rPr>
-        <w:t>î</w:t>
-      </w:r>
+        <w:t xml:space="preserve"> de </w:t>
+      </w:r>
+      <w:proofErr w:type="spellStart"/>
       <w:r>
         <w:rPr>
           <w:rFonts w:ascii="Comic Sans MS" w:hAnsi="Comic Sans MS"/>
@@ -89,7 +96,255 @@
           <w:szCs w:val="32"/>
           <w:lang w:val="fr-FR"/>
         </w:rPr>
-        <w:t>n timp.</w:t>
+        <w:t>expansiune</w:t>
+      </w:r>
+      <w:proofErr w:type="spellEnd"/>
+      <w:r>
+        <w:rPr>
+          <w:rFonts w:ascii="Comic Sans MS" w:hAnsi="Comic Sans MS"/>
+          <w:b/>
+          <w:bCs/>
+          <w:sz w:val="32"/>
+          <w:szCs w:val="32"/>
+          <w:lang w:val="fr-FR"/>
+        </w:rPr>
+        <w:t xml:space="preserve"> </w:t>
+      </w:r>
+      <w:proofErr w:type="spellStart"/>
+      <w:r>
+        <w:rPr>
+          <w:rFonts w:ascii="Comic Sans MS" w:hAnsi="Comic Sans MS"/>
+          <w:b/>
+          <w:bCs/>
+          <w:sz w:val="32"/>
+          <w:szCs w:val="32"/>
+          <w:lang w:val="fr-FR"/>
+        </w:rPr>
+        <w:t>minim</w:t>
+      </w:r>
+      <w:r>
+        <w:rPr>
+          <w:rFonts w:ascii="Comic Sans MS" w:hAnsi="Comic Sans MS" w:cs="Calibri"/>
+          <w:b/>
+          <w:bCs/>
+          <w:sz w:val="32"/>
+          <w:szCs w:val="32"/>
+          <w:lang w:val="fr-FR"/>
+        </w:rPr>
+        <w:t>ă</w:t>
+      </w:r>
+      <w:proofErr w:type="spellEnd"/>
+      <w:r>
+        <w:rPr>
+          <w:rFonts w:ascii="Comic Sans MS" w:hAnsi="Comic Sans MS"/>
+          <w:b/>
+          <w:bCs/>
+          <w:sz w:val="32"/>
+          <w:szCs w:val="32"/>
+          <w:lang w:val="fr-FR"/>
+        </w:rPr>
+        <w:t xml:space="preserve"> la </w:t>
+      </w:r>
+      <w:proofErr w:type="spellStart"/>
+      <w:r>
+        <w:rPr>
+          <w:rFonts w:ascii="Comic Sans MS" w:hAnsi="Comic Sans MS"/>
+          <w:b/>
+          <w:bCs/>
+          <w:sz w:val="32"/>
+          <w:szCs w:val="32"/>
+          <w:lang w:val="fr-FR"/>
+        </w:rPr>
+        <w:t>re</w:t>
+      </w:r>
+      <w:r>
+        <w:rPr>
+          <w:rFonts w:ascii="Comic Sans MS" w:hAnsi="Comic Sans MS" w:cs="Calibri"/>
+          <w:b/>
+          <w:bCs/>
+          <w:sz w:val="32"/>
+          <w:szCs w:val="32"/>
+          <w:lang w:val="fr-FR"/>
+        </w:rPr>
+        <w:t>ț</w:t>
+      </w:r>
+      <w:r>
+        <w:rPr>
+          <w:rFonts w:ascii="Comic Sans MS" w:hAnsi="Comic Sans MS"/>
+          <w:b/>
+          <w:bCs/>
+          <w:sz w:val="32"/>
+          <w:szCs w:val="32"/>
+          <w:lang w:val="fr-FR"/>
+        </w:rPr>
+        <w:t>ele</w:t>
+      </w:r>
+      <w:proofErr w:type="spellEnd"/>
+      <w:r>
+        <w:rPr>
+          <w:rFonts w:ascii="Comic Sans MS" w:hAnsi="Comic Sans MS"/>
+          <w:b/>
+          <w:bCs/>
+          <w:sz w:val="32"/>
+          <w:szCs w:val="32"/>
+          <w:lang w:val="fr-FR"/>
+        </w:rPr>
+        <w:t xml:space="preserve"> </w:t>
+      </w:r>
+      <w:proofErr w:type="spellStart"/>
+      <w:r>
+        <w:rPr>
+          <w:rFonts w:ascii="Comic Sans MS" w:hAnsi="Comic Sans MS"/>
+          <w:b/>
+          <w:bCs/>
+          <w:sz w:val="32"/>
+          <w:szCs w:val="32"/>
+          <w:lang w:val="fr-FR"/>
+        </w:rPr>
+        <w:t>dinamice</w:t>
+      </w:r>
+      <w:proofErr w:type="spellEnd"/>
+      <w:r>
+        <w:rPr>
+          <w:rFonts w:ascii="Comic Sans MS" w:hAnsi="Comic Sans MS"/>
+          <w:b/>
+          <w:bCs/>
+          <w:sz w:val="32"/>
+          <w:szCs w:val="32"/>
+          <w:lang w:val="fr-FR"/>
+        </w:rPr>
+        <w:t xml:space="preserve"> </w:t>
+      </w:r>
+      <w:proofErr w:type="spellStart"/>
+      <w:r>
+        <w:rPr>
+          <w:rFonts w:ascii="Comic Sans MS" w:hAnsi="Comic Sans MS"/>
+          <w:b/>
+          <w:bCs/>
+          <w:sz w:val="32"/>
+          <w:szCs w:val="32"/>
+          <w:lang w:val="fr-FR"/>
+        </w:rPr>
+        <w:t>cu</w:t>
+      </w:r>
+      <w:proofErr w:type="spellEnd"/>
+      <w:r>
+        <w:rPr>
+          <w:rFonts w:ascii="Comic Sans MS" w:hAnsi="Comic Sans MS"/>
+          <w:b/>
+          <w:bCs/>
+          <w:sz w:val="32"/>
+          <w:szCs w:val="32"/>
+          <w:lang w:val="fr-FR"/>
+        </w:rPr>
+        <w:t xml:space="preserve"> </w:t>
+      </w:r>
+      <w:proofErr w:type="spellStart"/>
+      <w:r>
+        <w:rPr>
+          <w:rFonts w:ascii="Comic Sans MS" w:hAnsi="Comic Sans MS"/>
+          <w:b/>
+          <w:bCs/>
+          <w:sz w:val="32"/>
+          <w:szCs w:val="32"/>
+          <w:lang w:val="fr-FR"/>
+        </w:rPr>
+        <w:t>ponderi</w:t>
+      </w:r>
+      <w:proofErr w:type="spellEnd"/>
+      <w:r>
+        <w:rPr>
+          <w:rFonts w:ascii="Comic Sans MS" w:hAnsi="Comic Sans MS"/>
+          <w:b/>
+          <w:bCs/>
+          <w:sz w:val="32"/>
+          <w:szCs w:val="32"/>
+          <w:lang w:val="fr-FR"/>
+        </w:rPr>
+        <w:t xml:space="preserve"> </w:t>
+      </w:r>
+      <w:proofErr w:type="spellStart"/>
+      <w:r>
+        <w:rPr>
+          <w:rFonts w:ascii="Comic Sans MS" w:hAnsi="Comic Sans MS"/>
+          <w:b/>
+          <w:bCs/>
+          <w:sz w:val="32"/>
+          <w:szCs w:val="32"/>
+          <w:lang w:val="fr-FR"/>
+        </w:rPr>
+        <w:t>variabile</w:t>
+      </w:r>
+      <w:proofErr w:type="spellEnd"/>
+      <w:r>
+        <w:rPr>
+          <w:rFonts w:ascii="Comic Sans MS" w:hAnsi="Comic Sans MS"/>
+          <w:b/>
+          <w:bCs/>
+          <w:sz w:val="32"/>
+          <w:szCs w:val="32"/>
+          <w:lang w:val="fr-FR"/>
+        </w:rPr>
+        <w:t xml:space="preserve"> </w:t>
+      </w:r>
+      <w:proofErr w:type="spellStart"/>
+      <w:r>
+        <w:rPr>
+          <w:rFonts w:ascii="Comic Sans MS" w:hAnsi="Comic Sans MS" w:cs="Amasis MT Pro Black"/>
+          <w:b/>
+          <w:bCs/>
+          <w:sz w:val="32"/>
+          <w:szCs w:val="32"/>
+          <w:lang w:val="fr-FR"/>
+        </w:rPr>
+        <w:t>î</w:t>
+      </w:r>
+      <w:r>
+        <w:rPr>
+          <w:rFonts w:ascii="Comic Sans MS" w:hAnsi="Comic Sans MS"/>
+          <w:b/>
+          <w:bCs/>
+          <w:sz w:val="32"/>
+          <w:szCs w:val="32"/>
+          <w:lang w:val="fr-FR"/>
+        </w:rPr>
+        <w:t>n</w:t>
+      </w:r>
+      <w:proofErr w:type="spellEnd"/>
+      <w:r>
+        <w:rPr>
+          <w:rFonts w:ascii="Comic Sans MS" w:hAnsi="Comic Sans MS"/>
+          <w:b/>
+          <w:bCs/>
+          <w:sz w:val="32"/>
+          <w:szCs w:val="32"/>
+          <w:lang w:val="fr-FR"/>
+        </w:rPr>
+        <w:t xml:space="preserve"> </w:t>
+      </w:r>
+      <w:proofErr w:type="spellStart"/>
+      <w:r>
+        <w:rPr>
+          <w:rFonts w:ascii="Comic Sans MS" w:hAnsi="Comic Sans MS"/>
+          <w:b/>
+          <w:bCs/>
+          <w:sz w:val="32"/>
+          <w:szCs w:val="32"/>
+          <w:lang w:val="fr-FR"/>
+        </w:rPr>
+        <w:t>timp</w:t>
+      </w:r>
+      <w:proofErr w:type="spellEnd"/>
+      <w:r>
+        <w:rPr>
+          <w:rFonts w:ascii="Comic Sans MS" w:hAnsi="Comic Sans MS"/>
+          <w:b/>
+          <w:bCs/>
+          <w:sz w:val="32"/>
+          <w:szCs w:val="32"/>
+          <w:lang w:val="fr-FR"/>
+        </w:rPr>
+        <w:t>.</w:t>
       </w:r>
     </w:p>
     <w:p>
@@ -118,8 +373,16 @@
         <w:rPr>
           <w:rFonts w:ascii="Calibri" w:hAnsi="Calibri" w:cs="Calibri"/>
         </w:rPr>
-        <w:t>AMS Mathematical Subject Classification:  05C85</w:t>
-      </w:r>
+        <w:t>AMS Mathematical Subject Classification</w:t>
+      </w:r>
+      <w:proofErr w:type="gramStart"/>
+      <w:r>
+        <w:rPr>
+          <w:rFonts w:ascii="Calibri" w:hAnsi="Calibri" w:cs="Calibri"/>
+        </w:rPr>
+        <w:t>:  05C85</w:t>
+      </w:r>
+      <w:proofErr w:type="gramEnd"/>
     </w:p>
     <w:p>
       <w:pPr>
@@ -134,7 +397,21 @@
         <w:rPr>
           <w:rFonts w:ascii="Calibri" w:hAnsi="Calibri" w:cs="Calibri"/>
         </w:rPr>
-        <w:t>ACM Computing Reviews Categories and Subject Descriptors:  Mathematics of computing -&gt; Discrete mathematics -&gt; Graph theory -&gt; Graph algorithms</w:t>
+        <w:t>ACM Computing Reviews Categories and Subject Descriptors</w:t>
+      </w:r>
+      <w:proofErr w:type="gramStart"/>
+      <w:r>
+        <w:rPr>
+          <w:rFonts w:ascii="Calibri" w:hAnsi="Calibri" w:cs="Calibri"/>
+        </w:rPr>
+        <w:t>:  Mathematics</w:t>
+      </w:r>
+      <w:proofErr w:type="gramEnd"/>
+      <w:r>
+        <w:rPr>
+          <w:rFonts w:ascii="Calibri" w:hAnsi="Calibri" w:cs="Calibri"/>
+        </w:rPr>
+        <w:t xml:space="preserve"> of computing -&gt; Discrete mathematics -&gt; Graph theory -&gt; Graph algorithms</w:t>
       </w:r>
     </w:p>
     <w:p>
@@ -153,6 +430,7 @@
           <w:lang w:val="fr-FR"/>
         </w:rPr>
       </w:pPr>
+      <w:proofErr w:type="spellStart"/>
       <w:r>
         <w:rPr>
           <w:rFonts w:ascii="Aptos Black" w:hAnsi="Aptos Black"/>
@@ -164,6 +442,7 @@
         </w:rPr>
         <w:t>Cuprins</w:t>
       </w:r>
+      <w:proofErr w:type="spellEnd"/>
     </w:p>
     <w:p>
       <w:pPr>
@@ -190,6 +469,7 @@
         </w:rPr>
         <w:t xml:space="preserve">1.  </w:t>
       </w:r>
+      <w:proofErr w:type="spellStart"/>
       <w:r>
         <w:rPr>
           <w:b/>
@@ -198,6 +478,7 @@
         </w:rPr>
         <w:t>Introducere</w:t>
       </w:r>
+      <w:proofErr w:type="spellEnd"/>
       <w:r>
         <w:rPr>
           <w:lang w:val="fr-FR"/>
@@ -205,11 +486,47 @@
         <w:br/>
         <w:t xml:space="preserve">1.1. </w:t>
       </w:r>
-      <w:r>
-        <w:rPr>
-          <w:lang w:val="fr-FR"/>
-        </w:rPr>
-        <w:t>Contextul problemei MST în teoria grafurilor</w:t>
+      <w:proofErr w:type="spellStart"/>
+      <w:r>
+        <w:rPr>
+          <w:lang w:val="fr-FR"/>
+        </w:rPr>
+        <w:t>Contextul</w:t>
+      </w:r>
+      <w:proofErr w:type="spellEnd"/>
+      <w:r>
+        <w:rPr>
+          <w:lang w:val="fr-FR"/>
+        </w:rPr>
+        <w:t xml:space="preserve"> </w:t>
+      </w:r>
+      <w:proofErr w:type="spellStart"/>
+      <w:r>
+        <w:rPr>
+          <w:lang w:val="fr-FR"/>
+        </w:rPr>
+        <w:t>problemei</w:t>
+      </w:r>
+      <w:proofErr w:type="spellEnd"/>
+      <w:r>
+        <w:rPr>
+          <w:lang w:val="fr-FR"/>
+        </w:rPr>
+        <w:t xml:space="preserve"> MST </w:t>
+      </w:r>
+      <w:proofErr w:type="spellStart"/>
+      <w:r>
+        <w:rPr>
+          <w:lang w:val="fr-FR"/>
+        </w:rPr>
+        <w:t>în</w:t>
+      </w:r>
+      <w:proofErr w:type="spellEnd"/>
+      <w:r>
+        <w:rPr>
+          <w:lang w:val="fr-FR"/>
+        </w:rPr>
+        <w:t xml:space="preserve"> teoria grafurilor</w:t>
       </w:r>
       <w:r>
         <w:rPr>
@@ -218,19 +535,175 @@
         <w:br/>
         <w:t xml:space="preserve">1.2. </w:t>
       </w:r>
-      <w:r>
-        <w:rPr>
-          <w:lang w:val="fr-FR"/>
-        </w:rPr>
-        <w:t>Motivația cercetării (importanța MST în rețele dinamice, transport, rețele de date)</w:t>
+      <w:proofErr w:type="spellStart"/>
+      <w:r>
+        <w:rPr>
+          <w:lang w:val="fr-FR"/>
+        </w:rPr>
+        <w:t>Motivația</w:t>
+      </w:r>
+      <w:proofErr w:type="spellEnd"/>
+      <w:r>
+        <w:rPr>
+          <w:lang w:val="fr-FR"/>
+        </w:rPr>
+        <w:t xml:space="preserve"> </w:t>
+      </w:r>
+      <w:proofErr w:type="spellStart"/>
+      <w:r>
+        <w:rPr>
+          <w:lang w:val="fr-FR"/>
+        </w:rPr>
+        <w:t>cercetării</w:t>
+      </w:r>
+      <w:proofErr w:type="spellEnd"/>
+      <w:r>
+        <w:rPr>
+          <w:lang w:val="fr-FR"/>
+        </w:rPr>
+        <w:t xml:space="preserve"> (</w:t>
+      </w:r>
+      <w:proofErr w:type="spellStart"/>
+      <w:r>
+        <w:rPr>
+          <w:lang w:val="fr-FR"/>
+        </w:rPr>
+        <w:t>importanța</w:t>
+      </w:r>
+      <w:proofErr w:type="spellEnd"/>
+      <w:r>
+        <w:rPr>
+          <w:lang w:val="fr-FR"/>
+        </w:rPr>
+        <w:t xml:space="preserve"> MST </w:t>
+      </w:r>
+      <w:proofErr w:type="spellStart"/>
+      <w:r>
+        <w:rPr>
+          <w:lang w:val="fr-FR"/>
+        </w:rPr>
+        <w:t>în</w:t>
+      </w:r>
+      <w:proofErr w:type="spellEnd"/>
+      <w:r>
+        <w:rPr>
+          <w:lang w:val="fr-FR"/>
+        </w:rPr>
+        <w:t xml:space="preserve"> </w:t>
+      </w:r>
+      <w:proofErr w:type="spellStart"/>
+      <w:r>
+        <w:rPr>
+          <w:lang w:val="fr-FR"/>
+        </w:rPr>
+        <w:t>rețele</w:t>
+      </w:r>
+      <w:proofErr w:type="spellEnd"/>
+      <w:r>
+        <w:rPr>
+          <w:lang w:val="fr-FR"/>
+        </w:rPr>
+        <w:t xml:space="preserve"> </w:t>
+      </w:r>
+      <w:proofErr w:type="spellStart"/>
+      <w:r>
+        <w:rPr>
+          <w:lang w:val="fr-FR"/>
+        </w:rPr>
+        <w:t>dinamice</w:t>
+      </w:r>
+      <w:proofErr w:type="spellEnd"/>
+      <w:r>
+        <w:rPr>
+          <w:lang w:val="fr-FR"/>
+        </w:rPr>
+        <w:t xml:space="preserve">, transport, </w:t>
+      </w:r>
+      <w:proofErr w:type="spellStart"/>
+      <w:r>
+        <w:rPr>
+          <w:lang w:val="fr-FR"/>
+        </w:rPr>
+        <w:t>rețele</w:t>
+      </w:r>
+      <w:proofErr w:type="spellEnd"/>
+      <w:r>
+        <w:rPr>
+          <w:lang w:val="fr-FR"/>
+        </w:rPr>
+        <w:t xml:space="preserve"> de date)</w:t>
       </w:r>
       <w:r>
         <w:rPr>
           <w:lang w:val="fr-FR"/>
         </w:rPr>
         <w:br/>
-        <w:t>1.3. Obiectivele lucrării și întrebările de cercetare</w:t>
-      </w:r>
+        <w:t xml:space="preserve">1.3. </w:t>
+      </w:r>
+      <w:proofErr w:type="spellStart"/>
+      <w:r>
+        <w:rPr>
+          <w:lang w:val="fr-FR"/>
+        </w:rPr>
+        <w:t>Obiectivele</w:t>
+      </w:r>
+      <w:proofErr w:type="spellEnd"/>
+      <w:r>
+        <w:rPr>
+          <w:lang w:val="fr-FR"/>
+        </w:rPr>
+        <w:t xml:space="preserve"> </w:t>
+      </w:r>
+      <w:proofErr w:type="spellStart"/>
+      <w:r>
+        <w:rPr>
+          <w:lang w:val="fr-FR"/>
+        </w:rPr>
+        <w:t>lucrării</w:t>
+      </w:r>
+      <w:proofErr w:type="spellEnd"/>
+      <w:r>
+        <w:rPr>
+          <w:lang w:val="fr-FR"/>
+        </w:rPr>
+        <w:t xml:space="preserve"> </w:t>
+      </w:r>
+      <w:proofErr w:type="spellStart"/>
+      <w:r>
+        <w:rPr>
+          <w:lang w:val="fr-FR"/>
+        </w:rPr>
+        <w:t>și</w:t>
+      </w:r>
+      <w:proofErr w:type="spellEnd"/>
+      <w:r>
+        <w:rPr>
+          <w:lang w:val="fr-FR"/>
+        </w:rPr>
+        <w:t xml:space="preserve"> </w:t>
+      </w:r>
+      <w:proofErr w:type="spellStart"/>
+      <w:r>
+        <w:rPr>
+          <w:lang w:val="fr-FR"/>
+        </w:rPr>
+        <w:t>întrebările</w:t>
+      </w:r>
+      <w:proofErr w:type="spellEnd"/>
+      <w:r>
+        <w:rPr>
+          <w:lang w:val="fr-FR"/>
+        </w:rPr>
+        <w:t xml:space="preserve"> de </w:t>
+      </w:r>
+      <w:proofErr w:type="spellStart"/>
+      <w:r>
+        <w:rPr>
+          <w:lang w:val="fr-FR"/>
+        </w:rPr>
+        <w:t>cercetare</w:t>
+      </w:r>
+      <w:proofErr w:type="spellEnd"/>
     </w:p>
     <w:p>
       <w:pPr>
@@ -253,35 +726,253 @@
         </w:rPr>
         <w:t xml:space="preserve">  </w:t>
       </w:r>
-      <w:r>
-        <w:rPr>
-          <w:b/>
-          <w:bCs/>
-          <w:lang w:val="fr-FR"/>
-        </w:rPr>
-        <w:t>Cadrul teoretic</w:t>
-      </w:r>
+      <w:proofErr w:type="spellStart"/>
+      <w:r>
+        <w:rPr>
+          <w:b/>
+          <w:bCs/>
+          <w:lang w:val="fr-FR"/>
+        </w:rPr>
+        <w:t>Cadrul</w:t>
+      </w:r>
+      <w:proofErr w:type="spellEnd"/>
+      <w:r>
+        <w:rPr>
+          <w:b/>
+          <w:bCs/>
+          <w:lang w:val="fr-FR"/>
+        </w:rPr>
+        <w:t xml:space="preserve"> </w:t>
+      </w:r>
+      <w:proofErr w:type="spellStart"/>
+      <w:r>
+        <w:rPr>
+          <w:b/>
+          <w:bCs/>
+          <w:lang w:val="fr-FR"/>
+        </w:rPr>
+        <w:t>teoretic</w:t>
+      </w:r>
+      <w:proofErr w:type="spellEnd"/>
       <w:r>
         <w:rPr>
           <w:lang w:val="fr-FR"/>
         </w:rPr>
         <w:br/>
-        <w:t>2.1. Definiții și concepte fundamentale</w:t>
-      </w:r>
+        <w:t xml:space="preserve">2.1. </w:t>
+      </w:r>
+      <w:proofErr w:type="spellStart"/>
+      <w:r>
+        <w:rPr>
+          <w:lang w:val="fr-FR"/>
+        </w:rPr>
+        <w:t>Definiții</w:t>
+      </w:r>
+      <w:proofErr w:type="spellEnd"/>
+      <w:r>
+        <w:rPr>
+          <w:lang w:val="fr-FR"/>
+        </w:rPr>
+        <w:t xml:space="preserve"> </w:t>
+      </w:r>
+      <w:proofErr w:type="spellStart"/>
+      <w:r>
+        <w:rPr>
+          <w:lang w:val="fr-FR"/>
+        </w:rPr>
+        <w:t>și</w:t>
+      </w:r>
+      <w:proofErr w:type="spellEnd"/>
+      <w:r>
+        <w:rPr>
+          <w:lang w:val="fr-FR"/>
+        </w:rPr>
+        <w:t xml:space="preserve"> </w:t>
+      </w:r>
+      <w:proofErr w:type="spellStart"/>
+      <w:r>
+        <w:rPr>
+          <w:lang w:val="fr-FR"/>
+        </w:rPr>
+        <w:t>concepte</w:t>
+      </w:r>
+      <w:proofErr w:type="spellEnd"/>
+      <w:r>
+        <w:rPr>
+          <w:lang w:val="fr-FR"/>
+        </w:rPr>
+        <w:t xml:space="preserve"> </w:t>
+      </w:r>
+      <w:proofErr w:type="spellStart"/>
+      <w:r>
+        <w:rPr>
+          <w:lang w:val="fr-FR"/>
+        </w:rPr>
+        <w:t>fundamentale</w:t>
+      </w:r>
+      <w:proofErr w:type="spellEnd"/>
       <w:r>
         <w:rPr>
           <w:lang w:val="fr-FR"/>
         </w:rPr>
         <w:br/>
-        <w:t>2.2. Algoritmi clasici pentru MST (Kruskal, Prim, Borůvka)</w:t>
+        <w:t xml:space="preserve">2.2. </w:t>
+      </w:r>
+      <w:proofErr w:type="spellStart"/>
+      <w:r>
+        <w:rPr>
+          <w:lang w:val="fr-FR"/>
+        </w:rPr>
+        <w:t>Algoritmi</w:t>
+      </w:r>
+      <w:proofErr w:type="spellEnd"/>
+      <w:r>
+        <w:rPr>
+          <w:lang w:val="fr-FR"/>
+        </w:rPr>
+        <w:t xml:space="preserve"> </w:t>
+      </w:r>
+      <w:proofErr w:type="spellStart"/>
+      <w:r>
+        <w:rPr>
+          <w:lang w:val="fr-FR"/>
+        </w:rPr>
+        <w:t>clasici</w:t>
+      </w:r>
+      <w:proofErr w:type="spellEnd"/>
+      <w:r>
+        <w:rPr>
+          <w:lang w:val="fr-FR"/>
+        </w:rPr>
+        <w:t xml:space="preserve"> </w:t>
+      </w:r>
+      <w:proofErr w:type="spellStart"/>
+      <w:r>
+        <w:rPr>
+          <w:lang w:val="fr-FR"/>
+        </w:rPr>
+        <w:t>pentru</w:t>
+      </w:r>
+      <w:proofErr w:type="spellEnd"/>
+      <w:r>
+        <w:rPr>
+          <w:lang w:val="fr-FR"/>
+        </w:rPr>
+        <w:t xml:space="preserve"> MST (</w:t>
+      </w:r>
+      <w:proofErr w:type="spellStart"/>
+      <w:r>
+        <w:rPr>
+          <w:lang w:val="fr-FR"/>
+        </w:rPr>
+        <w:t>Kruskal</w:t>
+      </w:r>
+      <w:proofErr w:type="spellEnd"/>
+      <w:r>
+        <w:rPr>
+          <w:lang w:val="fr-FR"/>
+        </w:rPr>
+        <w:t xml:space="preserve">, Prim, </w:t>
+      </w:r>
+      <w:proofErr w:type="spellStart"/>
+      <w:r>
+        <w:rPr>
+          <w:lang w:val="fr-FR"/>
+        </w:rPr>
+        <w:t>Borůvka</w:t>
+      </w:r>
+      <w:proofErr w:type="spellEnd"/>
+      <w:r>
+        <w:rPr>
+          <w:lang w:val="fr-FR"/>
+        </w:rPr>
+        <w:t>)</w:t>
       </w:r>
       <w:r>
         <w:rPr>
           <w:lang w:val="fr-FR"/>
         </w:rPr>
         <w:br/>
-        <w:t>2.3. Limitări ale acestor algoritmi în context dinamic</w:t>
-      </w:r>
+        <w:t xml:space="preserve">2.3. </w:t>
+      </w:r>
+      <w:proofErr w:type="spellStart"/>
+      <w:r>
+        <w:rPr>
+          <w:lang w:val="fr-FR"/>
+        </w:rPr>
+        <w:t>Limitări</w:t>
+      </w:r>
+      <w:proofErr w:type="spellEnd"/>
+      <w:r>
+        <w:rPr>
+          <w:lang w:val="fr-FR"/>
+        </w:rPr>
+        <w:t xml:space="preserve"> ale </w:t>
+      </w:r>
+      <w:proofErr w:type="spellStart"/>
+      <w:r>
+        <w:rPr>
+          <w:lang w:val="fr-FR"/>
+        </w:rPr>
+        <w:t>acestor</w:t>
+      </w:r>
+      <w:proofErr w:type="spellEnd"/>
+      <w:r>
+        <w:rPr>
+          <w:lang w:val="fr-FR"/>
+        </w:rPr>
+        <w:t xml:space="preserve"> </w:t>
+      </w:r>
+      <w:proofErr w:type="spellStart"/>
+      <w:r>
+        <w:rPr>
+          <w:lang w:val="fr-FR"/>
+        </w:rPr>
+        <w:t>algoritmi</w:t>
+      </w:r>
+      <w:proofErr w:type="spellEnd"/>
+      <w:r>
+        <w:rPr>
+          <w:lang w:val="fr-FR"/>
+        </w:rPr>
+        <w:t xml:space="preserve"> </w:t>
+      </w:r>
+      <w:proofErr w:type="spellStart"/>
+      <w:r>
+        <w:rPr>
+          <w:lang w:val="fr-FR"/>
+        </w:rPr>
+        <w:t>în</w:t>
+      </w:r>
+      <w:proofErr w:type="spellEnd"/>
+      <w:r>
+        <w:rPr>
+          <w:lang w:val="fr-FR"/>
+        </w:rPr>
+        <w:t xml:space="preserve"> </w:t>
+      </w:r>
+      <w:proofErr w:type="spellStart"/>
+      <w:r>
+        <w:rPr>
+          <w:lang w:val="fr-FR"/>
+        </w:rPr>
+        <w:t>context</w:t>
+      </w:r>
+      <w:proofErr w:type="spellEnd"/>
+      <w:r>
+        <w:rPr>
+          <w:lang w:val="fr-FR"/>
+        </w:rPr>
+        <w:t xml:space="preserve"> </w:t>
+      </w:r>
+      <w:proofErr w:type="spellStart"/>
+      <w:r>
+        <w:rPr>
+          <w:lang w:val="fr-FR"/>
+        </w:rPr>
+        <w:t>dinamic</w:t>
+      </w:r>
+      <w:proofErr w:type="spellEnd"/>
     </w:p>
     <w:p>
       <w:pPr>
@@ -298,34 +989,234 @@
       <w:r>
         <w:t xml:space="preserve">  </w:t>
       </w:r>
-      <w:r>
-        <w:rPr>
-          <w:b/>
-          <w:bCs/>
-        </w:rPr>
-        <w:t>Starea actuală a cercetării</w:t>
-      </w:r>
+      <w:proofErr w:type="spellStart"/>
+      <w:r>
+        <w:rPr>
+          <w:b/>
+          <w:bCs/>
+        </w:rPr>
+        <w:t>Starea</w:t>
+      </w:r>
+      <w:proofErr w:type="spellEnd"/>
+      <w:r>
+        <w:rPr>
+          <w:b/>
+          <w:bCs/>
+        </w:rPr>
+        <w:t xml:space="preserve"> </w:t>
+      </w:r>
+      <w:proofErr w:type="spellStart"/>
+      <w:r>
+        <w:rPr>
+          <w:b/>
+          <w:bCs/>
+        </w:rPr>
+        <w:t>actuală</w:t>
+      </w:r>
+      <w:proofErr w:type="spellEnd"/>
+      <w:r>
+        <w:rPr>
+          <w:b/>
+          <w:bCs/>
+        </w:rPr>
+        <w:t xml:space="preserve"> a </w:t>
+      </w:r>
+      <w:proofErr w:type="spellStart"/>
+      <w:r>
+        <w:rPr>
+          <w:b/>
+          <w:bCs/>
+        </w:rPr>
+        <w:t>cercetării</w:t>
+      </w:r>
+      <w:proofErr w:type="spellEnd"/>
       <w:r>
         <w:br/>
-        <w:t>3.1. Algoritmi dinamici pentru MST (fully dynamic, incremental, decremental)</w:t>
+        <w:t xml:space="preserve">3.1. </w:t>
+      </w:r>
+      <w:proofErr w:type="spellStart"/>
+      <w:r>
+        <w:t>Algoritmi</w:t>
+      </w:r>
+      <w:proofErr w:type="spellEnd"/>
+      <w:r>
+        <w:t xml:space="preserve"> </w:t>
+      </w:r>
+      <w:proofErr w:type="spellStart"/>
+      <w:r>
+        <w:t>dinamici</w:t>
+      </w:r>
+      <w:proofErr w:type="spellEnd"/>
+      <w:r>
+        <w:t xml:space="preserve"> </w:t>
+      </w:r>
+      <w:proofErr w:type="spellStart"/>
+      <w:r>
+        <w:t>pentru</w:t>
+      </w:r>
+      <w:proofErr w:type="spellEnd"/>
+      <w:r>
+        <w:t xml:space="preserve"> MST (fully dynamic, incremental, decremental)</w:t>
       </w:r>
       <w:r>
         <w:br/>
         <w:t xml:space="preserve">3.2. </w:t>
       </w:r>
-      <w:r>
-        <w:rPr>
-          <w:lang w:val="fr-FR"/>
-        </w:rPr>
-        <w:t>Analiza sensibilității și stabilității arborilor MST</w:t>
+      <w:proofErr w:type="spellStart"/>
+      <w:r>
+        <w:rPr>
+          <w:lang w:val="fr-FR"/>
+        </w:rPr>
+        <w:t>Analiza</w:t>
+      </w:r>
+      <w:proofErr w:type="spellEnd"/>
+      <w:r>
+        <w:rPr>
+          <w:lang w:val="fr-FR"/>
+        </w:rPr>
+        <w:t xml:space="preserve"> </w:t>
+      </w:r>
+      <w:proofErr w:type="spellStart"/>
+      <w:r>
+        <w:rPr>
+          <w:lang w:val="fr-FR"/>
+        </w:rPr>
+        <w:t>sensibilității</w:t>
+      </w:r>
+      <w:proofErr w:type="spellEnd"/>
+      <w:r>
+        <w:rPr>
+          <w:lang w:val="fr-FR"/>
+        </w:rPr>
+        <w:t xml:space="preserve"> </w:t>
+      </w:r>
+      <w:proofErr w:type="spellStart"/>
+      <w:r>
+        <w:rPr>
+          <w:lang w:val="fr-FR"/>
+        </w:rPr>
+        <w:t>și</w:t>
+      </w:r>
+      <w:proofErr w:type="spellEnd"/>
+      <w:r>
+        <w:rPr>
+          <w:lang w:val="fr-FR"/>
+        </w:rPr>
+        <w:t xml:space="preserve"> </w:t>
+      </w:r>
+      <w:proofErr w:type="spellStart"/>
+      <w:r>
+        <w:rPr>
+          <w:lang w:val="fr-FR"/>
+        </w:rPr>
+        <w:t>stabilității</w:t>
+      </w:r>
+      <w:proofErr w:type="spellEnd"/>
+      <w:r>
+        <w:rPr>
+          <w:lang w:val="fr-FR"/>
+        </w:rPr>
+        <w:t xml:space="preserve"> </w:t>
+      </w:r>
+      <w:proofErr w:type="spellStart"/>
+      <w:r>
+        <w:rPr>
+          <w:lang w:val="fr-FR"/>
+        </w:rPr>
+        <w:t>arborilor</w:t>
+      </w:r>
+      <w:proofErr w:type="spellEnd"/>
+      <w:r>
+        <w:rPr>
+          <w:lang w:val="fr-FR"/>
+        </w:rPr>
+        <w:t xml:space="preserve"> MST</w:t>
       </w:r>
       <w:r>
         <w:rPr>
           <w:lang w:val="fr-FR"/>
         </w:rPr>
         <w:br/>
-        <w:t>3.3. Arbori parametrici și kinetici — modele dependente de timp</w:t>
-      </w:r>
+        <w:t xml:space="preserve">3.3. Arbori </w:t>
+      </w:r>
+      <w:proofErr w:type="spellStart"/>
+      <w:r>
+        <w:rPr>
+          <w:lang w:val="fr-FR"/>
+        </w:rPr>
+        <w:t>parametrici</w:t>
+      </w:r>
+      <w:proofErr w:type="spellEnd"/>
+      <w:r>
+        <w:rPr>
+          <w:lang w:val="fr-FR"/>
+        </w:rPr>
+        <w:t xml:space="preserve"> </w:t>
+      </w:r>
+      <w:proofErr w:type="spellStart"/>
+      <w:r>
+        <w:rPr>
+          <w:lang w:val="fr-FR"/>
+        </w:rPr>
+        <w:t>și</w:t>
+      </w:r>
+      <w:proofErr w:type="spellEnd"/>
+      <w:r>
+        <w:rPr>
+          <w:lang w:val="fr-FR"/>
+        </w:rPr>
+        <w:t xml:space="preserve"> </w:t>
+      </w:r>
+      <w:proofErr w:type="spellStart"/>
+      <w:r>
+        <w:rPr>
+          <w:lang w:val="fr-FR"/>
+        </w:rPr>
+        <w:t>kinetici</w:t>
+      </w:r>
+      <w:proofErr w:type="spellEnd"/>
+      <w:r>
+        <w:rPr>
+          <w:lang w:val="fr-FR"/>
+        </w:rPr>
+        <w:t xml:space="preserve"> — </w:t>
+      </w:r>
+      <w:proofErr w:type="spellStart"/>
+      <w:r>
+        <w:rPr>
+          <w:lang w:val="fr-FR"/>
+        </w:rPr>
+        <w:t>modele</w:t>
+      </w:r>
+      <w:proofErr w:type="spellEnd"/>
+      <w:r>
+        <w:rPr>
+          <w:lang w:val="fr-FR"/>
+        </w:rPr>
+        <w:t xml:space="preserve"> </w:t>
+      </w:r>
+      <w:proofErr w:type="spellStart"/>
+      <w:r>
+        <w:rPr>
+          <w:lang w:val="fr-FR"/>
+        </w:rPr>
+        <w:t>dependente</w:t>
+      </w:r>
+      <w:proofErr w:type="spellEnd"/>
+      <w:r>
+        <w:rPr>
+          <w:lang w:val="fr-FR"/>
+        </w:rPr>
+        <w:t xml:space="preserve"> de </w:t>
+      </w:r>
+      <w:proofErr w:type="spellStart"/>
+      <w:r>
+        <w:rPr>
+          <w:lang w:val="fr-FR"/>
+        </w:rPr>
+        <w:t>timp</w:t>
+      </w:r>
+      <w:proofErr w:type="spellEnd"/>
       <w:r>
         <w:rPr>
           <w:lang w:val="fr-FR"/>
@@ -333,11 +1224,89 @@
         <w:br/>
         <w:t xml:space="preserve">3.4. </w:t>
       </w:r>
-      <w:r>
-        <w:rPr>
-          <w:lang w:val="fr-FR"/>
-        </w:rPr>
-        <w:t>Metode moderne (ContraMST, algoritmi batch-incremental, abordări paralele)</w:t>
+      <w:proofErr w:type="spellStart"/>
+      <w:r>
+        <w:rPr>
+          <w:lang w:val="fr-FR"/>
+        </w:rPr>
+        <w:t>Metode</w:t>
+      </w:r>
+      <w:proofErr w:type="spellEnd"/>
+      <w:r>
+        <w:rPr>
+          <w:lang w:val="fr-FR"/>
+        </w:rPr>
+        <w:t xml:space="preserve"> moderne (</w:t>
+      </w:r>
+      <w:proofErr w:type="spellStart"/>
+      <w:r>
+        <w:rPr>
+          <w:lang w:val="fr-FR"/>
+        </w:rPr>
+        <w:t>ContraMST</w:t>
+      </w:r>
+      <w:proofErr w:type="spellEnd"/>
+      <w:r>
+        <w:rPr>
+          <w:lang w:val="fr-FR"/>
+        </w:rPr>
+        <w:t xml:space="preserve">, </w:t>
+      </w:r>
+      <w:proofErr w:type="spellStart"/>
+      <w:r>
+        <w:rPr>
+          <w:lang w:val="fr-FR"/>
+        </w:rPr>
+        <w:t>algoritmi</w:t>
+      </w:r>
+      <w:proofErr w:type="spellEnd"/>
+      <w:r>
+        <w:rPr>
+          <w:lang w:val="fr-FR"/>
+        </w:rPr>
+        <w:t xml:space="preserve"> batch-</w:t>
+      </w:r>
+      <w:proofErr w:type="spellStart"/>
+      <w:r>
+        <w:rPr>
+          <w:lang w:val="fr-FR"/>
+        </w:rPr>
+        <w:t>incremental</w:t>
+      </w:r>
+      <w:proofErr w:type="spellEnd"/>
+      <w:r>
+        <w:rPr>
+          <w:lang w:val="fr-FR"/>
+        </w:rPr>
+        <w:t xml:space="preserve">, </w:t>
+      </w:r>
+      <w:proofErr w:type="spellStart"/>
+      <w:r>
+        <w:rPr>
+          <w:lang w:val="fr-FR"/>
+        </w:rPr>
+        <w:t>abordări</w:t>
+      </w:r>
+      <w:proofErr w:type="spellEnd"/>
+      <w:r>
+        <w:rPr>
+          <w:lang w:val="fr-FR"/>
+        </w:rPr>
+        <w:t xml:space="preserve"> </w:t>
+      </w:r>
+      <w:proofErr w:type="spellStart"/>
+      <w:r>
+        <w:rPr>
+          <w:lang w:val="fr-FR"/>
+        </w:rPr>
+        <w:t>paralele</w:t>
+      </w:r>
+      <w:proofErr w:type="spellEnd"/>
+      <w:r>
+        <w:rPr>
+          <w:lang w:val="fr-FR"/>
+        </w:rPr>
+        <w:t>)</w:t>
       </w:r>
     </w:p>
     <w:p>
@@ -355,34 +1324,218 @@
         </w:rPr>
         <w:t xml:space="preserve">4.  </w:t>
       </w:r>
-      <w:r>
-        <w:rPr>
-          <w:b/>
-          <w:bCs/>
-          <w:lang w:val="fr-FR"/>
-        </w:rPr>
-        <w:t>Ipoteza și metodologia de cercetare</w:t>
-      </w:r>
+      <w:proofErr w:type="spellStart"/>
+      <w:r>
+        <w:rPr>
+          <w:b/>
+          <w:bCs/>
+          <w:lang w:val="fr-FR"/>
+        </w:rPr>
+        <w:t>Ipoteza</w:t>
+      </w:r>
+      <w:proofErr w:type="spellEnd"/>
+      <w:r>
+        <w:rPr>
+          <w:b/>
+          <w:bCs/>
+          <w:lang w:val="fr-FR"/>
+        </w:rPr>
+        <w:t xml:space="preserve"> </w:t>
+      </w:r>
+      <w:proofErr w:type="spellStart"/>
+      <w:r>
+        <w:rPr>
+          <w:b/>
+          <w:bCs/>
+          <w:lang w:val="fr-FR"/>
+        </w:rPr>
+        <w:t>și</w:t>
+      </w:r>
+      <w:proofErr w:type="spellEnd"/>
+      <w:r>
+        <w:rPr>
+          <w:b/>
+          <w:bCs/>
+          <w:lang w:val="fr-FR"/>
+        </w:rPr>
+        <w:t xml:space="preserve"> </w:t>
+      </w:r>
+      <w:proofErr w:type="spellStart"/>
+      <w:r>
+        <w:rPr>
+          <w:b/>
+          <w:bCs/>
+          <w:lang w:val="fr-FR"/>
+        </w:rPr>
+        <w:t>metodologia</w:t>
+      </w:r>
+      <w:proofErr w:type="spellEnd"/>
+      <w:r>
+        <w:rPr>
+          <w:b/>
+          <w:bCs/>
+          <w:lang w:val="fr-FR"/>
+        </w:rPr>
+        <w:t xml:space="preserve"> de </w:t>
+      </w:r>
+      <w:proofErr w:type="spellStart"/>
+      <w:r>
+        <w:rPr>
+          <w:b/>
+          <w:bCs/>
+          <w:lang w:val="fr-FR"/>
+        </w:rPr>
+        <w:t>cercetare</w:t>
+      </w:r>
+      <w:proofErr w:type="spellEnd"/>
       <w:r>
         <w:rPr>
           <w:lang w:val="fr-FR"/>
         </w:rPr>
         <w:br/>
-        <w:t>4.1. Ipoteza principală</w:t>
-      </w:r>
+        <w:t xml:space="preserve">4.1. </w:t>
+      </w:r>
+      <w:proofErr w:type="spellStart"/>
+      <w:r>
+        <w:rPr>
+          <w:lang w:val="fr-FR"/>
+        </w:rPr>
+        <w:t>Ipoteza</w:t>
+      </w:r>
+      <w:proofErr w:type="spellEnd"/>
+      <w:r>
+        <w:rPr>
+          <w:lang w:val="fr-FR"/>
+        </w:rPr>
+        <w:t xml:space="preserve"> </w:t>
+      </w:r>
+      <w:proofErr w:type="spellStart"/>
+      <w:r>
+        <w:rPr>
+          <w:lang w:val="fr-FR"/>
+        </w:rPr>
+        <w:t>principală</w:t>
+      </w:r>
+      <w:proofErr w:type="spellEnd"/>
       <w:r>
         <w:rPr>
           <w:lang w:val="fr-FR"/>
         </w:rPr>
         <w:br/>
-        <w:t>4.2. Obiective specifice</w:t>
-      </w:r>
+        <w:t xml:space="preserve">4.2. </w:t>
+      </w:r>
+      <w:proofErr w:type="spellStart"/>
+      <w:r>
+        <w:rPr>
+          <w:lang w:val="fr-FR"/>
+        </w:rPr>
+        <w:t>Obiective</w:t>
+      </w:r>
+      <w:proofErr w:type="spellEnd"/>
+      <w:r>
+        <w:rPr>
+          <w:lang w:val="fr-FR"/>
+        </w:rPr>
+        <w:t xml:space="preserve"> </w:t>
+      </w:r>
+      <w:proofErr w:type="spellStart"/>
+      <w:r>
+        <w:rPr>
+          <w:lang w:val="fr-FR"/>
+        </w:rPr>
+        <w:t>specifice</w:t>
+      </w:r>
+      <w:proofErr w:type="spellEnd"/>
       <w:r>
         <w:rPr>
           <w:lang w:val="fr-FR"/>
         </w:rPr>
         <w:br/>
-        <w:t>4.3. Pașii metodologici (modelare teoretică, simulări, validare)</w:t>
+        <w:t xml:space="preserve">4.3. </w:t>
+      </w:r>
+      <w:proofErr w:type="spellStart"/>
+      <w:r>
+        <w:rPr>
+          <w:lang w:val="fr-FR"/>
+        </w:rPr>
+        <w:t>Pașii</w:t>
+      </w:r>
+      <w:proofErr w:type="spellEnd"/>
+      <w:r>
+        <w:rPr>
+          <w:lang w:val="fr-FR"/>
+        </w:rPr>
+        <w:t xml:space="preserve"> </w:t>
+      </w:r>
+      <w:proofErr w:type="spellStart"/>
+      <w:r>
+        <w:rPr>
+          <w:lang w:val="fr-FR"/>
+        </w:rPr>
+        <w:t>metodologici</w:t>
+      </w:r>
+      <w:proofErr w:type="spellEnd"/>
+      <w:r>
+        <w:rPr>
+          <w:lang w:val="fr-FR"/>
+        </w:rPr>
+        <w:t xml:space="preserve"> (</w:t>
+      </w:r>
+      <w:proofErr w:type="spellStart"/>
+      <w:r>
+        <w:rPr>
+          <w:lang w:val="fr-FR"/>
+        </w:rPr>
+        <w:t>modelare</w:t>
+      </w:r>
+      <w:proofErr w:type="spellEnd"/>
+      <w:r>
+        <w:rPr>
+          <w:lang w:val="fr-FR"/>
+        </w:rPr>
+        <w:t xml:space="preserve"> </w:t>
+      </w:r>
+      <w:proofErr w:type="spellStart"/>
+      <w:r>
+        <w:rPr>
+          <w:lang w:val="fr-FR"/>
+        </w:rPr>
+        <w:t>teoretică</w:t>
+      </w:r>
+      <w:proofErr w:type="spellEnd"/>
+      <w:r>
+        <w:rPr>
+          <w:lang w:val="fr-FR"/>
+        </w:rPr>
+        <w:t xml:space="preserve">, </w:t>
+      </w:r>
+      <w:proofErr w:type="spellStart"/>
+      <w:r>
+        <w:rPr>
+          <w:lang w:val="fr-FR"/>
+        </w:rPr>
+        <w:t>simulări</w:t>
+      </w:r>
+      <w:proofErr w:type="spellEnd"/>
+      <w:r>
+        <w:rPr>
+          <w:lang w:val="fr-FR"/>
+        </w:rPr>
+        <w:t xml:space="preserve">, </w:t>
+      </w:r>
+      <w:proofErr w:type="spellStart"/>
+      <w:r>
+        <w:rPr>
+          <w:lang w:val="fr-FR"/>
+        </w:rPr>
+        <w:t>validare</w:t>
+      </w:r>
+      <w:proofErr w:type="spellEnd"/>
+      <w:r>
+        <w:rPr>
+          <w:lang w:val="fr-FR"/>
+        </w:rPr>
+        <w:t>)</w:t>
       </w:r>
     </w:p>
     <w:p>
@@ -406,35 +1559,275 @@
         </w:rPr>
         <w:t xml:space="preserve">  </w:t>
       </w:r>
-      <w:r>
-        <w:rPr>
-          <w:b/>
-          <w:bCs/>
-          <w:lang w:val="fr-FR"/>
-        </w:rPr>
-        <w:t>Propunerea originală</w:t>
-      </w:r>
+      <w:proofErr w:type="spellStart"/>
+      <w:r>
+        <w:rPr>
+          <w:b/>
+          <w:bCs/>
+          <w:lang w:val="fr-FR"/>
+        </w:rPr>
+        <w:t>Propunerea</w:t>
+      </w:r>
+      <w:proofErr w:type="spellEnd"/>
+      <w:r>
+        <w:rPr>
+          <w:b/>
+          <w:bCs/>
+          <w:lang w:val="fr-FR"/>
+        </w:rPr>
+        <w:t xml:space="preserve"> </w:t>
+      </w:r>
+      <w:proofErr w:type="spellStart"/>
+      <w:r>
+        <w:rPr>
+          <w:b/>
+          <w:bCs/>
+          <w:lang w:val="fr-FR"/>
+        </w:rPr>
+        <w:t>originală</w:t>
+      </w:r>
+      <w:proofErr w:type="spellEnd"/>
       <w:r>
         <w:rPr>
           <w:lang w:val="fr-FR"/>
         </w:rPr>
         <w:br/>
-        <w:t>5.1. Definirea modelului de stabilitate extinsă a MST-urilor</w:t>
-      </w:r>
+        <w:t xml:space="preserve">5.1. </w:t>
+      </w:r>
+      <w:proofErr w:type="spellStart"/>
+      <w:r>
+        <w:rPr>
+          <w:lang w:val="fr-FR"/>
+        </w:rPr>
+        <w:t>Definirea</w:t>
+      </w:r>
+      <w:proofErr w:type="spellEnd"/>
+      <w:r>
+        <w:rPr>
+          <w:lang w:val="fr-FR"/>
+        </w:rPr>
+        <w:t xml:space="preserve"> </w:t>
+      </w:r>
+      <w:proofErr w:type="spellStart"/>
+      <w:r>
+        <w:rPr>
+          <w:lang w:val="fr-FR"/>
+        </w:rPr>
+        <w:t>modelului</w:t>
+      </w:r>
+      <w:proofErr w:type="spellEnd"/>
+      <w:r>
+        <w:rPr>
+          <w:lang w:val="fr-FR"/>
+        </w:rPr>
+        <w:t xml:space="preserve"> de </w:t>
+      </w:r>
+      <w:proofErr w:type="spellStart"/>
+      <w:r>
+        <w:rPr>
+          <w:lang w:val="fr-FR"/>
+        </w:rPr>
+        <w:t>stabilitate</w:t>
+      </w:r>
+      <w:proofErr w:type="spellEnd"/>
+      <w:r>
+        <w:rPr>
+          <w:lang w:val="fr-FR"/>
+        </w:rPr>
+        <w:t xml:space="preserve"> </w:t>
+      </w:r>
+      <w:proofErr w:type="spellStart"/>
+      <w:r>
+        <w:rPr>
+          <w:lang w:val="fr-FR"/>
+        </w:rPr>
+        <w:t>extinsă</w:t>
+      </w:r>
+      <w:proofErr w:type="spellEnd"/>
+      <w:r>
+        <w:rPr>
+          <w:lang w:val="fr-FR"/>
+        </w:rPr>
+        <w:t xml:space="preserve"> a MST-</w:t>
+      </w:r>
+      <w:proofErr w:type="spellStart"/>
+      <w:r>
+        <w:rPr>
+          <w:lang w:val="fr-FR"/>
+        </w:rPr>
+        <w:t>urilor</w:t>
+      </w:r>
+      <w:proofErr w:type="spellEnd"/>
       <w:r>
         <w:rPr>
           <w:lang w:val="fr-FR"/>
         </w:rPr>
         <w:br/>
-        <w:t>5.2. Integrarea analizei parametrice cu analiza sensibilității</w:t>
-      </w:r>
+        <w:t xml:space="preserve">5.2. </w:t>
+      </w:r>
+      <w:proofErr w:type="spellStart"/>
+      <w:r>
+        <w:rPr>
+          <w:lang w:val="fr-FR"/>
+        </w:rPr>
+        <w:t>Integrarea</w:t>
+      </w:r>
+      <w:proofErr w:type="spellEnd"/>
+      <w:r>
+        <w:rPr>
+          <w:lang w:val="fr-FR"/>
+        </w:rPr>
+        <w:t xml:space="preserve"> </w:t>
+      </w:r>
+      <w:proofErr w:type="spellStart"/>
+      <w:r>
+        <w:rPr>
+          <w:lang w:val="fr-FR"/>
+        </w:rPr>
+        <w:t>analizei</w:t>
+      </w:r>
+      <w:proofErr w:type="spellEnd"/>
+      <w:r>
+        <w:rPr>
+          <w:lang w:val="fr-FR"/>
+        </w:rPr>
+        <w:t xml:space="preserve"> </w:t>
+      </w:r>
+      <w:proofErr w:type="spellStart"/>
+      <w:r>
+        <w:rPr>
+          <w:lang w:val="fr-FR"/>
+        </w:rPr>
+        <w:t>parametrice</w:t>
+      </w:r>
+      <w:proofErr w:type="spellEnd"/>
+      <w:r>
+        <w:rPr>
+          <w:lang w:val="fr-FR"/>
+        </w:rPr>
+        <w:t xml:space="preserve"> </w:t>
+      </w:r>
+      <w:proofErr w:type="spellStart"/>
+      <w:r>
+        <w:rPr>
+          <w:lang w:val="fr-FR"/>
+        </w:rPr>
+        <w:t>cu</w:t>
+      </w:r>
+      <w:proofErr w:type="spellEnd"/>
+      <w:r>
+        <w:rPr>
+          <w:lang w:val="fr-FR"/>
+        </w:rPr>
+        <w:t xml:space="preserve"> </w:t>
+      </w:r>
+      <w:proofErr w:type="spellStart"/>
+      <w:r>
+        <w:rPr>
+          <w:lang w:val="fr-FR"/>
+        </w:rPr>
+        <w:t>analiza</w:t>
+      </w:r>
+      <w:proofErr w:type="spellEnd"/>
+      <w:r>
+        <w:rPr>
+          <w:lang w:val="fr-FR"/>
+        </w:rPr>
+        <w:t xml:space="preserve"> </w:t>
+      </w:r>
+      <w:proofErr w:type="spellStart"/>
+      <w:r>
+        <w:rPr>
+          <w:lang w:val="fr-FR"/>
+        </w:rPr>
+        <w:t>sensibilității</w:t>
+      </w:r>
+      <w:proofErr w:type="spellEnd"/>
       <w:r>
         <w:rPr>
           <w:lang w:val="fr-FR"/>
         </w:rPr>
         <w:br/>
-        <w:t>5.3. Descrierea algoritmului propus sau a abordării teoretice</w:t>
-      </w:r>
+        <w:t xml:space="preserve">5.3. </w:t>
+      </w:r>
+      <w:proofErr w:type="spellStart"/>
+      <w:r>
+        <w:rPr>
+          <w:lang w:val="fr-FR"/>
+        </w:rPr>
+        <w:t>Descrierea</w:t>
+      </w:r>
+      <w:proofErr w:type="spellEnd"/>
+      <w:r>
+        <w:rPr>
+          <w:lang w:val="fr-FR"/>
+        </w:rPr>
+        <w:t xml:space="preserve"> </w:t>
+      </w:r>
+      <w:proofErr w:type="spellStart"/>
+      <w:r>
+        <w:rPr>
+          <w:lang w:val="fr-FR"/>
+        </w:rPr>
+        <w:t>algoritmului</w:t>
+      </w:r>
+      <w:proofErr w:type="spellEnd"/>
+      <w:r>
+        <w:rPr>
+          <w:lang w:val="fr-FR"/>
+        </w:rPr>
+        <w:t xml:space="preserve"> </w:t>
+      </w:r>
+      <w:proofErr w:type="spellStart"/>
+      <w:r>
+        <w:rPr>
+          <w:lang w:val="fr-FR"/>
+        </w:rPr>
+        <w:t>propus</w:t>
+      </w:r>
+      <w:proofErr w:type="spellEnd"/>
+      <w:r>
+        <w:rPr>
+          <w:lang w:val="fr-FR"/>
+        </w:rPr>
+        <w:t xml:space="preserve"> </w:t>
+      </w:r>
+      <w:proofErr w:type="spellStart"/>
+      <w:r>
+        <w:rPr>
+          <w:lang w:val="fr-FR"/>
+        </w:rPr>
+        <w:t>sau</w:t>
+      </w:r>
+      <w:proofErr w:type="spellEnd"/>
+      <w:r>
+        <w:rPr>
+          <w:lang w:val="fr-FR"/>
+        </w:rPr>
+        <w:t xml:space="preserve"> a </w:t>
+      </w:r>
+      <w:proofErr w:type="spellStart"/>
+      <w:r>
+        <w:rPr>
+          <w:lang w:val="fr-FR"/>
+        </w:rPr>
+        <w:t>abordării</w:t>
+      </w:r>
+      <w:proofErr w:type="spellEnd"/>
+      <w:r>
+        <w:rPr>
+          <w:lang w:val="fr-FR"/>
+        </w:rPr>
+        <w:t xml:space="preserve"> </w:t>
+      </w:r>
+      <w:proofErr w:type="spellStart"/>
+      <w:r>
+        <w:rPr>
+          <w:lang w:val="fr-FR"/>
+        </w:rPr>
+        <w:t>teoretice</w:t>
+      </w:r>
+      <w:proofErr w:type="spellEnd"/>
     </w:p>
     <w:p>
       <w:pPr>
@@ -458,14 +1851,52 @@
         </w:rPr>
         <w:t xml:space="preserve">  </w:t>
       </w:r>
-      <w:r>
-        <w:rPr>
-          <w:b/>
-          <w:bCs/>
-          <w:lang w:val="fr-FR"/>
-        </w:rPr>
-        <w:t>Experimentare și rezultate</w:t>
-      </w:r>
+      <w:proofErr w:type="spellStart"/>
+      <w:r>
+        <w:rPr>
+          <w:b/>
+          <w:bCs/>
+          <w:lang w:val="fr-FR"/>
+        </w:rPr>
+        <w:t>Experimentare</w:t>
+      </w:r>
+      <w:proofErr w:type="spellEnd"/>
+      <w:r>
+        <w:rPr>
+          <w:b/>
+          <w:bCs/>
+          <w:lang w:val="fr-FR"/>
+        </w:rPr>
+        <w:t xml:space="preserve"> </w:t>
+      </w:r>
+      <w:proofErr w:type="spellStart"/>
+      <w:r>
+        <w:rPr>
+          <w:b/>
+          <w:bCs/>
+          <w:lang w:val="fr-FR"/>
+        </w:rPr>
+        <w:t>și</w:t>
+      </w:r>
+      <w:proofErr w:type="spellEnd"/>
+      <w:r>
+        <w:rPr>
+          <w:b/>
+          <w:bCs/>
+          <w:lang w:val="fr-FR"/>
+        </w:rPr>
+        <w:t xml:space="preserve"> </w:t>
+      </w:r>
+      <w:proofErr w:type="spellStart"/>
+      <w:r>
+        <w:rPr>
+          <w:b/>
+          <w:bCs/>
+          <w:lang w:val="fr-FR"/>
+        </w:rPr>
+        <w:t>rezultate</w:t>
+      </w:r>
+      <w:proofErr w:type="spellEnd"/>
       <w:r>
         <w:rPr>
           <w:lang w:val="fr-FR"/>
@@ -473,11 +1904,47 @@
         <w:br/>
         <w:t xml:space="preserve">6.1. </w:t>
       </w:r>
-      <w:r>
-        <w:rPr>
-          <w:lang w:val="fr-FR"/>
-        </w:rPr>
-        <w:t>Descrierea dataset-urilor / grafurilor de test</w:t>
+      <w:proofErr w:type="spellStart"/>
+      <w:r>
+        <w:rPr>
+          <w:lang w:val="fr-FR"/>
+        </w:rPr>
+        <w:t>Descrierea</w:t>
+      </w:r>
+      <w:proofErr w:type="spellEnd"/>
+      <w:r>
+        <w:rPr>
+          <w:lang w:val="fr-FR"/>
+        </w:rPr>
+        <w:t xml:space="preserve"> </w:t>
+      </w:r>
+      <w:proofErr w:type="spellStart"/>
+      <w:r>
+        <w:rPr>
+          <w:lang w:val="fr-FR"/>
+        </w:rPr>
+        <w:t>dataset-urilor</w:t>
+      </w:r>
+      <w:proofErr w:type="spellEnd"/>
+      <w:r>
+        <w:rPr>
+          <w:lang w:val="fr-FR"/>
+        </w:rPr>
+        <w:t xml:space="preserve"> / </w:t>
+      </w:r>
+      <w:proofErr w:type="spellStart"/>
+      <w:r>
+        <w:rPr>
+          <w:lang w:val="fr-FR"/>
+        </w:rPr>
+        <w:t>grafurilor</w:t>
+      </w:r>
+      <w:proofErr w:type="spellEnd"/>
+      <w:r>
+        <w:rPr>
+          <w:lang w:val="fr-FR"/>
+        </w:rPr>
+        <w:t xml:space="preserve"> de test</w:t>
       </w:r>
       <w:r>
         <w:rPr>
@@ -490,22 +1957,226 @@
         <w:rPr>
           <w:lang w:val="fr-FR"/>
         </w:rPr>
-        <w:t>Scenarii de variație (adăugare / ștergere muchii, schimbare greutăți)</w:t>
+        <w:t xml:space="preserve">Scenarii de </w:t>
+      </w:r>
+      <w:proofErr w:type="spellStart"/>
+      <w:r>
+        <w:rPr>
+          <w:lang w:val="fr-FR"/>
+        </w:rPr>
+        <w:t>variație</w:t>
+      </w:r>
+      <w:proofErr w:type="spellEnd"/>
+      <w:r>
+        <w:rPr>
+          <w:lang w:val="fr-FR"/>
+        </w:rPr>
+        <w:t xml:space="preserve"> (</w:t>
+      </w:r>
+      <w:proofErr w:type="spellStart"/>
+      <w:r>
+        <w:rPr>
+          <w:lang w:val="fr-FR"/>
+        </w:rPr>
+        <w:t>adăugare</w:t>
+      </w:r>
+      <w:proofErr w:type="spellEnd"/>
+      <w:r>
+        <w:rPr>
+          <w:lang w:val="fr-FR"/>
+        </w:rPr>
+        <w:t xml:space="preserve"> / </w:t>
+      </w:r>
+      <w:proofErr w:type="spellStart"/>
+      <w:r>
+        <w:rPr>
+          <w:lang w:val="fr-FR"/>
+        </w:rPr>
+        <w:t>ștergere</w:t>
+      </w:r>
+      <w:proofErr w:type="spellEnd"/>
+      <w:r>
+        <w:rPr>
+          <w:lang w:val="fr-FR"/>
+        </w:rPr>
+        <w:t xml:space="preserve"> </w:t>
+      </w:r>
+      <w:proofErr w:type="spellStart"/>
+      <w:r>
+        <w:rPr>
+          <w:lang w:val="fr-FR"/>
+        </w:rPr>
+        <w:t>muchii</w:t>
+      </w:r>
+      <w:proofErr w:type="spellEnd"/>
+      <w:r>
+        <w:rPr>
+          <w:lang w:val="fr-FR"/>
+        </w:rPr>
+        <w:t xml:space="preserve">, </w:t>
+      </w:r>
+      <w:proofErr w:type="spellStart"/>
+      <w:r>
+        <w:rPr>
+          <w:lang w:val="fr-FR"/>
+        </w:rPr>
+        <w:t>schimbare</w:t>
+      </w:r>
+      <w:proofErr w:type="spellEnd"/>
+      <w:r>
+        <w:rPr>
+          <w:lang w:val="fr-FR"/>
+        </w:rPr>
+        <w:t xml:space="preserve"> </w:t>
+      </w:r>
+      <w:proofErr w:type="spellStart"/>
+      <w:r>
+        <w:rPr>
+          <w:lang w:val="fr-FR"/>
+        </w:rPr>
+        <w:t>greutăți</w:t>
+      </w:r>
+      <w:proofErr w:type="spellEnd"/>
+      <w:r>
+        <w:rPr>
+          <w:lang w:val="fr-FR"/>
+        </w:rPr>
+        <w:t>)</w:t>
       </w:r>
       <w:r>
         <w:rPr>
           <w:lang w:val="fr-FR"/>
         </w:rPr>
         <w:br/>
-        <w:t>6.3. Evaluare metrici (timp de actualizare, complexitate, stabilitate)</w:t>
+        <w:t xml:space="preserve">6.3. </w:t>
+      </w:r>
+      <w:proofErr w:type="spellStart"/>
+      <w:r>
+        <w:rPr>
+          <w:lang w:val="fr-FR"/>
+        </w:rPr>
+        <w:t>Evaluare</w:t>
+      </w:r>
+      <w:proofErr w:type="spellEnd"/>
+      <w:r>
+        <w:rPr>
+          <w:lang w:val="fr-FR"/>
+        </w:rPr>
+        <w:t xml:space="preserve"> </w:t>
+      </w:r>
+      <w:proofErr w:type="spellStart"/>
+      <w:r>
+        <w:rPr>
+          <w:lang w:val="fr-FR"/>
+        </w:rPr>
+        <w:t>metrici</w:t>
+      </w:r>
+      <w:proofErr w:type="spellEnd"/>
+      <w:r>
+        <w:rPr>
+          <w:lang w:val="fr-FR"/>
+        </w:rPr>
+        <w:t xml:space="preserve"> (</w:t>
+      </w:r>
+      <w:proofErr w:type="spellStart"/>
+      <w:r>
+        <w:rPr>
+          <w:lang w:val="fr-FR"/>
+        </w:rPr>
+        <w:t>timp</w:t>
+      </w:r>
+      <w:proofErr w:type="spellEnd"/>
+      <w:r>
+        <w:rPr>
+          <w:lang w:val="fr-FR"/>
+        </w:rPr>
+        <w:t xml:space="preserve"> de </w:t>
+      </w:r>
+      <w:proofErr w:type="spellStart"/>
+      <w:r>
+        <w:rPr>
+          <w:lang w:val="fr-FR"/>
+        </w:rPr>
+        <w:t>actualizare</w:t>
+      </w:r>
+      <w:proofErr w:type="spellEnd"/>
+      <w:r>
+        <w:rPr>
+          <w:lang w:val="fr-FR"/>
+        </w:rPr>
+        <w:t xml:space="preserve">, </w:t>
+      </w:r>
+      <w:proofErr w:type="spellStart"/>
+      <w:r>
+        <w:rPr>
+          <w:lang w:val="fr-FR"/>
+        </w:rPr>
+        <w:t>complexitate</w:t>
+      </w:r>
+      <w:proofErr w:type="spellEnd"/>
+      <w:r>
+        <w:rPr>
+          <w:lang w:val="fr-FR"/>
+        </w:rPr>
+        <w:t xml:space="preserve">, </w:t>
+      </w:r>
+      <w:proofErr w:type="spellStart"/>
+      <w:r>
+        <w:rPr>
+          <w:lang w:val="fr-FR"/>
+        </w:rPr>
+        <w:t>stabilitate</w:t>
+      </w:r>
+      <w:proofErr w:type="spellEnd"/>
+      <w:r>
+        <w:rPr>
+          <w:lang w:val="fr-FR"/>
+        </w:rPr>
+        <w:t>)</w:t>
       </w:r>
       <w:r>
         <w:rPr>
           <w:lang w:val="fr-FR"/>
         </w:rPr>
         <w:br/>
-        <w:t>6.4. Discuție asupra rezultatelor</w:t>
-      </w:r>
+        <w:t xml:space="preserve">6.4. </w:t>
+      </w:r>
+      <w:proofErr w:type="spellStart"/>
+      <w:r>
+        <w:rPr>
+          <w:lang w:val="fr-FR"/>
+        </w:rPr>
+        <w:t>Discuție</w:t>
+      </w:r>
+      <w:proofErr w:type="spellEnd"/>
+      <w:r>
+        <w:rPr>
+          <w:lang w:val="fr-FR"/>
+        </w:rPr>
+        <w:t xml:space="preserve"> </w:t>
+      </w:r>
+      <w:proofErr w:type="spellStart"/>
+      <w:r>
+        <w:rPr>
+          <w:lang w:val="fr-FR"/>
+        </w:rPr>
+        <w:t>asupra</w:t>
+      </w:r>
+      <w:proofErr w:type="spellEnd"/>
+      <w:r>
+        <w:rPr>
+          <w:lang w:val="fr-FR"/>
+        </w:rPr>
+        <w:t xml:space="preserve"> </w:t>
+      </w:r>
+      <w:proofErr w:type="spellStart"/>
+      <w:r>
+        <w:rPr>
+          <w:lang w:val="fr-FR"/>
+        </w:rPr>
+        <w:t>rezultatelor</w:t>
+      </w:r>
+      <w:proofErr w:type="spellEnd"/>
     </w:p>
     <w:p>
       <w:pPr>
@@ -528,35 +2199,191 @@
         </w:rPr>
         <w:t xml:space="preserve"> </w:t>
       </w:r>
-      <w:r>
-        <w:rPr>
-          <w:b/>
-          <w:bCs/>
-          <w:lang w:val="fr-FR"/>
-        </w:rPr>
-        <w:t>Concluzii și direcții viitoare</w:t>
-      </w:r>
+      <w:proofErr w:type="spellStart"/>
+      <w:r>
+        <w:rPr>
+          <w:b/>
+          <w:bCs/>
+          <w:lang w:val="fr-FR"/>
+        </w:rPr>
+        <w:t>Concluzii</w:t>
+      </w:r>
+      <w:proofErr w:type="spellEnd"/>
+      <w:r>
+        <w:rPr>
+          <w:b/>
+          <w:bCs/>
+          <w:lang w:val="fr-FR"/>
+        </w:rPr>
+        <w:t xml:space="preserve"> </w:t>
+      </w:r>
+      <w:proofErr w:type="spellStart"/>
+      <w:r>
+        <w:rPr>
+          <w:b/>
+          <w:bCs/>
+          <w:lang w:val="fr-FR"/>
+        </w:rPr>
+        <w:t>și</w:t>
+      </w:r>
+      <w:proofErr w:type="spellEnd"/>
+      <w:r>
+        <w:rPr>
+          <w:b/>
+          <w:bCs/>
+          <w:lang w:val="fr-FR"/>
+        </w:rPr>
+        <w:t xml:space="preserve"> </w:t>
+      </w:r>
+      <w:proofErr w:type="spellStart"/>
+      <w:r>
+        <w:rPr>
+          <w:b/>
+          <w:bCs/>
+          <w:lang w:val="fr-FR"/>
+        </w:rPr>
+        <w:t>direcții</w:t>
+      </w:r>
+      <w:proofErr w:type="spellEnd"/>
+      <w:r>
+        <w:rPr>
+          <w:b/>
+          <w:bCs/>
+          <w:lang w:val="fr-FR"/>
+        </w:rPr>
+        <w:t xml:space="preserve"> </w:t>
+      </w:r>
+      <w:proofErr w:type="spellStart"/>
+      <w:r>
+        <w:rPr>
+          <w:b/>
+          <w:bCs/>
+          <w:lang w:val="fr-FR"/>
+        </w:rPr>
+        <w:t>viitoare</w:t>
+      </w:r>
+      <w:proofErr w:type="spellEnd"/>
       <w:r>
         <w:rPr>
           <w:lang w:val="fr-FR"/>
         </w:rPr>
         <w:br/>
-        <w:t>7.1. Validarea ipotezei</w:t>
-      </w:r>
+        <w:t xml:space="preserve">7.1. </w:t>
+      </w:r>
+      <w:proofErr w:type="spellStart"/>
+      <w:r>
+        <w:rPr>
+          <w:lang w:val="fr-FR"/>
+        </w:rPr>
+        <w:t>Validarea</w:t>
+      </w:r>
+      <w:proofErr w:type="spellEnd"/>
+      <w:r>
+        <w:rPr>
+          <w:lang w:val="fr-FR"/>
+        </w:rPr>
+        <w:t xml:space="preserve"> </w:t>
+      </w:r>
+      <w:proofErr w:type="spellStart"/>
+      <w:r>
+        <w:rPr>
+          <w:lang w:val="fr-FR"/>
+        </w:rPr>
+        <w:t>ipotezei</w:t>
+      </w:r>
+      <w:proofErr w:type="spellEnd"/>
       <w:r>
         <w:rPr>
           <w:lang w:val="fr-FR"/>
         </w:rPr>
         <w:br/>
-        <w:t>7.2. Contribuții principale</w:t>
+        <w:t xml:space="preserve">7.2. </w:t>
+      </w:r>
+      <w:proofErr w:type="spellStart"/>
+      <w:r>
+        <w:rPr>
+          <w:lang w:val="fr-FR"/>
+        </w:rPr>
+        <w:t>Contribuții</w:t>
+      </w:r>
+      <w:proofErr w:type="spellEnd"/>
+      <w:r>
+        <w:rPr>
+          <w:lang w:val="fr-FR"/>
+        </w:rPr>
+        <w:t xml:space="preserve"> principale</w:t>
       </w:r>
       <w:r>
         <w:rPr>
           <w:lang w:val="fr-FR"/>
         </w:rPr>
         <w:br/>
-        <w:t>7.3. Posibile extinderi și cercetări viitoare</w:t>
-      </w:r>
+        <w:t xml:space="preserve">7.3. </w:t>
+      </w:r>
+      <w:proofErr w:type="spellStart"/>
+      <w:r>
+        <w:rPr>
+          <w:lang w:val="fr-FR"/>
+        </w:rPr>
+        <w:t>Posibile</w:t>
+      </w:r>
+      <w:proofErr w:type="spellEnd"/>
+      <w:r>
+        <w:rPr>
+          <w:lang w:val="fr-FR"/>
+        </w:rPr>
+        <w:t xml:space="preserve"> </w:t>
+      </w:r>
+      <w:proofErr w:type="spellStart"/>
+      <w:r>
+        <w:rPr>
+          <w:lang w:val="fr-FR"/>
+        </w:rPr>
+        <w:t>extinderi</w:t>
+      </w:r>
+      <w:proofErr w:type="spellEnd"/>
+      <w:r>
+        <w:rPr>
+          <w:lang w:val="fr-FR"/>
+        </w:rPr>
+        <w:t xml:space="preserve"> </w:t>
+      </w:r>
+      <w:proofErr w:type="spellStart"/>
+      <w:r>
+        <w:rPr>
+          <w:lang w:val="fr-FR"/>
+        </w:rPr>
+        <w:t>și</w:t>
+      </w:r>
+      <w:proofErr w:type="spellEnd"/>
+      <w:r>
+        <w:rPr>
+          <w:lang w:val="fr-FR"/>
+        </w:rPr>
+        <w:t xml:space="preserve"> </w:t>
+      </w:r>
+      <w:proofErr w:type="spellStart"/>
+      <w:r>
+        <w:rPr>
+          <w:lang w:val="fr-FR"/>
+        </w:rPr>
+        <w:t>cercetări</w:t>
+      </w:r>
+      <w:proofErr w:type="spellEnd"/>
+      <w:r>
+        <w:rPr>
+          <w:lang w:val="fr-FR"/>
+        </w:rPr>
+        <w:t xml:space="preserve"> </w:t>
+      </w:r>
+      <w:proofErr w:type="spellStart"/>
+      <w:r>
+        <w:rPr>
+          <w:lang w:val="fr-FR"/>
+        </w:rPr>
+        <w:t>viitoare</w:t>
+      </w:r>
+      <w:proofErr w:type="spellEnd"/>
     </w:p>
     <w:p>
       <w:pPr>
@@ -656,13 +2483,31 @@
           <w:bCs/>
         </w:rPr>
       </w:pPr>
-      <w:r>
-        <w:rPr>
-          <w:b/>
-          <w:bCs/>
-        </w:rPr>
-        <w:t>Metodologia cercetării</w:t>
-      </w:r>
+      <w:proofErr w:type="spellStart"/>
+      <w:r>
+        <w:rPr>
+          <w:b/>
+          <w:bCs/>
+        </w:rPr>
+        <w:t>Metodologia</w:t>
+      </w:r>
+      <w:proofErr w:type="spellEnd"/>
+      <w:r>
+        <w:rPr>
+          <w:b/>
+          <w:bCs/>
+        </w:rPr>
+        <w:t xml:space="preserve"> </w:t>
+      </w:r>
+      <w:proofErr w:type="spellStart"/>
+      <w:r>
+        <w:rPr>
+          <w:b/>
+          <w:bCs/>
+        </w:rPr>
+        <w:t>cercetării</w:t>
+      </w:r>
+      <w:proofErr w:type="spellEnd"/>
     </w:p>
     <w:p>
       <w:pPr>
@@ -674,20 +2519,126 @@
           <w:tab w:val="left" w:pos="1968"/>
         </w:tabs>
       </w:pPr>
-      <w:r>
-        <w:rPr>
-          <w:b/>
-          <w:bCs/>
-        </w:rPr>
-        <w:t>Analiză teoretică</w:t>
-      </w:r>
+      <w:proofErr w:type="spellStart"/>
+      <w:r>
+        <w:rPr>
+          <w:b/>
+          <w:bCs/>
+        </w:rPr>
+        <w:t>Analiză</w:t>
+      </w:r>
+      <w:proofErr w:type="spellEnd"/>
+      <w:r>
+        <w:rPr>
+          <w:b/>
+          <w:bCs/>
+        </w:rPr>
+        <w:t xml:space="preserve"> </w:t>
+      </w:r>
+      <w:proofErr w:type="spellStart"/>
+      <w:r>
+        <w:rPr>
+          <w:b/>
+          <w:bCs/>
+        </w:rPr>
+        <w:t>teoretică</w:t>
+      </w:r>
+      <w:proofErr w:type="spellEnd"/>
       <w:r>
         <w:br/>
-        <w:t>– Studierea formală a modificărilor ponderilor și efectul asupra MST.</w:t>
+        <w:t xml:space="preserve">– </w:t>
+      </w:r>
+      <w:proofErr w:type="spellStart"/>
+      <w:r>
+        <w:t>Studierea</w:t>
+      </w:r>
+      <w:proofErr w:type="spellEnd"/>
+      <w:r>
+        <w:t xml:space="preserve"> </w:t>
+      </w:r>
+      <w:proofErr w:type="spellStart"/>
+      <w:r>
+        <w:t>formală</w:t>
+      </w:r>
+      <w:proofErr w:type="spellEnd"/>
+      <w:r>
+        <w:t xml:space="preserve"> a </w:t>
+      </w:r>
+      <w:proofErr w:type="spellStart"/>
+      <w:r>
+        <w:t>modificărilor</w:t>
+      </w:r>
+      <w:proofErr w:type="spellEnd"/>
+      <w:r>
+        <w:t xml:space="preserve"> </w:t>
+      </w:r>
+      <w:proofErr w:type="spellStart"/>
+      <w:r>
+        <w:t>ponderilor</w:t>
+      </w:r>
+      <w:proofErr w:type="spellEnd"/>
+      <w:r>
+        <w:t xml:space="preserve"> </w:t>
+      </w:r>
+      <w:proofErr w:type="spellStart"/>
+      <w:r>
+        <w:t>și</w:t>
+      </w:r>
+      <w:proofErr w:type="spellEnd"/>
+      <w:r>
+        <w:t xml:space="preserve"> </w:t>
+      </w:r>
+      <w:proofErr w:type="spellStart"/>
+      <w:r>
+        <w:t>efectul</w:t>
+      </w:r>
+      <w:proofErr w:type="spellEnd"/>
+      <w:r>
+        <w:t xml:space="preserve"> </w:t>
+      </w:r>
+      <w:proofErr w:type="spellStart"/>
+      <w:r>
+        <w:t>asupra</w:t>
+      </w:r>
+      <w:proofErr w:type="spellEnd"/>
+      <w:r>
+        <w:t xml:space="preserve"> MST.</w:t>
       </w:r>
       <w:r>
         <w:br/>
-        <w:t>– Modelarea modificărilor ca funcții continue (parametrice).</w:t>
+        <w:t xml:space="preserve">– </w:t>
+      </w:r>
+      <w:proofErr w:type="spellStart"/>
+      <w:r>
+        <w:t>Modelarea</w:t>
+      </w:r>
+      <w:proofErr w:type="spellEnd"/>
+      <w:r>
+        <w:t xml:space="preserve"> </w:t>
+      </w:r>
+      <w:proofErr w:type="spellStart"/>
+      <w:r>
+        <w:t>modificărilor</w:t>
+      </w:r>
+      <w:proofErr w:type="spellEnd"/>
+      <w:r>
+        <w:t xml:space="preserve"> ca </w:t>
+      </w:r>
+      <w:proofErr w:type="spellStart"/>
+      <w:r>
+        <w:t>funcții</w:t>
+      </w:r>
+      <w:proofErr w:type="spellEnd"/>
+      <w:r>
+        <w:t xml:space="preserve"> continue (</w:t>
+      </w:r>
+      <w:proofErr w:type="spellStart"/>
+      <w:r>
+        <w:t>parametrice</w:t>
+      </w:r>
+      <w:proofErr w:type="spellEnd"/>
+      <w:r>
+        <w:t>).</w:t>
       </w:r>
     </w:p>
     <w:p>
@@ -700,20 +2651,142 @@
           <w:tab w:val="left" w:pos="1968"/>
         </w:tabs>
       </w:pPr>
-      <w:r>
-        <w:rPr>
-          <w:b/>
-          <w:bCs/>
-        </w:rPr>
-        <w:t>Selectarea algoritmilor de bază</w:t>
-      </w:r>
+      <w:proofErr w:type="spellStart"/>
+      <w:r>
+        <w:rPr>
+          <w:b/>
+          <w:bCs/>
+        </w:rPr>
+        <w:t>Selectarea</w:t>
+      </w:r>
+      <w:proofErr w:type="spellEnd"/>
+      <w:r>
+        <w:rPr>
+          <w:b/>
+          <w:bCs/>
+        </w:rPr>
+        <w:t xml:space="preserve"> </w:t>
+      </w:r>
+      <w:proofErr w:type="spellStart"/>
+      <w:r>
+        <w:rPr>
+          <w:b/>
+          <w:bCs/>
+        </w:rPr>
+        <w:t>algoritmilor</w:t>
+      </w:r>
+      <w:proofErr w:type="spellEnd"/>
+      <w:r>
+        <w:rPr>
+          <w:b/>
+          <w:bCs/>
+        </w:rPr>
+        <w:t xml:space="preserve"> de </w:t>
+      </w:r>
+      <w:proofErr w:type="spellStart"/>
+      <w:r>
+        <w:rPr>
+          <w:b/>
+          <w:bCs/>
+        </w:rPr>
+        <w:t>bază</w:t>
+      </w:r>
+      <w:proofErr w:type="spellEnd"/>
       <w:r>
         <w:br/>
-        <w:t>– Implementarea / simularea algoritmilor clasici dinamici (Eppstein, Holm, Thorup).</w:t>
+        <w:t xml:space="preserve">– </w:t>
+      </w:r>
+      <w:proofErr w:type="spellStart"/>
+      <w:r>
+        <w:t>Implementarea</w:t>
+      </w:r>
+      <w:proofErr w:type="spellEnd"/>
+      <w:r>
+        <w:t xml:space="preserve"> / </w:t>
+      </w:r>
+      <w:proofErr w:type="spellStart"/>
+      <w:r>
+        <w:t>simularea</w:t>
+      </w:r>
+      <w:proofErr w:type="spellEnd"/>
+      <w:r>
+        <w:t xml:space="preserve"> </w:t>
+      </w:r>
+      <w:proofErr w:type="spellStart"/>
+      <w:r>
+        <w:t>algoritmilor</w:t>
+      </w:r>
+      <w:proofErr w:type="spellEnd"/>
+      <w:r>
+        <w:t xml:space="preserve"> </w:t>
+      </w:r>
+      <w:proofErr w:type="spellStart"/>
+      <w:r>
+        <w:t>clasici</w:t>
+      </w:r>
+      <w:proofErr w:type="spellEnd"/>
+      <w:r>
+        <w:t xml:space="preserve"> </w:t>
+      </w:r>
+      <w:proofErr w:type="spellStart"/>
+      <w:r>
+        <w:t>dinamici</w:t>
+      </w:r>
+      <w:proofErr w:type="spellEnd"/>
+      <w:r>
+        <w:t xml:space="preserve"> (Eppstein, Holm, Thorup).</w:t>
       </w:r>
       <w:r>
         <w:br/>
-        <w:t>– Introducerea conceptului de „stabilitate parametrică” în cadrul lor.</w:t>
+        <w:t xml:space="preserve">– </w:t>
+      </w:r>
+      <w:proofErr w:type="spellStart"/>
+      <w:r>
+        <w:t>Introducerea</w:t>
+      </w:r>
+      <w:proofErr w:type="spellEnd"/>
+      <w:r>
+        <w:t xml:space="preserve"> </w:t>
+      </w:r>
+      <w:proofErr w:type="spellStart"/>
+      <w:r>
+        <w:t>conceptului</w:t>
+      </w:r>
+      <w:proofErr w:type="spellEnd"/>
+      <w:r>
+        <w:t xml:space="preserve"> de „</w:t>
+      </w:r>
+      <w:proofErr w:type="spellStart"/>
+      <w:r>
+        <w:t>stabilitate</w:t>
+      </w:r>
+      <w:proofErr w:type="spellEnd"/>
+      <w:r>
+        <w:t xml:space="preserve"> </w:t>
+      </w:r>
+      <w:proofErr w:type="spellStart"/>
+      <w:r>
+        <w:t>parametrică</w:t>
+      </w:r>
+      <w:proofErr w:type="spellEnd"/>
+      <w:r>
+        <w:t xml:space="preserve">” </w:t>
+      </w:r>
+      <w:proofErr w:type="spellStart"/>
+      <w:r>
+        <w:t>în</w:t>
+      </w:r>
+      <w:proofErr w:type="spellEnd"/>
+      <w:r>
+        <w:t xml:space="preserve"> </w:t>
+      </w:r>
+      <w:proofErr w:type="spellStart"/>
+      <w:r>
+        <w:t>cadrul</w:t>
+      </w:r>
+      <w:proofErr w:type="spellEnd"/>
+      <w:r>
+        <w:t xml:space="preserve"> lor.</w:t>
       </w:r>
     </w:p>
     <w:p>
@@ -726,6 +2799,7 @@
           <w:tab w:val="left" w:pos="1968"/>
         </w:tabs>
       </w:pPr>
+      <w:proofErr w:type="spellStart"/>
       <w:r>
         <w:rPr>
           <w:b/>
@@ -733,13 +2807,110 @@
         </w:rPr>
         <w:t>Experimentare</w:t>
       </w:r>
+      <w:proofErr w:type="spellEnd"/>
       <w:r>
         <w:br/>
-        <w:t>– Generarea de grafuri dinamice de diferite dimensiuni (dense, sparse).</w:t>
+        <w:t xml:space="preserve">– </w:t>
+      </w:r>
+      <w:proofErr w:type="spellStart"/>
+      <w:r>
+        <w:t>Generarea</w:t>
+      </w:r>
+      <w:proofErr w:type="spellEnd"/>
+      <w:r>
+        <w:t xml:space="preserve"> de </w:t>
+      </w:r>
+      <w:proofErr w:type="spellStart"/>
+      <w:r>
+        <w:t>grafuri</w:t>
+      </w:r>
+      <w:proofErr w:type="spellEnd"/>
+      <w:r>
+        <w:t xml:space="preserve"> </w:t>
+      </w:r>
+      <w:proofErr w:type="spellStart"/>
+      <w:r>
+        <w:t>dinamice</w:t>
+      </w:r>
+      <w:proofErr w:type="spellEnd"/>
+      <w:r>
+        <w:t xml:space="preserve"> de </w:t>
+      </w:r>
+      <w:proofErr w:type="spellStart"/>
+      <w:r>
+        <w:t>diferite</w:t>
+      </w:r>
+      <w:proofErr w:type="spellEnd"/>
+      <w:r>
+        <w:t xml:space="preserve"> </w:t>
+      </w:r>
+      <w:proofErr w:type="spellStart"/>
+      <w:r>
+        <w:t>dimensiuni</w:t>
+      </w:r>
+      <w:proofErr w:type="spellEnd"/>
+      <w:r>
+        <w:t xml:space="preserve"> (dense, sparse).</w:t>
       </w:r>
       <w:r>
         <w:br/>
-        <w:t>– Măsurarea performanțelor (număr de actualizări, complexitate medie, cost de recalcul).</w:t>
+        <w:t xml:space="preserve">– </w:t>
+      </w:r>
+      <w:proofErr w:type="spellStart"/>
+      <w:r>
+        <w:t>Măsurarea</w:t>
+      </w:r>
+      <w:proofErr w:type="spellEnd"/>
+      <w:r>
+        <w:t xml:space="preserve"> </w:t>
+      </w:r>
+      <w:proofErr w:type="spellStart"/>
+      <w:r>
+        <w:t>performanțelor</w:t>
+      </w:r>
+      <w:proofErr w:type="spellEnd"/>
+      <w:r>
+        <w:t xml:space="preserve"> (</w:t>
+      </w:r>
+      <w:proofErr w:type="spellStart"/>
+      <w:r>
+        <w:t>număr</w:t>
+      </w:r>
+      <w:proofErr w:type="spellEnd"/>
+      <w:r>
+        <w:t xml:space="preserve"> de </w:t>
+      </w:r>
+      <w:proofErr w:type="spellStart"/>
+      <w:r>
+        <w:t>actualizări</w:t>
+      </w:r>
+      <w:proofErr w:type="spellEnd"/>
+      <w:r>
+        <w:t xml:space="preserve">, </w:t>
+      </w:r>
+      <w:proofErr w:type="spellStart"/>
+      <w:r>
+        <w:t>complexitate</w:t>
+      </w:r>
+      <w:proofErr w:type="spellEnd"/>
+      <w:r>
+        <w:t xml:space="preserve"> </w:t>
+      </w:r>
+      <w:proofErr w:type="spellStart"/>
+      <w:r>
+        <w:t>medie</w:t>
+      </w:r>
+      <w:proofErr w:type="spellEnd"/>
+      <w:r>
+        <w:t xml:space="preserve">, cost de </w:t>
+      </w:r>
+      <w:proofErr w:type="spellStart"/>
+      <w:r>
+        <w:t>recalcul</w:t>
+      </w:r>
+      <w:proofErr w:type="spellEnd"/>
+      <w:r>
+        <w:t>).</w:t>
       </w:r>
     </w:p>
     <w:p>
@@ -757,15 +2928,144 @@
           <w:b/>
           <w:bCs/>
         </w:rPr>
-        <w:t>Analiza comparativă</w:t>
-      </w:r>
+        <w:t xml:space="preserve">Analiza </w:t>
+      </w:r>
+      <w:proofErr w:type="spellStart"/>
+      <w:r>
+        <w:rPr>
+          <w:b/>
+          <w:bCs/>
+        </w:rPr>
+        <w:t>comparativă</w:t>
+      </w:r>
+      <w:proofErr w:type="spellEnd"/>
       <w:r>
         <w:br/>
-        <w:t>– Compararea algoritmului propus cu soluții existente (ContraMST, Eppstein, Tarjan).</w:t>
+        <w:t xml:space="preserve">– </w:t>
+      </w:r>
+      <w:proofErr w:type="spellStart"/>
+      <w:r>
+        <w:t>Compararea</w:t>
+      </w:r>
+      <w:proofErr w:type="spellEnd"/>
+      <w:r>
+        <w:t xml:space="preserve"> </w:t>
+      </w:r>
+      <w:proofErr w:type="spellStart"/>
+      <w:r>
+        <w:t>algoritmului</w:t>
+      </w:r>
+      <w:proofErr w:type="spellEnd"/>
+      <w:r>
+        <w:t xml:space="preserve"> </w:t>
+      </w:r>
+      <w:proofErr w:type="spellStart"/>
+      <w:r>
+        <w:t>propus</w:t>
+      </w:r>
+      <w:proofErr w:type="spellEnd"/>
+      <w:r>
+        <w:t xml:space="preserve"> cu </w:t>
+      </w:r>
+      <w:proofErr w:type="spellStart"/>
+      <w:r>
+        <w:t>soluții</w:t>
+      </w:r>
+      <w:proofErr w:type="spellEnd"/>
+      <w:r>
+        <w:t xml:space="preserve"> </w:t>
+      </w:r>
+      <w:proofErr w:type="spellStart"/>
+      <w:r>
+        <w:t>existente</w:t>
+      </w:r>
+      <w:proofErr w:type="spellEnd"/>
+      <w:r>
+        <w:t xml:space="preserve"> (</w:t>
+      </w:r>
+      <w:proofErr w:type="spellStart"/>
+      <w:r>
+        <w:t>ContraMST</w:t>
+      </w:r>
+      <w:proofErr w:type="spellEnd"/>
+      <w:r>
+        <w:t>, Eppstein, Tarjan).</w:t>
       </w:r>
       <w:r>
         <w:br/>
-        <w:t>– Evaluarea efectului asupra stabilității MST (prin metrici precum număr de muchii schimbate / update).</w:t>
+        <w:t xml:space="preserve">– </w:t>
+      </w:r>
+      <w:proofErr w:type="spellStart"/>
+      <w:r>
+        <w:t>Evaluarea</w:t>
+      </w:r>
+      <w:proofErr w:type="spellEnd"/>
+      <w:r>
+        <w:t xml:space="preserve"> </w:t>
+      </w:r>
+      <w:proofErr w:type="spellStart"/>
+      <w:r>
+        <w:t>efectului</w:t>
+      </w:r>
+      <w:proofErr w:type="spellEnd"/>
+      <w:r>
+        <w:t xml:space="preserve"> </w:t>
+      </w:r>
+      <w:proofErr w:type="spellStart"/>
+      <w:r>
+        <w:t>asupra</w:t>
+      </w:r>
+      <w:proofErr w:type="spellEnd"/>
+      <w:r>
+        <w:t xml:space="preserve"> </w:t>
+      </w:r>
+      <w:proofErr w:type="spellStart"/>
+      <w:r>
+        <w:t>stabilității</w:t>
+      </w:r>
+      <w:proofErr w:type="spellEnd"/>
+      <w:r>
+        <w:t xml:space="preserve"> MST (</w:t>
+      </w:r>
+      <w:proofErr w:type="spellStart"/>
+      <w:r>
+        <w:t>prin</w:t>
+      </w:r>
+      <w:proofErr w:type="spellEnd"/>
+      <w:r>
+        <w:t xml:space="preserve"> </w:t>
+      </w:r>
+      <w:proofErr w:type="spellStart"/>
+      <w:r>
+        <w:t>metrici</w:t>
+      </w:r>
+      <w:proofErr w:type="spellEnd"/>
+      <w:r>
+        <w:t xml:space="preserve"> precum </w:t>
+      </w:r>
+      <w:proofErr w:type="spellStart"/>
+      <w:r>
+        <w:t>număr</w:t>
+      </w:r>
+      <w:proofErr w:type="spellEnd"/>
+      <w:r>
+        <w:t xml:space="preserve"> de </w:t>
+      </w:r>
+      <w:proofErr w:type="spellStart"/>
+      <w:r>
+        <w:t>muchii</w:t>
+      </w:r>
+      <w:proofErr w:type="spellEnd"/>
+      <w:r>
+        <w:t xml:space="preserve"> </w:t>
+      </w:r>
+      <w:proofErr w:type="spellStart"/>
+      <w:r>
+        <w:t>schimbate</w:t>
+      </w:r>
+      <w:proofErr w:type="spellEnd"/>
+      <w:r>
+        <w:t xml:space="preserve"> / update).</w:t>
       </w:r>
     </w:p>
     <w:p>
@@ -778,6 +3078,7 @@
           <w:tab w:val="left" w:pos="1968"/>
         </w:tabs>
       </w:pPr>
+      <w:proofErr w:type="spellStart"/>
       <w:r>
         <w:rPr>
           <w:b/>
@@ -786,13 +3087,110 @@
         <w:lastRenderedPageBreak/>
         <w:t>Validare</w:t>
       </w:r>
+      <w:proofErr w:type="spellEnd"/>
       <w:r>
         <w:br/>
-        <w:t>– Testarea ipotezei pe seturi de grafuri sintetice și reale.</w:t>
+        <w:t xml:space="preserve">– </w:t>
+      </w:r>
+      <w:proofErr w:type="spellStart"/>
+      <w:r>
+        <w:t>Testarea</w:t>
+      </w:r>
+      <w:proofErr w:type="spellEnd"/>
+      <w:r>
+        <w:t xml:space="preserve"> </w:t>
+      </w:r>
+      <w:proofErr w:type="spellStart"/>
+      <w:r>
+        <w:t>ipotezei</w:t>
+      </w:r>
+      <w:proofErr w:type="spellEnd"/>
+      <w:r>
+        <w:t xml:space="preserve"> pe </w:t>
+      </w:r>
+      <w:proofErr w:type="spellStart"/>
+      <w:r>
+        <w:t>seturi</w:t>
+      </w:r>
+      <w:proofErr w:type="spellEnd"/>
+      <w:r>
+        <w:t xml:space="preserve"> de </w:t>
+      </w:r>
+      <w:proofErr w:type="spellStart"/>
+      <w:r>
+        <w:t>grafuri</w:t>
+      </w:r>
+      <w:proofErr w:type="spellEnd"/>
+      <w:r>
+        <w:t xml:space="preserve"> </w:t>
+      </w:r>
+      <w:proofErr w:type="spellStart"/>
+      <w:r>
+        <w:t>sintetice</w:t>
+      </w:r>
+      <w:proofErr w:type="spellEnd"/>
+      <w:r>
+        <w:t xml:space="preserve"> </w:t>
+      </w:r>
+      <w:proofErr w:type="spellStart"/>
+      <w:r>
+        <w:t>și</w:t>
+      </w:r>
+      <w:proofErr w:type="spellEnd"/>
+      <w:r>
+        <w:t xml:space="preserve"> </w:t>
+      </w:r>
+      <w:proofErr w:type="spellStart"/>
+      <w:r>
+        <w:t>reale</w:t>
+      </w:r>
+      <w:proofErr w:type="spellEnd"/>
+      <w:r>
+        <w:t>.</w:t>
       </w:r>
       <w:r>
         <w:br/>
-        <w:t>– Discuția rezultatelor și formularea concluziilor.</w:t>
+        <w:t xml:space="preserve">– </w:t>
+      </w:r>
+      <w:proofErr w:type="spellStart"/>
+      <w:r>
+        <w:t>Discuția</w:t>
+      </w:r>
+      <w:proofErr w:type="spellEnd"/>
+      <w:r>
+        <w:t xml:space="preserve"> </w:t>
+      </w:r>
+      <w:proofErr w:type="spellStart"/>
+      <w:r>
+        <w:t>rezultatelor</w:t>
+      </w:r>
+      <w:proofErr w:type="spellEnd"/>
+      <w:r>
+        <w:t xml:space="preserve"> </w:t>
+      </w:r>
+      <w:proofErr w:type="spellStart"/>
+      <w:r>
+        <w:t>și</w:t>
+      </w:r>
+      <w:proofErr w:type="spellEnd"/>
+      <w:r>
+        <w:t xml:space="preserve"> </w:t>
+      </w:r>
+      <w:proofErr w:type="spellStart"/>
+      <w:r>
+        <w:t>formularea</w:t>
+      </w:r>
+      <w:proofErr w:type="spellEnd"/>
+      <w:r>
+        <w:t xml:space="preserve"> </w:t>
+      </w:r>
+      <w:proofErr w:type="spellStart"/>
+      <w:r>
+        <w:t>concluziilor</w:t>
+      </w:r>
+      <w:proofErr w:type="spellEnd"/>
+      <w:r>
+        <w:t>.</w:t>
       </w:r>
     </w:p>
     <w:p>
@@ -812,13 +3210,31 @@
           <w:tab w:val="left" w:pos="1968"/>
         </w:tabs>
       </w:pPr>
-      <w:r>
-        <w:rPr>
-          <w:b/>
-          <w:bCs/>
-        </w:rPr>
-        <w:t>Contributie originala</w:t>
-      </w:r>
+      <w:proofErr w:type="spellStart"/>
+      <w:r>
+        <w:rPr>
+          <w:b/>
+          <w:bCs/>
+        </w:rPr>
+        <w:t>Contributie</w:t>
+      </w:r>
+      <w:proofErr w:type="spellEnd"/>
+      <w:r>
+        <w:rPr>
+          <w:b/>
+          <w:bCs/>
+        </w:rPr>
+        <w:t xml:space="preserve"> </w:t>
+      </w:r>
+      <w:proofErr w:type="spellStart"/>
+      <w:r>
+        <w:rPr>
+          <w:b/>
+          <w:bCs/>
+        </w:rPr>
+        <w:t>originala</w:t>
+      </w:r>
+      <w:proofErr w:type="spellEnd"/>
     </w:p>
     <w:p>
       <w:pPr>
@@ -826,35 +3242,352 @@
           <w:tab w:val="left" w:pos="1968"/>
         </w:tabs>
       </w:pPr>
-      <w:r>
-        <w:t xml:space="preserve">Lucrarea propune o </w:t>
-      </w:r>
-      <w:r>
-        <w:rPr>
-          <w:b/>
-          <w:bCs/>
-        </w:rPr>
-        <w:t>abordare unificată între analiza parametrică și analiza sensibilității</w:t>
-      </w:r>
-      <w:r>
-        <w:t xml:space="preserve"> pentru MST-uri dinamice</w:t>
-      </w:r>
+      <w:proofErr w:type="spellStart"/>
+      <w:r>
+        <w:t>Lucrarea</w:t>
+      </w:r>
+      <w:proofErr w:type="spellEnd"/>
+      <w:r>
+        <w:t xml:space="preserve"> </w:t>
+      </w:r>
+      <w:proofErr w:type="spellStart"/>
+      <w:r>
+        <w:t>propune</w:t>
+      </w:r>
+      <w:proofErr w:type="spellEnd"/>
+      <w:r>
+        <w:t xml:space="preserve"> o </w:t>
+      </w:r>
+      <w:proofErr w:type="spellStart"/>
+      <w:r>
+        <w:rPr>
+          <w:b/>
+          <w:bCs/>
+        </w:rPr>
+        <w:t>abordare</w:t>
+      </w:r>
+      <w:proofErr w:type="spellEnd"/>
+      <w:r>
+        <w:rPr>
+          <w:b/>
+          <w:bCs/>
+        </w:rPr>
+        <w:t xml:space="preserve"> </w:t>
+      </w:r>
+      <w:proofErr w:type="spellStart"/>
+      <w:r>
+        <w:rPr>
+          <w:b/>
+          <w:bCs/>
+        </w:rPr>
+        <w:t>unificată</w:t>
+      </w:r>
+      <w:proofErr w:type="spellEnd"/>
+      <w:r>
+        <w:rPr>
+          <w:b/>
+          <w:bCs/>
+        </w:rPr>
+        <w:t xml:space="preserve"> </w:t>
+      </w:r>
+      <w:proofErr w:type="spellStart"/>
+      <w:r>
+        <w:rPr>
+          <w:b/>
+          <w:bCs/>
+        </w:rPr>
+        <w:t>între</w:t>
+      </w:r>
+      <w:proofErr w:type="spellEnd"/>
+      <w:r>
+        <w:rPr>
+          <w:b/>
+          <w:bCs/>
+        </w:rPr>
+        <w:t xml:space="preserve"> </w:t>
+      </w:r>
+      <w:proofErr w:type="spellStart"/>
+      <w:r>
+        <w:rPr>
+          <w:b/>
+          <w:bCs/>
+        </w:rPr>
+        <w:t>analiza</w:t>
+      </w:r>
+      <w:proofErr w:type="spellEnd"/>
+      <w:r>
+        <w:rPr>
+          <w:b/>
+          <w:bCs/>
+        </w:rPr>
+        <w:t xml:space="preserve"> </w:t>
+      </w:r>
+      <w:proofErr w:type="spellStart"/>
+      <w:r>
+        <w:rPr>
+          <w:b/>
+          <w:bCs/>
+        </w:rPr>
+        <w:t>parametrică</w:t>
+      </w:r>
+      <w:proofErr w:type="spellEnd"/>
+      <w:r>
+        <w:rPr>
+          <w:b/>
+          <w:bCs/>
+        </w:rPr>
+        <w:t xml:space="preserve"> </w:t>
+      </w:r>
+      <w:proofErr w:type="spellStart"/>
+      <w:r>
+        <w:rPr>
+          <w:b/>
+          <w:bCs/>
+        </w:rPr>
+        <w:t>și</w:t>
+      </w:r>
+      <w:proofErr w:type="spellEnd"/>
+      <w:r>
+        <w:rPr>
+          <w:b/>
+          <w:bCs/>
+        </w:rPr>
+        <w:t xml:space="preserve"> </w:t>
+      </w:r>
+      <w:proofErr w:type="spellStart"/>
+      <w:r>
+        <w:rPr>
+          <w:b/>
+          <w:bCs/>
+        </w:rPr>
+        <w:t>analiza</w:t>
+      </w:r>
+      <w:proofErr w:type="spellEnd"/>
+      <w:r>
+        <w:rPr>
+          <w:b/>
+          <w:bCs/>
+        </w:rPr>
+        <w:t xml:space="preserve"> </w:t>
+      </w:r>
+      <w:proofErr w:type="spellStart"/>
+      <w:r>
+        <w:rPr>
+          <w:b/>
+          <w:bCs/>
+        </w:rPr>
+        <w:t>sensibilității</w:t>
+      </w:r>
+      <w:proofErr w:type="spellEnd"/>
+      <w:r>
+        <w:t xml:space="preserve"> </w:t>
+      </w:r>
+      <w:proofErr w:type="spellStart"/>
+      <w:r>
+        <w:t>pentru</w:t>
+      </w:r>
+      <w:proofErr w:type="spellEnd"/>
+      <w:r>
+        <w:t xml:space="preserve"> MST-</w:t>
+      </w:r>
+      <w:proofErr w:type="spellStart"/>
+      <w:r>
+        <w:t>uri</w:t>
+      </w:r>
+      <w:proofErr w:type="spellEnd"/>
+      <w:r>
+        <w:t xml:space="preserve"> </w:t>
+      </w:r>
+      <w:proofErr w:type="spellStart"/>
+      <w:r>
+        <w:t>dinamice</w:t>
+      </w:r>
+      <w:proofErr w:type="spellEnd"/>
       <w:r>
         <w:t>.</w:t>
       </w:r>
       <w:r>
         <w:br/>
-        <w:t xml:space="preserve">Aceasta permite evaluarea </w:t>
-      </w:r>
-      <w:r>
-        <w:rPr>
-          <w:b/>
-          <w:bCs/>
-        </w:rPr>
-        <w:t>stabilității MST în funcție de variația ponderilor</w:t>
-      </w:r>
-      <w:r>
-        <w:t xml:space="preserve"> fără recalcul complet, ceea ce îmbunătățește eficiența în scenarii dinamice.</w:t>
+      </w:r>
+      <w:proofErr w:type="spellStart"/>
+      <w:r>
+        <w:t>Aceasta</w:t>
+      </w:r>
+      <w:proofErr w:type="spellEnd"/>
+      <w:r>
+        <w:t xml:space="preserve"> </w:t>
+      </w:r>
+      <w:proofErr w:type="spellStart"/>
+      <w:r>
+        <w:t>permite</w:t>
+      </w:r>
+      <w:proofErr w:type="spellEnd"/>
+      <w:r>
+        <w:t xml:space="preserve"> </w:t>
+      </w:r>
+      <w:proofErr w:type="spellStart"/>
+      <w:r>
+        <w:t>evaluarea</w:t>
+      </w:r>
+      <w:proofErr w:type="spellEnd"/>
+      <w:r>
+        <w:t xml:space="preserve"> </w:t>
+      </w:r>
+      <w:proofErr w:type="spellStart"/>
+      <w:r>
+        <w:rPr>
+          <w:b/>
+          <w:bCs/>
+        </w:rPr>
+        <w:t>stabilității</w:t>
+      </w:r>
+      <w:proofErr w:type="spellEnd"/>
+      <w:r>
+        <w:rPr>
+          <w:b/>
+          <w:bCs/>
+        </w:rPr>
+        <w:t xml:space="preserve"> MST </w:t>
+      </w:r>
+      <w:proofErr w:type="spellStart"/>
+      <w:r>
+        <w:rPr>
+          <w:b/>
+          <w:bCs/>
+        </w:rPr>
+        <w:t>în</w:t>
+      </w:r>
+      <w:proofErr w:type="spellEnd"/>
+      <w:r>
+        <w:rPr>
+          <w:b/>
+          <w:bCs/>
+        </w:rPr>
+        <w:t xml:space="preserve"> </w:t>
+      </w:r>
+      <w:proofErr w:type="spellStart"/>
+      <w:r>
+        <w:rPr>
+          <w:b/>
+          <w:bCs/>
+        </w:rPr>
+        <w:t>funcție</w:t>
+      </w:r>
+      <w:proofErr w:type="spellEnd"/>
+      <w:r>
+        <w:rPr>
+          <w:b/>
+          <w:bCs/>
+        </w:rPr>
+        <w:t xml:space="preserve"> de </w:t>
+      </w:r>
+      <w:proofErr w:type="spellStart"/>
+      <w:r>
+        <w:rPr>
+          <w:b/>
+          <w:bCs/>
+        </w:rPr>
+        <w:t>variația</w:t>
+      </w:r>
+      <w:proofErr w:type="spellEnd"/>
+      <w:r>
+        <w:rPr>
+          <w:b/>
+          <w:bCs/>
+        </w:rPr>
+        <w:t xml:space="preserve"> </w:t>
+      </w:r>
+      <w:proofErr w:type="spellStart"/>
+      <w:r>
+        <w:rPr>
+          <w:b/>
+          <w:bCs/>
+        </w:rPr>
+        <w:t>ponderilor</w:t>
+      </w:r>
+      <w:proofErr w:type="spellEnd"/>
+      <w:r>
+        <w:t xml:space="preserve"> </w:t>
+      </w:r>
+      <w:proofErr w:type="spellStart"/>
+      <w:r>
+        <w:t>fără</w:t>
+      </w:r>
+      <w:proofErr w:type="spellEnd"/>
+      <w:r>
+        <w:t xml:space="preserve"> </w:t>
+      </w:r>
+      <w:proofErr w:type="spellStart"/>
+      <w:r>
+        <w:t>recalcul</w:t>
+      </w:r>
+      <w:proofErr w:type="spellEnd"/>
+      <w:r>
+        <w:t xml:space="preserve"> </w:t>
+      </w:r>
+      <w:proofErr w:type="spellStart"/>
+      <w:r>
+        <w:t>complet</w:t>
+      </w:r>
+      <w:proofErr w:type="spellEnd"/>
+      <w:r>
+        <w:t xml:space="preserve">, </w:t>
+      </w:r>
+      <w:proofErr w:type="spellStart"/>
+      <w:r>
+        <w:t>ceea</w:t>
+      </w:r>
+      <w:proofErr w:type="spellEnd"/>
+      <w:r>
+        <w:t xml:space="preserve"> </w:t>
+      </w:r>
+      <w:proofErr w:type="spellStart"/>
+      <w:r>
+        <w:t>ce</w:t>
+      </w:r>
+      <w:proofErr w:type="spellEnd"/>
+      <w:r>
+        <w:t xml:space="preserve"> </w:t>
+      </w:r>
+      <w:proofErr w:type="spellStart"/>
+      <w:r>
+        <w:t>îmbunătățește</w:t>
+      </w:r>
+      <w:proofErr w:type="spellEnd"/>
+      <w:r>
+        <w:t xml:space="preserve"> </w:t>
+      </w:r>
+      <w:proofErr w:type="spellStart"/>
+      <w:r>
+        <w:t>eficiența</w:t>
+      </w:r>
+      <w:proofErr w:type="spellEnd"/>
+      <w:r>
+        <w:t xml:space="preserve"> </w:t>
+      </w:r>
+      <w:proofErr w:type="spellStart"/>
+      <w:r>
+        <w:t>în</w:t>
+      </w:r>
+      <w:proofErr w:type="spellEnd"/>
+      <w:r>
+        <w:t xml:space="preserve"> </w:t>
+      </w:r>
+      <w:proofErr w:type="spellStart"/>
+      <w:r>
+        <w:t>scenarii</w:t>
+      </w:r>
+      <w:proofErr w:type="spellEnd"/>
+      <w:r>
+        <w:t xml:space="preserve"> </w:t>
+      </w:r>
+      <w:proofErr w:type="spellStart"/>
+      <w:r>
+        <w:t>dinamice</w:t>
+      </w:r>
+      <w:proofErr w:type="spellEnd"/>
+      <w:r>
+        <w:t>.</w:t>
       </w:r>
     </w:p>
     <w:p>
@@ -873,6 +3606,7 @@
           <w:lang w:val="fr-FR"/>
         </w:rPr>
       </w:pPr>
+      <w:proofErr w:type="spellStart"/>
       <w:r>
         <w:rPr>
           <w:lang w:val="fr-FR"/>
@@ -883,7 +3617,14 @@
         <w:rPr>
           <w:lang w:val="fr-FR"/>
         </w:rPr>
-        <w:t>esearch Questions</w:t>
+        <w:t>esearch</w:t>
+      </w:r>
+      <w:proofErr w:type="spellEnd"/>
+      <w:r>
+        <w:rPr>
+          <w:lang w:val="fr-FR"/>
+        </w:rPr>
+        <w:t xml:space="preserve"> Questions</w:t>
       </w:r>
     </w:p>
     <w:p>
@@ -899,8 +3640,122 @@
         <w:rPr>
           <w:lang w:val="fr-FR"/>
         </w:rPr>
-        <w:t xml:space="preserve"> Ce compromis există între stabilitate și eficiență în algoritmii MST dinamici?</w:t>
-      </w:r>
+        <w:t xml:space="preserve"> Ce compromis </w:t>
+      </w:r>
+      <w:proofErr w:type="spellStart"/>
+      <w:r>
+        <w:rPr>
+          <w:lang w:val="fr-FR"/>
+        </w:rPr>
+        <w:t>există</w:t>
+      </w:r>
+      <w:proofErr w:type="spellEnd"/>
+      <w:r>
+        <w:rPr>
+          <w:lang w:val="fr-FR"/>
+        </w:rPr>
+        <w:t xml:space="preserve"> </w:t>
+      </w:r>
+      <w:proofErr w:type="spellStart"/>
+      <w:r>
+        <w:rPr>
+          <w:lang w:val="fr-FR"/>
+        </w:rPr>
+        <w:t>între</w:t>
+      </w:r>
+      <w:proofErr w:type="spellEnd"/>
+      <w:r>
+        <w:rPr>
+          <w:lang w:val="fr-FR"/>
+        </w:rPr>
+        <w:t xml:space="preserve"> </w:t>
+      </w:r>
+      <w:proofErr w:type="spellStart"/>
+      <w:r>
+        <w:rPr>
+          <w:lang w:val="fr-FR"/>
+        </w:rPr>
+        <w:t>stabilitate</w:t>
+      </w:r>
+      <w:proofErr w:type="spellEnd"/>
+      <w:r>
+        <w:rPr>
+          <w:lang w:val="fr-FR"/>
+        </w:rPr>
+        <w:t xml:space="preserve"> </w:t>
+      </w:r>
+      <w:proofErr w:type="spellStart"/>
+      <w:r>
+        <w:rPr>
+          <w:lang w:val="fr-FR"/>
+        </w:rPr>
+        <w:t>și</w:t>
+      </w:r>
+      <w:proofErr w:type="spellEnd"/>
+      <w:r>
+        <w:rPr>
+          <w:lang w:val="fr-FR"/>
+        </w:rPr>
+        <w:t xml:space="preserve"> </w:t>
+      </w:r>
+      <w:proofErr w:type="spellStart"/>
+      <w:r>
+        <w:rPr>
+          <w:lang w:val="fr-FR"/>
+        </w:rPr>
+        <w:t>eficiență</w:t>
+      </w:r>
+      <w:proofErr w:type="spellEnd"/>
+      <w:r>
+        <w:rPr>
+          <w:lang w:val="fr-FR"/>
+        </w:rPr>
+        <w:t xml:space="preserve"> </w:t>
+      </w:r>
+      <w:proofErr w:type="spellStart"/>
+      <w:r>
+        <w:rPr>
+          <w:lang w:val="fr-FR"/>
+        </w:rPr>
+        <w:t>în</w:t>
+      </w:r>
+      <w:proofErr w:type="spellEnd"/>
+      <w:r>
+        <w:rPr>
+          <w:lang w:val="fr-FR"/>
+        </w:rPr>
+        <w:t xml:space="preserve"> </w:t>
+      </w:r>
+      <w:proofErr w:type="spellStart"/>
+      <w:r>
+        <w:rPr>
+          <w:lang w:val="fr-FR"/>
+        </w:rPr>
+        <w:t>algoritmii</w:t>
+      </w:r>
+      <w:proofErr w:type="spellEnd"/>
+      <w:r>
+        <w:rPr>
+          <w:lang w:val="fr-FR"/>
+        </w:rPr>
+        <w:t xml:space="preserve"> MST </w:t>
+      </w:r>
+      <w:proofErr w:type="spellStart"/>
+      <w:proofErr w:type="gramStart"/>
+      <w:r>
+        <w:rPr>
+          <w:lang w:val="fr-FR"/>
+        </w:rPr>
+        <w:t>dinamici</w:t>
+      </w:r>
+      <w:proofErr w:type="spellEnd"/>
+      <w:r>
+        <w:rPr>
+          <w:lang w:val="fr-FR"/>
+        </w:rPr>
+        <w:t>?</w:t>
+      </w:r>
+      <w:proofErr w:type="gramEnd"/>
     </w:p>
     <w:p>
       <w:pPr>
@@ -914,8 +3769,69 @@
         </w:rPr>
         <w:t xml:space="preserve"> </w:t>
       </w:r>
-      <w:r>
-        <w:t>Poate fi obținut un algoritm general (unified) pentru MST dinamic, stabil și eficient?</w:t>
+      <w:proofErr w:type="spellStart"/>
+      <w:r>
+        <w:t>Poate</w:t>
+      </w:r>
+      <w:proofErr w:type="spellEnd"/>
+      <w:r>
+        <w:t xml:space="preserve"> fi </w:t>
+      </w:r>
+      <w:proofErr w:type="spellStart"/>
+      <w:r>
+        <w:t>obținut</w:t>
+      </w:r>
+      <w:proofErr w:type="spellEnd"/>
+      <w:r>
+        <w:t xml:space="preserve"> un </w:t>
+      </w:r>
+      <w:proofErr w:type="spellStart"/>
+      <w:r>
+        <w:t>algoritm</w:t>
+      </w:r>
+      <w:proofErr w:type="spellEnd"/>
+      <w:r>
+        <w:t xml:space="preserve"> general (unified) </w:t>
+      </w:r>
+      <w:proofErr w:type="spellStart"/>
+      <w:r>
+        <w:t>pentru</w:t>
+      </w:r>
+      <w:proofErr w:type="spellEnd"/>
+      <w:r>
+        <w:t xml:space="preserve"> MST </w:t>
+      </w:r>
+      <w:proofErr w:type="spellStart"/>
+      <w:r>
+        <w:t>dinamic</w:t>
+      </w:r>
+      <w:proofErr w:type="spellEnd"/>
+      <w:r>
+        <w:t xml:space="preserve">, </w:t>
+      </w:r>
+      <w:proofErr w:type="spellStart"/>
+      <w:r>
+        <w:t>stabil</w:t>
+      </w:r>
+      <w:proofErr w:type="spellEnd"/>
+      <w:r>
+        <w:t xml:space="preserve"> </w:t>
+      </w:r>
+      <w:proofErr w:type="spellStart"/>
+      <w:r>
+        <w:t>și</w:t>
+      </w:r>
+      <w:proofErr w:type="spellEnd"/>
+      <w:r>
+        <w:t xml:space="preserve"> </w:t>
+      </w:r>
+      <w:proofErr w:type="spellStart"/>
+      <w:r>
+        <w:t>eficient</w:t>
+      </w:r>
+      <w:proofErr w:type="spellEnd"/>
+      <w:r>
+        <w:t>?</w:t>
       </w:r>
     </w:p>
     <w:p>
@@ -940,8 +3856,81 @@
           <w:b/>
           <w:bCs/>
         </w:rPr>
-        <w:t>6. Experimentare și modelarea părții experimentale</w:t>
-      </w:r>
+        <w:t xml:space="preserve">6. </w:t>
+      </w:r>
+      <w:proofErr w:type="spellStart"/>
+      <w:r>
+        <w:rPr>
+          <w:b/>
+          <w:bCs/>
+        </w:rPr>
+        <w:t>Experimentare</w:t>
+      </w:r>
+      <w:proofErr w:type="spellEnd"/>
+      <w:r>
+        <w:rPr>
+          <w:b/>
+          <w:bCs/>
+        </w:rPr>
+        <w:t xml:space="preserve"> </w:t>
+      </w:r>
+      <w:proofErr w:type="spellStart"/>
+      <w:r>
+        <w:rPr>
+          <w:b/>
+          <w:bCs/>
+        </w:rPr>
+        <w:t>și</w:t>
+      </w:r>
+      <w:proofErr w:type="spellEnd"/>
+      <w:r>
+        <w:rPr>
+          <w:b/>
+          <w:bCs/>
+        </w:rPr>
+        <w:t xml:space="preserve"> </w:t>
+      </w:r>
+      <w:proofErr w:type="spellStart"/>
+      <w:r>
+        <w:rPr>
+          <w:b/>
+          <w:bCs/>
+        </w:rPr>
+        <w:t>modelarea</w:t>
+      </w:r>
+      <w:proofErr w:type="spellEnd"/>
+      <w:r>
+        <w:rPr>
+          <w:b/>
+          <w:bCs/>
+        </w:rPr>
+        <w:t xml:space="preserve"> </w:t>
+      </w:r>
+      <w:proofErr w:type="spellStart"/>
+      <w:r>
+        <w:rPr>
+          <w:b/>
+          <w:bCs/>
+        </w:rPr>
+        <w:t>părții</w:t>
+      </w:r>
+      <w:proofErr w:type="spellEnd"/>
+      <w:r>
+        <w:rPr>
+          <w:b/>
+          <w:bCs/>
+        </w:rPr>
+        <w:t xml:space="preserve"> </w:t>
+      </w:r>
+      <w:proofErr w:type="spellStart"/>
+      <w:r>
+        <w:rPr>
+          <w:b/>
+          <w:bCs/>
+        </w:rPr>
+        <w:t>experimentale</w:t>
+      </w:r>
+      <w:proofErr w:type="spellEnd"/>
     </w:p>
     <w:p>
       <w:pPr>
@@ -949,8 +3938,157 @@
           <w:tab w:val="left" w:pos="1968"/>
         </w:tabs>
       </w:pPr>
-      <w:r>
-        <w:t>Acest capitol prezintă metodologia experimentală utilizată pentru a valida ipoteza conform căreia combinarea analizei parametrice cu analiza sensibilității reduce numărul de actualizări MST în rețele dinamice.</w:t>
+      <w:proofErr w:type="spellStart"/>
+      <w:r>
+        <w:t>Acest</w:t>
+      </w:r>
+      <w:proofErr w:type="spellEnd"/>
+      <w:r>
+        <w:t xml:space="preserve"> capitol </w:t>
+      </w:r>
+      <w:proofErr w:type="spellStart"/>
+      <w:r>
+        <w:t>prezintă</w:t>
+      </w:r>
+      <w:proofErr w:type="spellEnd"/>
+      <w:r>
+        <w:t xml:space="preserve"> </w:t>
+      </w:r>
+      <w:proofErr w:type="spellStart"/>
+      <w:r>
+        <w:t>metodologia</w:t>
+      </w:r>
+      <w:proofErr w:type="spellEnd"/>
+      <w:r>
+        <w:t xml:space="preserve"> </w:t>
+      </w:r>
+      <w:proofErr w:type="spellStart"/>
+      <w:r>
+        <w:t>experimentală</w:t>
+      </w:r>
+      <w:proofErr w:type="spellEnd"/>
+      <w:r>
+        <w:t xml:space="preserve"> </w:t>
+      </w:r>
+      <w:proofErr w:type="spellStart"/>
+      <w:r>
+        <w:t>utilizată</w:t>
+      </w:r>
+      <w:proofErr w:type="spellEnd"/>
+      <w:r>
+        <w:t xml:space="preserve"> </w:t>
+      </w:r>
+      <w:proofErr w:type="spellStart"/>
+      <w:r>
+        <w:t>pentru</w:t>
+      </w:r>
+      <w:proofErr w:type="spellEnd"/>
+      <w:r>
+        <w:t xml:space="preserve"> a </w:t>
+      </w:r>
+      <w:proofErr w:type="spellStart"/>
+      <w:r>
+        <w:t>valida</w:t>
+      </w:r>
+      <w:proofErr w:type="spellEnd"/>
+      <w:r>
+        <w:t xml:space="preserve"> </w:t>
+      </w:r>
+      <w:proofErr w:type="spellStart"/>
+      <w:r>
+        <w:t>ipoteza</w:t>
+      </w:r>
+      <w:proofErr w:type="spellEnd"/>
+      <w:r>
+        <w:t xml:space="preserve"> conform </w:t>
+      </w:r>
+      <w:proofErr w:type="spellStart"/>
+      <w:r>
+        <w:t>căreia</w:t>
+      </w:r>
+      <w:proofErr w:type="spellEnd"/>
+      <w:r>
+        <w:t xml:space="preserve"> </w:t>
+      </w:r>
+      <w:proofErr w:type="spellStart"/>
+      <w:r>
+        <w:t>combinarea</w:t>
+      </w:r>
+      <w:proofErr w:type="spellEnd"/>
+      <w:r>
+        <w:t xml:space="preserve"> </w:t>
+      </w:r>
+      <w:proofErr w:type="spellStart"/>
+      <w:r>
+        <w:t>analizei</w:t>
+      </w:r>
+      <w:proofErr w:type="spellEnd"/>
+      <w:r>
+        <w:t xml:space="preserve"> </w:t>
+      </w:r>
+      <w:proofErr w:type="spellStart"/>
+      <w:r>
+        <w:t>parametrice</w:t>
+      </w:r>
+      <w:proofErr w:type="spellEnd"/>
+      <w:r>
+        <w:t xml:space="preserve"> cu </w:t>
+      </w:r>
+      <w:proofErr w:type="spellStart"/>
+      <w:r>
+        <w:t>analiza</w:t>
+      </w:r>
+      <w:proofErr w:type="spellEnd"/>
+      <w:r>
+        <w:t xml:space="preserve"> </w:t>
+      </w:r>
+      <w:proofErr w:type="spellStart"/>
+      <w:r>
+        <w:t>sensibilității</w:t>
+      </w:r>
+      <w:proofErr w:type="spellEnd"/>
+      <w:r>
+        <w:t xml:space="preserve"> reduce </w:t>
+      </w:r>
+      <w:proofErr w:type="spellStart"/>
+      <w:r>
+        <w:t>numărul</w:t>
+      </w:r>
+      <w:proofErr w:type="spellEnd"/>
+      <w:r>
+        <w:t xml:space="preserve"> de </w:t>
+      </w:r>
+      <w:proofErr w:type="spellStart"/>
+      <w:r>
+        <w:t>actualizări</w:t>
+      </w:r>
+      <w:proofErr w:type="spellEnd"/>
+      <w:r>
+        <w:t xml:space="preserve"> MST </w:t>
+      </w:r>
+      <w:proofErr w:type="spellStart"/>
+      <w:r>
+        <w:t>în</w:t>
+      </w:r>
+      <w:proofErr w:type="spellEnd"/>
+      <w:r>
+        <w:t xml:space="preserve"> </w:t>
+      </w:r>
+      <w:proofErr w:type="spellStart"/>
+      <w:r>
+        <w:t>rețele</w:t>
+      </w:r>
+      <w:proofErr w:type="spellEnd"/>
+      <w:r>
+        <w:t xml:space="preserve"> </w:t>
+      </w:r>
+      <w:proofErr w:type="spellStart"/>
+      <w:r>
+        <w:t>dinamice</w:t>
+      </w:r>
+      <w:proofErr w:type="spellEnd"/>
+      <w:r>
+        <w:t>.</w:t>
       </w:r>
     </w:p>
     <w:p>
@@ -980,8 +4118,33 @@
           <w:b/>
           <w:bCs/>
         </w:rPr>
-        <w:t>6.1. Modelarea generală</w:t>
-      </w:r>
+        <w:t xml:space="preserve">6.1. </w:t>
+      </w:r>
+      <w:proofErr w:type="spellStart"/>
+      <w:r>
+        <w:rPr>
+          <w:b/>
+          <w:bCs/>
+        </w:rPr>
+        <w:t>Modelarea</w:t>
+      </w:r>
+      <w:proofErr w:type="spellEnd"/>
+      <w:r>
+        <w:rPr>
+          <w:b/>
+          <w:bCs/>
+        </w:rPr>
+        <w:t xml:space="preserve"> </w:t>
+      </w:r>
+      <w:proofErr w:type="spellStart"/>
+      <w:r>
+        <w:rPr>
+          <w:b/>
+          <w:bCs/>
+        </w:rPr>
+        <w:t>generală</w:t>
+      </w:r>
+      <w:proofErr w:type="spellEnd"/>
     </w:p>
     <w:p>
       <w:pPr>
@@ -998,8 +4161,33 @@
           <w:b/>
           <w:bCs/>
         </w:rPr>
-        <w:t>6.1.1. Datele utilizate</w:t>
-      </w:r>
+        <w:t xml:space="preserve">6.1.1. </w:t>
+      </w:r>
+      <w:proofErr w:type="spellStart"/>
+      <w:r>
+        <w:rPr>
+          <w:b/>
+          <w:bCs/>
+        </w:rPr>
+        <w:t>Datele</w:t>
+      </w:r>
+      <w:proofErr w:type="spellEnd"/>
+      <w:r>
+        <w:rPr>
+          <w:b/>
+          <w:bCs/>
+        </w:rPr>
+        <w:t xml:space="preserve"> </w:t>
+      </w:r>
+      <w:proofErr w:type="spellStart"/>
+      <w:r>
+        <w:rPr>
+          <w:b/>
+          <w:bCs/>
+        </w:rPr>
+        <w:t>utilizate</w:t>
+      </w:r>
+      <w:proofErr w:type="spellEnd"/>
     </w:p>
     <w:p>
       <w:pPr>
@@ -1010,12 +4198,114 @@
           <w:lang w:val="fr-FR"/>
         </w:rPr>
       </w:pPr>
-      <w:r>
-        <w:rPr>
-          <w:lang w:val="fr-FR"/>
-        </w:rPr>
-        <w:t>Vom folosi trei tipuri de seturi de date(generare + preluare):</w:t>
-      </w:r>
+      <w:proofErr w:type="spellStart"/>
+      <w:r>
+        <w:rPr>
+          <w:lang w:val="fr-FR"/>
+        </w:rPr>
+        <w:t>Vom</w:t>
+      </w:r>
+      <w:proofErr w:type="spellEnd"/>
+      <w:r>
+        <w:rPr>
+          <w:lang w:val="fr-FR"/>
+        </w:rPr>
+        <w:t xml:space="preserve"> </w:t>
+      </w:r>
+      <w:proofErr w:type="spellStart"/>
+      <w:r>
+        <w:rPr>
+          <w:lang w:val="fr-FR"/>
+        </w:rPr>
+        <w:t>folosi</w:t>
+      </w:r>
+      <w:proofErr w:type="spellEnd"/>
+      <w:r>
+        <w:rPr>
+          <w:lang w:val="fr-FR"/>
+        </w:rPr>
+        <w:t xml:space="preserve"> </w:t>
+      </w:r>
+      <w:proofErr w:type="spellStart"/>
+      <w:r>
+        <w:rPr>
+          <w:lang w:val="fr-FR"/>
+        </w:rPr>
+        <w:t>trei</w:t>
+      </w:r>
+      <w:proofErr w:type="spellEnd"/>
+      <w:r>
+        <w:rPr>
+          <w:lang w:val="fr-FR"/>
+        </w:rPr>
+        <w:t xml:space="preserve"> </w:t>
+      </w:r>
+      <w:proofErr w:type="spellStart"/>
+      <w:r>
+        <w:rPr>
+          <w:lang w:val="fr-FR"/>
+        </w:rPr>
+        <w:t>tipuri</w:t>
+      </w:r>
+      <w:proofErr w:type="spellEnd"/>
+      <w:r>
+        <w:rPr>
+          <w:lang w:val="fr-FR"/>
+        </w:rPr>
+        <w:t xml:space="preserve"> de </w:t>
+      </w:r>
+      <w:proofErr w:type="spellStart"/>
+      <w:r>
+        <w:rPr>
+          <w:lang w:val="fr-FR"/>
+        </w:rPr>
+        <w:t>seturi</w:t>
+      </w:r>
+      <w:proofErr w:type="spellEnd"/>
+      <w:r>
+        <w:rPr>
+          <w:lang w:val="fr-FR"/>
+        </w:rPr>
+        <w:t xml:space="preserve"> de </w:t>
+      </w:r>
+      <w:proofErr w:type="gramStart"/>
+      <w:r>
+        <w:rPr>
+          <w:lang w:val="fr-FR"/>
+        </w:rPr>
+        <w:t>date(</w:t>
+      </w:r>
+      <w:proofErr w:type="spellStart"/>
+      <w:proofErr w:type="gramEnd"/>
+      <w:r>
+        <w:rPr>
+          <w:lang w:val="fr-FR"/>
+        </w:rPr>
+        <w:t>generare</w:t>
+      </w:r>
+      <w:proofErr w:type="spellEnd"/>
+      <w:r>
+        <w:rPr>
+          <w:lang w:val="fr-FR"/>
+        </w:rPr>
+        <w:t xml:space="preserve"> + </w:t>
+      </w:r>
+      <w:proofErr w:type="spellStart"/>
+      <w:r>
+        <w:rPr>
+          <w:lang w:val="fr-FR"/>
+        </w:rPr>
+        <w:t>preluare</w:t>
+      </w:r>
+      <w:proofErr w:type="spellEnd"/>
+      <w:proofErr w:type="gramStart"/>
+      <w:r>
+        <w:rPr>
+          <w:lang w:val="fr-FR"/>
+        </w:rPr>
+        <w:t>):</w:t>
+      </w:r>
+      <w:proofErr w:type="gramEnd"/>
     </w:p>
     <w:p>
       <w:pPr>
@@ -1028,8 +4318,33 @@
           <w:b/>
           <w:bCs/>
         </w:rPr>
-        <w:t>(a) Grafuri sintetice</w:t>
-      </w:r>
+        <w:t xml:space="preserve">(a) </w:t>
+      </w:r>
+      <w:proofErr w:type="spellStart"/>
+      <w:r>
+        <w:rPr>
+          <w:b/>
+          <w:bCs/>
+        </w:rPr>
+        <w:t>Grafuri</w:t>
+      </w:r>
+      <w:proofErr w:type="spellEnd"/>
+      <w:r>
+        <w:rPr>
+          <w:b/>
+          <w:bCs/>
+        </w:rPr>
+        <w:t xml:space="preserve"> </w:t>
+      </w:r>
+      <w:proofErr w:type="spellStart"/>
+      <w:r>
+        <w:rPr>
+          <w:b/>
+          <w:bCs/>
+        </w:rPr>
+        <w:t>sintetice</w:t>
+      </w:r>
+      <w:proofErr w:type="spellEnd"/>
     </w:p>
     <w:p>
       <w:pPr>
@@ -1041,8 +4356,13 @@
           <w:tab w:val="left" w:pos="1968"/>
         </w:tabs>
       </w:pPr>
-      <w:r>
-        <w:t>grafuri sparse: |E| ≈ O(n)</w:t>
+      <w:proofErr w:type="spellStart"/>
+      <w:r>
+        <w:t>grafuri</w:t>
+      </w:r>
+      <w:proofErr w:type="spellEnd"/>
+      <w:r>
+        <w:t xml:space="preserve"> sparse: |E| ≈ O(n)</w:t>
       </w:r>
     </w:p>
     <w:p>
@@ -1058,11 +4378,35 @@
           <w:lang w:val="fr-FR"/>
         </w:rPr>
       </w:pPr>
-      <w:r>
-        <w:rPr>
-          <w:lang w:val="fr-FR"/>
-        </w:rPr>
-        <w:t>grafuri dense: |E| ≈ O(n²)</w:t>
+      <w:proofErr w:type="spellStart"/>
+      <w:proofErr w:type="gramStart"/>
+      <w:r>
+        <w:rPr>
+          <w:lang w:val="fr-FR"/>
+        </w:rPr>
+        <w:t>grafuri</w:t>
+      </w:r>
+      <w:proofErr w:type="spellEnd"/>
+      <w:proofErr w:type="gramEnd"/>
+      <w:r>
+        <w:rPr>
+          <w:lang w:val="fr-FR"/>
+        </w:rPr>
+        <w:t xml:space="preserve"> </w:t>
+      </w:r>
+      <w:proofErr w:type="gramStart"/>
+      <w:r>
+        <w:rPr>
+          <w:lang w:val="fr-FR"/>
+        </w:rPr>
+        <w:t>dense:</w:t>
+      </w:r>
+      <w:proofErr w:type="gramEnd"/>
+      <w:r>
+        <w:rPr>
+          <w:lang w:val="fr-FR"/>
+        </w:rPr>
+        <w:t xml:space="preserve"> |E| ≈ O(n²)</w:t>
       </w:r>
     </w:p>
     <w:p>
@@ -1075,9 +4419,51 @@
           <w:tab w:val="left" w:pos="1968"/>
         </w:tabs>
       </w:pPr>
-      <w:r>
-        <w:t>generare prin: Erdos–Renyi, Barabási–Albert, grid-uri geometrice</w:t>
-      </w:r>
+      <w:proofErr w:type="spellStart"/>
+      <w:r>
+        <w:t>generare</w:t>
+      </w:r>
+      <w:proofErr w:type="spellEnd"/>
+      <w:r>
+        <w:t xml:space="preserve"> </w:t>
+      </w:r>
+      <w:proofErr w:type="spellStart"/>
+      <w:r>
+        <w:t>prin</w:t>
+      </w:r>
+      <w:proofErr w:type="spellEnd"/>
+      <w:r>
+        <w:t>: Erdos–</w:t>
+      </w:r>
+      <w:proofErr w:type="spellStart"/>
+      <w:r>
+        <w:t>Renyi</w:t>
+      </w:r>
+      <w:proofErr w:type="spellEnd"/>
+      <w:r>
+        <w:t xml:space="preserve">, </w:t>
+      </w:r>
+      <w:proofErr w:type="spellStart"/>
+      <w:r>
+        <w:t>Barabási</w:t>
+      </w:r>
+      <w:proofErr w:type="spellEnd"/>
+      <w:r>
+        <w:t>–Albert, grid-</w:t>
+      </w:r>
+      <w:proofErr w:type="spellStart"/>
+      <w:r>
+        <w:t>uri</w:t>
+      </w:r>
+      <w:proofErr w:type="spellEnd"/>
+      <w:r>
+        <w:t xml:space="preserve"> </w:t>
+      </w:r>
+      <w:proofErr w:type="spellStart"/>
+      <w:r>
+        <w:t>geometrice</w:t>
+      </w:r>
+      <w:proofErr w:type="spellEnd"/>
     </w:p>
     <w:p>
       <w:pPr>
@@ -1090,11 +4476,106 @@
           <w:b/>
           <w:bCs/>
         </w:rPr>
-        <w:t>(b) Grafuri dinamice generate artificial</w:t>
+        <w:t xml:space="preserve">(b) </w:t>
+      </w:r>
+      <w:proofErr w:type="spellStart"/>
+      <w:r>
+        <w:rPr>
+          <w:b/>
+          <w:bCs/>
+        </w:rPr>
+        <w:t>Grafuri</w:t>
+      </w:r>
+      <w:proofErr w:type="spellEnd"/>
+      <w:r>
+        <w:rPr>
+          <w:b/>
+          <w:bCs/>
+        </w:rPr>
+        <w:t xml:space="preserve"> </w:t>
+      </w:r>
+      <w:proofErr w:type="spellStart"/>
+      <w:r>
+        <w:rPr>
+          <w:b/>
+          <w:bCs/>
+        </w:rPr>
+        <w:t>dinamice</w:t>
+      </w:r>
+      <w:proofErr w:type="spellEnd"/>
+      <w:r>
+        <w:rPr>
+          <w:b/>
+          <w:bCs/>
+        </w:rPr>
+        <w:t xml:space="preserve"> generate artificial</w:t>
       </w:r>
       <w:r>
         <w:br/>
-        <w:t>Scenarii controlate cu variații lineare, polinomiale sau aleatorii ale ponderilor:</w:t>
+      </w:r>
+      <w:proofErr w:type="spellStart"/>
+      <w:r>
+        <w:t>Scenarii</w:t>
+      </w:r>
+      <w:proofErr w:type="spellEnd"/>
+      <w:r>
+        <w:t xml:space="preserve"> </w:t>
+      </w:r>
+      <w:proofErr w:type="spellStart"/>
+      <w:r>
+        <w:t>controlate</w:t>
+      </w:r>
+      <w:proofErr w:type="spellEnd"/>
+      <w:r>
+        <w:t xml:space="preserve"> cu </w:t>
+      </w:r>
+      <w:proofErr w:type="spellStart"/>
+      <w:r>
+        <w:t>variații</w:t>
+      </w:r>
+      <w:proofErr w:type="spellEnd"/>
+      <w:r>
+        <w:t xml:space="preserve"> </w:t>
+      </w:r>
+      <w:proofErr w:type="spellStart"/>
+      <w:r>
+        <w:t>lineare</w:t>
+      </w:r>
+      <w:proofErr w:type="spellEnd"/>
+      <w:r>
+        <w:t xml:space="preserve">, </w:t>
+      </w:r>
+      <w:proofErr w:type="spellStart"/>
+      <w:r>
+        <w:t>polinomiale</w:t>
+      </w:r>
+      <w:proofErr w:type="spellEnd"/>
+      <w:r>
+        <w:t xml:space="preserve"> </w:t>
+      </w:r>
+      <w:proofErr w:type="spellStart"/>
+      <w:r>
+        <w:t>sau</w:t>
+      </w:r>
+      <w:proofErr w:type="spellEnd"/>
+      <w:r>
+        <w:t xml:space="preserve"> </w:t>
+      </w:r>
+      <w:proofErr w:type="spellStart"/>
+      <w:r>
+        <w:t>aleatorii</w:t>
+      </w:r>
+      <w:proofErr w:type="spellEnd"/>
+      <w:r>
+        <w:t xml:space="preserve"> ale </w:t>
+      </w:r>
+      <w:proofErr w:type="spellStart"/>
+      <w:r>
+        <w:t>ponderilor</w:t>
+      </w:r>
+      <w:proofErr w:type="spellEnd"/>
+      <w:r>
+        <w:t>:</w:t>
       </w:r>
     </w:p>
     <w:p>
@@ -1139,12 +4620,56 @@
           <w:lang w:val="fr-FR"/>
         </w:rPr>
       </w:pPr>
-      <w:r>
-        <w:rPr>
-          <w:lang w:val="fr-FR"/>
-        </w:rPr>
-        <w:t>w(t) supus la zgomot gaussian</w:t>
-      </w:r>
+      <w:proofErr w:type="gramStart"/>
+      <w:r>
+        <w:rPr>
+          <w:lang w:val="fr-FR"/>
+        </w:rPr>
+        <w:t>w</w:t>
+      </w:r>
+      <w:proofErr w:type="gramEnd"/>
+      <w:r>
+        <w:rPr>
+          <w:lang w:val="fr-FR"/>
+        </w:rPr>
+        <w:t xml:space="preserve">(t) </w:t>
+      </w:r>
+      <w:proofErr w:type="spellStart"/>
+      <w:r>
+        <w:rPr>
+          <w:lang w:val="fr-FR"/>
+        </w:rPr>
+        <w:t>supus</w:t>
+      </w:r>
+      <w:proofErr w:type="spellEnd"/>
+      <w:r>
+        <w:rPr>
+          <w:lang w:val="fr-FR"/>
+        </w:rPr>
+        <w:t xml:space="preserve"> la </w:t>
+      </w:r>
+      <w:proofErr w:type="spellStart"/>
+      <w:r>
+        <w:rPr>
+          <w:lang w:val="fr-FR"/>
+        </w:rPr>
+        <w:t>zgomot</w:t>
+      </w:r>
+      <w:proofErr w:type="spellEnd"/>
+      <w:r>
+        <w:rPr>
+          <w:lang w:val="fr-FR"/>
+        </w:rPr>
+        <w:t xml:space="preserve"> </w:t>
+      </w:r>
+      <w:proofErr w:type="spellStart"/>
+      <w:r>
+        <w:rPr>
+          <w:lang w:val="fr-FR"/>
+        </w:rPr>
+        <w:t>gaussian</w:t>
+      </w:r>
+      <w:proofErr w:type="spellEnd"/>
     </w:p>
     <w:p>
       <w:pPr>
@@ -1161,14 +4686,86 @@
           <w:bCs/>
           <w:lang w:val="fr-FR"/>
         </w:rPr>
-        <w:t>(c) Seturi de date reale</w:t>
-      </w:r>
-      <w:r>
-        <w:rPr>
-          <w:lang w:val="fr-FR"/>
-        </w:rPr>
-        <w:t xml:space="preserve"> (pentru validare ulterioară):</w:t>
-      </w:r>
+        <w:t xml:space="preserve">(c) </w:t>
+      </w:r>
+      <w:proofErr w:type="spellStart"/>
+      <w:r>
+        <w:rPr>
+          <w:b/>
+          <w:bCs/>
+          <w:lang w:val="fr-FR"/>
+        </w:rPr>
+        <w:t>Seturi</w:t>
+      </w:r>
+      <w:proofErr w:type="spellEnd"/>
+      <w:r>
+        <w:rPr>
+          <w:b/>
+          <w:bCs/>
+          <w:lang w:val="fr-FR"/>
+        </w:rPr>
+        <w:t xml:space="preserve"> de date </w:t>
+      </w:r>
+      <w:proofErr w:type="spellStart"/>
+      <w:r>
+        <w:rPr>
+          <w:b/>
+          <w:bCs/>
+          <w:lang w:val="fr-FR"/>
+        </w:rPr>
+        <w:t>reale</w:t>
+      </w:r>
+      <w:proofErr w:type="spellEnd"/>
+      <w:r>
+        <w:rPr>
+          <w:lang w:val="fr-FR"/>
+        </w:rPr>
+        <w:t xml:space="preserve"> (</w:t>
+      </w:r>
+      <w:proofErr w:type="spellStart"/>
+      <w:r>
+        <w:rPr>
+          <w:lang w:val="fr-FR"/>
+        </w:rPr>
+        <w:t>pentru</w:t>
+      </w:r>
+      <w:proofErr w:type="spellEnd"/>
+      <w:r>
+        <w:rPr>
+          <w:lang w:val="fr-FR"/>
+        </w:rPr>
+        <w:t xml:space="preserve"> </w:t>
+      </w:r>
+      <w:proofErr w:type="spellStart"/>
+      <w:r>
+        <w:rPr>
+          <w:lang w:val="fr-FR"/>
+        </w:rPr>
+        <w:t>validare</w:t>
+      </w:r>
+      <w:proofErr w:type="spellEnd"/>
+      <w:r>
+        <w:rPr>
+          <w:lang w:val="fr-FR"/>
+        </w:rPr>
+        <w:t xml:space="preserve"> </w:t>
+      </w:r>
+      <w:proofErr w:type="spellStart"/>
+      <w:r>
+        <w:rPr>
+          <w:lang w:val="fr-FR"/>
+        </w:rPr>
+        <w:t>ulterioară</w:t>
+      </w:r>
+      <w:proofErr w:type="spellEnd"/>
+      <w:proofErr w:type="gramStart"/>
+      <w:r>
+        <w:rPr>
+          <w:lang w:val="fr-FR"/>
+        </w:rPr>
+        <w:t>):</w:t>
+      </w:r>
+      <w:proofErr w:type="gramEnd"/>
     </w:p>
     <w:p>
       <w:pPr>
@@ -1180,9 +4777,19 @@
           <w:tab w:val="left" w:pos="1968"/>
         </w:tabs>
       </w:pPr>
-      <w:r>
-        <w:t>rețele de senzori</w:t>
-      </w:r>
+      <w:proofErr w:type="spellStart"/>
+      <w:r>
+        <w:t>rețele</w:t>
+      </w:r>
+      <w:proofErr w:type="spellEnd"/>
+      <w:r>
+        <w:t xml:space="preserve"> de </w:t>
+      </w:r>
+      <w:proofErr w:type="spellStart"/>
+      <w:r>
+        <w:t>senzori</w:t>
+      </w:r>
+      <w:proofErr w:type="spellEnd"/>
     </w:p>
     <w:p>
       <w:pPr>
@@ -1194,9 +4801,19 @@
           <w:tab w:val="left" w:pos="1968"/>
         </w:tabs>
       </w:pPr>
-      <w:r>
-        <w:t>rețele de transport / rutare</w:t>
-      </w:r>
+      <w:proofErr w:type="spellStart"/>
+      <w:r>
+        <w:t>rețele</w:t>
+      </w:r>
+      <w:proofErr w:type="spellEnd"/>
+      <w:r>
+        <w:t xml:space="preserve"> de transport / </w:t>
+      </w:r>
+      <w:proofErr w:type="spellStart"/>
+      <w:r>
+        <w:t>rutare</w:t>
+      </w:r>
+      <w:proofErr w:type="spellEnd"/>
     </w:p>
     <w:p>
       <w:pPr>
@@ -1208,8 +4825,21 @@
           <w:tab w:val="left" w:pos="1968"/>
         </w:tabs>
       </w:pPr>
-      <w:r>
-        <w:t>grafuri rutiere din OpenStreetMap</w:t>
+      <w:proofErr w:type="spellStart"/>
+      <w:r>
+        <w:t>grafuri</w:t>
+      </w:r>
+      <w:proofErr w:type="spellEnd"/>
+      <w:r>
+        <w:t xml:space="preserve"> </w:t>
+      </w:r>
+      <w:proofErr w:type="spellStart"/>
+      <w:r>
+        <w:t>rutiere</w:t>
+      </w:r>
+      <w:proofErr w:type="spellEnd"/>
+      <w:r>
+        <w:t xml:space="preserve"> din OpenStreetMap</w:t>
       </w:r>
     </w:p>
     <w:p>
@@ -1225,11 +4855,35 @@
           <w:lang w:val="fr-FR"/>
         </w:rPr>
       </w:pPr>
-      <w:r>
-        <w:rPr>
-          <w:lang w:val="fr-FR"/>
-        </w:rPr>
-        <w:t>rețele computerizate (Topologie Internet, CAIDA)</w:t>
+      <w:proofErr w:type="spellStart"/>
+      <w:proofErr w:type="gramStart"/>
+      <w:r>
+        <w:rPr>
+          <w:lang w:val="fr-FR"/>
+        </w:rPr>
+        <w:t>rețele</w:t>
+      </w:r>
+      <w:proofErr w:type="spellEnd"/>
+      <w:proofErr w:type="gramEnd"/>
+      <w:r>
+        <w:rPr>
+          <w:lang w:val="fr-FR"/>
+        </w:rPr>
+        <w:t xml:space="preserve"> </w:t>
+      </w:r>
+      <w:proofErr w:type="spellStart"/>
+      <w:r>
+        <w:rPr>
+          <w:lang w:val="fr-FR"/>
+        </w:rPr>
+        <w:t>computerizate</w:t>
+      </w:r>
+      <w:proofErr w:type="spellEnd"/>
+      <w:r>
+        <w:rPr>
+          <w:lang w:val="fr-FR"/>
+        </w:rPr>
+        <w:t xml:space="preserve"> (Topologie Internet, CAIDA)</w:t>
       </w:r>
     </w:p>
     <w:p>
@@ -1259,8 +4913,33 @@
           <w:b/>
           <w:bCs/>
         </w:rPr>
-        <w:t>6.2. Modelul matematic al variațiilor</w:t>
-      </w:r>
+        <w:t xml:space="preserve">6.2. Modelul </w:t>
+      </w:r>
+      <w:proofErr w:type="spellStart"/>
+      <w:r>
+        <w:rPr>
+          <w:b/>
+          <w:bCs/>
+        </w:rPr>
+        <w:t>matematic</w:t>
+      </w:r>
+      <w:proofErr w:type="spellEnd"/>
+      <w:r>
+        <w:rPr>
+          <w:b/>
+          <w:bCs/>
+        </w:rPr>
+        <w:t xml:space="preserve"> al </w:t>
+      </w:r>
+      <w:proofErr w:type="spellStart"/>
+      <w:r>
+        <w:rPr>
+          <w:b/>
+          <w:bCs/>
+        </w:rPr>
+        <w:t>variațiilor</w:t>
+      </w:r>
+      <w:proofErr w:type="spellEnd"/>
     </w:p>
     <w:p>
       <w:pPr>
@@ -1268,8 +4947,45 @@
           <w:tab w:val="left" w:pos="1968"/>
         </w:tabs>
       </w:pPr>
-      <w:r>
-        <w:t>Considerăm un graf G = (V, E) cu ponderi variabile w_e(t).</w:t>
+      <w:proofErr w:type="spellStart"/>
+      <w:r>
+        <w:t>Considerăm</w:t>
+      </w:r>
+      <w:proofErr w:type="spellEnd"/>
+      <w:r>
+        <w:t xml:space="preserve"> un </w:t>
+      </w:r>
+      <w:proofErr w:type="spellStart"/>
+      <w:r>
+        <w:t>graf</w:t>
+      </w:r>
+      <w:proofErr w:type="spellEnd"/>
+      <w:r>
+        <w:t xml:space="preserve"> G = (V, E) cu </w:t>
+      </w:r>
+      <w:proofErr w:type="spellStart"/>
+      <w:r>
+        <w:t>ponderi</w:t>
+      </w:r>
+      <w:proofErr w:type="spellEnd"/>
+      <w:r>
+        <w:t xml:space="preserve"> </w:t>
+      </w:r>
+      <w:proofErr w:type="spellStart"/>
+      <w:r>
+        <w:t>variabile</w:t>
+      </w:r>
+      <w:proofErr w:type="spellEnd"/>
+      <w:r>
+        <w:t xml:space="preserve"> </w:t>
+      </w:r>
+      <w:proofErr w:type="spellStart"/>
+      <w:r>
+        <w:t>w_e</w:t>
+      </w:r>
+      <w:proofErr w:type="spellEnd"/>
+      <w:r>
+        <w:t>(t).</w:t>
       </w:r>
     </w:p>
     <w:p>
@@ -1282,12 +4998,37 @@
           <w:bCs/>
         </w:rPr>
       </w:pPr>
-      <w:r>
-        <w:rPr>
-          <w:b/>
-          <w:bCs/>
-        </w:rPr>
-        <w:t>Sensibilitatea clasică (Tarjan)</w:t>
+      <w:proofErr w:type="spellStart"/>
+      <w:r>
+        <w:rPr>
+          <w:b/>
+          <w:bCs/>
+        </w:rPr>
+        <w:t>Sensibilitatea</w:t>
+      </w:r>
+      <w:proofErr w:type="spellEnd"/>
+      <w:r>
+        <w:rPr>
+          <w:b/>
+          <w:bCs/>
+        </w:rPr>
+        <w:t xml:space="preserve"> </w:t>
+      </w:r>
+      <w:proofErr w:type="spellStart"/>
+      <w:r>
+        <w:rPr>
+          <w:b/>
+          <w:bCs/>
+        </w:rPr>
+        <w:t>clasică</w:t>
+      </w:r>
+      <w:proofErr w:type="spellEnd"/>
+      <w:r>
+        <w:rPr>
+          <w:b/>
+          <w:bCs/>
+        </w:rPr>
+        <w:t xml:space="preserve"> (Tarjan)</w:t>
       </w:r>
     </w:p>
     <w:p>
@@ -1296,8 +5037,29 @@
           <w:tab w:val="left" w:pos="1968"/>
         </w:tabs>
       </w:pPr>
-      <w:r>
-        <w:t xml:space="preserve">Pentru fiecare muchie e </w:t>
+      <w:proofErr w:type="spellStart"/>
+      <w:r>
+        <w:t>Pentru</w:t>
+      </w:r>
+      <w:proofErr w:type="spellEnd"/>
+      <w:r>
+        <w:t xml:space="preserve"> </w:t>
+      </w:r>
+      <w:proofErr w:type="spellStart"/>
+      <w:r>
+        <w:t>fiecare</w:t>
+      </w:r>
+      <w:proofErr w:type="spellEnd"/>
+      <w:r>
+        <w:t xml:space="preserve"> </w:t>
+      </w:r>
+      <w:proofErr w:type="spellStart"/>
+      <w:r>
+        <w:t>muchie</w:t>
+      </w:r>
+      <w:proofErr w:type="spellEnd"/>
+      <w:r>
+        <w:t xml:space="preserve"> e </w:t>
       </w:r>
       <w:r>
         <w:rPr>
@@ -1314,8 +5076,77 @@
       <w:r>
         <w:t> </w:t>
       </w:r>
-      <w:r>
-        <w:t xml:space="preserve">există un interval [L_e, U_e] astfel încât MST rămâne neschimbat dacă w_e(t) </w:t>
+      <w:proofErr w:type="spellStart"/>
+      <w:r>
+        <w:t>există</w:t>
+      </w:r>
+      <w:proofErr w:type="spellEnd"/>
+      <w:r>
+        <w:t xml:space="preserve"> un interval [</w:t>
+      </w:r>
+      <w:proofErr w:type="spellStart"/>
+      <w:r>
+        <w:t>L_e</w:t>
+      </w:r>
+      <w:proofErr w:type="spellEnd"/>
+      <w:r>
+        <w:t xml:space="preserve">, </w:t>
+      </w:r>
+      <w:proofErr w:type="spellStart"/>
+      <w:r>
+        <w:t>U_e</w:t>
+      </w:r>
+      <w:proofErr w:type="spellEnd"/>
+      <w:r>
+        <w:t xml:space="preserve">] </w:t>
+      </w:r>
+      <w:proofErr w:type="spellStart"/>
+      <w:r>
+        <w:t>astfel</w:t>
+      </w:r>
+      <w:proofErr w:type="spellEnd"/>
+      <w:r>
+        <w:t xml:space="preserve"> </w:t>
+      </w:r>
+      <w:proofErr w:type="spellStart"/>
+      <w:r>
+        <w:t>încât</w:t>
+      </w:r>
+      <w:proofErr w:type="spellEnd"/>
+      <w:r>
+        <w:t xml:space="preserve"> MST </w:t>
+      </w:r>
+      <w:proofErr w:type="spellStart"/>
+      <w:r>
+        <w:t>rămâne</w:t>
+      </w:r>
+      <w:proofErr w:type="spellEnd"/>
+      <w:r>
+        <w:t xml:space="preserve"> </w:t>
+      </w:r>
+      <w:proofErr w:type="spellStart"/>
+      <w:r>
+        <w:t>neschimbat</w:t>
+      </w:r>
+      <w:proofErr w:type="spellEnd"/>
+      <w:r>
+        <w:t xml:space="preserve"> </w:t>
+      </w:r>
+      <w:proofErr w:type="spellStart"/>
+      <w:r>
+        <w:t>dacă</w:t>
+      </w:r>
+      <w:proofErr w:type="spellEnd"/>
+      <w:r>
+        <w:t xml:space="preserve"> </w:t>
+      </w:r>
+      <w:proofErr w:type="spellStart"/>
+      <w:r>
+        <w:t>w_e</w:t>
+      </w:r>
+      <w:proofErr w:type="spellEnd"/>
+      <w:r>
+        <w:t xml:space="preserve">(t) </w:t>
       </w:r>
       <w:r>
         <w:rPr>
@@ -1324,7 +5155,23 @@
         <w:t>∈</w:t>
       </w:r>
       <w:r>
-        <w:t xml:space="preserve"> [L_e, U_e].</w:t>
+        <w:t xml:space="preserve"> [</w:t>
+      </w:r>
+      <w:proofErr w:type="spellStart"/>
+      <w:r>
+        <w:t>L_e</w:t>
+      </w:r>
+      <w:proofErr w:type="spellEnd"/>
+      <w:r>
+        <w:t xml:space="preserve">, </w:t>
+      </w:r>
+      <w:proofErr w:type="spellStart"/>
+      <w:r>
+        <w:t>U_e</w:t>
+      </w:r>
+      <w:proofErr w:type="spellEnd"/>
+      <w:r>
+        <w:t>].</w:t>
       </w:r>
     </w:p>
     <w:p>
@@ -1338,13 +5185,41 @@
           <w:lang w:val="fr-FR"/>
         </w:rPr>
       </w:pPr>
-      <w:r>
-        <w:rPr>
-          <w:b/>
-          <w:bCs/>
-          <w:lang w:val="fr-FR"/>
-        </w:rPr>
-        <w:t>Analiza parametrică (Agarwal et al.)</w:t>
+      <w:proofErr w:type="spellStart"/>
+      <w:r>
+        <w:rPr>
+          <w:b/>
+          <w:bCs/>
+          <w:lang w:val="fr-FR"/>
+        </w:rPr>
+        <w:t>Analiza</w:t>
+      </w:r>
+      <w:proofErr w:type="spellEnd"/>
+      <w:r>
+        <w:rPr>
+          <w:b/>
+          <w:bCs/>
+          <w:lang w:val="fr-FR"/>
+        </w:rPr>
+        <w:t xml:space="preserve"> </w:t>
+      </w:r>
+      <w:proofErr w:type="spellStart"/>
+      <w:r>
+        <w:rPr>
+          <w:b/>
+          <w:bCs/>
+          <w:lang w:val="fr-FR"/>
+        </w:rPr>
+        <w:t>parametrică</w:t>
+      </w:r>
+      <w:proofErr w:type="spellEnd"/>
+      <w:r>
+        <w:rPr>
+          <w:b/>
+          <w:bCs/>
+          <w:lang w:val="fr-FR"/>
+        </w:rPr>
+        <w:t xml:space="preserve"> (Agarwal et al.)</w:t>
       </w:r>
     </w:p>
     <w:p>
@@ -1356,12 +5231,56 @@
           <w:lang w:val="fr-FR"/>
         </w:rPr>
       </w:pPr>
-      <w:r>
-        <w:rPr>
-          <w:lang w:val="fr-FR"/>
-        </w:rPr>
-        <w:t>Muchiile sunt funcții continue:</w:t>
-      </w:r>
+      <w:proofErr w:type="spellStart"/>
+      <w:r>
+        <w:rPr>
+          <w:lang w:val="fr-FR"/>
+        </w:rPr>
+        <w:t>Muchiile</w:t>
+      </w:r>
+      <w:proofErr w:type="spellEnd"/>
+      <w:r>
+        <w:rPr>
+          <w:lang w:val="fr-FR"/>
+        </w:rPr>
+        <w:t xml:space="preserve"> </w:t>
+      </w:r>
+      <w:proofErr w:type="spellStart"/>
+      <w:r>
+        <w:rPr>
+          <w:lang w:val="fr-FR"/>
+        </w:rPr>
+        <w:t>sunt</w:t>
+      </w:r>
+      <w:proofErr w:type="spellEnd"/>
+      <w:r>
+        <w:rPr>
+          <w:lang w:val="fr-FR"/>
+        </w:rPr>
+        <w:t xml:space="preserve"> </w:t>
+      </w:r>
+      <w:proofErr w:type="spellStart"/>
+      <w:r>
+        <w:rPr>
+          <w:lang w:val="fr-FR"/>
+        </w:rPr>
+        <w:t>funcții</w:t>
+      </w:r>
+      <w:proofErr w:type="spellEnd"/>
+      <w:r>
+        <w:rPr>
+          <w:lang w:val="fr-FR"/>
+        </w:rPr>
+        <w:t xml:space="preserve"> </w:t>
+      </w:r>
+      <w:proofErr w:type="gramStart"/>
+      <w:r>
+        <w:rPr>
+          <w:lang w:val="fr-FR"/>
+        </w:rPr>
+        <w:t>continue:</w:t>
+      </w:r>
+      <w:proofErr w:type="gramEnd"/>
       <w:r>
         <w:rPr>
           <w:lang w:val="fr-FR"/>
@@ -1371,11 +5290,47 @@
       <w:r>
         <w:t> </w:t>
       </w:r>
-      <w:r>
-        <w:rPr>
-          <w:lang w:val="fr-FR"/>
-        </w:rPr>
-        <w:t>w_e(t) = a_et + b_e.</w:t>
+      <w:proofErr w:type="spellStart"/>
+      <w:r>
+        <w:rPr>
+          <w:lang w:val="fr-FR"/>
+        </w:rPr>
+        <w:t>w_e</w:t>
+      </w:r>
+      <w:proofErr w:type="spellEnd"/>
+      <w:r>
+        <w:rPr>
+          <w:lang w:val="fr-FR"/>
+        </w:rPr>
+        <w:t xml:space="preserve">(t) = </w:t>
+      </w:r>
+      <w:proofErr w:type="spellStart"/>
+      <w:r>
+        <w:rPr>
+          <w:lang w:val="fr-FR"/>
+        </w:rPr>
+        <w:t>a_et</w:t>
+      </w:r>
+      <w:proofErr w:type="spellEnd"/>
+      <w:r>
+        <w:rPr>
+          <w:lang w:val="fr-FR"/>
+        </w:rPr>
+        <w:t xml:space="preserve"> + </w:t>
+      </w:r>
+      <w:proofErr w:type="spellStart"/>
+      <w:r>
+        <w:rPr>
+          <w:lang w:val="fr-FR"/>
+        </w:rPr>
+        <w:t>b_e</w:t>
+      </w:r>
+      <w:proofErr w:type="spellEnd"/>
+      <w:r>
+        <w:rPr>
+          <w:lang w:val="fr-FR"/>
+        </w:rPr>
+        <w:t>.</w:t>
       </w:r>
     </w:p>
     <w:p>
@@ -1391,7 +5346,161 @@
         <w:rPr>
           <w:lang w:val="fr-FR"/>
         </w:rPr>
-        <w:t>MST se modifică doar în punctele în care două muchii își inversează ordinea relativă.</w:t>
+        <w:t xml:space="preserve">MST se </w:t>
+      </w:r>
+      <w:proofErr w:type="spellStart"/>
+      <w:r>
+        <w:rPr>
+          <w:lang w:val="fr-FR"/>
+        </w:rPr>
+        <w:t>modifică</w:t>
+      </w:r>
+      <w:proofErr w:type="spellEnd"/>
+      <w:r>
+        <w:rPr>
+          <w:lang w:val="fr-FR"/>
+        </w:rPr>
+        <w:t xml:space="preserve"> </w:t>
+      </w:r>
+      <w:proofErr w:type="spellStart"/>
+      <w:r>
+        <w:rPr>
+          <w:lang w:val="fr-FR"/>
+        </w:rPr>
+        <w:t>doar</w:t>
+      </w:r>
+      <w:proofErr w:type="spellEnd"/>
+      <w:r>
+        <w:rPr>
+          <w:lang w:val="fr-FR"/>
+        </w:rPr>
+        <w:t xml:space="preserve"> </w:t>
+      </w:r>
+      <w:proofErr w:type="spellStart"/>
+      <w:r>
+        <w:rPr>
+          <w:lang w:val="fr-FR"/>
+        </w:rPr>
+        <w:t>în</w:t>
+      </w:r>
+      <w:proofErr w:type="spellEnd"/>
+      <w:r>
+        <w:rPr>
+          <w:lang w:val="fr-FR"/>
+        </w:rPr>
+        <w:t xml:space="preserve"> </w:t>
+      </w:r>
+      <w:proofErr w:type="spellStart"/>
+      <w:r>
+        <w:rPr>
+          <w:lang w:val="fr-FR"/>
+        </w:rPr>
+        <w:t>punctele</w:t>
+      </w:r>
+      <w:proofErr w:type="spellEnd"/>
+      <w:r>
+        <w:rPr>
+          <w:lang w:val="fr-FR"/>
+        </w:rPr>
+        <w:t xml:space="preserve"> </w:t>
+      </w:r>
+      <w:proofErr w:type="spellStart"/>
+      <w:r>
+        <w:rPr>
+          <w:lang w:val="fr-FR"/>
+        </w:rPr>
+        <w:t>în</w:t>
+      </w:r>
+      <w:proofErr w:type="spellEnd"/>
+      <w:r>
+        <w:rPr>
+          <w:lang w:val="fr-FR"/>
+        </w:rPr>
+        <w:t xml:space="preserve"> care </w:t>
+      </w:r>
+      <w:proofErr w:type="spellStart"/>
+      <w:r>
+        <w:rPr>
+          <w:lang w:val="fr-FR"/>
+        </w:rPr>
+        <w:t>două</w:t>
+      </w:r>
+      <w:proofErr w:type="spellEnd"/>
+      <w:r>
+        <w:rPr>
+          <w:lang w:val="fr-FR"/>
+        </w:rPr>
+        <w:t xml:space="preserve"> </w:t>
+      </w:r>
+      <w:proofErr w:type="spellStart"/>
+      <w:r>
+        <w:rPr>
+          <w:lang w:val="fr-FR"/>
+        </w:rPr>
+        <w:t>muchii</w:t>
+      </w:r>
+      <w:proofErr w:type="spellEnd"/>
+      <w:r>
+        <w:rPr>
+          <w:lang w:val="fr-FR"/>
+        </w:rPr>
+        <w:t xml:space="preserve"> </w:t>
+      </w:r>
+      <w:proofErr w:type="spellStart"/>
+      <w:r>
+        <w:rPr>
+          <w:lang w:val="fr-FR"/>
+        </w:rPr>
+        <w:t>își</w:t>
+      </w:r>
+      <w:proofErr w:type="spellEnd"/>
+      <w:r>
+        <w:rPr>
+          <w:lang w:val="fr-FR"/>
+        </w:rPr>
+        <w:t xml:space="preserve"> </w:t>
+      </w:r>
+      <w:proofErr w:type="spellStart"/>
+      <w:r>
+        <w:rPr>
+          <w:lang w:val="fr-FR"/>
+        </w:rPr>
+        <w:t>inversează</w:t>
+      </w:r>
+      <w:proofErr w:type="spellEnd"/>
+      <w:r>
+        <w:rPr>
+          <w:lang w:val="fr-FR"/>
+        </w:rPr>
+        <w:t xml:space="preserve"> </w:t>
+      </w:r>
+      <w:proofErr w:type="spellStart"/>
+      <w:r>
+        <w:rPr>
+          <w:lang w:val="fr-FR"/>
+        </w:rPr>
+        <w:t>ordinea</w:t>
+      </w:r>
+      <w:proofErr w:type="spellEnd"/>
+      <w:r>
+        <w:rPr>
+          <w:lang w:val="fr-FR"/>
+        </w:rPr>
+        <w:t xml:space="preserve"> </w:t>
+      </w:r>
+      <w:proofErr w:type="spellStart"/>
+      <w:r>
+        <w:rPr>
+          <w:lang w:val="fr-FR"/>
+        </w:rPr>
+        <w:t>relativă</w:t>
+      </w:r>
+      <w:proofErr w:type="spellEnd"/>
+      <w:r>
+        <w:rPr>
+          <w:lang w:val="fr-FR"/>
+        </w:rPr>
+        <w:t>.</w:t>
       </w:r>
     </w:p>
     <w:p>
@@ -1411,8 +5520,18 @@
           <w:bCs/>
           <w:lang w:val="fr-FR"/>
         </w:rPr>
-        <w:t>Model unificat</w:t>
-      </w:r>
+        <w:t xml:space="preserve">Model </w:t>
+      </w:r>
+      <w:proofErr w:type="spellStart"/>
+      <w:r>
+        <w:rPr>
+          <w:b/>
+          <w:bCs/>
+          <w:lang w:val="fr-FR"/>
+        </w:rPr>
+        <w:t>unificat</w:t>
+      </w:r>
+      <w:proofErr w:type="spellEnd"/>
     </w:p>
     <w:p>
       <w:pPr>
@@ -1427,28 +5546,126 @@
         <w:rPr>
           <w:lang w:val="fr-FR"/>
         </w:rPr>
-        <w:t>Se defineste</w:t>
-      </w:r>
+        <w:t xml:space="preserve">Se </w:t>
+      </w:r>
+      <w:proofErr w:type="spellStart"/>
+      <w:r>
+        <w:rPr>
+          <w:lang w:val="fr-FR"/>
+        </w:rPr>
+        <w:t>defineste</w:t>
+      </w:r>
+      <w:proofErr w:type="spellEnd"/>
       <w:r>
         <w:rPr>
           <w:lang w:val="fr-FR"/>
         </w:rPr>
         <w:t xml:space="preserve"> un </w:t>
       </w:r>
-      <w:r>
-        <w:rPr>
-          <w:b/>
-          <w:bCs/>
-          <w:lang w:val="fr-FR"/>
-        </w:rPr>
-        <w:t>Interval de Stabilitate Dinamică (DSI)</w:t>
-      </w:r>
-      <w:r>
-        <w:rPr>
-          <w:lang w:val="fr-FR"/>
-        </w:rPr>
-        <w:t xml:space="preserve"> pentru fiecare muchie:</w:t>
-      </w:r>
+      <w:proofErr w:type="spellStart"/>
+      <w:r>
+        <w:rPr>
+          <w:b/>
+          <w:bCs/>
+          <w:lang w:val="fr-FR"/>
+        </w:rPr>
+        <w:t>Interval</w:t>
+      </w:r>
+      <w:proofErr w:type="spellEnd"/>
+      <w:r>
+        <w:rPr>
+          <w:b/>
+          <w:bCs/>
+          <w:lang w:val="fr-FR"/>
+        </w:rPr>
+        <w:t xml:space="preserve"> de </w:t>
+      </w:r>
+      <w:proofErr w:type="spellStart"/>
+      <w:r>
+        <w:rPr>
+          <w:b/>
+          <w:bCs/>
+          <w:lang w:val="fr-FR"/>
+        </w:rPr>
+        <w:t>Stabilitate</w:t>
+      </w:r>
+      <w:proofErr w:type="spellEnd"/>
+      <w:r>
+        <w:rPr>
+          <w:b/>
+          <w:bCs/>
+          <w:lang w:val="fr-FR"/>
+        </w:rPr>
+        <w:t xml:space="preserve"> </w:t>
+      </w:r>
+      <w:proofErr w:type="spellStart"/>
+      <w:r>
+        <w:rPr>
+          <w:b/>
+          <w:bCs/>
+          <w:lang w:val="fr-FR"/>
+        </w:rPr>
+        <w:t>Dinamică</w:t>
+      </w:r>
+      <w:proofErr w:type="spellEnd"/>
+      <w:r>
+        <w:rPr>
+          <w:b/>
+          <w:bCs/>
+          <w:lang w:val="fr-FR"/>
+        </w:rPr>
+        <w:t xml:space="preserve"> (DSI)</w:t>
+      </w:r>
+      <w:r>
+        <w:rPr>
+          <w:lang w:val="fr-FR"/>
+        </w:rPr>
+        <w:t xml:space="preserve"> </w:t>
+      </w:r>
+      <w:proofErr w:type="spellStart"/>
+      <w:r>
+        <w:rPr>
+          <w:lang w:val="fr-FR"/>
+        </w:rPr>
+        <w:t>pentru</w:t>
+      </w:r>
+      <w:proofErr w:type="spellEnd"/>
+      <w:r>
+        <w:rPr>
+          <w:lang w:val="fr-FR"/>
+        </w:rPr>
+        <w:t xml:space="preserve"> </w:t>
+      </w:r>
+      <w:proofErr w:type="spellStart"/>
+      <w:r>
+        <w:rPr>
+          <w:lang w:val="fr-FR"/>
+        </w:rPr>
+        <w:t>fiecare</w:t>
+      </w:r>
+      <w:proofErr w:type="spellEnd"/>
+      <w:r>
+        <w:rPr>
+          <w:lang w:val="fr-FR"/>
+        </w:rPr>
+        <w:t xml:space="preserve"> </w:t>
+      </w:r>
+      <w:proofErr w:type="spellStart"/>
+      <w:proofErr w:type="gramStart"/>
+      <w:r>
+        <w:rPr>
+          <w:lang w:val="fr-FR"/>
+        </w:rPr>
+        <w:t>muchie</w:t>
+      </w:r>
+      <w:proofErr w:type="spellEnd"/>
+      <w:r>
+        <w:rPr>
+          <w:lang w:val="fr-FR"/>
+        </w:rPr>
+        <w:t>:</w:t>
+      </w:r>
+      <w:proofErr w:type="gramEnd"/>
     </w:p>
     <w:p>
       <w:pPr>
@@ -1708,14 +5925,61 @@
           <w:tab w:val="left" w:pos="1968"/>
         </w:tabs>
       </w:pPr>
-      <w:r>
-        <w:t xml:space="preserve">Dacă </w:t>
-      </w:r>
+      <w:proofErr w:type="spellStart"/>
+      <w:r>
+        <w:t>Dacă</w:t>
+      </w:r>
+      <w:proofErr w:type="spellEnd"/>
+      <w:r>
+        <w:t xml:space="preserve"> </w:t>
+      </w:r>
+      <w:proofErr w:type="spellStart"/>
       <w:r>
         <w:t>actualizarea</w:t>
       </w:r>
-      <w:r>
-        <w:t xml:space="preserve"> grafului nu iese din acest interval, MST actual nu trebuie recalculat.</w:t>
+      <w:proofErr w:type="spellEnd"/>
+      <w:r>
+        <w:t xml:space="preserve"> </w:t>
+      </w:r>
+      <w:proofErr w:type="spellStart"/>
+      <w:r>
+        <w:t>grafului</w:t>
+      </w:r>
+      <w:proofErr w:type="spellEnd"/>
+      <w:r>
+        <w:t xml:space="preserve"> nu </w:t>
+      </w:r>
+      <w:proofErr w:type="spellStart"/>
+      <w:r>
+        <w:t>iese</w:t>
+      </w:r>
+      <w:proofErr w:type="spellEnd"/>
+      <w:r>
+        <w:t xml:space="preserve"> din </w:t>
+      </w:r>
+      <w:proofErr w:type="spellStart"/>
+      <w:r>
+        <w:t>acest</w:t>
+      </w:r>
+      <w:proofErr w:type="spellEnd"/>
+      <w:r>
+        <w:t xml:space="preserve"> interval, MST actual nu </w:t>
+      </w:r>
+      <w:proofErr w:type="spellStart"/>
+      <w:r>
+        <w:t>trebuie</w:t>
+      </w:r>
+      <w:proofErr w:type="spellEnd"/>
+      <w:r>
+        <w:t xml:space="preserve"> </w:t>
+      </w:r>
+      <w:proofErr w:type="spellStart"/>
+      <w:r>
+        <w:t>recalculat</w:t>
+      </w:r>
+      <w:proofErr w:type="spellEnd"/>
+      <w:r>
+        <w:t>.</w:t>
       </w:r>
     </w:p>
     <w:p>
@@ -1745,8 +6009,33 @@
           <w:b/>
           <w:bCs/>
         </w:rPr>
-        <w:t>6.3. Experimentele propuse</w:t>
-      </w:r>
+        <w:t xml:space="preserve">6.3. </w:t>
+      </w:r>
+      <w:proofErr w:type="spellStart"/>
+      <w:r>
+        <w:rPr>
+          <w:b/>
+          <w:bCs/>
+        </w:rPr>
+        <w:t>Experimentele</w:t>
+      </w:r>
+      <w:proofErr w:type="spellEnd"/>
+      <w:r>
+        <w:rPr>
+          <w:b/>
+          <w:bCs/>
+        </w:rPr>
+        <w:t xml:space="preserve"> </w:t>
+      </w:r>
+      <w:proofErr w:type="spellStart"/>
+      <w:r>
+        <w:rPr>
+          <w:b/>
+          <w:bCs/>
+        </w:rPr>
+        <w:t>propuse</w:t>
+      </w:r>
+      <w:proofErr w:type="spellEnd"/>
     </w:p>
     <w:p>
       <w:pPr>
@@ -1763,8 +6052,49 @@
           <w:b/>
           <w:bCs/>
         </w:rPr>
-        <w:t>Experiment 1: Număr de actualizări necesare</w:t>
-      </w:r>
+        <w:t xml:space="preserve">Experiment 1: </w:t>
+      </w:r>
+      <w:proofErr w:type="spellStart"/>
+      <w:r>
+        <w:rPr>
+          <w:b/>
+          <w:bCs/>
+        </w:rPr>
+        <w:t>Număr</w:t>
+      </w:r>
+      <w:proofErr w:type="spellEnd"/>
+      <w:r>
+        <w:rPr>
+          <w:b/>
+          <w:bCs/>
+        </w:rPr>
+        <w:t xml:space="preserve"> de </w:t>
+      </w:r>
+      <w:proofErr w:type="spellStart"/>
+      <w:r>
+        <w:rPr>
+          <w:b/>
+          <w:bCs/>
+        </w:rPr>
+        <w:t>actualizări</w:t>
+      </w:r>
+      <w:proofErr w:type="spellEnd"/>
+      <w:r>
+        <w:rPr>
+          <w:b/>
+          <w:bCs/>
+        </w:rPr>
+        <w:t xml:space="preserve"> </w:t>
+      </w:r>
+      <w:proofErr w:type="spellStart"/>
+      <w:r>
+        <w:rPr>
+          <w:b/>
+          <w:bCs/>
+        </w:rPr>
+        <w:t>necesare</w:t>
+      </w:r>
+      <w:proofErr w:type="spellEnd"/>
     </w:p>
     <w:p>
       <w:pPr>
@@ -1772,9 +6102,14 @@
           <w:tab w:val="left" w:pos="1968"/>
         </w:tabs>
       </w:pPr>
+      <w:proofErr w:type="spellStart"/>
       <w:r>
         <w:lastRenderedPageBreak/>
-        <w:t>Comparăm:</w:t>
+        <w:t>Comparăm</w:t>
+      </w:r>
+      <w:proofErr w:type="spellEnd"/>
+      <w:r>
+        <w:t>:</w:t>
       </w:r>
     </w:p>
     <w:p>
@@ -1790,11 +6125,49 @@
           <w:lang w:val="fr-FR"/>
         </w:rPr>
       </w:pPr>
-      <w:r>
-        <w:rPr>
-          <w:lang w:val="fr-FR"/>
-        </w:rPr>
-        <w:t>algoritmi dinamici standard (HLT, Eppstein)</w:t>
+      <w:proofErr w:type="spellStart"/>
+      <w:proofErr w:type="gramStart"/>
+      <w:r>
+        <w:rPr>
+          <w:lang w:val="fr-FR"/>
+        </w:rPr>
+        <w:t>algoritmi</w:t>
+      </w:r>
+      <w:proofErr w:type="spellEnd"/>
+      <w:proofErr w:type="gramEnd"/>
+      <w:r>
+        <w:rPr>
+          <w:lang w:val="fr-FR"/>
+        </w:rPr>
+        <w:t xml:space="preserve"> </w:t>
+      </w:r>
+      <w:proofErr w:type="spellStart"/>
+      <w:r>
+        <w:rPr>
+          <w:lang w:val="fr-FR"/>
+        </w:rPr>
+        <w:t>dinamici</w:t>
+      </w:r>
+      <w:proofErr w:type="spellEnd"/>
+      <w:r>
+        <w:rPr>
+          <w:lang w:val="fr-FR"/>
+        </w:rPr>
+        <w:t xml:space="preserve"> standard (HLT, </w:t>
+      </w:r>
+      <w:proofErr w:type="spellStart"/>
+      <w:r>
+        <w:rPr>
+          <w:lang w:val="fr-FR"/>
+        </w:rPr>
+        <w:t>Eppstein</w:t>
+      </w:r>
+      <w:proofErr w:type="spellEnd"/>
+      <w:r>
+        <w:rPr>
+          <w:lang w:val="fr-FR"/>
+        </w:rPr>
+        <w:t>)</w:t>
       </w:r>
     </w:p>
     <w:p>
@@ -1807,8 +6180,13 @@
           <w:tab w:val="left" w:pos="1968"/>
         </w:tabs>
       </w:pPr>
-      <w:r>
-        <w:t>ContraMST (2026)</w:t>
+      <w:proofErr w:type="spellStart"/>
+      <w:r>
+        <w:t>ContraMST</w:t>
+      </w:r>
+      <w:proofErr w:type="spellEnd"/>
+      <w:r>
+        <w:t xml:space="preserve"> (2026)</w:t>
       </w:r>
     </w:p>
     <w:p>
@@ -1821,9 +6199,27 @@
           <w:tab w:val="left" w:pos="1968"/>
         </w:tabs>
       </w:pPr>
-      <w:r>
-        <w:t>Algoritmul descries unificat</w:t>
-      </w:r>
+      <w:proofErr w:type="spellStart"/>
+      <w:r>
+        <w:t>Algoritmul</w:t>
+      </w:r>
+      <w:proofErr w:type="spellEnd"/>
+      <w:r>
+        <w:t xml:space="preserve"> </w:t>
+      </w:r>
+      <w:proofErr w:type="gramStart"/>
+      <w:r>
+        <w:t>descries</w:t>
+      </w:r>
+      <w:proofErr w:type="gramEnd"/>
+      <w:r>
+        <w:t xml:space="preserve"> </w:t>
+      </w:r>
+      <w:proofErr w:type="spellStart"/>
+      <w:r>
+        <w:t>unificat</w:t>
+      </w:r>
+      <w:proofErr w:type="spellEnd"/>
     </w:p>
     <w:p>
       <w:pPr>
@@ -1831,8 +6227,13 @@
           <w:tab w:val="left" w:pos="1968"/>
         </w:tabs>
       </w:pPr>
-      <w:r>
-        <w:t>Metrică:</w:t>
+      <w:proofErr w:type="spellStart"/>
+      <w:r>
+        <w:t>Metrică</w:t>
+      </w:r>
+      <w:proofErr w:type="spellEnd"/>
+      <w:r>
+        <w:t>:</w:t>
       </w:r>
     </w:p>
     <w:p>
@@ -1848,9 +6249,11 @@
       <w:r>
         <w:t xml:space="preserve">nr. total de </w:t>
       </w:r>
+      <w:proofErr w:type="spellStart"/>
       <w:r>
         <w:t>actualizari</w:t>
       </w:r>
+      <w:proofErr w:type="spellEnd"/>
       <w:r>
         <w:t xml:space="preserve"> MST</w:t>
       </w:r>
@@ -1865,14 +6268,29 @@
           <w:tab w:val="left" w:pos="1968"/>
         </w:tabs>
       </w:pPr>
-      <w:r>
-        <w:t xml:space="preserve">tipul </w:t>
-      </w:r>
+      <w:proofErr w:type="spellStart"/>
+      <w:r>
+        <w:t>tipul</w:t>
+      </w:r>
+      <w:proofErr w:type="spellEnd"/>
+      <w:r>
+        <w:t xml:space="preserve"> </w:t>
+      </w:r>
+      <w:proofErr w:type="spellStart"/>
       <w:r>
         <w:t>actualizarilor</w:t>
       </w:r>
-      <w:r>
-        <w:t xml:space="preserve"> (swap-uri, re-linking, update local vs global)</w:t>
+      <w:proofErr w:type="spellEnd"/>
+      <w:r>
+        <w:t xml:space="preserve"> (swap-</w:t>
+      </w:r>
+      <w:proofErr w:type="spellStart"/>
+      <w:r>
+        <w:t>uri</w:t>
+      </w:r>
+      <w:proofErr w:type="spellEnd"/>
+      <w:r>
+        <w:t>, re-linking, update local vs global)</w:t>
       </w:r>
     </w:p>
     <w:p>
@@ -1890,7 +6308,23 @@
           <w:b/>
           <w:bCs/>
         </w:rPr>
-        <w:t>Experiment 2: Stabilitatea MST</w:t>
+        <w:t xml:space="preserve">Experiment 2: </w:t>
+      </w:r>
+      <w:proofErr w:type="spellStart"/>
+      <w:r>
+        <w:rPr>
+          <w:b/>
+          <w:bCs/>
+        </w:rPr>
+        <w:t>Stabilitatea</w:t>
+      </w:r>
+      <w:proofErr w:type="spellEnd"/>
+      <w:r>
+        <w:rPr>
+          <w:b/>
+          <w:bCs/>
+        </w:rPr>
+        <w:t xml:space="preserve"> MST</w:t>
       </w:r>
     </w:p>
     <w:p>
@@ -1899,8 +6333,13 @@
           <w:tab w:val="left" w:pos="1968"/>
         </w:tabs>
       </w:pPr>
-      <w:r>
-        <w:t>Metrici:</w:t>
+      <w:proofErr w:type="spellStart"/>
+      <w:r>
+        <w:t>Metrici</w:t>
+      </w:r>
+      <w:proofErr w:type="spellEnd"/>
+      <w:r>
+        <w:t>:</w:t>
       </w:r>
     </w:p>
     <w:p>
@@ -1914,11 +6353,29 @@
         </w:tabs>
       </w:pPr>
       <w:r>
-        <w:t xml:space="preserve">nr. de muchii modificate per </w:t>
-      </w:r>
+        <w:t xml:space="preserve">nr. de </w:t>
+      </w:r>
+      <w:proofErr w:type="spellStart"/>
+      <w:r>
+        <w:t>muchii</w:t>
+      </w:r>
+      <w:proofErr w:type="spellEnd"/>
+      <w:r>
+        <w:t xml:space="preserve"> </w:t>
+      </w:r>
+      <w:proofErr w:type="spellStart"/>
+      <w:r>
+        <w:t>modificate</w:t>
+      </w:r>
+      <w:proofErr w:type="spellEnd"/>
+      <w:r>
+        <w:t xml:space="preserve"> per </w:t>
+      </w:r>
+      <w:proofErr w:type="spellStart"/>
       <w:r>
         <w:t>actualizare</w:t>
       </w:r>
+      <w:proofErr w:type="spellEnd"/>
     </w:p>
     <w:p>
       <w:pPr>
@@ -1933,12 +6390,80 @@
           <w:lang w:val="fr-FR"/>
         </w:rPr>
       </w:pPr>
-      <w:r>
-        <w:rPr>
-          <w:lang w:val="fr-FR"/>
-        </w:rPr>
-        <w:t>distanță structurală între MST-uri succesive:</w:t>
-      </w:r>
+      <w:proofErr w:type="spellStart"/>
+      <w:proofErr w:type="gramStart"/>
+      <w:r>
+        <w:rPr>
+          <w:lang w:val="fr-FR"/>
+        </w:rPr>
+        <w:t>distanță</w:t>
+      </w:r>
+      <w:proofErr w:type="spellEnd"/>
+      <w:proofErr w:type="gramEnd"/>
+      <w:r>
+        <w:rPr>
+          <w:lang w:val="fr-FR"/>
+        </w:rPr>
+        <w:t xml:space="preserve"> </w:t>
+      </w:r>
+      <w:proofErr w:type="spellStart"/>
+      <w:r>
+        <w:rPr>
+          <w:lang w:val="fr-FR"/>
+        </w:rPr>
+        <w:t>structurală</w:t>
+      </w:r>
+      <w:proofErr w:type="spellEnd"/>
+      <w:r>
+        <w:rPr>
+          <w:lang w:val="fr-FR"/>
+        </w:rPr>
+        <w:t xml:space="preserve"> </w:t>
+      </w:r>
+      <w:proofErr w:type="spellStart"/>
+      <w:r>
+        <w:rPr>
+          <w:lang w:val="fr-FR"/>
+        </w:rPr>
+        <w:t>între</w:t>
+      </w:r>
+      <w:proofErr w:type="spellEnd"/>
+      <w:r>
+        <w:rPr>
+          <w:lang w:val="fr-FR"/>
+        </w:rPr>
+        <w:t xml:space="preserve"> MST-</w:t>
+      </w:r>
+      <w:proofErr w:type="spellStart"/>
+      <w:r>
+        <w:rPr>
+          <w:lang w:val="fr-FR"/>
+        </w:rPr>
+        <w:t>uri</w:t>
+      </w:r>
+      <w:proofErr w:type="spellEnd"/>
+      <w:r>
+        <w:rPr>
+          <w:lang w:val="fr-FR"/>
+        </w:rPr>
+        <w:t xml:space="preserve"> </w:t>
+      </w:r>
+      <w:proofErr w:type="spellStart"/>
+      <w:proofErr w:type="gramStart"/>
+      <w:r>
+        <w:rPr>
+          <w:lang w:val="fr-FR"/>
+        </w:rPr>
+        <w:t>succesive</w:t>
+      </w:r>
+      <w:proofErr w:type="spellEnd"/>
+      <w:r>
+        <w:rPr>
+          <w:lang w:val="fr-FR"/>
+        </w:rPr>
+        <w:t>:</w:t>
+      </w:r>
+      <w:proofErr w:type="gramEnd"/>
     </w:p>
     <w:p>
       <w:pPr>
@@ -2114,8 +6639,33 @@
           <w:b/>
           <w:bCs/>
         </w:rPr>
-        <w:t>Experiment 3: Timpul de actualizare</w:t>
-      </w:r>
+        <w:t xml:space="preserve">Experiment 3: </w:t>
+      </w:r>
+      <w:proofErr w:type="spellStart"/>
+      <w:r>
+        <w:rPr>
+          <w:b/>
+          <w:bCs/>
+        </w:rPr>
+        <w:t>Timpul</w:t>
+      </w:r>
+      <w:proofErr w:type="spellEnd"/>
+      <w:r>
+        <w:rPr>
+          <w:b/>
+          <w:bCs/>
+        </w:rPr>
+        <w:t xml:space="preserve"> de </w:t>
+      </w:r>
+      <w:proofErr w:type="spellStart"/>
+      <w:r>
+        <w:rPr>
+          <w:b/>
+          <w:bCs/>
+        </w:rPr>
+        <w:t>actualizare</w:t>
+      </w:r>
+      <w:proofErr w:type="spellEnd"/>
     </w:p>
     <w:p>
       <w:pPr>
@@ -2123,8 +6673,21 @@
           <w:tab w:val="left" w:pos="1968"/>
         </w:tabs>
       </w:pPr>
-      <w:r>
-        <w:t>Pentru fiecare update:</w:t>
+      <w:proofErr w:type="spellStart"/>
+      <w:r>
+        <w:t>Pentru</w:t>
+      </w:r>
+      <w:proofErr w:type="spellEnd"/>
+      <w:r>
+        <w:t xml:space="preserve"> </w:t>
+      </w:r>
+      <w:proofErr w:type="spellStart"/>
+      <w:r>
+        <w:t>fiecare</w:t>
+      </w:r>
+      <w:proofErr w:type="spellEnd"/>
+      <w:r>
+        <w:t xml:space="preserve"> update:</w:t>
       </w:r>
     </w:p>
     <w:p>
@@ -2137,9 +6700,19 @@
           <w:tab w:val="left" w:pos="1968"/>
         </w:tabs>
       </w:pPr>
-      <w:r>
-        <w:t>timp mediu</w:t>
-      </w:r>
+      <w:proofErr w:type="spellStart"/>
+      <w:r>
+        <w:t>timp</w:t>
+      </w:r>
+      <w:proofErr w:type="spellEnd"/>
+      <w:r>
+        <w:t xml:space="preserve"> </w:t>
+      </w:r>
+      <w:proofErr w:type="spellStart"/>
+      <w:r>
+        <w:t>mediu</w:t>
+      </w:r>
+      <w:proofErr w:type="spellEnd"/>
     </w:p>
     <w:p>
       <w:pPr>
@@ -2151,8 +6724,13 @@
           <w:tab w:val="left" w:pos="1968"/>
         </w:tabs>
       </w:pPr>
-      <w:r>
-        <w:t>timp worst-case</w:t>
+      <w:proofErr w:type="spellStart"/>
+      <w:r>
+        <w:t>timp</w:t>
+      </w:r>
+      <w:proofErr w:type="spellEnd"/>
+      <w:r>
+        <w:t xml:space="preserve"> worst-case</w:t>
       </w:r>
     </w:p>
     <w:p>
@@ -2165,9 +6743,11 @@
           <w:tab w:val="left" w:pos="1968"/>
         </w:tabs>
       </w:pPr>
+      <w:proofErr w:type="spellStart"/>
       <w:r>
         <w:t>variabilitate</w:t>
       </w:r>
+      <w:proofErr w:type="spellEnd"/>
     </w:p>
     <w:p>
       <w:pPr>
@@ -2184,7 +6764,23 @@
           <w:b/>
           <w:bCs/>
         </w:rPr>
-        <w:t>Experiment 4: Sensibilitate vs parametric</w:t>
+        <w:t xml:space="preserve">Experiment 4: </w:t>
+      </w:r>
+      <w:proofErr w:type="spellStart"/>
+      <w:r>
+        <w:rPr>
+          <w:b/>
+          <w:bCs/>
+        </w:rPr>
+        <w:t>Sensibilitate</w:t>
+      </w:r>
+      <w:proofErr w:type="spellEnd"/>
+      <w:r>
+        <w:rPr>
+          <w:b/>
+          <w:bCs/>
+        </w:rPr>
+        <w:t xml:space="preserve"> vs parametric</w:t>
       </w:r>
     </w:p>
     <w:p>
@@ -2196,11 +6792,89 @@
           <w:lang w:val="fr-FR"/>
         </w:rPr>
       </w:pPr>
-      <w:r>
-        <w:rPr>
-          <w:lang w:val="fr-FR"/>
-        </w:rPr>
-        <w:t>Măsurăm câte modificări pot fi ignorate datorită modelului DSI.</w:t>
+      <w:proofErr w:type="spellStart"/>
+      <w:r>
+        <w:rPr>
+          <w:lang w:val="fr-FR"/>
+        </w:rPr>
+        <w:t>Măsurăm</w:t>
+      </w:r>
+      <w:proofErr w:type="spellEnd"/>
+      <w:r>
+        <w:rPr>
+          <w:lang w:val="fr-FR"/>
+        </w:rPr>
+        <w:t xml:space="preserve"> </w:t>
+      </w:r>
+      <w:proofErr w:type="spellStart"/>
+      <w:r>
+        <w:rPr>
+          <w:lang w:val="fr-FR"/>
+        </w:rPr>
+        <w:t>câte</w:t>
+      </w:r>
+      <w:proofErr w:type="spellEnd"/>
+      <w:r>
+        <w:rPr>
+          <w:lang w:val="fr-FR"/>
+        </w:rPr>
+        <w:t xml:space="preserve"> </w:t>
+      </w:r>
+      <w:proofErr w:type="spellStart"/>
+      <w:r>
+        <w:rPr>
+          <w:lang w:val="fr-FR"/>
+        </w:rPr>
+        <w:t>modificări</w:t>
+      </w:r>
+      <w:proofErr w:type="spellEnd"/>
+      <w:r>
+        <w:rPr>
+          <w:lang w:val="fr-FR"/>
+        </w:rPr>
+        <w:t xml:space="preserve"> pot fi </w:t>
+      </w:r>
+      <w:proofErr w:type="spellStart"/>
+      <w:r>
+        <w:rPr>
+          <w:lang w:val="fr-FR"/>
+        </w:rPr>
+        <w:t>ignorate</w:t>
+      </w:r>
+      <w:proofErr w:type="spellEnd"/>
+      <w:r>
+        <w:rPr>
+          <w:lang w:val="fr-FR"/>
+        </w:rPr>
+        <w:t xml:space="preserve"> </w:t>
+      </w:r>
+      <w:proofErr w:type="spellStart"/>
+      <w:r>
+        <w:rPr>
+          <w:lang w:val="fr-FR"/>
+        </w:rPr>
+        <w:t>datorită</w:t>
+      </w:r>
+      <w:proofErr w:type="spellEnd"/>
+      <w:r>
+        <w:rPr>
+          <w:lang w:val="fr-FR"/>
+        </w:rPr>
+        <w:t xml:space="preserve"> </w:t>
+      </w:r>
+      <w:proofErr w:type="spellStart"/>
+      <w:r>
+        <w:rPr>
+          <w:lang w:val="fr-FR"/>
+        </w:rPr>
+        <w:t>modelului</w:t>
+      </w:r>
+      <w:proofErr w:type="spellEnd"/>
+      <w:r>
+        <w:rPr>
+          <w:lang w:val="fr-FR"/>
+        </w:rPr>
+        <w:t xml:space="preserve"> DSI.</w:t>
       </w:r>
     </w:p>
     <w:p>
@@ -2230,8 +6904,33 @@
           <w:b/>
           <w:bCs/>
         </w:rPr>
-        <w:t>6.4. Validarea rezultatelor</w:t>
-      </w:r>
+        <w:t xml:space="preserve">6.4. </w:t>
+      </w:r>
+      <w:proofErr w:type="spellStart"/>
+      <w:r>
+        <w:rPr>
+          <w:b/>
+          <w:bCs/>
+        </w:rPr>
+        <w:t>Validarea</w:t>
+      </w:r>
+      <w:proofErr w:type="spellEnd"/>
+      <w:r>
+        <w:rPr>
+          <w:b/>
+          <w:bCs/>
+        </w:rPr>
+        <w:t xml:space="preserve"> </w:t>
+      </w:r>
+      <w:proofErr w:type="spellStart"/>
+      <w:r>
+        <w:rPr>
+          <w:b/>
+          <w:bCs/>
+        </w:rPr>
+        <w:t>rezultatelor</w:t>
+      </w:r>
+      <w:proofErr w:type="spellEnd"/>
     </w:p>
     <w:p>
       <w:pPr>
@@ -2239,8 +6938,29 @@
           <w:tab w:val="left" w:pos="1968"/>
         </w:tabs>
       </w:pPr>
-      <w:r>
-        <w:t>Rezultatele vor fi validate prin:</w:t>
+      <w:proofErr w:type="spellStart"/>
+      <w:r>
+        <w:t>Rezultatele</w:t>
+      </w:r>
+      <w:proofErr w:type="spellEnd"/>
+      <w:r>
+        <w:t xml:space="preserve"> </w:t>
+      </w:r>
+      <w:proofErr w:type="spellStart"/>
+      <w:r>
+        <w:t>vor</w:t>
+      </w:r>
+      <w:proofErr w:type="spellEnd"/>
+      <w:r>
+        <w:t xml:space="preserve"> fi validate </w:t>
+      </w:r>
+      <w:proofErr w:type="spellStart"/>
+      <w:r>
+        <w:t>prin</w:t>
+      </w:r>
+      <w:proofErr w:type="spellEnd"/>
+      <w:r>
+        <w:t>:</w:t>
       </w:r>
     </w:p>
     <w:p>
@@ -2253,18 +6973,49 @@
           <w:tab w:val="left" w:pos="1968"/>
         </w:tabs>
       </w:pPr>
-      <w:r>
-        <w:rPr>
-          <w:b/>
-          <w:bCs/>
-        </w:rPr>
-        <w:t>Compararea cu literatura</w:t>
-      </w:r>
-      <w:r>
-        <w:t xml:space="preserve"> pe aceleași </w:t>
-      </w:r>
-      <w:r>
-        <w:t>seturi de date</w:t>
+      <w:proofErr w:type="spellStart"/>
+      <w:r>
+        <w:rPr>
+          <w:b/>
+          <w:bCs/>
+        </w:rPr>
+        <w:t>Compararea</w:t>
+      </w:r>
+      <w:proofErr w:type="spellEnd"/>
+      <w:r>
+        <w:rPr>
+          <w:b/>
+          <w:bCs/>
+        </w:rPr>
+        <w:t xml:space="preserve"> cu </w:t>
+      </w:r>
+      <w:proofErr w:type="spellStart"/>
+      <w:r>
+        <w:rPr>
+          <w:b/>
+          <w:bCs/>
+        </w:rPr>
+        <w:t>literatura</w:t>
+      </w:r>
+      <w:proofErr w:type="spellEnd"/>
+      <w:r>
+        <w:t xml:space="preserve"> pe </w:t>
+      </w:r>
+      <w:proofErr w:type="spellStart"/>
+      <w:r>
+        <w:t>aceleași</w:t>
+      </w:r>
+      <w:proofErr w:type="spellEnd"/>
+      <w:r>
+        <w:t xml:space="preserve"> </w:t>
+      </w:r>
+      <w:proofErr w:type="spellStart"/>
+      <w:r>
+        <w:t>seturi</w:t>
+      </w:r>
+      <w:proofErr w:type="spellEnd"/>
+      <w:r>
+        <w:t xml:space="preserve"> de date</w:t>
       </w:r>
       <w:r>
         <w:t>:</w:t>
@@ -2286,7 +7037,15 @@
       </w:r>
       <w:r>
         <w:br/>
-        <w:t>– ContraMST (2026)</w:t>
+        <w:t xml:space="preserve">– </w:t>
+      </w:r>
+      <w:proofErr w:type="spellStart"/>
+      <w:r>
+        <w:t>ContraMST</w:t>
+      </w:r>
+      <w:proofErr w:type="spellEnd"/>
+      <w:r>
+        <w:t xml:space="preserve"> (2026)</w:t>
       </w:r>
     </w:p>
     <w:p>
@@ -2304,19 +7063,72 @@
           <w:b/>
           <w:bCs/>
         </w:rPr>
-        <w:t>Teste statistice</w:t>
-      </w:r>
+        <w:t xml:space="preserve">Teste </w:t>
+      </w:r>
+      <w:proofErr w:type="spellStart"/>
+      <w:proofErr w:type="gramStart"/>
+      <w:r>
+        <w:rPr>
+          <w:b/>
+          <w:bCs/>
+        </w:rPr>
+        <w:t>statistice</w:t>
+      </w:r>
+      <w:proofErr w:type="spellEnd"/>
       <w:r>
         <w:t xml:space="preserve"> :</w:t>
       </w:r>
+      <w:proofErr w:type="gramEnd"/>
       <w:r>
         <w:br/>
-        <w:t>– p-values pentru diferențe semnificative</w:t>
-      </w:r>
+        <w:t xml:space="preserve">– p-values </w:t>
+      </w:r>
+      <w:proofErr w:type="spellStart"/>
+      <w:r>
+        <w:t>pentru</w:t>
+      </w:r>
+      <w:proofErr w:type="spellEnd"/>
+      <w:r>
+        <w:t xml:space="preserve"> </w:t>
+      </w:r>
+      <w:proofErr w:type="spellStart"/>
+      <w:r>
+        <w:t>diferențe</w:t>
+      </w:r>
+      <w:proofErr w:type="spellEnd"/>
+      <w:r>
+        <w:t xml:space="preserve"> </w:t>
+      </w:r>
+      <w:proofErr w:type="spellStart"/>
+      <w:r>
+        <w:t>semnificative</w:t>
+      </w:r>
+      <w:proofErr w:type="spellEnd"/>
       <w:r>
         <w:br/>
-        <w:t>– bootstrap pentru stabilitatea rezultatelor</w:t>
-      </w:r>
+        <w:t xml:space="preserve">– bootstrap </w:t>
+      </w:r>
+      <w:proofErr w:type="spellStart"/>
+      <w:r>
+        <w:t>pentru</w:t>
+      </w:r>
+      <w:proofErr w:type="spellEnd"/>
+      <w:r>
+        <w:t xml:space="preserve"> </w:t>
+      </w:r>
+      <w:proofErr w:type="spellStart"/>
+      <w:r>
+        <w:t>stabilitatea</w:t>
+      </w:r>
+      <w:proofErr w:type="spellEnd"/>
+      <w:r>
+        <w:t xml:space="preserve"> </w:t>
+      </w:r>
+      <w:proofErr w:type="spellStart"/>
+      <w:r>
+        <w:t>rezultatelor</w:t>
+      </w:r>
+      <w:proofErr w:type="spellEnd"/>
     </w:p>
     <w:p>
       <w:pPr>
@@ -2328,6 +7140,7 @@
           <w:tab w:val="left" w:pos="1968"/>
         </w:tabs>
       </w:pPr>
+      <w:proofErr w:type="spellStart"/>
       <w:r>
         <w:rPr>
           <w:b/>
@@ -2335,8 +7148,41 @@
         </w:rPr>
         <w:t>Robustețe</w:t>
       </w:r>
-      <w:r>
-        <w:t xml:space="preserve"> prin testare pe grafuri diferite (sparse, dense).</w:t>
+      <w:proofErr w:type="spellEnd"/>
+      <w:r>
+        <w:t xml:space="preserve"> </w:t>
+      </w:r>
+      <w:proofErr w:type="spellStart"/>
+      <w:r>
+        <w:t>prin</w:t>
+      </w:r>
+      <w:proofErr w:type="spellEnd"/>
+      <w:r>
+        <w:t xml:space="preserve"> </w:t>
+      </w:r>
+      <w:proofErr w:type="spellStart"/>
+      <w:r>
+        <w:t>testare</w:t>
+      </w:r>
+      <w:proofErr w:type="spellEnd"/>
+      <w:r>
+        <w:t xml:space="preserve"> pe </w:t>
+      </w:r>
+      <w:proofErr w:type="spellStart"/>
+      <w:r>
+        <w:t>grafuri</w:t>
+      </w:r>
+      <w:proofErr w:type="spellEnd"/>
+      <w:r>
+        <w:t xml:space="preserve"> </w:t>
+      </w:r>
+      <w:proofErr w:type="spellStart"/>
+      <w:r>
+        <w:t>diferite</w:t>
+      </w:r>
+      <w:proofErr w:type="spellEnd"/>
+      <w:r>
+        <w:t xml:space="preserve"> (sparse, dense).</w:t>
       </w:r>
     </w:p>
     <w:p>
@@ -2368,8 +7214,36 @@
           <w:bCs/>
           <w:lang w:val="fr-FR"/>
         </w:rPr>
-        <w:t>7. Studiu de caz</w:t>
-      </w:r>
+        <w:t xml:space="preserve">7. </w:t>
+      </w:r>
+      <w:proofErr w:type="spellStart"/>
+      <w:r>
+        <w:rPr>
+          <w:b/>
+          <w:bCs/>
+          <w:lang w:val="fr-FR"/>
+        </w:rPr>
+        <w:t>Studiu</w:t>
+      </w:r>
+      <w:proofErr w:type="spellEnd"/>
+      <w:r>
+        <w:rPr>
+          <w:b/>
+          <w:bCs/>
+          <w:lang w:val="fr-FR"/>
+        </w:rPr>
+        <w:t xml:space="preserve"> de </w:t>
+      </w:r>
+      <w:proofErr w:type="spellStart"/>
+      <w:r>
+        <w:rPr>
+          <w:b/>
+          <w:bCs/>
+          <w:lang w:val="fr-FR"/>
+        </w:rPr>
+        <w:t>caz</w:t>
+      </w:r>
+      <w:proofErr w:type="spellEnd"/>
     </w:p>
     <w:p>
       <w:pPr>
@@ -2390,22 +7264,42 @@
         </w:rPr>
         <w:t xml:space="preserve">7.1. </w:t>
       </w:r>
-      <w:r>
-        <w:rPr>
-          <w:b/>
-          <w:bCs/>
-          <w:lang w:val="fr-FR"/>
-        </w:rPr>
-        <w:t>Set date</w:t>
-      </w:r>
-      <w:r>
-        <w:rPr>
-          <w:b/>
-          <w:bCs/>
-          <w:lang w:val="fr-FR"/>
-        </w:rPr>
-        <w:t xml:space="preserve"> inițial</w:t>
-      </w:r>
+      <w:proofErr w:type="spellStart"/>
+      <w:r>
+        <w:rPr>
+          <w:b/>
+          <w:bCs/>
+          <w:lang w:val="fr-FR"/>
+        </w:rPr>
+        <w:t>Set</w:t>
+      </w:r>
+      <w:proofErr w:type="spellEnd"/>
+      <w:r>
+        <w:rPr>
+          <w:b/>
+          <w:bCs/>
+          <w:lang w:val="fr-FR"/>
+        </w:rPr>
+        <w:t xml:space="preserve"> date</w:t>
+      </w:r>
+      <w:r>
+        <w:rPr>
+          <w:b/>
+          <w:bCs/>
+          <w:lang w:val="fr-FR"/>
+        </w:rPr>
+        <w:t xml:space="preserve"> </w:t>
+      </w:r>
+      <w:proofErr w:type="spellStart"/>
+      <w:r>
+        <w:rPr>
+          <w:b/>
+          <w:bCs/>
+          <w:lang w:val="fr-FR"/>
+        </w:rPr>
+        <w:t>inițial</w:t>
+      </w:r>
+      <w:proofErr w:type="spellEnd"/>
     </w:p>
     <w:p>
       <w:pPr>
@@ -2416,12 +7310,78 @@
           <w:lang w:val="fr-FR"/>
         </w:rPr>
       </w:pPr>
-      <w:r>
-        <w:rPr>
-          <w:lang w:val="fr-FR"/>
-        </w:rPr>
-        <w:t>Vom folosi un graf de dimensiuni medii:</w:t>
-      </w:r>
+      <w:proofErr w:type="spellStart"/>
+      <w:r>
+        <w:rPr>
+          <w:lang w:val="fr-FR"/>
+        </w:rPr>
+        <w:t>Vom</w:t>
+      </w:r>
+      <w:proofErr w:type="spellEnd"/>
+      <w:r>
+        <w:rPr>
+          <w:lang w:val="fr-FR"/>
+        </w:rPr>
+        <w:t xml:space="preserve"> </w:t>
+      </w:r>
+      <w:proofErr w:type="spellStart"/>
+      <w:r>
+        <w:rPr>
+          <w:lang w:val="fr-FR"/>
+        </w:rPr>
+        <w:t>folosi</w:t>
+      </w:r>
+      <w:proofErr w:type="spellEnd"/>
+      <w:r>
+        <w:rPr>
+          <w:lang w:val="fr-FR"/>
+        </w:rPr>
+        <w:t xml:space="preserve"> un </w:t>
+      </w:r>
+      <w:proofErr w:type="spellStart"/>
+      <w:r>
+        <w:rPr>
+          <w:lang w:val="fr-FR"/>
+        </w:rPr>
+        <w:t>graf</w:t>
+      </w:r>
+      <w:proofErr w:type="spellEnd"/>
+      <w:r>
+        <w:rPr>
+          <w:lang w:val="fr-FR"/>
+        </w:rPr>
+        <w:t xml:space="preserve"> de </w:t>
+      </w:r>
+      <w:proofErr w:type="spellStart"/>
+      <w:r>
+        <w:rPr>
+          <w:lang w:val="fr-FR"/>
+        </w:rPr>
+        <w:t>dimensiuni</w:t>
+      </w:r>
+      <w:proofErr w:type="spellEnd"/>
+      <w:r>
+        <w:rPr>
+          <w:lang w:val="fr-FR"/>
+        </w:rPr>
+        <w:t xml:space="preserve"> </w:t>
+      </w:r>
+      <w:proofErr w:type="spellStart"/>
+      <w:proofErr w:type="gramStart"/>
+      <w:r>
+        <w:rPr>
+          <w:lang w:val="fr-FR"/>
+        </w:rPr>
+        <w:t>medii</w:t>
+      </w:r>
+      <w:proofErr w:type="spellEnd"/>
+      <w:r>
+        <w:rPr>
+          <w:lang w:val="fr-FR"/>
+        </w:rPr>
+        <w:t>:</w:t>
+      </w:r>
+      <w:proofErr w:type="gramEnd"/>
     </w:p>
     <w:p>
       <w:pPr>
@@ -2434,8 +7394,13 @@
         </w:tabs>
       </w:pPr>
       <w:r>
-        <w:t>n = 200 noduri</w:t>
-      </w:r>
+        <w:t xml:space="preserve">n = 200 </w:t>
+      </w:r>
+      <w:proofErr w:type="spellStart"/>
+      <w:r>
+        <w:t>noduri</w:t>
+      </w:r>
+      <w:proofErr w:type="spellEnd"/>
     </w:p>
     <w:p>
       <w:pPr>
@@ -2448,8 +7413,13 @@
         </w:tabs>
       </w:pPr>
       <w:r>
-        <w:t>m ≈ 600 muchii</w:t>
-      </w:r>
+        <w:t xml:space="preserve">m ≈ 600 </w:t>
+      </w:r>
+      <w:proofErr w:type="spellStart"/>
+      <w:r>
+        <w:t>muchii</w:t>
+      </w:r>
+      <w:proofErr w:type="spellEnd"/>
     </w:p>
     <w:p>
       <w:pPr>
@@ -2461,8 +7431,37 @@
           <w:tab w:val="left" w:pos="1968"/>
         </w:tabs>
       </w:pPr>
-      <w:r>
-        <w:t>ponderi inițiale w₀ distribuție uniformă pe [1, 100]</w:t>
+      <w:proofErr w:type="spellStart"/>
+      <w:r>
+        <w:t>ponderi</w:t>
+      </w:r>
+      <w:proofErr w:type="spellEnd"/>
+      <w:r>
+        <w:t xml:space="preserve"> </w:t>
+      </w:r>
+      <w:proofErr w:type="spellStart"/>
+      <w:r>
+        <w:t>inițiale</w:t>
+      </w:r>
+      <w:proofErr w:type="spellEnd"/>
+      <w:r>
+        <w:t xml:space="preserve"> w₀ </w:t>
+      </w:r>
+      <w:proofErr w:type="spellStart"/>
+      <w:r>
+        <w:t>distribuție</w:t>
+      </w:r>
+      <w:proofErr w:type="spellEnd"/>
+      <w:r>
+        <w:t xml:space="preserve"> </w:t>
+      </w:r>
+      <w:proofErr w:type="spellStart"/>
+      <w:r>
+        <w:t>uniformă</w:t>
+      </w:r>
+      <w:proofErr w:type="spellEnd"/>
+      <w:r>
+        <w:t xml:space="preserve"> pe [1, 100]</w:t>
       </w:r>
     </w:p>
     <w:p>
@@ -2471,8 +7470,21 @@
           <w:tab w:val="left" w:pos="1968"/>
         </w:tabs>
       </w:pPr>
-      <w:r>
-        <w:t>Variațiile ponderilor:</w:t>
+      <w:proofErr w:type="spellStart"/>
+      <w:r>
+        <w:t>Variațiile</w:t>
+      </w:r>
+      <w:proofErr w:type="spellEnd"/>
+      <w:r>
+        <w:t xml:space="preserve"> </w:t>
+      </w:r>
+      <w:proofErr w:type="spellStart"/>
+      <w:r>
+        <w:t>ponderilor</w:t>
+      </w:r>
+      <w:proofErr w:type="spellEnd"/>
+      <w:r>
+        <w:t>:</w:t>
       </w:r>
     </w:p>
     <w:p>
@@ -2609,11 +7621,21 @@
           <w:lang w:val="fr-FR"/>
         </w:rPr>
       </w:pPr>
-      <w:r>
-        <w:rPr>
-          <w:lang w:val="fr-FR"/>
-        </w:rPr>
-        <w:t xml:space="preserve">cu </w:t>
+      <w:proofErr w:type="spellStart"/>
+      <w:proofErr w:type="gramStart"/>
+      <w:r>
+        <w:rPr>
+          <w:lang w:val="fr-FR"/>
+        </w:rPr>
+        <w:t>cu</w:t>
+      </w:r>
+      <w:proofErr w:type="spellEnd"/>
+      <w:proofErr w:type="gramEnd"/>
+      <w:r>
+        <w:rPr>
+          <w:lang w:val="fr-FR"/>
+        </w:rPr>
+        <w:t xml:space="preserve"> </w:t>
       </w:r>
       <w:r>
         <w:t>ε</w:t>
@@ -2622,7 +7644,49 @@
         <w:rPr>
           <w:lang w:val="fr-FR"/>
         </w:rPr>
-        <w:t xml:space="preserve"> zgomot gaussian normal N(0, 0.5).</w:t>
+        <w:t xml:space="preserve"> </w:t>
+      </w:r>
+      <w:proofErr w:type="spellStart"/>
+      <w:r>
+        <w:rPr>
+          <w:lang w:val="fr-FR"/>
+        </w:rPr>
+        <w:t>zgomot</w:t>
+      </w:r>
+      <w:proofErr w:type="spellEnd"/>
+      <w:r>
+        <w:rPr>
+          <w:lang w:val="fr-FR"/>
+        </w:rPr>
+        <w:t xml:space="preserve"> </w:t>
+      </w:r>
+      <w:proofErr w:type="spellStart"/>
+      <w:r>
+        <w:rPr>
+          <w:lang w:val="fr-FR"/>
+        </w:rPr>
+        <w:t>gaussian</w:t>
+      </w:r>
+      <w:proofErr w:type="spellEnd"/>
+      <w:r>
+        <w:rPr>
+          <w:lang w:val="fr-FR"/>
+        </w:rPr>
+        <w:t xml:space="preserve"> normal </w:t>
+      </w:r>
+      <w:proofErr w:type="gramStart"/>
+      <w:r>
+        <w:rPr>
+          <w:lang w:val="fr-FR"/>
+        </w:rPr>
+        <w:t>N(</w:t>
+      </w:r>
+      <w:proofErr w:type="gramEnd"/>
+      <w:r>
+        <w:rPr>
+          <w:lang w:val="fr-FR"/>
+        </w:rPr>
+        <w:t>0, 0.5).</w:t>
       </w:r>
     </w:p>
     <w:p>
@@ -2642,8 +7706,18 @@
           <w:bCs/>
           <w:lang w:val="fr-FR"/>
         </w:rPr>
-        <w:t>7.2 Implementare</w:t>
-      </w:r>
+        <w:t xml:space="preserve">7.2 </w:t>
+      </w:r>
+      <w:proofErr w:type="spellStart"/>
+      <w:r>
+        <w:rPr>
+          <w:b/>
+          <w:bCs/>
+          <w:lang w:val="fr-FR"/>
+        </w:rPr>
+        <w:t>Implementare</w:t>
+      </w:r>
+      <w:proofErr w:type="spellEnd"/>
     </w:p>
     <w:p>
       <w:pPr>
@@ -2655,8 +7729,29 @@
           <w:tab w:val="left" w:pos="1968"/>
         </w:tabs>
       </w:pPr>
-      <w:r>
-        <w:t>algoritm dinamic HLT (version simplificată)</w:t>
+      <w:proofErr w:type="spellStart"/>
+      <w:r>
+        <w:t>algoritm</w:t>
+      </w:r>
+      <w:proofErr w:type="spellEnd"/>
+      <w:r>
+        <w:t xml:space="preserve"> </w:t>
+      </w:r>
+      <w:proofErr w:type="spellStart"/>
+      <w:r>
+        <w:t>dinamic</w:t>
+      </w:r>
+      <w:proofErr w:type="spellEnd"/>
+      <w:r>
+        <w:t xml:space="preserve"> HLT (version </w:t>
+      </w:r>
+      <w:proofErr w:type="spellStart"/>
+      <w:r>
+        <w:t>simplificată</w:t>
+      </w:r>
+      <w:proofErr w:type="spellEnd"/>
+      <w:r>
+        <w:t>)</w:t>
       </w:r>
     </w:p>
     <w:p>
@@ -2669,8 +7764,13 @@
           <w:tab w:val="left" w:pos="1968"/>
         </w:tabs>
       </w:pPr>
-      <w:r>
-        <w:t>algoritm parametric (Agarwal et al.)</w:t>
+      <w:proofErr w:type="spellStart"/>
+      <w:r>
+        <w:t>algoritm</w:t>
+      </w:r>
+      <w:proofErr w:type="spellEnd"/>
+      <w:r>
+        <w:t xml:space="preserve"> parametric (Agarwal et al.)</w:t>
       </w:r>
     </w:p>
     <w:p>
@@ -2683,9 +7783,27 @@
           <w:tab w:val="left" w:pos="1968"/>
         </w:tabs>
       </w:pPr>
-      <w:r>
-        <w:t>modulul DSI pentru stabilitate</w:t>
-      </w:r>
+      <w:proofErr w:type="spellStart"/>
+      <w:r>
+        <w:t>modulul</w:t>
+      </w:r>
+      <w:proofErr w:type="spellEnd"/>
+      <w:r>
+        <w:t xml:space="preserve"> DSI </w:t>
+      </w:r>
+      <w:proofErr w:type="spellStart"/>
+      <w:r>
+        <w:t>pentru</w:t>
+      </w:r>
+      <w:proofErr w:type="spellEnd"/>
+      <w:r>
+        <w:t xml:space="preserve"> </w:t>
+      </w:r>
+      <w:proofErr w:type="spellStart"/>
+      <w:r>
+        <w:t>stabilitate</w:t>
+      </w:r>
+      <w:proofErr w:type="spellEnd"/>
     </w:p>
     <w:p>
       <w:pPr>
@@ -2693,8 +7811,29 @@
           <w:tab w:val="left" w:pos="1968"/>
         </w:tabs>
       </w:pPr>
-      <w:r>
-        <w:t>Codul va include:</w:t>
+      <w:proofErr w:type="spellStart"/>
+      <w:r>
+        <w:t>Codul</w:t>
+      </w:r>
+      <w:proofErr w:type="spellEnd"/>
+      <w:r>
+        <w:t xml:space="preserve"> </w:t>
+      </w:r>
+      <w:proofErr w:type="spellStart"/>
+      <w:r>
+        <w:t>va</w:t>
+      </w:r>
+      <w:proofErr w:type="spellEnd"/>
+      <w:r>
+        <w:t xml:space="preserve"> </w:t>
+      </w:r>
+      <w:proofErr w:type="gramStart"/>
+      <w:r>
+        <w:t>include</w:t>
+      </w:r>
+      <w:proofErr w:type="gramEnd"/>
+      <w:r>
+        <w:t>:</w:t>
       </w:r>
     </w:p>
     <w:p>
@@ -2707,8 +7846,29 @@
           <w:tab w:val="left" w:pos="1968"/>
         </w:tabs>
       </w:pPr>
-      <w:r>
-        <w:t>detectarea intervalelor dinamice DSI</w:t>
+      <w:proofErr w:type="spellStart"/>
+      <w:r>
+        <w:t>detectarea</w:t>
+      </w:r>
+      <w:proofErr w:type="spellEnd"/>
+      <w:r>
+        <w:t xml:space="preserve"> </w:t>
+      </w:r>
+      <w:proofErr w:type="spellStart"/>
+      <w:r>
+        <w:t>intervalelor</w:t>
+      </w:r>
+      <w:proofErr w:type="spellEnd"/>
+      <w:r>
+        <w:t xml:space="preserve"> </w:t>
+      </w:r>
+      <w:proofErr w:type="spellStart"/>
+      <w:r>
+        <w:t>dinamice</w:t>
+      </w:r>
+      <w:proofErr w:type="spellEnd"/>
+      <w:r>
+        <w:t xml:space="preserve"> DSI</w:t>
       </w:r>
     </w:p>
     <w:p>
@@ -2721,9 +7881,19 @@
           <w:tab w:val="left" w:pos="1968"/>
         </w:tabs>
       </w:pPr>
-      <w:r>
-        <w:t>predictorul de stabilitate</w:t>
-      </w:r>
+      <w:proofErr w:type="spellStart"/>
+      <w:r>
+        <w:t>predictorul</w:t>
+      </w:r>
+      <w:proofErr w:type="spellEnd"/>
+      <w:r>
+        <w:t xml:space="preserve"> de </w:t>
+      </w:r>
+      <w:proofErr w:type="spellStart"/>
+      <w:r>
+        <w:t>stabilitate</w:t>
+      </w:r>
+      <w:proofErr w:type="spellEnd"/>
     </w:p>
     <w:p>
       <w:pPr>
@@ -2736,7 +7906,23 @@
         </w:tabs>
       </w:pPr>
       <w:r>
-        <w:t>fallback la algoritmul dinamic standard</w:t>
+        <w:t xml:space="preserve">fallback la </w:t>
+      </w:r>
+      <w:proofErr w:type="spellStart"/>
+      <w:r>
+        <w:t>algoritmul</w:t>
+      </w:r>
+      <w:proofErr w:type="spellEnd"/>
+      <w:r>
+        <w:t xml:space="preserve"> </w:t>
+      </w:r>
+      <w:proofErr w:type="spellStart"/>
+      <w:r>
+        <w:t>dinamic</w:t>
+      </w:r>
+      <w:proofErr w:type="spellEnd"/>
+      <w:r>
+        <w:t xml:space="preserve"> standard</w:t>
       </w:r>
     </w:p>
     <w:p>
@@ -2754,8 +7940,33 @@
           <w:b/>
           <w:bCs/>
         </w:rPr>
-        <w:t>7.3 Rezultate preliminare</w:t>
-      </w:r>
+        <w:t xml:space="preserve">7.3 </w:t>
+      </w:r>
+      <w:proofErr w:type="spellStart"/>
+      <w:r>
+        <w:rPr>
+          <w:b/>
+          <w:bCs/>
+        </w:rPr>
+        <w:t>Rezultate</w:t>
+      </w:r>
+      <w:proofErr w:type="spellEnd"/>
+      <w:r>
+        <w:rPr>
+          <w:b/>
+          <w:bCs/>
+        </w:rPr>
+        <w:t xml:space="preserve"> </w:t>
+      </w:r>
+      <w:proofErr w:type="spellStart"/>
+      <w:r>
+        <w:rPr>
+          <w:b/>
+          <w:bCs/>
+        </w:rPr>
+        <w:t>preliminare</w:t>
+      </w:r>
+      <w:proofErr w:type="spellEnd"/>
     </w:p>
     <w:p>
       <w:pPr>
@@ -2766,24 +7977,70 @@
           <w:lang w:val="fr-FR"/>
         </w:rPr>
       </w:pPr>
-      <w:r>
-        <w:rPr>
-          <w:lang w:val="fr-FR"/>
-        </w:rPr>
-        <w:t xml:space="preserve">Pe </w:t>
-      </w:r>
-      <w:r>
-        <w:rPr>
-          <w:lang w:val="fr-FR"/>
-        </w:rPr>
-        <w:t>setul de date</w:t>
-      </w:r>
-      <w:r>
-        <w:rPr>
-          <w:lang w:val="fr-FR"/>
-        </w:rPr>
-        <w:t xml:space="preserve"> inițial se va măsura:</w:t>
-      </w:r>
+      <w:proofErr w:type="spellStart"/>
+      <w:r>
+        <w:rPr>
+          <w:lang w:val="fr-FR"/>
+        </w:rPr>
+        <w:t>Pe</w:t>
+      </w:r>
+      <w:proofErr w:type="spellEnd"/>
+      <w:r>
+        <w:rPr>
+          <w:lang w:val="fr-FR"/>
+        </w:rPr>
+        <w:t xml:space="preserve"> </w:t>
+      </w:r>
+      <w:proofErr w:type="spellStart"/>
+      <w:r>
+        <w:rPr>
+          <w:lang w:val="fr-FR"/>
+        </w:rPr>
+        <w:t>setul</w:t>
+      </w:r>
+      <w:proofErr w:type="spellEnd"/>
+      <w:r>
+        <w:rPr>
+          <w:lang w:val="fr-FR"/>
+        </w:rPr>
+        <w:t xml:space="preserve"> de date</w:t>
+      </w:r>
+      <w:r>
+        <w:rPr>
+          <w:lang w:val="fr-FR"/>
+        </w:rPr>
+        <w:t xml:space="preserve"> </w:t>
+      </w:r>
+      <w:proofErr w:type="spellStart"/>
+      <w:r>
+        <w:rPr>
+          <w:lang w:val="fr-FR"/>
+        </w:rPr>
+        <w:t>inițial</w:t>
+      </w:r>
+      <w:proofErr w:type="spellEnd"/>
+      <w:r>
+        <w:rPr>
+          <w:lang w:val="fr-FR"/>
+        </w:rPr>
+        <w:t xml:space="preserve"> se va </w:t>
+      </w:r>
+      <w:proofErr w:type="spellStart"/>
+      <w:proofErr w:type="gramStart"/>
+      <w:r>
+        <w:rPr>
+          <w:lang w:val="fr-FR"/>
+        </w:rPr>
+        <w:t>măsura</w:t>
+      </w:r>
+      <w:proofErr w:type="spellEnd"/>
+      <w:r>
+        <w:rPr>
+          <w:lang w:val="fr-FR"/>
+        </w:rPr>
+        <w:t>:</w:t>
+      </w:r>
+      <w:proofErr w:type="gramEnd"/>
     </w:p>
     <w:p>
       <w:pPr>
@@ -2805,17 +8062,47 @@
         <w:lastRenderedPageBreak/>
         <w:t xml:space="preserve">% de </w:t>
       </w:r>
+      <w:proofErr w:type="spellStart"/>
       <w:r>
         <w:rPr>
           <w:lang w:val="fr-FR"/>
         </w:rPr>
         <w:t>actualizari</w:t>
       </w:r>
-      <w:r>
-        <w:rPr>
-          <w:lang w:val="fr-FR"/>
-        </w:rPr>
-        <w:t xml:space="preserve"> ignorate datorită DSI</w:t>
+      <w:proofErr w:type="spellEnd"/>
+      <w:r>
+        <w:rPr>
+          <w:lang w:val="fr-FR"/>
+        </w:rPr>
+        <w:t xml:space="preserve"> </w:t>
+      </w:r>
+      <w:proofErr w:type="spellStart"/>
+      <w:r>
+        <w:rPr>
+          <w:lang w:val="fr-FR"/>
+        </w:rPr>
+        <w:t>ignorate</w:t>
+      </w:r>
+      <w:proofErr w:type="spellEnd"/>
+      <w:r>
+        <w:rPr>
+          <w:lang w:val="fr-FR"/>
+        </w:rPr>
+        <w:t xml:space="preserve"> </w:t>
+      </w:r>
+      <w:proofErr w:type="spellStart"/>
+      <w:r>
+        <w:rPr>
+          <w:lang w:val="fr-FR"/>
+        </w:rPr>
+        <w:t>datorită</w:t>
+      </w:r>
+      <w:proofErr w:type="spellEnd"/>
+      <w:r>
+        <w:rPr>
+          <w:lang w:val="fr-FR"/>
+        </w:rPr>
+        <w:t xml:space="preserve"> DSI</w:t>
       </w:r>
     </w:p>
     <w:p>
@@ -2831,12 +8118,72 @@
           <w:lang w:val="fr-FR"/>
         </w:rPr>
       </w:pPr>
-      <w:r>
-        <w:rPr>
-          <w:lang w:val="fr-FR"/>
-        </w:rPr>
-        <w:t>câștig de timp față de HLT și ContraMST</w:t>
-      </w:r>
+      <w:proofErr w:type="spellStart"/>
+      <w:proofErr w:type="gramStart"/>
+      <w:r>
+        <w:rPr>
+          <w:lang w:val="fr-FR"/>
+        </w:rPr>
+        <w:t>câștig</w:t>
+      </w:r>
+      <w:proofErr w:type="spellEnd"/>
+      <w:proofErr w:type="gramEnd"/>
+      <w:r>
+        <w:rPr>
+          <w:lang w:val="fr-FR"/>
+        </w:rPr>
+        <w:t xml:space="preserve"> de </w:t>
+      </w:r>
+      <w:proofErr w:type="spellStart"/>
+      <w:r>
+        <w:rPr>
+          <w:lang w:val="fr-FR"/>
+        </w:rPr>
+        <w:t>timp</w:t>
+      </w:r>
+      <w:proofErr w:type="spellEnd"/>
+      <w:r>
+        <w:rPr>
+          <w:lang w:val="fr-FR"/>
+        </w:rPr>
+        <w:t xml:space="preserve"> </w:t>
+      </w:r>
+      <w:proofErr w:type="spellStart"/>
+      <w:r>
+        <w:rPr>
+          <w:lang w:val="fr-FR"/>
+        </w:rPr>
+        <w:t>față</w:t>
+      </w:r>
+      <w:proofErr w:type="spellEnd"/>
+      <w:r>
+        <w:rPr>
+          <w:lang w:val="fr-FR"/>
+        </w:rPr>
+        <w:t xml:space="preserve"> de HLT </w:t>
+      </w:r>
+      <w:proofErr w:type="spellStart"/>
+      <w:r>
+        <w:rPr>
+          <w:lang w:val="fr-FR"/>
+        </w:rPr>
+        <w:t>și</w:t>
+      </w:r>
+      <w:proofErr w:type="spellEnd"/>
+      <w:r>
+        <w:rPr>
+          <w:lang w:val="fr-FR"/>
+        </w:rPr>
+        <w:t xml:space="preserve"> </w:t>
+      </w:r>
+      <w:proofErr w:type="spellStart"/>
+      <w:r>
+        <w:rPr>
+          <w:lang w:val="fr-FR"/>
+        </w:rPr>
+        <w:t>ContraMST</w:t>
+      </w:r>
+      <w:proofErr w:type="spellEnd"/>
     </w:p>
     <w:p>
       <w:pPr>
@@ -2848,9 +8195,35 @@
           <w:tab w:val="left" w:pos="1968"/>
         </w:tabs>
       </w:pPr>
-      <w:r>
-        <w:t>diferențe structurale între MST-uri</w:t>
-      </w:r>
+      <w:proofErr w:type="spellStart"/>
+      <w:r>
+        <w:t>diferențe</w:t>
+      </w:r>
+      <w:proofErr w:type="spellEnd"/>
+      <w:r>
+        <w:t xml:space="preserve"> </w:t>
+      </w:r>
+      <w:proofErr w:type="spellStart"/>
+      <w:r>
+        <w:t>structurale</w:t>
+      </w:r>
+      <w:proofErr w:type="spellEnd"/>
+      <w:r>
+        <w:t xml:space="preserve"> </w:t>
+      </w:r>
+      <w:proofErr w:type="spellStart"/>
+      <w:r>
+        <w:t>între</w:t>
+      </w:r>
+      <w:proofErr w:type="spellEnd"/>
+      <w:r>
+        <w:t xml:space="preserve"> MST-</w:t>
+      </w:r>
+      <w:proofErr w:type="spellStart"/>
+      <w:r>
+        <w:t>uri</w:t>
+      </w:r>
+      <w:proofErr w:type="spellEnd"/>
     </w:p>
     <w:p>
       <w:pPr>
@@ -2867,8 +8240,33 @@
           <w:b/>
           <w:bCs/>
         </w:rPr>
-        <w:t>7.4 Validare preliminară</w:t>
-      </w:r>
+        <w:t xml:space="preserve">7.4 </w:t>
+      </w:r>
+      <w:proofErr w:type="spellStart"/>
+      <w:r>
+        <w:rPr>
+          <w:b/>
+          <w:bCs/>
+        </w:rPr>
+        <w:t>Validare</w:t>
+      </w:r>
+      <w:proofErr w:type="spellEnd"/>
+      <w:r>
+        <w:rPr>
+          <w:b/>
+          <w:bCs/>
+        </w:rPr>
+        <w:t xml:space="preserve"> </w:t>
+      </w:r>
+      <w:proofErr w:type="spellStart"/>
+      <w:r>
+        <w:rPr>
+          <w:b/>
+          <w:bCs/>
+        </w:rPr>
+        <w:t>preliminară</w:t>
+      </w:r>
+      <w:proofErr w:type="spellEnd"/>
     </w:p>
     <w:p>
       <w:pPr>
@@ -2876,8 +8274,29 @@
           <w:tab w:val="left" w:pos="1968"/>
         </w:tabs>
       </w:pPr>
-      <w:r>
-        <w:t>Rezultatele sunt folosite pentru:</w:t>
+      <w:proofErr w:type="spellStart"/>
+      <w:r>
+        <w:t>Rezultatele</w:t>
+      </w:r>
+      <w:proofErr w:type="spellEnd"/>
+      <w:r>
+        <w:t xml:space="preserve"> sunt </w:t>
+      </w:r>
+      <w:proofErr w:type="spellStart"/>
+      <w:r>
+        <w:t>folosite</w:t>
+      </w:r>
+      <w:proofErr w:type="spellEnd"/>
+      <w:r>
+        <w:t xml:space="preserve"> </w:t>
+      </w:r>
+      <w:proofErr w:type="spellStart"/>
+      <w:r>
+        <w:t>pentru</w:t>
+      </w:r>
+      <w:proofErr w:type="spellEnd"/>
+      <w:r>
+        <w:t>:</w:t>
       </w:r>
     </w:p>
     <w:p>
@@ -2890,9 +8309,19 @@
           <w:tab w:val="left" w:pos="1968"/>
         </w:tabs>
       </w:pPr>
-      <w:r>
-        <w:t>calibrarea modelului</w:t>
-      </w:r>
+      <w:proofErr w:type="spellStart"/>
+      <w:r>
+        <w:t>calibrarea</w:t>
+      </w:r>
+      <w:proofErr w:type="spellEnd"/>
+      <w:r>
+        <w:t xml:space="preserve"> </w:t>
+      </w:r>
+      <w:proofErr w:type="spellStart"/>
+      <w:r>
+        <w:t>modelului</w:t>
+      </w:r>
+      <w:proofErr w:type="spellEnd"/>
     </w:p>
     <w:p>
       <w:pPr>
@@ -2904,9 +8333,27 @@
           <w:tab w:val="left" w:pos="1968"/>
         </w:tabs>
       </w:pPr>
-      <w:r>
-        <w:t>identificarea parametrilor relevanți</w:t>
-      </w:r>
+      <w:proofErr w:type="spellStart"/>
+      <w:r>
+        <w:t>identificarea</w:t>
+      </w:r>
+      <w:proofErr w:type="spellEnd"/>
+      <w:r>
+        <w:t xml:space="preserve"> </w:t>
+      </w:r>
+      <w:proofErr w:type="spellStart"/>
+      <w:r>
+        <w:t>parametrilor</w:t>
+      </w:r>
+      <w:proofErr w:type="spellEnd"/>
+      <w:r>
+        <w:t xml:space="preserve"> </w:t>
+      </w:r>
+      <w:proofErr w:type="spellStart"/>
+      <w:r>
+        <w:t>relevanți</w:t>
+      </w:r>
+      <w:proofErr w:type="spellEnd"/>
     </w:p>
     <w:p>
       <w:pPr>
@@ -2918,9 +8365,35 @@
           <w:tab w:val="left" w:pos="1968"/>
         </w:tabs>
       </w:pPr>
-      <w:r>
-        <w:t>justificarea utilității abordării propuse</w:t>
-      </w:r>
+      <w:proofErr w:type="spellStart"/>
+      <w:r>
+        <w:t>justificarea</w:t>
+      </w:r>
+      <w:proofErr w:type="spellEnd"/>
+      <w:r>
+        <w:t xml:space="preserve"> </w:t>
+      </w:r>
+      <w:proofErr w:type="spellStart"/>
+      <w:r>
+        <w:t>utilității</w:t>
+      </w:r>
+      <w:proofErr w:type="spellEnd"/>
+      <w:r>
+        <w:t xml:space="preserve"> </w:t>
+      </w:r>
+      <w:proofErr w:type="spellStart"/>
+      <w:r>
+        <w:t>abordării</w:t>
+      </w:r>
+      <w:proofErr w:type="spellEnd"/>
+      <w:r>
+        <w:t xml:space="preserve"> </w:t>
+      </w:r>
+      <w:proofErr w:type="spellStart"/>
+      <w:r>
+        <w:t>propuse</w:t>
+      </w:r>
+      <w:proofErr w:type="spellEnd"/>
     </w:p>
     <w:p>
       <w:pPr>
@@ -2949,8 +8422,49 @@
           <w:b/>
           <w:bCs/>
         </w:rPr>
-        <w:t>8. Related Work și pregătirea validării</w:t>
-      </w:r>
+        <w:t xml:space="preserve">8. Related Work </w:t>
+      </w:r>
+      <w:proofErr w:type="spellStart"/>
+      <w:r>
+        <w:rPr>
+          <w:b/>
+          <w:bCs/>
+        </w:rPr>
+        <w:t>și</w:t>
+      </w:r>
+      <w:proofErr w:type="spellEnd"/>
+      <w:r>
+        <w:rPr>
+          <w:b/>
+          <w:bCs/>
+        </w:rPr>
+        <w:t xml:space="preserve"> </w:t>
+      </w:r>
+      <w:proofErr w:type="spellStart"/>
+      <w:r>
+        <w:rPr>
+          <w:b/>
+          <w:bCs/>
+        </w:rPr>
+        <w:t>pregătirea</w:t>
+      </w:r>
+      <w:proofErr w:type="spellEnd"/>
+      <w:r>
+        <w:rPr>
+          <w:b/>
+          <w:bCs/>
+        </w:rPr>
+        <w:t xml:space="preserve"> </w:t>
+      </w:r>
+      <w:proofErr w:type="spellStart"/>
+      <w:r>
+        <w:rPr>
+          <w:b/>
+          <w:bCs/>
+        </w:rPr>
+        <w:t>validării</w:t>
+      </w:r>
+      <w:proofErr w:type="spellEnd"/>
     </w:p>
     <w:p>
       <w:pPr>
@@ -2959,7 +8473,55 @@
         </w:tabs>
       </w:pPr>
       <w:r>
-        <w:t>Se vor utiliza dataset-uri folosite în lucrări precum:</w:t>
+        <w:t xml:space="preserve">Se </w:t>
+      </w:r>
+      <w:proofErr w:type="spellStart"/>
+      <w:r>
+        <w:t>vor</w:t>
+      </w:r>
+      <w:proofErr w:type="spellEnd"/>
+      <w:r>
+        <w:t xml:space="preserve"> </w:t>
+      </w:r>
+      <w:proofErr w:type="spellStart"/>
+      <w:r>
+        <w:t>utiliza</w:t>
+      </w:r>
+      <w:proofErr w:type="spellEnd"/>
+      <w:r>
+        <w:t xml:space="preserve"> dataset-</w:t>
+      </w:r>
+      <w:proofErr w:type="spellStart"/>
+      <w:r>
+        <w:t>uri</w:t>
+      </w:r>
+      <w:proofErr w:type="spellEnd"/>
+      <w:r>
+        <w:t xml:space="preserve"> </w:t>
+      </w:r>
+      <w:proofErr w:type="spellStart"/>
+      <w:r>
+        <w:t>folosite</w:t>
+      </w:r>
+      <w:proofErr w:type="spellEnd"/>
+      <w:r>
+        <w:t xml:space="preserve"> </w:t>
+      </w:r>
+      <w:proofErr w:type="spellStart"/>
+      <w:r>
+        <w:t>în</w:t>
+      </w:r>
+      <w:proofErr w:type="spellEnd"/>
+      <w:r>
+        <w:t xml:space="preserve"> </w:t>
+      </w:r>
+      <w:proofErr w:type="spellStart"/>
+      <w:r>
+        <w:t>lucrări</w:t>
+      </w:r>
+      <w:proofErr w:type="spellEnd"/>
+      <w:r>
+        <w:t xml:space="preserve"> precum:</w:t>
       </w:r>
     </w:p>
     <w:p>
@@ -2980,8 +8542,21 @@
         <w:t>Kinetic MSTs</w:t>
       </w:r>
       <w:r>
-        <w:t xml:space="preserve"> (Agarwal et al.) → grafuri geometrice</w:t>
-      </w:r>
+        <w:t xml:space="preserve"> (Agarwal et al.) → </w:t>
+      </w:r>
+      <w:proofErr w:type="spellStart"/>
+      <w:r>
+        <w:t>grafuri</w:t>
+      </w:r>
+      <w:proofErr w:type="spellEnd"/>
+      <w:r>
+        <w:t xml:space="preserve"> </w:t>
+      </w:r>
+      <w:proofErr w:type="spellStart"/>
+      <w:r>
+        <w:t>geometrice</w:t>
+      </w:r>
+      <w:proofErr w:type="spellEnd"/>
     </w:p>
     <w:p>
       <w:pPr>
@@ -3001,8 +8576,29 @@
         <w:t>Sensitivity MST</w:t>
       </w:r>
       <w:r>
-        <w:t xml:space="preserve"> (Tarjan) → grafuri sintetice controlate</w:t>
-      </w:r>
+        <w:t xml:space="preserve"> (Tarjan) → </w:t>
+      </w:r>
+      <w:proofErr w:type="spellStart"/>
+      <w:r>
+        <w:t>grafuri</w:t>
+      </w:r>
+      <w:proofErr w:type="spellEnd"/>
+      <w:r>
+        <w:t xml:space="preserve"> </w:t>
+      </w:r>
+      <w:proofErr w:type="spellStart"/>
+      <w:r>
+        <w:t>sintetice</w:t>
+      </w:r>
+      <w:proofErr w:type="spellEnd"/>
+      <w:r>
+        <w:t xml:space="preserve"> </w:t>
+      </w:r>
+      <w:proofErr w:type="spellStart"/>
+      <w:r>
+        <w:t>controlate</w:t>
+      </w:r>
+      <w:proofErr w:type="spellEnd"/>
     </w:p>
     <w:p>
       <w:pPr>
@@ -3014,6 +8610,7 @@
           <w:tab w:val="left" w:pos="1968"/>
         </w:tabs>
       </w:pPr>
+      <w:proofErr w:type="spellStart"/>
       <w:r>
         <w:rPr>
           <w:i/>
@@ -3021,8 +8618,25 @@
         </w:rPr>
         <w:t>ContraMST</w:t>
       </w:r>
-      <w:r>
-        <w:t xml:space="preserve"> (Dwivedi &amp; Banerjee 2026) → rețele dinamice dense</w:t>
+      <w:proofErr w:type="spellEnd"/>
+      <w:r>
+        <w:t xml:space="preserve"> (Dwivedi &amp; Banerjee 2026) → </w:t>
+      </w:r>
+      <w:proofErr w:type="spellStart"/>
+      <w:r>
+        <w:t>rețele</w:t>
+      </w:r>
+      <w:proofErr w:type="spellEnd"/>
+      <w:r>
+        <w:t xml:space="preserve"> </w:t>
+      </w:r>
+      <w:proofErr w:type="spellStart"/>
+      <w:r>
+        <w:t>dinamice</w:t>
+      </w:r>
+      <w:proofErr w:type="spellEnd"/>
+      <w:r>
+        <w:t xml:space="preserve"> dense</w:t>
       </w:r>
     </w:p>
     <w:p>
@@ -3043,7 +8657,31 @@
         <w:t>Dynamic Connectivity</w:t>
       </w:r>
       <w:r>
-        <w:t xml:space="preserve"> (Thorup) → arbori dinamici cu update-uri discrete</w:t>
+        <w:t xml:space="preserve"> (Thorup) → </w:t>
+      </w:r>
+      <w:proofErr w:type="spellStart"/>
+      <w:r>
+        <w:t>arbori</w:t>
+      </w:r>
+      <w:proofErr w:type="spellEnd"/>
+      <w:r>
+        <w:t xml:space="preserve"> </w:t>
+      </w:r>
+      <w:proofErr w:type="spellStart"/>
+      <w:r>
+        <w:t>dinamici</w:t>
+      </w:r>
+      <w:proofErr w:type="spellEnd"/>
+      <w:r>
+        <w:t xml:space="preserve"> cu update-</w:t>
+      </w:r>
+      <w:proofErr w:type="spellStart"/>
+      <w:r>
+        <w:t>uri</w:t>
+      </w:r>
+      <w:proofErr w:type="spellEnd"/>
+      <w:r>
+        <w:t xml:space="preserve"> discrete</w:t>
       </w:r>
     </w:p>
     <w:p>
@@ -3052,8 +8690,29 @@
           <w:tab w:val="left" w:pos="1968"/>
         </w:tabs>
       </w:pPr>
-      <w:r>
-        <w:t>Pentru fiecare vom:</w:t>
+      <w:proofErr w:type="spellStart"/>
+      <w:r>
+        <w:t>Pentru</w:t>
+      </w:r>
+      <w:proofErr w:type="spellEnd"/>
+      <w:r>
+        <w:t xml:space="preserve"> </w:t>
+      </w:r>
+      <w:proofErr w:type="spellStart"/>
+      <w:r>
+        <w:t>fiecare</w:t>
+      </w:r>
+      <w:proofErr w:type="spellEnd"/>
+      <w:r>
+        <w:t xml:space="preserve"> </w:t>
+      </w:r>
+      <w:proofErr w:type="spellStart"/>
+      <w:r>
+        <w:t>vom</w:t>
+      </w:r>
+      <w:proofErr w:type="spellEnd"/>
+      <w:r>
+        <w:t>:</w:t>
       </w:r>
     </w:p>
     <w:p>
@@ -3067,7 +8726,15 @@
         </w:tabs>
       </w:pPr>
       <w:r>
-        <w:t>reproduce scenariile lor</w:t>
+        <w:t xml:space="preserve">reproduce </w:t>
+      </w:r>
+      <w:proofErr w:type="spellStart"/>
+      <w:r>
+        <w:t>scenariile</w:t>
+      </w:r>
+      <w:proofErr w:type="spellEnd"/>
+      <w:r>
+        <w:t xml:space="preserve"> lor</w:t>
       </w:r>
     </w:p>
     <w:p>
@@ -3080,8 +8747,21 @@
           <w:tab w:val="left" w:pos="1968"/>
         </w:tabs>
       </w:pPr>
-      <w:r>
-        <w:t>aplica abordarea ta</w:t>
+      <w:proofErr w:type="spellStart"/>
+      <w:r>
+        <w:t>aplica</w:t>
+      </w:r>
+      <w:proofErr w:type="spellEnd"/>
+      <w:r>
+        <w:t xml:space="preserve"> </w:t>
+      </w:r>
+      <w:proofErr w:type="spellStart"/>
+      <w:r>
+        <w:t>abordarea</w:t>
+      </w:r>
+      <w:proofErr w:type="spellEnd"/>
+      <w:r>
+        <w:t xml:space="preserve"> ta</w:t>
       </w:r>
     </w:p>
     <w:p>
@@ -3097,18 +8777,106 @@
           <w:lang w:val="fr-FR"/>
         </w:rPr>
       </w:pPr>
-      <w:r>
-        <w:rPr>
-          <w:lang w:val="fr-FR"/>
-        </w:rPr>
-        <w:t xml:space="preserve">compara pe metrici: stabilitate, viteză, nr. de </w:t>
-      </w:r>
+      <w:proofErr w:type="gramStart"/>
+      <w:r>
+        <w:rPr>
+          <w:lang w:val="fr-FR"/>
+        </w:rPr>
+        <w:t>compara</w:t>
+      </w:r>
+      <w:proofErr w:type="gramEnd"/>
+      <w:r>
+        <w:rPr>
+          <w:lang w:val="fr-FR"/>
+        </w:rPr>
+        <w:t xml:space="preserve"> </w:t>
+      </w:r>
+      <w:proofErr w:type="spellStart"/>
+      <w:r>
+        <w:rPr>
+          <w:lang w:val="fr-FR"/>
+        </w:rPr>
+        <w:t>pe</w:t>
+      </w:r>
+      <w:proofErr w:type="spellEnd"/>
+      <w:r>
+        <w:rPr>
+          <w:lang w:val="fr-FR"/>
+        </w:rPr>
+        <w:t xml:space="preserve"> </w:t>
+      </w:r>
+      <w:proofErr w:type="spellStart"/>
+      <w:proofErr w:type="gramStart"/>
+      <w:r>
+        <w:rPr>
+          <w:lang w:val="fr-FR"/>
+        </w:rPr>
+        <w:t>metrici</w:t>
+      </w:r>
+      <w:proofErr w:type="spellEnd"/>
+      <w:r>
+        <w:rPr>
+          <w:lang w:val="fr-FR"/>
+        </w:rPr>
+        <w:t>:</w:t>
+      </w:r>
+      <w:proofErr w:type="gramEnd"/>
+      <w:r>
+        <w:rPr>
+          <w:lang w:val="fr-FR"/>
+        </w:rPr>
+        <w:t xml:space="preserve"> </w:t>
+      </w:r>
+      <w:proofErr w:type="spellStart"/>
+      <w:r>
+        <w:rPr>
+          <w:lang w:val="fr-FR"/>
+        </w:rPr>
+        <w:t>stabilitate</w:t>
+      </w:r>
+      <w:proofErr w:type="spellEnd"/>
+      <w:r>
+        <w:rPr>
+          <w:lang w:val="fr-FR"/>
+        </w:rPr>
+        <w:t xml:space="preserve">, </w:t>
+      </w:r>
+      <w:proofErr w:type="spellStart"/>
+      <w:r>
+        <w:rPr>
+          <w:lang w:val="fr-FR"/>
+        </w:rPr>
+        <w:t>viteză</w:t>
+      </w:r>
+      <w:proofErr w:type="spellEnd"/>
+      <w:r>
+        <w:rPr>
+          <w:lang w:val="fr-FR"/>
+        </w:rPr>
+        <w:t xml:space="preserve">, nr. </w:t>
+      </w:r>
+      <w:proofErr w:type="gramStart"/>
+      <w:r>
+        <w:rPr>
+          <w:lang w:val="fr-FR"/>
+        </w:rPr>
+        <w:t>de</w:t>
+      </w:r>
+      <w:proofErr w:type="gramEnd"/>
+      <w:r>
+        <w:rPr>
+          <w:lang w:val="fr-FR"/>
+        </w:rPr>
+        <w:t xml:space="preserve"> </w:t>
+      </w:r>
+      <w:proofErr w:type="spellStart"/>
       <w:r>
         <w:rPr>
           <w:lang w:val="fr-FR"/>
         </w:rPr>
         <w:t>actualizari</w:t>
       </w:r>
+      <w:proofErr w:type="spellEnd"/>
     </w:p>
     <w:p>
       <w:pPr>
@@ -3120,13 +8888,31 @@
           <w:bCs/>
         </w:rPr>
       </w:pPr>
-      <w:r>
-        <w:rPr>
-          <w:b/>
-          <w:bCs/>
-        </w:rPr>
-        <w:t>Metrici de comparație</w:t>
-      </w:r>
+      <w:proofErr w:type="spellStart"/>
+      <w:r>
+        <w:rPr>
+          <w:b/>
+          <w:bCs/>
+        </w:rPr>
+        <w:t>Metrici</w:t>
+      </w:r>
+      <w:proofErr w:type="spellEnd"/>
+      <w:r>
+        <w:rPr>
+          <w:b/>
+          <w:bCs/>
+        </w:rPr>
+        <w:t xml:space="preserve"> de </w:t>
+      </w:r>
+      <w:proofErr w:type="spellStart"/>
+      <w:r>
+        <w:rPr>
+          <w:b/>
+          <w:bCs/>
+        </w:rPr>
+        <w:t>comparație</w:t>
+      </w:r>
+      <w:proofErr w:type="spellEnd"/>
     </w:p>
     <w:p>
       <w:pPr>
@@ -3138,12 +8924,19 @@
           <w:tab w:val="left" w:pos="1968"/>
         </w:tabs>
       </w:pPr>
-      <w:r>
-        <w:t xml:space="preserve">număr total de </w:t>
-      </w:r>
+      <w:proofErr w:type="spellStart"/>
+      <w:r>
+        <w:t>număr</w:t>
+      </w:r>
+      <w:proofErr w:type="spellEnd"/>
+      <w:r>
+        <w:t xml:space="preserve"> total de </w:t>
+      </w:r>
+      <w:proofErr w:type="spellStart"/>
       <w:r>
         <w:t>actualizari</w:t>
       </w:r>
+      <w:proofErr w:type="spellEnd"/>
     </w:p>
     <w:p>
       <w:pPr>
@@ -3155,8 +8948,13 @@
           <w:tab w:val="left" w:pos="1968"/>
         </w:tabs>
       </w:pPr>
-      <w:r>
-        <w:t>stabilitatea MST</w:t>
+      <w:proofErr w:type="spellStart"/>
+      <w:r>
+        <w:t>stabilitatea</w:t>
+      </w:r>
+      <w:proofErr w:type="spellEnd"/>
+      <w:r>
+        <w:t xml:space="preserve"> MST</w:t>
       </w:r>
     </w:p>
     <w:p>
@@ -3169,8 +8967,21 @@
           <w:tab w:val="left" w:pos="1968"/>
         </w:tabs>
       </w:pPr>
-      <w:r>
-        <w:t>timp mediu/worst-case</w:t>
+      <w:proofErr w:type="spellStart"/>
+      <w:r>
+        <w:t>timp</w:t>
+      </w:r>
+      <w:proofErr w:type="spellEnd"/>
+      <w:r>
+        <w:t xml:space="preserve"> </w:t>
+      </w:r>
+      <w:proofErr w:type="spellStart"/>
+      <w:r>
+        <w:t>mediu</w:t>
+      </w:r>
+      <w:proofErr w:type="spellEnd"/>
+      <w:r>
+        <w:t>/worst-case</w:t>
       </w:r>
     </w:p>
     <w:p>
@@ -3184,7 +8995,31 @@
         </w:tabs>
       </w:pPr>
       <w:r>
-        <w:t>overhead de analiză (costurile metodei tale)</w:t>
+        <w:t xml:space="preserve">overhead de </w:t>
+      </w:r>
+      <w:proofErr w:type="spellStart"/>
+      <w:r>
+        <w:t>analiză</w:t>
+      </w:r>
+      <w:proofErr w:type="spellEnd"/>
+      <w:r>
+        <w:t xml:space="preserve"> (</w:t>
+      </w:r>
+      <w:proofErr w:type="spellStart"/>
+      <w:r>
+        <w:t>costurile</w:t>
+      </w:r>
+      <w:proofErr w:type="spellEnd"/>
+      <w:r>
+        <w:t xml:space="preserve"> </w:t>
+      </w:r>
+      <w:proofErr w:type="spellStart"/>
+      <w:r>
+        <w:t>metodei</w:t>
+      </w:r>
+      <w:proofErr w:type="spellEnd"/>
+      <w:r>
+        <w:t xml:space="preserve"> tale)</w:t>
       </w:r>
     </w:p>
     <w:p>
@@ -3197,6 +9032,7 @@
           <w:bCs/>
         </w:rPr>
       </w:pPr>
+      <w:proofErr w:type="spellStart"/>
       <w:r>
         <w:rPr>
           <w:b/>
@@ -3204,6 +9040,7 @@
         </w:rPr>
         <w:t>Așteptări</w:t>
       </w:r>
+      <w:proofErr w:type="spellEnd"/>
     </w:p>
     <w:p>
       <w:pPr>
@@ -3215,9 +9052,59 @@
           <w:tab w:val="left" w:pos="1968"/>
         </w:tabs>
       </w:pPr>
-      <w:r>
-        <w:t>rezultate similare cu metodele dinamice clasice la update-uri majore</w:t>
-      </w:r>
+      <w:proofErr w:type="spellStart"/>
+      <w:r>
+        <w:t>rezultate</w:t>
+      </w:r>
+      <w:proofErr w:type="spellEnd"/>
+      <w:r>
+        <w:t xml:space="preserve"> </w:t>
+      </w:r>
+      <w:proofErr w:type="spellStart"/>
+      <w:r>
+        <w:t>similare</w:t>
+      </w:r>
+      <w:proofErr w:type="spellEnd"/>
+      <w:r>
+        <w:t xml:space="preserve"> cu </w:t>
+      </w:r>
+      <w:proofErr w:type="spellStart"/>
+      <w:r>
+        <w:t>metodele</w:t>
+      </w:r>
+      <w:proofErr w:type="spellEnd"/>
+      <w:r>
+        <w:t xml:space="preserve"> </w:t>
+      </w:r>
+      <w:proofErr w:type="spellStart"/>
+      <w:r>
+        <w:t>dinamice</w:t>
+      </w:r>
+      <w:proofErr w:type="spellEnd"/>
+      <w:r>
+        <w:t xml:space="preserve"> </w:t>
+      </w:r>
+      <w:proofErr w:type="spellStart"/>
+      <w:r>
+        <w:t>clasice</w:t>
+      </w:r>
+      <w:proofErr w:type="spellEnd"/>
+      <w:r>
+        <w:t xml:space="preserve"> la update-</w:t>
+      </w:r>
+      <w:proofErr w:type="spellStart"/>
+      <w:r>
+        <w:t>uri</w:t>
+      </w:r>
+      <w:proofErr w:type="spellEnd"/>
+      <w:r>
+        <w:t xml:space="preserve"> </w:t>
+      </w:r>
+      <w:proofErr w:type="spellStart"/>
+      <w:r>
+        <w:t>majore</w:t>
+      </w:r>
+      <w:proofErr w:type="spellEnd"/>
     </w:p>
     <w:p>
       <w:pPr>
@@ -3232,13 +9119,101 @@
           <w:lang w:val="fr-FR"/>
         </w:rPr>
       </w:pPr>
+      <w:proofErr w:type="spellStart"/>
+      <w:proofErr w:type="gramStart"/>
       <w:r>
         <w:rPr>
           <w:lang w:val="fr-FR"/>
         </w:rPr>
         <w:lastRenderedPageBreak/>
-        <w:t>performanțe mai bune pe update-uri mici și frecvente</w:t>
-      </w:r>
+        <w:t>performanțe</w:t>
+      </w:r>
+      <w:proofErr w:type="spellEnd"/>
+      <w:proofErr w:type="gramEnd"/>
+      <w:r>
+        <w:rPr>
+          <w:lang w:val="fr-FR"/>
+        </w:rPr>
+        <w:t xml:space="preserve"> mai </w:t>
+      </w:r>
+      <w:proofErr w:type="spellStart"/>
+      <w:r>
+        <w:rPr>
+          <w:lang w:val="fr-FR"/>
+        </w:rPr>
+        <w:t>bune</w:t>
+      </w:r>
+      <w:proofErr w:type="spellEnd"/>
+      <w:r>
+        <w:rPr>
+          <w:lang w:val="fr-FR"/>
+        </w:rPr>
+        <w:t xml:space="preserve"> </w:t>
+      </w:r>
+      <w:proofErr w:type="spellStart"/>
+      <w:r>
+        <w:rPr>
+          <w:lang w:val="fr-FR"/>
+        </w:rPr>
+        <w:t>pe</w:t>
+      </w:r>
+      <w:proofErr w:type="spellEnd"/>
+      <w:r>
+        <w:rPr>
+          <w:lang w:val="fr-FR"/>
+        </w:rPr>
+        <w:t xml:space="preserve"> update-</w:t>
+      </w:r>
+      <w:proofErr w:type="spellStart"/>
+      <w:r>
+        <w:rPr>
+          <w:lang w:val="fr-FR"/>
+        </w:rPr>
+        <w:t>uri</w:t>
+      </w:r>
+      <w:proofErr w:type="spellEnd"/>
+      <w:r>
+        <w:rPr>
+          <w:lang w:val="fr-FR"/>
+        </w:rPr>
+        <w:t xml:space="preserve"> </w:t>
+      </w:r>
+      <w:proofErr w:type="spellStart"/>
+      <w:r>
+        <w:rPr>
+          <w:lang w:val="fr-FR"/>
+        </w:rPr>
+        <w:t>mici</w:t>
+      </w:r>
+      <w:proofErr w:type="spellEnd"/>
+      <w:r>
+        <w:rPr>
+          <w:lang w:val="fr-FR"/>
+        </w:rPr>
+        <w:t xml:space="preserve"> </w:t>
+      </w:r>
+      <w:proofErr w:type="spellStart"/>
+      <w:r>
+        <w:rPr>
+          <w:lang w:val="fr-FR"/>
+        </w:rPr>
+        <w:t>și</w:t>
+      </w:r>
+      <w:proofErr w:type="spellEnd"/>
+      <w:r>
+        <w:rPr>
+          <w:lang w:val="fr-FR"/>
+        </w:rPr>
+        <w:t xml:space="preserve"> </w:t>
+      </w:r>
+      <w:proofErr w:type="spellStart"/>
+      <w:r>
+        <w:rPr>
+          <w:lang w:val="fr-FR"/>
+        </w:rPr>
+        <w:t>frecvente</w:t>
+      </w:r>
+      <w:proofErr w:type="spellEnd"/>
     </w:p>
     <w:p>
       <w:pPr>
@@ -3250,8 +9225,45 @@
           <w:tab w:val="left" w:pos="1968"/>
         </w:tabs>
       </w:pPr>
-      <w:r>
-        <w:t>stabilitate structurală superioară datorită intervalelor DSI</w:t>
+      <w:proofErr w:type="spellStart"/>
+      <w:r>
+        <w:t>stabilitate</w:t>
+      </w:r>
+      <w:proofErr w:type="spellEnd"/>
+      <w:r>
+        <w:t xml:space="preserve"> </w:t>
+      </w:r>
+      <w:proofErr w:type="spellStart"/>
+      <w:r>
+        <w:t>structurală</w:t>
+      </w:r>
+      <w:proofErr w:type="spellEnd"/>
+      <w:r>
+        <w:t xml:space="preserve"> </w:t>
+      </w:r>
+      <w:proofErr w:type="spellStart"/>
+      <w:r>
+        <w:t>superioară</w:t>
+      </w:r>
+      <w:proofErr w:type="spellEnd"/>
+      <w:r>
+        <w:t xml:space="preserve"> </w:t>
+      </w:r>
+      <w:proofErr w:type="spellStart"/>
+      <w:r>
+        <w:t>datorită</w:t>
+      </w:r>
+      <w:proofErr w:type="spellEnd"/>
+      <w:r>
+        <w:t xml:space="preserve"> </w:t>
+      </w:r>
+      <w:proofErr w:type="spellStart"/>
+      <w:r>
+        <w:t>intervalelor</w:t>
+      </w:r>
+      <w:proofErr w:type="spellEnd"/>
+      <w:r>
+        <w:t xml:space="preserve"> DSI</w:t>
       </w:r>
     </w:p>
     <w:sdt>
@@ -3273,9 +9285,11 @@
           <w:pPr>
             <w:pStyle w:val="Heading1"/>
           </w:pPr>
+          <w:proofErr w:type="spellStart"/>
           <w:r>
             <w:t>Referinte</w:t>
           </w:r>
+          <w:proofErr w:type="spellEnd"/>
         </w:p>
         <w:p>
           <w:pPr>
@@ -3286,12 +9300,21 @@
           <w:r>
             <w:t xml:space="preserve">[1] A. Dwivedi, D.S. Banerjee, </w:t>
           </w:r>
+          <w:proofErr w:type="spellStart"/>
           <w:r>
             <w:rPr>
               <w:i/>
               <w:iCs/>
             </w:rPr>
-            <w:t>ContraMST: A Unified Framework for Dynamic MST</w:t>
+            <w:t>ContraMST</w:t>
+          </w:r>
+          <w:proofErr w:type="spellEnd"/>
+          <w:r>
+            <w:rPr>
+              <w:i/>
+              <w:iCs/>
+            </w:rPr>
+            <w:t>: A Unified Framework for Dynamic MST</w:t>
           </w:r>
           <w:r>
             <w:t xml:space="preserve">, </w:t>
@@ -3344,7 +9367,15 @@
             </w:tabs>
           </w:pPr>
           <w:r>
-            <w:t xml:space="preserve">[3] P.K. Agarwal, D. Eppstein, L. Guibas, M. Henzinger, </w:t>
+            <w:t xml:space="preserve">[3] P.K. Agarwal, D. Eppstein, L. Guibas, M. </w:t>
+          </w:r>
+          <w:proofErr w:type="spellStart"/>
+          <w:r>
+            <w:t>Henzinger</w:t>
+          </w:r>
+          <w:proofErr w:type="spellEnd"/>
+          <w:r>
+            <w:t xml:space="preserve">, </w:t>
           </w:r>
           <w:r>
             <w:rPr>
@@ -3404,7 +9435,15 @@
             </w:tabs>
           </w:pPr>
           <w:r>
-            <w:t xml:space="preserve">[5] Q. Chen, O. Lachish, S. Helmer, M. Böhlen, </w:t>
+            <w:t xml:space="preserve">[5] Q. Chen, O. Lachish, S. Helmer, M. </w:t>
+          </w:r>
+          <w:proofErr w:type="spellStart"/>
+          <w:r>
+            <w:t>Böhlen</w:t>
+          </w:r>
+          <w:proofErr w:type="spellEnd"/>
+          <w:r>
+            <w:t xml:space="preserve">, </w:t>
           </w:r>
           <w:r>
             <w:rPr>
@@ -3428,7 +9467,23 @@
           </w:r>
           <w:r>
             <w:br/>
-            <w:t xml:space="preserve">[6] J. Anderson, G. Blelloch, T. Tangwongsan, </w:t>
+            <w:t xml:space="preserve">[6] J. Anderson, G. </w:t>
+          </w:r>
+          <w:proofErr w:type="spellStart"/>
+          <w:r>
+            <w:t>Blelloch</w:t>
+          </w:r>
+          <w:proofErr w:type="spellEnd"/>
+          <w:r>
+            <w:t xml:space="preserve">, T. </w:t>
+          </w:r>
+          <w:proofErr w:type="spellStart"/>
+          <w:r>
+            <w:t>Tangwongsan</w:t>
+          </w:r>
+          <w:proofErr w:type="spellEnd"/>
+          <w:r>
+            <w:t xml:space="preserve">, </w:t>
           </w:r>
           <w:r>
             <w:rPr>
@@ -3470,6 +9525,7 @@
           <w:r>
             <w:t xml:space="preserve">, </w:t>
           </w:r>
+          <w:proofErr w:type="spellStart"/>
           <w:r>
             <w:rPr>
               <w:i/>
@@ -3477,6 +9533,7 @@
             </w:rPr>
             <w:t>Algorithmica</w:t>
           </w:r>
+          <w:proofErr w:type="spellEnd"/>
           <w:r>
             <w:t xml:space="preserve"> 85 (2023) 1–12.</w:t>
           </w:r>
@@ -3610,7 +9667,23 @@
               <w:i/>
               <w:iCs/>
             </w:rPr>
-            <w:t>Using Sparsification for Parametric Minimum Spanning Trees</w:t>
+            <w:t xml:space="preserve">Using </w:t>
+          </w:r>
+          <w:proofErr w:type="spellStart"/>
+          <w:r>
+            <w:rPr>
+              <w:i/>
+              <w:iCs/>
+            </w:rPr>
+            <w:t>Sparsification</w:t>
+          </w:r>
+          <w:proofErr w:type="spellEnd"/>
+          <w:r>
+            <w:rPr>
+              <w:i/>
+              <w:iCs/>
+            </w:rPr>
+            <w:t xml:space="preserve"> for Parametric Minimum Spanning Trees</w:t>
           </w:r>
           <w:r>
             <w:t xml:space="preserve">, in: </w:t>
@@ -3633,7 +9706,23 @@
             </w:tabs>
           </w:pPr>
           <w:r>
-            <w:t xml:space="preserve">[13] M. Akitaya, M. Biniaz, A. Lubiw, </w:t>
+            <w:t xml:space="preserve">[13] M. </w:t>
+          </w:r>
+          <w:proofErr w:type="spellStart"/>
+          <w:r>
+            <w:t>Akitaya</w:t>
+          </w:r>
+          <w:proofErr w:type="spellEnd"/>
+          <w:r>
+            <w:t xml:space="preserve">, M. Biniaz, A. </w:t>
+          </w:r>
+          <w:proofErr w:type="spellStart"/>
+          <w:r>
+            <w:t>Lubiw</w:t>
+          </w:r>
+          <w:proofErr w:type="spellEnd"/>
+          <w:r>
+            <w:t xml:space="preserve">, </w:t>
           </w:r>
           <w:r>
             <w:rPr>
@@ -3727,6 +9816,7 @@
       </w:sdtContent>
     </w:sdt>
     <w:sectPr>
+      <w:footerReference w:type="default" r:id="rId11"/>
       <w:pgSz w:w="12240" w:h="15840"/>
       <w:pgMar w:top="1440" w:right="1440" w:bottom="1440" w:left="1440" w:header="720" w:footer="720" w:gutter="0"/>
       <w:cols w:space="720"/>
@@ -3734,6 +9824,109 @@
     </w:sectPr>
   </w:body>
 </w:document>
+</file>
+
+<file path=word/endnotes.xml><?xml version="1.0" encoding="utf-8"?>
+<w:endnotes xmlns:wpc="http://schemas.microsoft.com/office/word/2010/wordprocessingCanvas" xmlns:cx="http://schemas.microsoft.com/office/drawing/2014/chartex" xmlns:cx1="http://schemas.microsoft.com/office/drawing/2015/9/8/chartex" xmlns:cx2="http://schemas.microsoft.com/office/drawing/2015/10/21/chartex" xmlns:cx3="http://schemas.microsoft.com/office/drawing/2016/5/9/chartex" xmlns:cx4="http://schemas.microsoft.com/office/drawing/2016/5/10/chartex" xmlns:cx5="http://schemas.microsoft.com/office/drawing/2016/5/11/chartex" xmlns:cx6="http://schemas.microsoft.com/office/drawing/2016/5/12/chartex" xmlns:cx7="http://schemas.microsoft.com/office/drawing/2016/5/13/chartex" xmlns:cx8="http://schemas.microsoft.com/office/drawing/2016/5/14/chartex" xmlns:mc="http://schemas.openxmlformats.org/markup-compatibility/2006" xmlns:aink="http://schemas.microsoft.com/office/drawing/2016/ink" xmlns:am3d="http://schemas.microsoft.com/office/drawing/2017/model3d" xmlns:o="urn:schemas-microsoft-com:office:office" xmlns:oel="http://schemas.microsoft.com/office/2019/extlst" xmlns:r="http://schemas.openxmlformats.org/officeDocument/2006/relationships" xmlns:m="http://schemas.openxmlformats.org/officeDocument/2006/math" xmlns:v="urn:schemas-microsoft-com:vml" xmlns:wp14="http://schemas.microsoft.com/office/word/2010/wordprocessingDrawing" xmlns:wp="http://schemas.openxmlformats.org/drawingml/2006/wordprocessingDrawing" xmlns:w10="urn:schemas-microsoft-com:office:word" xmlns:w="http://schemas.openxmlformats.org/wordprocessingml/2006/main" xmlns:w14="http://schemas.microsoft.com/office/word/2010/wordml" xmlns:w15="http://schemas.microsoft.com/office/word/2012/wordml" xmlns:w16cex="http://schemas.microsoft.com/office/word/2018/wordml/cex" xmlns:w16cid="http://schemas.microsoft.com/office/word/2016/wordml/cid" xmlns:w16="http://schemas.microsoft.com/office/word/2018/wordml" xmlns:w16du="http://schemas.microsoft.com/office/word/2023/wordml/word16du" xmlns:w16sdtdh="http://schemas.microsoft.com/office/word/2020/wordml/sdtdatahash" xmlns:w16sdtfl="http://schemas.microsoft.com/office/word/2024/wordml/sdtformatlock" xmlns:w16se="http://schemas.microsoft.com/office/word/2015/wordml/symex" xmlns:wpg="http://schemas.microsoft.com/office/word/2010/wordprocessingGroup" xmlns:wpi="http://schemas.microsoft.com/office/word/2010/wordprocessingInk" xmlns:wne="http://schemas.microsoft.com/office/word/2006/wordml" xmlns:wps="http://schemas.microsoft.com/office/word/2010/wordprocessingShape" mc:Ignorable="w14 w15 w16se w16cid w16 w16cex w16sdtdh w16sdtfl w16du wp14">
+  <w:endnote w:type="separator" w:id="-1">
+    <w:p>
+      <w:pPr>
+        <w:spacing w:after="0" w:line="240" w:lineRule="auto"/>
+      </w:pPr>
+      <w:r>
+        <w:separator/>
+      </w:r>
+    </w:p>
+  </w:endnote>
+  <w:endnote w:type="continuationSeparator" w:id="0">
+    <w:p>
+      <w:pPr>
+        <w:spacing w:after="0" w:line="240" w:lineRule="auto"/>
+      </w:pPr>
+      <w:r>
+        <w:continuationSeparator/>
+      </w:r>
+    </w:p>
+  </w:endnote>
+</w:endnotes>
+</file>
+
+<file path=word/footer1.xml><?xml version="1.0" encoding="utf-8"?>
+<w:ftr xmlns:wpc="http://schemas.microsoft.com/office/word/2010/wordprocessingCanvas" xmlns:cx="http://schemas.microsoft.com/office/drawing/2014/chartex" xmlns:cx1="http://schemas.microsoft.com/office/drawing/2015/9/8/chartex" xmlns:cx2="http://schemas.microsoft.com/office/drawing/2015/10/21/chartex" xmlns:cx3="http://schemas.microsoft.com/office/drawing/2016/5/9/chartex" xmlns:cx4="http://schemas.microsoft.com/office/drawing/2016/5/10/chartex" xmlns:cx5="http://schemas.microsoft.com/office/drawing/2016/5/11/chartex" xmlns:cx6="http://schemas.microsoft.com/office/drawing/2016/5/12/chartex" xmlns:cx7="http://schemas.microsoft.com/office/drawing/2016/5/13/chartex" xmlns:cx8="http://schemas.microsoft.com/office/drawing/2016/5/14/chartex" xmlns:mc="http://schemas.openxmlformats.org/markup-compatibility/2006" xmlns:aink="http://schemas.microsoft.com/office/drawing/2016/ink" xmlns:am3d="http://schemas.microsoft.com/office/drawing/2017/model3d" xmlns:o="urn:schemas-microsoft-com:office:office" xmlns:oel="http://schemas.microsoft.com/office/2019/extlst" xmlns:r="http://schemas.openxmlformats.org/officeDocument/2006/relationships" xmlns:m="http://schemas.openxmlformats.org/officeDocument/2006/math" xmlns:v="urn:schemas-microsoft-com:vml" xmlns:wp14="http://schemas.microsoft.com/office/word/2010/wordprocessingDrawing" xmlns:wp="http://schemas.openxmlformats.org/drawingml/2006/wordprocessingDrawing" xmlns:w10="urn:schemas-microsoft-com:office:word" xmlns:w="http://schemas.openxmlformats.org/wordprocessingml/2006/main" xmlns:w14="http://schemas.microsoft.com/office/word/2010/wordml" xmlns:w15="http://schemas.microsoft.com/office/word/2012/wordml" xmlns:w16cex="http://schemas.microsoft.com/office/word/2018/wordml/cex" xmlns:w16cid="http://schemas.microsoft.com/office/word/2016/wordml/cid" xmlns:w16="http://schemas.microsoft.com/office/word/2018/wordml" xmlns:w16du="http://schemas.microsoft.com/office/word/2023/wordml/word16du" xmlns:w16sdtdh="http://schemas.microsoft.com/office/word/2020/wordml/sdtdatahash" xmlns:w16sdtfl="http://schemas.microsoft.com/office/word/2024/wordml/sdtformatlock" xmlns:w16se="http://schemas.microsoft.com/office/word/2015/wordml/symex" xmlns:wpg="http://schemas.microsoft.com/office/word/2010/wordprocessingGroup" xmlns:wpi="http://schemas.microsoft.com/office/word/2010/wordprocessingInk" xmlns:wne="http://schemas.microsoft.com/office/word/2006/wordml" xmlns:wps="http://schemas.microsoft.com/office/word/2010/wordprocessingShape" mc:Ignorable="w14 w15 w16se w16cid w16 w16cex w16sdtdh w16sdtfl w16du wp14">
+  <w:sdt>
+    <w:sdtPr>
+      <w:id w:val="-1509354297"/>
+      <w:docPartObj>
+        <w:docPartGallery w:val="Page Numbers (Bottom of Page)"/>
+        <w:docPartUnique/>
+      </w:docPartObj>
+    </w:sdtPr>
+    <w:sdtEndPr>
+      <w:rPr>
+        <w:noProof/>
+      </w:rPr>
+    </w:sdtEndPr>
+    <w:sdtContent>
+      <w:p>
+        <w:pPr>
+          <w:pStyle w:val="Footer"/>
+          <w:jc w:val="center"/>
+        </w:pPr>
+        <w:r>
+          <w:fldChar w:fldCharType="begin"/>
+        </w:r>
+        <w:r>
+          <w:instrText xml:space="preserve"> PAGE   \* MERGEFORMAT </w:instrText>
+        </w:r>
+        <w:r>
+          <w:fldChar w:fldCharType="separate"/>
+        </w:r>
+        <w:r>
+          <w:rPr>
+            <w:noProof/>
+          </w:rPr>
+          <w:t>2</w:t>
+        </w:r>
+        <w:r>
+          <w:rPr>
+            <w:noProof/>
+          </w:rPr>
+          <w:fldChar w:fldCharType="end"/>
+        </w:r>
+      </w:p>
+    </w:sdtContent>
+  </w:sdt>
+  <w:p>
+    <w:pPr>
+      <w:pStyle w:val="Footer"/>
+    </w:pPr>
+  </w:p>
+</w:ftr>
+</file>
+
+<file path=word/footnotes.xml><?xml version="1.0" encoding="utf-8"?>
+<w:footnotes xmlns:wpc="http://schemas.microsoft.com/office/word/2010/wordprocessingCanvas" xmlns:cx="http://schemas.microsoft.com/office/drawing/2014/chartex" xmlns:cx1="http://schemas.microsoft.com/office/drawing/2015/9/8/chartex" xmlns:cx2="http://schemas.microsoft.com/office/drawing/2015/10/21/chartex" xmlns:cx3="http://schemas.microsoft.com/office/drawing/2016/5/9/chartex" xmlns:cx4="http://schemas.microsoft.com/office/drawing/2016/5/10/chartex" xmlns:cx5="http://schemas.microsoft.com/office/drawing/2016/5/11/chartex" xmlns:cx6="http://schemas.microsoft.com/office/drawing/2016/5/12/chartex" xmlns:cx7="http://schemas.microsoft.com/office/drawing/2016/5/13/chartex" xmlns:cx8="http://schemas.microsoft.com/office/drawing/2016/5/14/chartex" xmlns:mc="http://schemas.openxmlformats.org/markup-compatibility/2006" xmlns:aink="http://schemas.microsoft.com/office/drawing/2016/ink" xmlns:am3d="http://schemas.microsoft.com/office/drawing/2017/model3d" xmlns:o="urn:schemas-microsoft-com:office:office" xmlns:oel="http://schemas.microsoft.com/office/2019/extlst" xmlns:r="http://schemas.openxmlformats.org/officeDocument/2006/relationships" xmlns:m="http://schemas.openxmlformats.org/officeDocument/2006/math" xmlns:v="urn:schemas-microsoft-com:vml" xmlns:wp14="http://schemas.microsoft.com/office/word/2010/wordprocessingDrawing" xmlns:wp="http://schemas.openxmlformats.org/drawingml/2006/wordprocessingDrawing" xmlns:w10="urn:schemas-microsoft-com:office:word" xmlns:w="http://schemas.openxmlformats.org/wordprocessingml/2006/main" xmlns:w14="http://schemas.microsoft.com/office/word/2010/wordml" xmlns:w15="http://schemas.microsoft.com/office/word/2012/wordml" xmlns:w16cex="http://schemas.microsoft.com/office/word/2018/wordml/cex" xmlns:w16cid="http://schemas.microsoft.com/office/word/2016/wordml/cid" xmlns:w16="http://schemas.microsoft.com/office/word/2018/wordml" xmlns:w16du="http://schemas.microsoft.com/office/word/2023/wordml/word16du" xmlns:w16sdtdh="http://schemas.microsoft.com/office/word/2020/wordml/sdtdatahash" xmlns:w16sdtfl="http://schemas.microsoft.com/office/word/2024/wordml/sdtformatlock" xmlns:w16se="http://schemas.microsoft.com/office/word/2015/wordml/symex" xmlns:wpg="http://schemas.microsoft.com/office/word/2010/wordprocessingGroup" xmlns:wpi="http://schemas.microsoft.com/office/word/2010/wordprocessingInk" xmlns:wne="http://schemas.microsoft.com/office/word/2006/wordml" xmlns:wps="http://schemas.microsoft.com/office/word/2010/wordprocessingShape" mc:Ignorable="w14 w15 w16se w16cid w16 w16cex w16sdtdh w16sdtfl w16du wp14">
+  <w:footnote w:type="separator" w:id="-1">
+    <w:p>
+      <w:pPr>
+        <w:spacing w:after="0" w:line="240" w:lineRule="auto"/>
+      </w:pPr>
+      <w:r>
+        <w:separator/>
+      </w:r>
+    </w:p>
+  </w:footnote>
+  <w:footnote w:type="continuationSeparator" w:id="0">
+    <w:p>
+      <w:pPr>
+        <w:spacing w:after="0" w:line="240" w:lineRule="auto"/>
+      </w:pPr>
+      <w:r>
+        <w:continuationSeparator/>
+      </w:r>
+    </w:p>
+  </w:footnote>
+</w:footnotes>
 </file>
 
 <file path=word/numbering.xml><?xml version="1.0" encoding="utf-8"?>
@@ -7595,6 +13788,50 @@
       <w:u w:val="single"/>
     </w:rPr>
   </w:style>
+  <w:style w:type="paragraph" w:styleId="Header">
+    <w:name w:val="header"/>
+    <w:basedOn w:val="Normal"/>
+    <w:link w:val="HeaderChar"/>
+    <w:uiPriority w:val="99"/>
+    <w:unhideWhenUsed/>
+    <w:rsid w:val="009C0452"/>
+    <w:pPr>
+      <w:tabs>
+        <w:tab w:val="center" w:pos="4680"/>
+        <w:tab w:val="right" w:pos="9360"/>
+      </w:tabs>
+      <w:spacing w:after="0" w:line="240" w:lineRule="auto"/>
+    </w:pPr>
+  </w:style>
+  <w:style w:type="character" w:customStyle="1" w:styleId="HeaderChar">
+    <w:name w:val="Header Char"/>
+    <w:basedOn w:val="DefaultParagraphFont"/>
+    <w:link w:val="Header"/>
+    <w:uiPriority w:val="99"/>
+    <w:rsid w:val="009C0452"/>
+  </w:style>
+  <w:style w:type="paragraph" w:styleId="Footer">
+    <w:name w:val="footer"/>
+    <w:basedOn w:val="Normal"/>
+    <w:link w:val="FooterChar"/>
+    <w:uiPriority w:val="99"/>
+    <w:unhideWhenUsed/>
+    <w:rsid w:val="009C0452"/>
+    <w:pPr>
+      <w:tabs>
+        <w:tab w:val="center" w:pos="4680"/>
+        <w:tab w:val="right" w:pos="9360"/>
+      </w:tabs>
+      <w:spacing w:after="0" w:line="240" w:lineRule="auto"/>
+    </w:pPr>
+  </w:style>
+  <w:style w:type="character" w:customStyle="1" w:styleId="FooterChar">
+    <w:name w:val="Footer Char"/>
+    <w:basedOn w:val="DefaultParagraphFont"/>
+    <w:link w:val="Footer"/>
+    <w:uiPriority w:val="99"/>
+    <w:rsid w:val="009C0452"/>
+  </w:style>
 </w:styles>
 </file>
 
